--- a/Typescript Cheat Sheet.docx
+++ b/Typescript Cheat Sheet.docx
@@ -10,8 +10,812 @@
           <w:numId w:val="1"/>
         </w:numPr>
       </w:pPr>
+      <w:r>
+        <w:t xml:space="preserve">Installing + </w:t>
+      </w:r>
+      <w:r>
+        <w:t>Setting up the editor.</w:t>
+      </w:r>
+      <w:r>
+        <w:br/>
+      </w:r>
+      <w:r>
+        <w:br/>
+      </w:r>
+      <w:r>
+        <w:t>npm install -g typescript</w:t>
+      </w:r>
+      <w:r>
+        <w:br/>
+      </w:r>
+      <w:r>
+        <w:t>tsc .\usingts.ts</w:t>
+      </w:r>
+      <w:r>
+        <w:br/>
+      </w:r>
+      <w:r>
+        <w:t>Extensions : ESLint</w:t>
+      </w:r>
+      <w:r>
+        <w:t xml:space="preserve"> : code quality check support.</w:t>
+      </w:r>
+    </w:p>
+    <w:p>
+      <w:pPr>
+        <w:pStyle w:val="ListParagraph"/>
+        <w:ind w:left="1815"/>
+      </w:pPr>
+      <w:r>
+        <w:t>Material icon theme.</w:t>
+      </w:r>
+      <w:r>
+        <w:br/>
+      </w:r>
+      <w:r>
+        <w:t>Path Intellisense</w:t>
+      </w:r>
+      <w:r>
+        <w:t xml:space="preserve"> : better support when we work with imports.</w:t>
+      </w:r>
+      <w:r>
+        <w:br/>
+      </w:r>
+      <w:r>
+        <w:t>Prettier - Code formatter</w:t>
+      </w:r>
+    </w:p>
+    <w:p>
+      <w:pPr>
+        <w:pStyle w:val="ListParagraph"/>
+        <w:numPr>
+          <w:ilvl w:val="0"/>
+          <w:numId w:val="1"/>
+        </w:numPr>
+      </w:pPr>
+      <w:r>
+        <w:br/>
+      </w:r>
+      <w:r>
+        <w:t>npm install --save-dev lite-server</w:t>
+      </w:r>
+      <w:r>
+        <w:t xml:space="preserve"> : </w:t>
+      </w:r>
+      <w:r>
+        <w:t>server index.html file</w:t>
+      </w:r>
+      <w:r>
+        <w:t xml:space="preserve"> [something like live-server]</w:t>
+      </w:r>
+      <w:r>
+        <w:br/>
+      </w:r>
+    </w:p>
+    <w:p>
+      <w:pPr>
+        <w:pStyle w:val="ListParagraph"/>
+        <w:numPr>
+          <w:ilvl w:val="0"/>
+          <w:numId w:val="1"/>
+        </w:numPr>
+      </w:pPr>
+      <w:r>
+        <w:t xml:space="preserve">core types </w:t>
+      </w:r>
+      <w:r>
+        <w:t>javascript knows and typescript</w:t>
+      </w:r>
+      <w:r>
+        <w:t>(lowercase)</w:t>
+      </w:r>
+      <w:r>
+        <w:t xml:space="preserve"> also supports</w:t>
+      </w:r>
+      <w:r>
+        <w:t>:</w:t>
+      </w:r>
+      <w:r>
+        <w:br/>
+        <w:t>number :  +ve , -ve, floats</w:t>
+      </w:r>
+      <w:r>
+        <w:br/>
+        <w:t>string</w:t>
+      </w:r>
+      <w:r>
+        <w:t xml:space="preserve"> : </w:t>
+      </w:r>
+      <w:r>
+        <w:t>“abc”, `${template literals}`</w:t>
+      </w:r>
+    </w:p>
+    <w:p>
+      <w:pPr>
+        <w:pStyle w:val="ListParagraph"/>
+      </w:pPr>
+      <w:r>
+        <w:t>b</w:t>
+      </w:r>
+      <w:r>
+        <w:t>oolean: true / false</w:t>
+      </w:r>
+      <w:r>
+        <w:br/>
+        <w:t>…objects and so on.</w:t>
+      </w:r>
+      <w:r>
+        <w:br/>
+      </w:r>
+    </w:p>
+    <w:p>
+      <w:pPr>
+        <w:pStyle w:val="ListParagraph"/>
+      </w:pPr>
+      <w:r>
+        <w:br/>
+      </w:r>
+      <w:r>
+        <w:t>const ad</w:t>
+      </w:r>
+      <w:r>
+        <w:t>d = (n1: number,n2: number) =&gt; {</w:t>
+      </w:r>
+      <w:r>
+        <w:br/>
+      </w:r>
+      <w:r>
+        <w:t xml:space="preserve"> return n1+n2;</w:t>
+      </w:r>
+      <w:r>
+        <w:br/>
+      </w:r>
+      <w:r>
+        <w:t>}</w:t>
+      </w:r>
+      <w:r>
+        <w:br/>
+      </w:r>
+      <w:r>
+        <w:t>const number1 = 5;</w:t>
+      </w:r>
+      <w:r>
+        <w:br/>
+      </w:r>
+      <w:r>
+        <w:t>const number2 = 2.8;</w:t>
+      </w:r>
+      <w:r>
+        <w:br/>
+      </w:r>
+      <w:r>
+        <w:t>add(number1,number2);</w:t>
+      </w:r>
+      <w:r>
+        <w:br/>
+      </w:r>
+    </w:p>
+    <w:p>
+      <w:pPr>
+        <w:pStyle w:val="ListParagraph"/>
+        <w:numPr>
+          <w:ilvl w:val="0"/>
+          <w:numId w:val="1"/>
+        </w:numPr>
+      </w:pPr>
+      <w:r>
+        <w:t xml:space="preserve"> </w:t>
+      </w:r>
+      <w:r>
+        <w:t>object types.</w:t>
+      </w:r>
+      <w:r>
+        <w:br/>
+      </w:r>
+      <w:r>
+        <w:br/>
+      </w:r>
+      <w:r>
+        <w:t>const person : {name:string;age:number} = {</w:t>
+      </w:r>
+      <w:r>
+        <w:br/>
+      </w:r>
+      <w:r>
+        <w:t xml:space="preserve">    name:"steve",</w:t>
+      </w:r>
+      <w:r>
+        <w:br/>
+      </w:r>
+      <w:r>
+        <w:t xml:space="preserve">    age:33</w:t>
+      </w:r>
+      <w:r>
+        <w:br/>
+      </w:r>
+      <w:r>
+        <w:t>}</w:t>
+      </w:r>
+      <w:r>
+        <w:br/>
+      </w:r>
+      <w:r>
+        <w:t>console.log(person.name)</w:t>
+      </w:r>
+      <w:r>
+        <w:br/>
+      </w:r>
+    </w:p>
+    <w:p>
+      <w:pPr>
+        <w:pStyle w:val="ListParagraph"/>
+        <w:numPr>
+          <w:ilvl w:val="0"/>
+          <w:numId w:val="1"/>
+        </w:numPr>
+      </w:pPr>
+      <w:r>
+        <w:t>Nested objects and types.</w:t>
+      </w:r>
+      <w:r>
+        <w:br/>
+      </w:r>
+      <w:r>
+        <w:br/>
+      </w:r>
+      <w:r>
+        <w:t>const person : {name:string;age:number</w:t>
+      </w:r>
+      <w:r>
+        <w:t xml:space="preserve">;address:{ line1:string;line2:string;pin:number} </w:t>
+      </w:r>
+      <w:r>
+        <w:t>} = {</w:t>
+      </w:r>
+      <w:r>
+        <w:br/>
+      </w:r>
+      <w:r>
+        <w:t xml:space="preserve">    name:"steve",</w:t>
+      </w:r>
+      <w:r>
+        <w:br/>
+      </w:r>
+      <w:r>
+        <w:t xml:space="preserve">    age:33</w:t>
+      </w:r>
+      <w:r>
+        <w:br/>
+      </w:r>
+      <w:r>
+        <w:t>}</w:t>
+      </w:r>
+      <w:r>
+        <w:br/>
+      </w:r>
+      <w:r>
+        <w:br/>
+      </w:r>
+      <w:r>
+        <w:br/>
+      </w:r>
+      <w:r>
+        <w:br/>
+      </w:r>
+      <w:r>
+        <w:br/>
+      </w:r>
+      <w:r>
+        <w:lastRenderedPageBreak/>
+        <w:br/>
+      </w:r>
+    </w:p>
+    <w:p>
+      <w:pPr>
+        <w:pStyle w:val="ListParagraph"/>
+        <w:numPr>
+          <w:ilvl w:val="0"/>
+          <w:numId w:val="1"/>
+        </w:numPr>
+      </w:pPr>
+      <w:r>
+        <w:t>Array – can have arrays with strings and numbers mixed.</w:t>
+      </w:r>
+    </w:p>
+    <w:p>
+      <w:pPr>
+        <w:pStyle w:val="ListParagraph"/>
+      </w:pPr>
+      <w:r>
+        <w:t>Types of the array can be flexible or strict.</w:t>
+      </w:r>
+      <w:r>
+        <w:br/>
+      </w:r>
+      <w:r>
+        <w:br/>
+      </w:r>
+      <w:r>
+        <w:t>const person:{name:string;age:number;hobbies:string[]}= {</w:t>
+      </w:r>
+    </w:p>
+    <w:p>
+      <w:pPr>
+        <w:pStyle w:val="ListParagraph"/>
+      </w:pPr>
+      <w:r>
+        <w:t xml:space="preserve">    name:"steve",</w:t>
+      </w:r>
+    </w:p>
+    <w:p>
+      <w:pPr>
+        <w:pStyle w:val="ListParagraph"/>
+      </w:pPr>
+      <w:r>
+        <w:t xml:space="preserve">    age:33,</w:t>
+      </w:r>
+    </w:p>
+    <w:p>
+      <w:pPr>
+        <w:pStyle w:val="ListParagraph"/>
+      </w:pPr>
+      <w:r>
+        <w:t xml:space="preserve">    hobbies : ['sports','cooking']</w:t>
+      </w:r>
+    </w:p>
+    <w:p>
+      <w:pPr>
+        <w:pStyle w:val="ListParagraph"/>
+      </w:pPr>
+      <w:r>
+        <w:t>}</w:t>
+      </w:r>
+    </w:p>
+    <w:p>
+      <w:pPr>
+        <w:pStyle w:val="ListParagraph"/>
+      </w:pPr>
+      <w:r>
+        <w:t>for(const hoby of person.hobbies){</w:t>
+      </w:r>
+    </w:p>
+    <w:p>
+      <w:pPr>
+        <w:pStyle w:val="ListParagraph"/>
+      </w:pPr>
+      <w:r>
+        <w:t xml:space="preserve">    console.log(hoby.toUpperCase())</w:t>
+      </w:r>
+    </w:p>
+    <w:p>
+      <w:pPr>
+        <w:pStyle w:val="ListParagraph"/>
+      </w:pPr>
+      <w:r>
+        <w:t xml:space="preserve">    //typescript automatically detects that this is a string</w:t>
+      </w:r>
+    </w:p>
+    <w:p>
+      <w:pPr>
+        <w:pStyle w:val="ListParagraph"/>
+      </w:pPr>
+      <w:r>
+        <w:t>}</w:t>
+      </w:r>
+    </w:p>
+    <w:p>
+      <w:pPr>
+        <w:pStyle w:val="ListParagraph"/>
+      </w:pPr>
+      <w:r>
+        <w:t>person.hobbies.//map/pop/push/reduce... etc all will be listed automatically</w:t>
+      </w:r>
+      <w:r>
+        <w:br/>
+      </w:r>
+    </w:p>
+    <w:p>
+      <w:pPr>
+        <w:pStyle w:val="ListParagraph"/>
+        <w:numPr>
+          <w:ilvl w:val="0"/>
+          <w:numId w:val="1"/>
+        </w:numPr>
+      </w:pPr>
+      <w:r>
+        <w:t>Working with Tuples</w:t>
+      </w:r>
+      <w:r>
+        <w:t xml:space="preserve"> – only with TS</w:t>
+      </w:r>
+      <w:r>
+        <w:br/>
+        <w:t>[1,2] – fixed length array + fixed type array</w:t>
+      </w:r>
+      <w:r>
+        <w:br/>
+      </w:r>
+      <w:r>
+        <w:br/>
+      </w:r>
+      <w:r>
+        <w:t xml:space="preserve">const person: { name:string;  age:number;  hobbies:string[];  role:[number,string]  }= {    </w:t>
+      </w:r>
+      <w:r>
+        <w:br/>
+      </w:r>
+      <w:r>
+        <w:t>name:"steve",</w:t>
+      </w:r>
+      <w:r>
+        <w:br/>
+      </w:r>
+      <w:r>
+        <w:t>age:33,</w:t>
+      </w:r>
+      <w:r>
+        <w:br/>
+        <w:t>hobbies : ['sports','cooking'],</w:t>
+      </w:r>
+      <w:r>
+        <w:br/>
+      </w:r>
+      <w:r>
+        <w:t>role:[2,'dev-eng']  // WHY ? here we wanted to have an array with exactly to elements</w:t>
+      </w:r>
+      <w:r>
+        <w:br/>
+      </w:r>
+      <w:r>
+        <w:t>}</w:t>
+      </w:r>
+    </w:p>
+    <w:p>
+      <w:pPr>
+        <w:pStyle w:val="NoSpacing"/>
+        <w:ind w:left="720"/>
+      </w:pPr>
+    </w:p>
+    <w:p>
+      <w:pPr>
+        <w:pStyle w:val="NoSpacing"/>
+        <w:ind w:left="720"/>
+      </w:pPr>
+      <w:r>
+        <w:t>person.role.push(22);</w:t>
+      </w:r>
+    </w:p>
+    <w:p>
+      <w:pPr>
+        <w:pStyle w:val="NoSpacing"/>
+        <w:ind w:left="720"/>
+      </w:pPr>
+      <w:r>
+        <w:t>person.role.push('admin'); // we only need two elements - but still TS does allow this - size can not controlled by typescript</w:t>
+      </w:r>
+      <w:r>
+        <w:br/>
+      </w:r>
+    </w:p>
+    <w:p>
+      <w:pPr>
+        <w:pStyle w:val="NoSpacing"/>
+        <w:ind w:left="720"/>
+      </w:pPr>
+      <w:r>
+        <w:t>// person.role = [1,'simple-role','another-fake-entry'] - when assigning it this way Ts complains about the third entry</w:t>
+      </w:r>
+    </w:p>
+    <w:p>
+      <w:pPr>
+        <w:pStyle w:val="NoSpacing"/>
+        <w:ind w:left="720"/>
+      </w:pPr>
+    </w:p>
+    <w:p>
+      <w:pPr>
+        <w:pStyle w:val="NoSpacing"/>
+        <w:ind w:left="720"/>
+      </w:pPr>
+      <w:r>
+        <w:t xml:space="preserve">person.role[1] = "test-eng"; // can switch values </w:t>
+      </w:r>
+    </w:p>
+    <w:p>
+      <w:pPr>
+        <w:pStyle w:val="NoSpacing"/>
+        <w:ind w:left="720"/>
+      </w:pPr>
+      <w:r>
+        <w:t>// person.role[1] = 20;  //this will be complained by typescript - the order of the types is strict.</w:t>
+      </w:r>
+    </w:p>
+    <w:p>
+      <w:pPr>
+        <w:pStyle w:val="NoSpacing"/>
+        <w:ind w:left="720"/>
+      </w:pPr>
+    </w:p>
+    <w:p>
+      <w:pPr>
+        <w:pStyle w:val="NoSpacing"/>
+        <w:ind w:left="720"/>
+        <w:rPr>
+          <w:b/>
+        </w:rPr>
+      </w:pPr>
+      <w:r>
+        <w:rPr>
+          <w:b/>
+        </w:rPr>
+        <w:t xml:space="preserve">//   So if you have scenario that there should be exactly only two elements in an array </w:t>
+      </w:r>
+    </w:p>
+    <w:p>
+      <w:pPr>
+        <w:pStyle w:val="NoSpacing"/>
+        <w:ind w:left="720"/>
+      </w:pPr>
+      <w:r>
+        <w:rPr>
+          <w:b/>
+        </w:rPr>
+        <w:t>//   + And you know the type of each element in advance : TUPLE is the perfect solution</w:t>
+      </w:r>
+      <w:r>
+        <w:rPr>
+          <w:b/>
+        </w:rPr>
+        <w:br/>
+      </w:r>
+      <w:r>
+        <w:br/>
+      </w:r>
+    </w:p>
+    <w:p>
+      <w:pPr>
+        <w:pStyle w:val="ListParagraph"/>
+        <w:numPr>
+          <w:ilvl w:val="0"/>
+          <w:numId w:val="1"/>
+        </w:numPr>
+      </w:pPr>
+      <w:r>
+        <w:t>Working with Enums</w:t>
+      </w:r>
+      <w:r>
+        <w:t>(custom type in typescript)</w:t>
+      </w:r>
+      <w:r>
+        <w:t xml:space="preserve"> : There might global constants – which are represented as numbers, but for which you want to assign a label.</w:t>
+      </w:r>
+    </w:p>
+    <w:p>
+      <w:pPr>
+        <w:pStyle w:val="NoSpacing"/>
+        <w:ind w:left="720"/>
+      </w:pPr>
+      <w:r>
+        <w:rPr>
+          <w:b/>
+        </w:rPr>
+        <w:t>BEFORE ENUMS : with constants</w:t>
+      </w:r>
+      <w:r>
+        <w:br/>
+      </w:r>
+      <w:r>
+        <w:t>const ADMIN = 0;</w:t>
+      </w:r>
+    </w:p>
+    <w:p>
+      <w:pPr>
+        <w:pStyle w:val="NoSpacing"/>
+        <w:ind w:left="720"/>
+      </w:pPr>
+      <w:r>
+        <w:lastRenderedPageBreak/>
+        <w:t>const READ_ONLY_USER = 1;</w:t>
+      </w:r>
+    </w:p>
+    <w:p>
+      <w:pPr>
+        <w:pStyle w:val="NoSpacing"/>
+        <w:ind w:left="720"/>
+      </w:pPr>
+      <w:r>
+        <w:t>const AUTHOR = 2;</w:t>
+      </w:r>
+    </w:p>
+    <w:p>
+      <w:pPr>
+        <w:pStyle w:val="NoSpacing"/>
+        <w:ind w:left="720"/>
+      </w:pPr>
+      <w:r>
+        <w:t>const person = {    name:"stev</w:t>
+      </w:r>
+      <w:r>
+        <w:t>e",    role: READ_ONLY_USER   }</w:t>
+      </w:r>
+    </w:p>
+    <w:p>
+      <w:pPr>
+        <w:pStyle w:val="NoSpacing"/>
+        <w:ind w:left="720"/>
+      </w:pPr>
+      <w:r>
+        <w:t>if(person.role === READ_ONLY_USER){</w:t>
+      </w:r>
+    </w:p>
+    <w:p>
+      <w:pPr>
+        <w:pStyle w:val="NoSpacing"/>
+        <w:ind w:left="720"/>
+      </w:pPr>
+      <w:r>
+        <w:t xml:space="preserve">    console.log("The role is READ_ONLY_USER")</w:t>
+      </w:r>
+    </w:p>
+    <w:p>
+      <w:pPr>
+        <w:pStyle w:val="NoSpacing"/>
+        <w:ind w:left="720"/>
+      </w:pPr>
+      <w:r>
+        <w:t>}</w:t>
+      </w:r>
+    </w:p>
+    <w:p>
+      <w:pPr>
+        <w:pStyle w:val="NoSpacing"/>
+        <w:ind w:left="720"/>
+      </w:pPr>
+      <w:r>
+        <w:t>// The advantage of this is instead of using the num</w:t>
+      </w:r>
+      <w:r>
+        <w:t>bers we use strings which are mo</w:t>
+      </w:r>
+      <w:r>
+        <w:t>re readable</w:t>
+      </w:r>
+    </w:p>
+    <w:p>
+      <w:pPr>
+        <w:pStyle w:val="NoSpacing"/>
+        <w:ind w:left="720"/>
+      </w:pPr>
+      <w:r>
+        <w:t xml:space="preserve">// The downside is ANY number can be stored  +  </w:t>
+      </w:r>
+      <w:r>
+        <w:t xml:space="preserve">v have </w:t>
+      </w:r>
+      <w:r>
+        <w:t>lot of constants and we have to manage them</w:t>
+      </w:r>
+    </w:p>
+    <w:p>
+      <w:pPr>
+        <w:pStyle w:val="NoSpacing"/>
+        <w:ind w:left="720"/>
+      </w:pPr>
+      <w:r>
+        <w:t>role: 100</w:t>
+      </w:r>
+      <w:r>
+        <w:br/>
+      </w:r>
+      <w:r>
+        <w:br/>
+      </w:r>
+      <w:r>
+        <w:rPr>
+          <w:b/>
+        </w:rPr>
+        <w:t>WITH ENUMS</w:t>
+      </w:r>
+      <w:r>
+        <w:rPr>
+          <w:b/>
+        </w:rPr>
+        <w:br/>
+      </w:r>
+      <w:r>
+        <w:t>enum Roles {</w:t>
+      </w:r>
+    </w:p>
+    <w:p>
+      <w:pPr>
+        <w:pStyle w:val="NoSpacing"/>
+        <w:ind w:left="720"/>
+      </w:pPr>
+      <w:r>
+        <w:t>ADMIN,READ_ONLY_USER,AUTHOR</w:t>
+      </w:r>
+    </w:p>
+    <w:p>
+      <w:pPr>
+        <w:pStyle w:val="NoSpacing"/>
+        <w:ind w:left="720"/>
+      </w:pPr>
+      <w:r>
+        <w:t>};</w:t>
+      </w:r>
+    </w:p>
+    <w:p>
+      <w:pPr>
+        <w:pStyle w:val="NoSpacing"/>
+        <w:ind w:left="720"/>
+      </w:pPr>
+    </w:p>
+    <w:p>
+      <w:pPr>
+        <w:pStyle w:val="NoSpacing"/>
+        <w:ind w:left="720"/>
+      </w:pPr>
+      <w:r>
+        <w:t>const person = {    name:"steve",    role: Roles.READ_ONLY_USER }</w:t>
+      </w:r>
+    </w:p>
+    <w:p>
+      <w:pPr>
+        <w:pStyle w:val="NoSpacing"/>
+        <w:ind w:left="720"/>
+      </w:pPr>
+    </w:p>
+    <w:p>
+      <w:pPr>
+        <w:pStyle w:val="NoSpacing"/>
+        <w:ind w:left="720"/>
+      </w:pPr>
+      <w:r>
+        <w:t>if(person.role === Roles.READ_ONLY_USER)</w:t>
+      </w:r>
+    </w:p>
+    <w:p>
+      <w:pPr>
+        <w:pStyle w:val="NoSpacing"/>
+        <w:ind w:left="720"/>
+      </w:pPr>
+      <w:r>
+        <w:t xml:space="preserve">    console.log("The role is READ_ONLY_USER")</w:t>
+      </w:r>
+    </w:p>
+    <w:p>
+      <w:pPr>
+        <w:pStyle w:val="NoSpacing"/>
+        <w:ind w:left="720"/>
+      </w:pPr>
+      <w:r>
+        <w:br/>
+      </w:r>
+    </w:p>
+    <w:p>
+      <w:pPr>
+        <w:pStyle w:val="NoSpacing"/>
+        <w:numPr>
+          <w:ilvl w:val="0"/>
+          <w:numId w:val="1"/>
+        </w:numPr>
+      </w:pPr>
       <w:bookmarkStart w:id="0" w:name="_GoBack"/>
       <w:bookmarkEnd w:id="0"/>
+      <w:r>
+        <w:br/>
+      </w:r>
+      <w:r>
+        <w:br/>
+      </w:r>
+      <w:r>
+        <w:br/>
+      </w:r>
+    </w:p>
+    <w:p>
+      <w:pPr>
+        <w:ind w:left="360"/>
+      </w:pPr>
     </w:p>
     <w:sectPr>
       <w:pgSz w:w="12240" w:h="15840"/>
@@ -41,7 +845,7 @@
         <w:rFonts w:hint="default"/>
       </w:rPr>
     </w:lvl>
-    <w:lvl w:ilvl="1" w:tplc="04090019" w:tentative="1">
+    <w:lvl w:ilvl="1" w:tplc="04090019">
       <w:start w:val="1"/>
       <w:numFmt w:val="lowerLetter"/>
       <w:lvlText w:val="%2."/>
@@ -552,6 +1356,15 @@
       <w:contextualSpacing/>
     </w:pPr>
   </w:style>
+  <w:style w:type="paragraph" w:styleId="NoSpacing">
+    <w:name w:val="No Spacing"/>
+    <w:uiPriority w:val="1"/>
+    <w:qFormat/>
+    <w:rsid w:val="00EE0AFF"/>
+    <w:pPr>
+      <w:spacing w:after="0" w:line="240" w:lineRule="auto"/>
+    </w:pPr>
+  </w:style>
 </w:styles>
 </file>
 

--- a/Typescript Cheat Sheet.docx
+++ b/Typescript Cheat Sheet.docx
@@ -104,6 +104,9 @@
         <w:t xml:space="preserve">core types </w:t>
       </w:r>
       <w:r>
+        <w:t xml:space="preserve">: </w:t>
+      </w:r>
+      <w:r>
         <w:t>javascript knows and typescript</w:t>
       </w:r>
       <w:r>
@@ -138,7 +141,10 @@
         <w:t>b</w:t>
       </w:r>
       <w:r>
-        <w:t>oolean: true / false</w:t>
+        <w:t xml:space="preserve">oolean </w:t>
+      </w:r>
+      <w:r>
+        <w:t>: true / false</w:t>
       </w:r>
       <w:r>
         <w:br/>
@@ -154,12 +160,7 @@
       </w:pPr>
       <w:r>
         <w:br/>
-      </w:r>
-      <w:r>
-        <w:t>const ad</w:t>
-      </w:r>
-      <w:r>
-        <w:t>d = (n1: number,n2: number) =&gt; {</w:t>
+        <w:t>const add = (n1: number,n2: number) =&gt; {</w:t>
       </w:r>
       <w:r>
         <w:br/>
@@ -334,8 +335,6 @@
       </w:r>
       <w:r>
         <w:br/>
-      </w:r>
-      <w:r>
         <w:t>const person:{name:string;age:number;hobbies:string[]}= {</w:t>
       </w:r>
     </w:p>
@@ -584,27 +583,37 @@
         <w:t>Working with Enums</w:t>
       </w:r>
       <w:r>
-        <w:t>(custom type in typescript)</w:t>
-      </w:r>
-      <w:r>
-        <w:t xml:space="preserve"> : There might global constants – which are represented as numbers, but for which you want to assign a label.</w:t>
-      </w:r>
-    </w:p>
-    <w:p>
-      <w:pPr>
-        <w:pStyle w:val="NoSpacing"/>
-        <w:ind w:left="720"/>
-      </w:pPr>
-      <w:r>
-        <w:rPr>
-          <w:b/>
-        </w:rPr>
-        <w:t>BEFORE ENUMS : with constants</w:t>
-      </w:r>
-      <w:r>
-        <w:br/>
-      </w:r>
-      <w:r>
+        <w:t xml:space="preserve"> </w:t>
+      </w:r>
+      <w:r>
+        <w:t>(custom type in typescript</w:t>
+      </w:r>
+      <w:r>
+        <w:t>):</w:t>
+      </w:r>
+      <w:r>
+        <w:t xml:space="preserve"> There might global constants – which are represented as numbers, but for which you want to assign a label.</w:t>
+      </w:r>
+    </w:p>
+    <w:p>
+      <w:pPr>
+        <w:pStyle w:val="NoSpacing"/>
+        <w:ind w:left="720"/>
+      </w:pPr>
+      <w:r>
+        <w:rPr>
+          <w:b/>
+        </w:rPr>
+        <w:t xml:space="preserve">WITHOUT </w:t>
+      </w:r>
+      <w:r>
+        <w:rPr>
+          <w:b/>
+        </w:rPr>
+        <w:t>ENUMS : with constants</w:t>
+      </w:r>
+      <w:r>
+        <w:br/>
         <w:t>const ADMIN = 0;</w:t>
       </w:r>
     </w:p>
@@ -799,23 +808,2762 @@
           <w:ilvl w:val="0"/>
           <w:numId w:val="1"/>
         </w:numPr>
-      </w:pPr>
+        <w:rPr>
+          <w:b/>
+        </w:rPr>
+      </w:pPr>
+      <w:r>
+        <w:rPr>
+          <w:b/>
+        </w:rPr>
+        <w:t>Union types</w:t>
+      </w:r>
+      <w:r>
+        <w:rPr>
+          <w:b/>
+        </w:rPr>
+        <w:t>(TS)</w:t>
+      </w:r>
+    </w:p>
+    <w:p>
+      <w:pPr>
+        <w:pStyle w:val="NoSpacing"/>
+        <w:ind w:left="720"/>
+      </w:pPr>
+      <w:r>
+        <w:t>const combine = (n1: number|string ,n2: number|string ) =&gt; {</w:t>
+      </w:r>
+    </w:p>
+    <w:p>
+      <w:pPr>
+        <w:pStyle w:val="NoSpacing"/>
+        <w:ind w:left="720"/>
+      </w:pPr>
+      <w:r>
+        <w:t xml:space="preserve">    if(typeof n1 === 'number' &amp;&amp; typeof n2 === 'number')</w:t>
+      </w:r>
+    </w:p>
+    <w:p>
+      <w:pPr>
+        <w:pStyle w:val="NoSpacing"/>
+        <w:ind w:left="720"/>
+      </w:pPr>
+      <w:r>
+        <w:t xml:space="preserve">    {</w:t>
+      </w:r>
+    </w:p>
+    <w:p>
+      <w:pPr>
+        <w:pStyle w:val="NoSpacing"/>
+        <w:ind w:left="720"/>
+      </w:pPr>
+      <w:r>
+        <w:t xml:space="preserve">        return n1+n2;</w:t>
+      </w:r>
+    </w:p>
+    <w:p>
+      <w:pPr>
+        <w:pStyle w:val="NoSpacing"/>
+        <w:ind w:left="720"/>
+      </w:pPr>
+      <w:r>
+        <w:t xml:space="preserve">    }</w:t>
+      </w:r>
+    </w:p>
+    <w:p>
+      <w:pPr>
+        <w:pStyle w:val="NoSpacing"/>
+        <w:ind w:left="720"/>
+      </w:pPr>
+      <w:r>
+        <w:t xml:space="preserve">    else{</w:t>
+      </w:r>
+    </w:p>
+    <w:p>
+      <w:pPr>
+        <w:pStyle w:val="NoSpacing"/>
+        <w:ind w:left="720"/>
+      </w:pPr>
+      <w:r>
+        <w:t xml:space="preserve">        return n1.toString() + n2.toString();</w:t>
+      </w:r>
+    </w:p>
+    <w:p>
+      <w:pPr>
+        <w:pStyle w:val="NoSpacing"/>
+        <w:ind w:left="720"/>
+      </w:pPr>
+      <w:r>
+        <w:t xml:space="preserve">    }</w:t>
+      </w:r>
+      <w:r>
+        <w:t xml:space="preserve">    </w:t>
+      </w:r>
+    </w:p>
+    <w:p>
+      <w:pPr>
+        <w:pStyle w:val="NoSpacing"/>
+        <w:ind w:left="720"/>
+      </w:pPr>
+      <w:r>
+        <w:t>}</w:t>
+      </w:r>
+    </w:p>
+    <w:p>
+      <w:pPr>
+        <w:pStyle w:val="NoSpacing"/>
+        <w:ind w:left="720"/>
+      </w:pPr>
+      <w:r>
+        <w:t>console.log(combine(2,3))</w:t>
+      </w:r>
+    </w:p>
+    <w:p>
+      <w:pPr>
+        <w:pStyle w:val="NoSpacing"/>
+        <w:ind w:left="720"/>
+      </w:pPr>
+      <w:r>
+        <w:t>conso</w:t>
+      </w:r>
+      <w:r>
+        <w:t>le.log(combine('steve','jobs'))</w:t>
+      </w:r>
+    </w:p>
+    <w:p>
+      <w:pPr>
+        <w:pStyle w:val="NoSpacing"/>
+        <w:ind w:left="720"/>
+      </w:pPr>
+      <w:r>
+        <w:t>//Thus we can use union types to be flexible regarding  - what we do in a function.</w:t>
+      </w:r>
+    </w:p>
+    <w:p>
+      <w:pPr>
+        <w:pStyle w:val="NoSpacing"/>
+        <w:ind w:left="720"/>
+      </w:pPr>
+    </w:p>
+    <w:p>
+      <w:pPr>
+        <w:pStyle w:val="NoSpacing"/>
+        <w:numPr>
+          <w:ilvl w:val="0"/>
+          <w:numId w:val="1"/>
+        </w:numPr>
+      </w:pPr>
+      <w:r>
+        <w:rPr>
+          <w:b/>
+        </w:rPr>
+        <w:t>Literal types</w:t>
+      </w:r>
+      <w:r>
+        <w:t xml:space="preserve"> : exact value it holds</w:t>
+      </w:r>
+      <w:r>
+        <w:t xml:space="preserve"> (based on core types)</w:t>
+      </w:r>
+      <w:r>
+        <w:t xml:space="preserve"> – used in conjunction with union types.</w:t>
+      </w:r>
+      <w:r>
+        <w:br/>
+      </w:r>
+      <w:r>
+        <w:br/>
+      </w:r>
+      <w:r>
+        <w:t>const combine = (n1: number|string ,n2: number|string, typeOfConversion : 'as-number'  | 'as-string') =&gt; {</w:t>
+      </w:r>
+    </w:p>
+    <w:p>
+      <w:pPr>
+        <w:pStyle w:val="NoSpacing"/>
+        <w:ind w:left="720"/>
+      </w:pPr>
+      <w:r>
+        <w:t xml:space="preserve">    if(typeof n1 === 'number' &amp;&amp; typeof n2 === 'number' || typeOfConversion === 'as-number')</w:t>
+      </w:r>
+    </w:p>
+    <w:p>
+      <w:pPr>
+        <w:pStyle w:val="NoSpacing"/>
+        <w:ind w:left="720"/>
+      </w:pPr>
+      <w:r>
+        <w:t xml:space="preserve">    {</w:t>
+      </w:r>
+    </w:p>
+    <w:p>
+      <w:pPr>
+        <w:pStyle w:val="NoSpacing"/>
+        <w:ind w:left="720"/>
+      </w:pPr>
+      <w:r>
+        <w:t xml:space="preserve">        return +n1 + +n2;</w:t>
+      </w:r>
+    </w:p>
+    <w:p>
+      <w:pPr>
+        <w:pStyle w:val="NoSpacing"/>
+        <w:ind w:left="720"/>
+      </w:pPr>
+      <w:r>
+        <w:t xml:space="preserve">    }</w:t>
+      </w:r>
+    </w:p>
+    <w:p>
+      <w:pPr>
+        <w:pStyle w:val="NoSpacing"/>
+        <w:ind w:left="720"/>
+      </w:pPr>
+      <w:r>
+        <w:t xml:space="preserve">    else{</w:t>
+      </w:r>
+    </w:p>
+    <w:p>
+      <w:pPr>
+        <w:pStyle w:val="NoSpacing"/>
+        <w:ind w:left="720"/>
+      </w:pPr>
+      <w:r>
+        <w:t xml:space="preserve">        return n1.toString() + n2.toString();</w:t>
+      </w:r>
+    </w:p>
+    <w:p>
+      <w:pPr>
+        <w:pStyle w:val="NoSpacing"/>
+        <w:ind w:left="720"/>
+      </w:pPr>
+      <w:r>
+        <w:t xml:space="preserve">    }    </w:t>
+      </w:r>
+    </w:p>
+    <w:p>
+      <w:pPr>
+        <w:pStyle w:val="NoSpacing"/>
+        <w:ind w:left="720"/>
+      </w:pPr>
+      <w:r>
+        <w:t>}</w:t>
+      </w:r>
+    </w:p>
+    <w:p>
+      <w:pPr>
+        <w:pStyle w:val="NoSpacing"/>
+        <w:ind w:left="720"/>
+        <w:rPr>
+          <w:b/>
+        </w:rPr>
+      </w:pPr>
+      <w:r>
+        <w:rPr>
+          <w:b/>
+        </w:rPr>
+        <w:lastRenderedPageBreak/>
+        <w:t>console.log(combine('2','3','as-number'))</w:t>
+      </w:r>
+      <w:r>
+        <w:rPr>
+          <w:b/>
+        </w:rPr>
+        <w:t xml:space="preserve"> // can’t use incorrectly.</w:t>
+      </w:r>
+    </w:p>
+    <w:p>
+      <w:pPr>
+        <w:pStyle w:val="NoSpacing"/>
+        <w:ind w:left="720"/>
+      </w:pPr>
+      <w:r>
+        <w:t>console.log(combine(2,'3','as-string'))</w:t>
+      </w:r>
+    </w:p>
+    <w:p>
+      <w:pPr>
+        <w:pStyle w:val="NoSpacing"/>
+        <w:ind w:left="720"/>
+      </w:pPr>
+    </w:p>
+    <w:p>
+      <w:pPr>
+        <w:pStyle w:val="NoSpacing"/>
+        <w:numPr>
+          <w:ilvl w:val="0"/>
+          <w:numId w:val="1"/>
+        </w:numPr>
+        <w:rPr>
+          <w:b/>
+        </w:rPr>
+      </w:pPr>
+      <w:r>
+        <w:rPr>
+          <w:b/>
+        </w:rPr>
+        <w:t>Type Aliases / Custom Types.</w:t>
+      </w:r>
+    </w:p>
+    <w:p>
+      <w:pPr>
+        <w:pStyle w:val="NoSpacing"/>
+        <w:ind w:left="720"/>
+      </w:pPr>
+      <w:r>
+        <w:t xml:space="preserve">Why ? </w:t>
+      </w:r>
+      <w:r>
+        <w:t xml:space="preserve">: </w:t>
+      </w:r>
+      <w:r>
+        <w:t>N</w:t>
+      </w:r>
+      <w:r>
+        <w:t>o need to write “</w:t>
+      </w:r>
+      <w:r>
+        <w:t>number|string</w:t>
+      </w:r>
+      <w:r>
+        <w:t>” etc fully in multiple places.</w:t>
+      </w:r>
+      <w:r>
+        <w:br/>
+        <w:t xml:space="preserve">            : write code quic</w:t>
+      </w:r>
+      <w:r>
+        <w:t>ker with descriptive type aliases</w:t>
+      </w:r>
+      <w:r>
+        <w:br/>
+      </w:r>
+      <w:r>
+        <w:br/>
+      </w:r>
+      <w:r>
+        <w:rPr>
+          <w:u w:val="single"/>
+        </w:rPr>
+        <w:t>Example 1</w:t>
+      </w:r>
+      <w:r>
+        <w:rPr>
+          <w:u w:val="single"/>
+        </w:rPr>
+        <w:t xml:space="preserve">: </w:t>
+      </w:r>
+      <w:r>
+        <w:rPr>
+          <w:u w:val="single"/>
+        </w:rPr>
+        <w:br/>
+      </w:r>
+      <w:r>
+        <w:rPr>
+          <w:b/>
+        </w:rPr>
+        <w:t>type combinable</w:t>
+      </w:r>
+      <w:r>
+        <w:t xml:space="preserve">  = number | string;</w:t>
+      </w:r>
+    </w:p>
+    <w:p>
+      <w:pPr>
+        <w:pStyle w:val="NoSpacing"/>
+        <w:ind w:left="720"/>
+      </w:pPr>
+      <w:r>
+        <w:rPr>
+          <w:b/>
+        </w:rPr>
+        <w:t>type conversionDescriptor</w:t>
+      </w:r>
+      <w:r>
+        <w:t xml:space="preserve">  = 'as-number'  | 'as-string';</w:t>
+      </w:r>
+    </w:p>
+    <w:p>
+      <w:pPr>
+        <w:pStyle w:val="NoSpacing"/>
+        <w:ind w:left="720"/>
+      </w:pPr>
+      <w:r>
+        <w:t xml:space="preserve">const combine = (n1: </w:t>
+      </w:r>
+      <w:r>
+        <w:rPr>
+          <w:b/>
+        </w:rPr>
+        <w:t xml:space="preserve">combinable </w:t>
+      </w:r>
+      <w:r>
+        <w:t xml:space="preserve">,n2: </w:t>
+      </w:r>
+      <w:r>
+        <w:rPr>
+          <w:b/>
+        </w:rPr>
+        <w:t>combinable</w:t>
+      </w:r>
+      <w:r>
+        <w:t xml:space="preserve">, typeOfConversion : </w:t>
+      </w:r>
+      <w:r>
+        <w:rPr>
+          <w:b/>
+        </w:rPr>
+        <w:t>conversionDescriptor</w:t>
+      </w:r>
+      <w:r>
+        <w:t xml:space="preserve"> ) =&gt; {</w:t>
+      </w:r>
+    </w:p>
+    <w:p>
+      <w:pPr>
+        <w:pStyle w:val="NoSpacing"/>
+        <w:ind w:left="720"/>
+      </w:pPr>
+      <w:r>
+        <w:t xml:space="preserve">    if(typeof n1 === 'number' &amp;&amp; typeof n2 === 'number' || typeOfConversion === 'as-number')</w:t>
+      </w:r>
+    </w:p>
+    <w:p>
+      <w:pPr>
+        <w:pStyle w:val="NoSpacing"/>
+        <w:ind w:left="720"/>
+      </w:pPr>
+      <w:r>
+        <w:t xml:space="preserve">    {</w:t>
+      </w:r>
+    </w:p>
+    <w:p>
+      <w:pPr>
+        <w:pStyle w:val="NoSpacing"/>
+        <w:ind w:left="720"/>
+      </w:pPr>
+      <w:r>
+        <w:t xml:space="preserve">        return +n1 + +n2;</w:t>
+      </w:r>
+    </w:p>
+    <w:p>
+      <w:pPr>
+        <w:pStyle w:val="NoSpacing"/>
+        <w:ind w:left="720"/>
+      </w:pPr>
+      <w:r>
+        <w:t xml:space="preserve">    }</w:t>
+      </w:r>
+    </w:p>
+    <w:p>
+      <w:pPr>
+        <w:pStyle w:val="NoSpacing"/>
+        <w:ind w:left="720"/>
+      </w:pPr>
+      <w:r>
+        <w:t xml:space="preserve">    else{</w:t>
+      </w:r>
+    </w:p>
+    <w:p>
+      <w:pPr>
+        <w:pStyle w:val="NoSpacing"/>
+        <w:ind w:left="720"/>
+      </w:pPr>
+      <w:r>
+        <w:t xml:space="preserve">        return n1.toString() + n2.toString();</w:t>
+      </w:r>
+    </w:p>
+    <w:p>
+      <w:pPr>
+        <w:pStyle w:val="NoSpacing"/>
+        <w:ind w:left="720"/>
+      </w:pPr>
+      <w:r>
+        <w:t xml:space="preserve">    }</w:t>
+      </w:r>
+    </w:p>
+    <w:p>
+      <w:pPr>
+        <w:pStyle w:val="NoSpacing"/>
+        <w:ind w:left="720"/>
+      </w:pPr>
+      <w:r>
+        <w:t>}</w:t>
+      </w:r>
+    </w:p>
+    <w:p>
+      <w:pPr>
+        <w:pStyle w:val="NoSpacing"/>
+        <w:ind w:left="720"/>
+      </w:pPr>
+      <w:r>
+        <w:t>console.log(combine('2','3','as-number'))</w:t>
+      </w:r>
+    </w:p>
+    <w:p>
+      <w:pPr>
+        <w:pStyle w:val="NoSpacing"/>
+        <w:ind w:left="720"/>
+      </w:pPr>
+      <w:r>
+        <w:t>console.log(combine(2,'3','as-string'))</w:t>
+      </w:r>
+    </w:p>
+    <w:p>
+      <w:pPr>
+        <w:pStyle w:val="NoSpacing"/>
+        <w:ind w:left="720"/>
+      </w:pPr>
+    </w:p>
+    <w:p>
+      <w:pPr>
+        <w:pStyle w:val="NoSpacing"/>
+        <w:ind w:left="720"/>
+        <w:rPr>
+          <w:b/>
+        </w:rPr>
+      </w:pPr>
+      <w:r>
+        <w:rPr>
+          <w:u w:val="single"/>
+        </w:rPr>
+        <w:t>Example 2 :</w:t>
+      </w:r>
+      <w:r>
+        <w:t xml:space="preserve"> </w:t>
+      </w:r>
+      <w:r>
+        <w:br/>
+      </w:r>
+      <w:r>
+        <w:rPr>
+          <w:b/>
+        </w:rPr>
+        <w:t>type User = {</w:t>
+      </w:r>
+    </w:p>
+    <w:p>
+      <w:pPr>
+        <w:pStyle w:val="NoSpacing"/>
+        <w:ind w:left="720"/>
+        <w:rPr>
+          <w:b/>
+        </w:rPr>
+      </w:pPr>
+      <w:r>
+        <w:rPr>
+          <w:b/>
+        </w:rPr>
+        <w:t xml:space="preserve">    name:string;</w:t>
+      </w:r>
+    </w:p>
+    <w:p>
+      <w:pPr>
+        <w:pStyle w:val="NoSpacing"/>
+        <w:ind w:left="720"/>
+        <w:rPr>
+          <w:b/>
+        </w:rPr>
+      </w:pPr>
+      <w:r>
+        <w:rPr>
+          <w:b/>
+        </w:rPr>
+        <w:t xml:space="preserve">    age:number</w:t>
+      </w:r>
+    </w:p>
+    <w:p>
+      <w:pPr>
+        <w:pStyle w:val="NoSpacing"/>
+        <w:ind w:left="720"/>
+        <w:rPr>
+          <w:b/>
+        </w:rPr>
+      </w:pPr>
+      <w:r>
+        <w:rPr>
+          <w:b/>
+        </w:rPr>
+        <w:t>}</w:t>
+      </w:r>
+    </w:p>
+    <w:p>
+      <w:pPr>
+        <w:pStyle w:val="NoSpacing"/>
+        <w:ind w:left="720"/>
+      </w:pPr>
+      <w:r>
+        <w:t>const displayUser= (</w:t>
+      </w:r>
+      <w:r>
+        <w:rPr>
+          <w:b/>
+        </w:rPr>
+        <w:t>emp : User</w:t>
+      </w:r>
+      <w:r>
+        <w:t>)=&gt;{</w:t>
+      </w:r>
+    </w:p>
+    <w:p>
+      <w:pPr>
+        <w:pStyle w:val="NoSpacing"/>
+        <w:ind w:left="720"/>
+      </w:pPr>
+      <w:r>
+        <w:t xml:space="preserve">    console.log(emp.name + " is " + emp.age + " years old ")</w:t>
+      </w:r>
+    </w:p>
+    <w:p>
+      <w:pPr>
+        <w:pStyle w:val="NoSpacing"/>
+        <w:ind w:left="720"/>
+      </w:pPr>
+      <w:r>
+        <w:t>}</w:t>
+      </w:r>
+    </w:p>
+    <w:p>
+      <w:pPr>
+        <w:pStyle w:val="NoSpacing"/>
+        <w:ind w:left="720"/>
+      </w:pPr>
+      <w:r>
+        <w:t>displayUser(</w:t>
+      </w:r>
+      <w:r>
+        <w:rPr>
+          <w:b/>
+        </w:rPr>
+        <w:t>{name:"steve",age:23}</w:t>
+      </w:r>
+      <w:r>
+        <w:t>)</w:t>
+      </w:r>
+    </w:p>
+    <w:p>
+      <w:pPr>
+        <w:pStyle w:val="NoSpacing"/>
+        <w:ind w:left="720"/>
+      </w:pPr>
+    </w:p>
+    <w:p>
+      <w:pPr>
+        <w:pStyle w:val="NoSpacing"/>
+        <w:numPr>
+          <w:ilvl w:val="0"/>
+          <w:numId w:val="1"/>
+        </w:numPr>
+      </w:pPr>
+      <w:r>
+        <w:t>Function return types and void</w:t>
+      </w:r>
+      <w:r>
+        <w:t>(TS)</w:t>
+      </w:r>
+      <w:r>
+        <w:t xml:space="preserve"> + undefined.</w:t>
+      </w:r>
+      <w:r>
+        <w:br/>
+      </w:r>
+      <w:r>
+        <w:br/>
+        <w:t xml:space="preserve">               </w:t>
+      </w:r>
+      <w:r>
+        <w:t>const add = (n1:number,n2:number) : number=&gt;{</w:t>
+      </w:r>
+    </w:p>
+    <w:p>
+      <w:pPr>
+        <w:pStyle w:val="NoSpacing"/>
+        <w:ind w:left="1440"/>
+      </w:pPr>
+      <w:r>
+        <w:t xml:space="preserve">    return n1+n1;</w:t>
+      </w:r>
+    </w:p>
+    <w:p>
+      <w:pPr>
+        <w:pStyle w:val="NoSpacing"/>
+        <w:ind w:left="1440"/>
+      </w:pPr>
+      <w:r>
+        <w:t>}</w:t>
+      </w:r>
+      <w:r>
+        <w:br/>
+      </w:r>
+    </w:p>
+    <w:p>
+      <w:pPr>
+        <w:pStyle w:val="NoSpacing"/>
+        <w:ind w:left="1440"/>
+      </w:pPr>
+      <w:r>
+        <w:t>//</w:t>
+      </w:r>
+      <w:r>
+        <w:t xml:space="preserve">below </w:t>
+      </w:r>
+      <w:r>
+        <w:t>does not return anything</w:t>
+      </w:r>
+    </w:p>
+    <w:p>
+      <w:pPr>
+        <w:pStyle w:val="NoSpacing"/>
+        <w:ind w:left="1440"/>
+      </w:pPr>
+      <w:r>
+        <w:t>const printResult = (n1:number) :</w:t>
+      </w:r>
+      <w:r>
+        <w:rPr>
+          <w:b/>
+        </w:rPr>
+        <w:t>void</w:t>
+      </w:r>
+      <w:r>
+        <w:t>=&gt;{</w:t>
+      </w:r>
+    </w:p>
+    <w:p>
+      <w:pPr>
+        <w:pStyle w:val="NoSpacing"/>
+        <w:ind w:left="1440"/>
+      </w:pPr>
+      <w:r>
+        <w:t xml:space="preserve">    console.log(n1);</w:t>
+      </w:r>
+    </w:p>
+    <w:p>
+      <w:pPr>
+        <w:pStyle w:val="NoSpacing"/>
+        <w:ind w:left="1440"/>
+      </w:pPr>
+      <w:r>
+        <w:t>}</w:t>
+      </w:r>
+    </w:p>
+    <w:p>
+      <w:pPr>
+        <w:pStyle w:val="NoSpacing"/>
+        <w:ind w:left="1440"/>
+      </w:pPr>
+      <w:r>
+        <w:t>console.log(printResult(5));</w:t>
+      </w:r>
+    </w:p>
+    <w:p>
+      <w:pPr>
+        <w:pStyle w:val="NoSpacing"/>
+        <w:ind w:left="1440"/>
+      </w:pPr>
+    </w:p>
+    <w:p>
+      <w:pPr>
+        <w:pStyle w:val="NoSpacing"/>
+        <w:ind w:left="1440"/>
+      </w:pPr>
+      <w:r>
+        <w:t>//Above function returns undefined - this doesnot mean that we can return undefined explicitly</w:t>
+      </w:r>
+    </w:p>
+    <w:p>
+      <w:pPr>
+        <w:pStyle w:val="NoSpacing"/>
+        <w:ind w:left="1440"/>
+      </w:pPr>
+      <w:r>
+        <w:t>//and so the below call will fail.</w:t>
+      </w:r>
+    </w:p>
+    <w:p>
+      <w:pPr>
+        <w:pStyle w:val="NoSpacing"/>
+        <w:ind w:left="1440"/>
+      </w:pPr>
+      <w:r>
+        <w:lastRenderedPageBreak/>
+        <w:t xml:space="preserve">// const printResult2 = (n1:number) : </w:t>
+      </w:r>
+      <w:r>
+        <w:rPr>
+          <w:b/>
+        </w:rPr>
+        <w:t>undefined</w:t>
+      </w:r>
+      <w:r>
+        <w:t>=&gt;{</w:t>
+      </w:r>
+    </w:p>
+    <w:p>
+      <w:pPr>
+        <w:pStyle w:val="NoSpacing"/>
+        <w:ind w:left="1440"/>
+      </w:pPr>
+      <w:r>
+        <w:t>//     console.log(n1);</w:t>
+      </w:r>
+    </w:p>
+    <w:p>
+      <w:pPr>
+        <w:pStyle w:val="NoSpacing"/>
+        <w:ind w:left="1440"/>
+      </w:pPr>
+      <w:r>
+        <w:t>// }</w:t>
+      </w:r>
+    </w:p>
+    <w:p>
+      <w:pPr>
+        <w:pStyle w:val="NoSpacing"/>
+        <w:ind w:left="1440"/>
+      </w:pPr>
+    </w:p>
+    <w:p>
+      <w:pPr>
+        <w:pStyle w:val="NoSpacing"/>
+        <w:ind w:left="1440"/>
+      </w:pPr>
+      <w:r>
+        <w:t>//the point is you should void if a function returns nothing - this fn does not have a return statement.</w:t>
+      </w:r>
+    </w:p>
+    <w:p>
+      <w:pPr>
+        <w:pStyle w:val="NoSpacing"/>
+        <w:ind w:left="1440"/>
+      </w:pPr>
+      <w:r>
+        <w:t>const printResult3 = (n1:number) :</w:t>
+      </w:r>
+      <w:r>
+        <w:rPr>
+          <w:b/>
+        </w:rPr>
+        <w:t>void</w:t>
+      </w:r>
+      <w:r>
+        <w:t>=&gt;{</w:t>
+      </w:r>
+    </w:p>
+    <w:p>
+      <w:pPr>
+        <w:pStyle w:val="NoSpacing"/>
+        <w:ind w:left="1440"/>
+      </w:pPr>
+      <w:r>
+        <w:t xml:space="preserve">    console.log(n1);</w:t>
+      </w:r>
+    </w:p>
+    <w:p>
+      <w:pPr>
+        <w:pStyle w:val="NoSpacing"/>
+        <w:ind w:left="1440"/>
+      </w:pPr>
+      <w:r>
+        <w:t>}</w:t>
+      </w:r>
+    </w:p>
+    <w:p>
+      <w:pPr>
+        <w:pStyle w:val="NoSpacing"/>
+        <w:ind w:left="1440"/>
+      </w:pPr>
+    </w:p>
+    <w:p>
+      <w:pPr>
+        <w:pStyle w:val="NoSpacing"/>
+        <w:ind w:left="1440"/>
+      </w:pPr>
+      <w:r>
+        <w:t>//then if you explicitly say that a fn returns undefined.</w:t>
+      </w:r>
+    </w:p>
+    <w:p>
+      <w:pPr>
+        <w:pStyle w:val="NoSpacing"/>
+        <w:ind w:left="1440"/>
+      </w:pPr>
+      <w:r>
+        <w:t>// - it means to  typescript that - we have a return statement + we don't return a value.</w:t>
+      </w:r>
+    </w:p>
+    <w:p>
+      <w:pPr>
+        <w:pStyle w:val="NoSpacing"/>
+        <w:ind w:left="1440"/>
+      </w:pPr>
+      <w:r>
+        <w:t>const printResult4 = (n1:number) :</w:t>
+      </w:r>
+      <w:r>
+        <w:rPr>
+          <w:b/>
+        </w:rPr>
+        <w:t>undefined</w:t>
+      </w:r>
+      <w:r>
+        <w:t>=&gt;{</w:t>
+      </w:r>
+    </w:p>
+    <w:p>
+      <w:pPr>
+        <w:pStyle w:val="NoSpacing"/>
+        <w:ind w:left="1440"/>
+      </w:pPr>
+      <w:r>
+        <w:t xml:space="preserve">    console.log(n1);</w:t>
+      </w:r>
+    </w:p>
+    <w:p>
+      <w:pPr>
+        <w:pStyle w:val="NoSpacing"/>
+        <w:ind w:left="1440"/>
+      </w:pPr>
+      <w:r>
+        <w:t xml:space="preserve">    </w:t>
+      </w:r>
+      <w:r>
+        <w:rPr>
+          <w:b/>
+        </w:rPr>
+        <w:t>return</w:t>
+      </w:r>
+      <w:r>
+        <w:t>;</w:t>
+      </w:r>
+    </w:p>
+    <w:p>
+      <w:pPr>
+        <w:pStyle w:val="NoSpacing"/>
+        <w:ind w:left="1440"/>
+      </w:pPr>
+      <w:r>
+        <w:t>}</w:t>
+      </w:r>
+    </w:p>
+    <w:p>
+      <w:pPr>
+        <w:pStyle w:val="NoSpacing"/>
+        <w:ind w:left="1440"/>
+      </w:pPr>
+    </w:p>
+    <w:p>
+      <w:pPr>
+        <w:pStyle w:val="NoSpacing"/>
+        <w:ind w:left="1440"/>
+      </w:pPr>
+      <w:r>
+        <w:t>//another valid case with return + void</w:t>
+      </w:r>
+    </w:p>
+    <w:p>
+      <w:pPr>
+        <w:pStyle w:val="NoSpacing"/>
+        <w:ind w:left="1440"/>
+      </w:pPr>
+      <w:r>
+        <w:t>const printResult5 = (n1:number) :</w:t>
+      </w:r>
+      <w:r>
+        <w:rPr>
+          <w:b/>
+        </w:rPr>
+        <w:t>void</w:t>
+      </w:r>
+      <w:r>
+        <w:t>=&gt;{</w:t>
+      </w:r>
+    </w:p>
+    <w:p>
+      <w:pPr>
+        <w:pStyle w:val="NoSpacing"/>
+        <w:ind w:left="1440"/>
+      </w:pPr>
+      <w:r>
+        <w:t xml:space="preserve">    console.log(n1);</w:t>
+      </w:r>
+    </w:p>
+    <w:p>
+      <w:pPr>
+        <w:pStyle w:val="NoSpacing"/>
+        <w:ind w:left="1440"/>
+      </w:pPr>
+      <w:r>
+        <w:t xml:space="preserve">    </w:t>
+      </w:r>
+      <w:r>
+        <w:rPr>
+          <w:b/>
+        </w:rPr>
+        <w:t>return</w:t>
+      </w:r>
+      <w:r>
+        <w:t>;</w:t>
+      </w:r>
+    </w:p>
+    <w:p>
+      <w:pPr>
+        <w:pStyle w:val="NoSpacing"/>
+        <w:ind w:left="1440"/>
+      </w:pPr>
+      <w:r>
+        <w:t>}</w:t>
+      </w:r>
+    </w:p>
+    <w:p>
+      <w:pPr>
+        <w:pStyle w:val="NoSpacing"/>
+        <w:ind w:left="1440"/>
+      </w:pPr>
+    </w:p>
+    <w:p>
+      <w:pPr>
+        <w:pStyle w:val="NoSpacing"/>
+        <w:ind w:left="1440"/>
+      </w:pPr>
+      <w:r>
+        <w:t>//Note that : undefined is a valid type in javascript</w:t>
+      </w:r>
+    </w:p>
+    <w:p>
+      <w:pPr>
+        <w:pStyle w:val="NoSpacing"/>
+        <w:ind w:left="1440"/>
+      </w:pPr>
+      <w:r>
+        <w:t xml:space="preserve">const temp = </w:t>
+      </w:r>
+      <w:r>
+        <w:rPr>
+          <w:b/>
+        </w:rPr>
+        <w:t>undefined</w:t>
+      </w:r>
+      <w:r>
+        <w:t>;</w:t>
+      </w:r>
+    </w:p>
+    <w:p>
+      <w:pPr>
+        <w:pStyle w:val="NoSpacing"/>
+      </w:pPr>
+      <w:r>
+        <w:t xml:space="preserve">                            </w:t>
+      </w:r>
+      <w:r>
+        <w:t>//the above statement will NOT throw any error.</w:t>
+      </w:r>
+    </w:p>
+    <w:p>
+      <w:pPr>
+        <w:pStyle w:val="NoSpacing"/>
+        <w:numPr>
+          <w:ilvl w:val="0"/>
+          <w:numId w:val="1"/>
+        </w:numPr>
+      </w:pPr>
+      <w:r>
+        <w:t>Functions as types</w:t>
+      </w:r>
+      <w:r>
+        <w:t xml:space="preserve"> : describes the parameters and return values of the function</w:t>
+      </w:r>
+      <w:r>
+        <w:br/>
+      </w:r>
+      <w:r>
+        <w:rPr>
+          <w:b/>
+        </w:rPr>
+        <w:t>Why ? :</w:t>
+      </w:r>
+      <w:r>
+        <w:t xml:space="preserve"> </w:t>
+      </w:r>
+      <w:r>
+        <w:br/>
+      </w:r>
+      <w:r>
+        <w:br/>
+      </w:r>
+      <w:r>
+        <w:t>const add = (n1:number,n2:number) : number=&gt;{</w:t>
+      </w:r>
+    </w:p>
+    <w:p>
+      <w:pPr>
+        <w:pStyle w:val="NoSpacing"/>
+      </w:pPr>
+      <w:r>
+        <w:t xml:space="preserve">               </w:t>
+      </w:r>
+      <w:r>
+        <w:t xml:space="preserve">    return n1+n2</w:t>
+      </w:r>
+    </w:p>
+    <w:p>
+      <w:pPr>
+        <w:pStyle w:val="NoSpacing"/>
+      </w:pPr>
+      <w:r>
+        <w:t xml:space="preserve">              </w:t>
+      </w:r>
+      <w:r>
+        <w:t>}</w:t>
+      </w:r>
+    </w:p>
+    <w:p>
+      <w:pPr>
+        <w:pStyle w:val="NoSpacing"/>
+      </w:pPr>
+    </w:p>
+    <w:p>
+      <w:pPr>
+        <w:pStyle w:val="NoSpacing"/>
+        <w:ind w:left="720"/>
+      </w:pPr>
+      <w:r>
+        <w:t>const printResult = (n1:number) :void=&gt;{</w:t>
+      </w:r>
+    </w:p>
+    <w:p>
+      <w:pPr>
+        <w:pStyle w:val="NoSpacing"/>
+        <w:ind w:left="720"/>
+      </w:pPr>
+      <w:r>
+        <w:t xml:space="preserve">    console.log('printing ' + n1)</w:t>
+      </w:r>
+    </w:p>
+    <w:p>
+      <w:pPr>
+        <w:pStyle w:val="NoSpacing"/>
+        <w:ind w:left="720"/>
+      </w:pPr>
+      <w:r>
+        <w:t>}</w:t>
+      </w:r>
+    </w:p>
+    <w:p>
+      <w:pPr>
+        <w:pStyle w:val="NoSpacing"/>
+        <w:ind w:left="720"/>
+      </w:pPr>
+    </w:p>
+    <w:p>
+      <w:pPr>
+        <w:pStyle w:val="NoSpacing"/>
+        <w:ind w:left="720"/>
+      </w:pPr>
+      <w:r>
+        <w:t>let addRef:(a:number,b:number)=&gt;number;</w:t>
+      </w:r>
+    </w:p>
+    <w:p>
+      <w:pPr>
+        <w:pStyle w:val="NoSpacing"/>
+        <w:ind w:left="720"/>
+      </w:pPr>
+      <w:r>
+        <w:t>addRef= add;</w:t>
+      </w:r>
+    </w:p>
+    <w:p>
+      <w:pPr>
+        <w:pStyle w:val="NoSpacing"/>
+        <w:ind w:left="720"/>
+      </w:pPr>
+    </w:p>
+    <w:p>
+      <w:pPr>
+        <w:pStyle w:val="NoSpacing"/>
+        <w:ind w:left="720"/>
+      </w:pPr>
+      <w:r>
+        <w:t>//now typescript will complain</w:t>
+      </w:r>
+    </w:p>
+    <w:p>
+      <w:pPr>
+        <w:pStyle w:val="NoSpacing"/>
+        <w:ind w:left="720"/>
+      </w:pPr>
+      <w:r>
+        <w:t>addRef = printResult;</w:t>
+      </w:r>
+    </w:p>
+    <w:p>
+      <w:pPr>
+        <w:pStyle w:val="NoSpacing"/>
+        <w:ind w:left="720"/>
+      </w:pPr>
+    </w:p>
+    <w:p>
+      <w:pPr>
+        <w:pStyle w:val="NoSpacing"/>
+        <w:ind w:left="720"/>
+      </w:pPr>
+      <w:r>
+        <w:t>//by adding "let addRef:Function;" below statements can be caught</w:t>
+      </w:r>
+    </w:p>
+    <w:p>
+      <w:pPr>
+        <w:pStyle w:val="NoSpacing"/>
+        <w:ind w:left="720"/>
+      </w:pPr>
+      <w:r>
+        <w:t xml:space="preserve">//addRef = 5; </w:t>
+      </w:r>
+    </w:p>
+    <w:p>
+      <w:pPr>
+        <w:pStyle w:val="NoSpacing"/>
+        <w:ind w:left="720"/>
+      </w:pPr>
+      <w:r>
+        <w:t>//But the point is we did not say which kind of function.</w:t>
+      </w:r>
+    </w:p>
+    <w:p>
+      <w:pPr>
+        <w:pStyle w:val="NoSpacing"/>
+        <w:ind w:left="720"/>
+      </w:pPr>
+    </w:p>
+    <w:p>
+      <w:pPr>
+        <w:pStyle w:val="NoSpacing"/>
+        <w:ind w:left="720"/>
+      </w:pPr>
+      <w:r>
+        <w:t>//when we say : addRef = printResult;</w:t>
+      </w:r>
+    </w:p>
+    <w:p>
+      <w:pPr>
+        <w:pStyle w:val="NoSpacing"/>
+        <w:ind w:left="720"/>
+      </w:pPr>
+      <w:r>
+        <w:lastRenderedPageBreak/>
+        <w:t>//we are storing the wrong function in there and typescript is not complaining about that</w:t>
+      </w:r>
+    </w:p>
+    <w:p>
+      <w:pPr>
+        <w:pStyle w:val="NoSpacing"/>
+        <w:ind w:left="720"/>
+      </w:pPr>
+      <w:r>
+        <w:t>// we need too be presise about how the function should look like</w:t>
+      </w:r>
+    </w:p>
+    <w:p>
+      <w:pPr>
+        <w:pStyle w:val="NoSpacing"/>
+        <w:ind w:left="720"/>
+      </w:pPr>
+    </w:p>
+    <w:p>
+      <w:pPr>
+        <w:pStyle w:val="NoSpacing"/>
+        <w:ind w:left="720"/>
+      </w:pPr>
+      <w:r>
+        <w:t>console.log(addRef(5,2));</w:t>
+      </w:r>
+      <w:r>
+        <w:br/>
+      </w:r>
+    </w:p>
+    <w:p>
+      <w:pPr>
+        <w:pStyle w:val="NoSpacing"/>
+        <w:numPr>
+          <w:ilvl w:val="0"/>
+          <w:numId w:val="1"/>
+        </w:numPr>
+      </w:pPr>
+      <w:r>
+        <w:rPr>
+          <w:b/>
+        </w:rPr>
+        <w:t xml:space="preserve"> </w:t>
+      </w:r>
+      <w:r>
+        <w:rPr>
+          <w:b/>
+        </w:rPr>
+        <w:t>Function types and callbacks.</w:t>
+      </w:r>
+      <w:r>
+        <w:rPr>
+          <w:b/>
+        </w:rPr>
+        <w:br/>
+      </w:r>
+      <w:r>
+        <w:t xml:space="preserve">//By mentioning void in the callback here - we are essentially saying we will ignore </w:t>
+      </w:r>
+    </w:p>
+    <w:p>
+      <w:pPr>
+        <w:pStyle w:val="NoSpacing"/>
+        <w:ind w:left="720"/>
+      </w:pPr>
+      <w:r>
+        <w:t>// any result you might be returning in the callback you pass</w:t>
+      </w:r>
+    </w:p>
+    <w:p>
+      <w:pPr>
+        <w:pStyle w:val="NoSpacing"/>
+        <w:ind w:left="720"/>
+      </w:pPr>
+    </w:p>
+    <w:p>
+      <w:pPr>
+        <w:pStyle w:val="NoSpacing"/>
+        <w:ind w:left="720"/>
+      </w:pPr>
+      <w:r>
+        <w:t xml:space="preserve">// the below call back type does NOT force you to pass a 'callback that does not return anything' </w:t>
+      </w:r>
+    </w:p>
+    <w:p>
+      <w:pPr>
+        <w:pStyle w:val="NoSpacing"/>
+        <w:ind w:left="720"/>
+      </w:pPr>
+      <w:r>
+        <w:t>// - but 'it says that it does not care whatever the callback you pass returns'</w:t>
+      </w:r>
+    </w:p>
+    <w:p>
+      <w:pPr>
+        <w:pStyle w:val="NoSpacing"/>
+        <w:ind w:left="720"/>
+      </w:pPr>
+      <w:r>
+        <w:t>const addAndPrint = (n1:number,n2:number,cb:(n:number)=&gt;void)=&gt;{</w:t>
+      </w:r>
+    </w:p>
+    <w:p>
+      <w:pPr>
+        <w:pStyle w:val="NoSpacing"/>
+        <w:ind w:left="720"/>
+      </w:pPr>
+      <w:r>
+        <w:t xml:space="preserve">    cb(n1+n2);</w:t>
+      </w:r>
+    </w:p>
+    <w:p>
+      <w:pPr>
+        <w:pStyle w:val="NoSpacing"/>
+        <w:ind w:left="720"/>
+      </w:pPr>
+      <w:r>
+        <w:t>}</w:t>
+      </w:r>
+    </w:p>
+    <w:p>
+      <w:pPr>
+        <w:pStyle w:val="NoSpacing"/>
+        <w:ind w:left="720"/>
+      </w:pPr>
+    </w:p>
+    <w:p>
+      <w:pPr>
+        <w:pStyle w:val="NoSpacing"/>
+        <w:ind w:left="720"/>
+      </w:pPr>
+      <w:r>
+        <w:t>addAndPrint(2,4,(nArg)=&gt;{</w:t>
+      </w:r>
+    </w:p>
+    <w:p>
+      <w:pPr>
+        <w:pStyle w:val="NoSpacing"/>
+        <w:ind w:left="720"/>
+      </w:pPr>
+      <w:r>
+        <w:t xml:space="preserve">    console.log(nArg);</w:t>
+      </w:r>
+    </w:p>
+    <w:p>
+      <w:pPr>
+        <w:pStyle w:val="NoSpacing"/>
+        <w:ind w:left="720"/>
+      </w:pPr>
+      <w:r>
+        <w:t xml:space="preserve">    return "hurray"; </w:t>
+      </w:r>
+    </w:p>
+    <w:p>
+      <w:pPr>
+        <w:pStyle w:val="NoSpacing"/>
+        <w:ind w:left="720"/>
+      </w:pPr>
+      <w:r>
+        <w:t xml:space="preserve">    //Typescript does not pick this error - even though void is mentioned in the parameter above</w:t>
+      </w:r>
+    </w:p>
+    <w:p>
+      <w:pPr>
+        <w:pStyle w:val="NoSpacing"/>
+        <w:ind w:left="720"/>
+      </w:pPr>
+      <w:r>
+        <w:t>})</w:t>
+      </w:r>
+    </w:p>
+    <w:p>
+      <w:pPr>
+        <w:pStyle w:val="NoSpacing"/>
+        <w:rPr>
+          <w:b/>
+        </w:rPr>
+      </w:pPr>
+    </w:p>
+    <w:p>
+      <w:pPr>
+        <w:pStyle w:val="NoSpacing"/>
+        <w:numPr>
+          <w:ilvl w:val="0"/>
+          <w:numId w:val="1"/>
+        </w:numPr>
+      </w:pPr>
+      <w:r>
+        <w:t>Unknown type.</w:t>
+      </w:r>
+      <w:r>
+        <w:br/>
+      </w:r>
+      <w:r>
+        <w:br/>
+      </w:r>
+      <w:r>
+        <w:t>let userInput : unknown ;</w:t>
+      </w:r>
+    </w:p>
+    <w:p>
+      <w:pPr>
+        <w:pStyle w:val="NoSpacing"/>
+        <w:ind w:left="720"/>
+      </w:pPr>
+      <w:r>
+        <w:t>userInput = 44;</w:t>
+      </w:r>
+    </w:p>
+    <w:p>
+      <w:pPr>
+        <w:pStyle w:val="NoSpacing"/>
+        <w:ind w:left="720"/>
+      </w:pPr>
+      <w:r>
+        <w:t>userInput = {</w:t>
+      </w:r>
+    </w:p>
+    <w:p>
+      <w:pPr>
+        <w:pStyle w:val="NoSpacing"/>
+        <w:ind w:left="720"/>
+      </w:pPr>
+      <w:r>
+        <w:t xml:space="preserve">    name:"11",</w:t>
+      </w:r>
+    </w:p>
+    <w:p>
+      <w:pPr>
+        <w:pStyle w:val="NoSpacing"/>
+        <w:ind w:left="720"/>
+      </w:pPr>
+      <w:r>
+        <w:t xml:space="preserve">    age:22</w:t>
+      </w:r>
+    </w:p>
+    <w:p>
+      <w:pPr>
+        <w:pStyle w:val="NoSpacing"/>
+        <w:ind w:left="720"/>
+      </w:pPr>
+      <w:r>
+        <w:t>}</w:t>
+      </w:r>
+    </w:p>
+    <w:p>
+      <w:pPr>
+        <w:pStyle w:val="NoSpacing"/>
+        <w:ind w:left="720"/>
+      </w:pPr>
+    </w:p>
+    <w:p>
+      <w:pPr>
+        <w:pStyle w:val="NoSpacing"/>
+        <w:ind w:left="720"/>
+      </w:pPr>
+      <w:r>
+        <w:t>//so far : unknown is similar to any typescript type</w:t>
+      </w:r>
+    </w:p>
+    <w:p>
+      <w:pPr>
+        <w:pStyle w:val="NoSpacing"/>
+        <w:ind w:left="720"/>
+      </w:pPr>
+    </w:p>
+    <w:p>
+      <w:pPr>
+        <w:pStyle w:val="NoSpacing"/>
+        <w:ind w:left="720"/>
+      </w:pPr>
+      <w:r>
+        <w:t>let username:string = "Mac";</w:t>
+      </w:r>
+    </w:p>
+    <w:p>
+      <w:pPr>
+        <w:pStyle w:val="NoSpacing"/>
+        <w:ind w:left="720"/>
+      </w:pPr>
+    </w:p>
+    <w:p>
+      <w:pPr>
+        <w:pStyle w:val="NoSpacing"/>
+        <w:ind w:left="720"/>
+      </w:pPr>
+      <w:r>
+        <w:t>//username = userInput;</w:t>
+      </w:r>
+    </w:p>
+    <w:p>
+      <w:pPr>
+        <w:pStyle w:val="NoSpacing"/>
+        <w:ind w:left="720"/>
+      </w:pPr>
+      <w:r>
+        <w:t xml:space="preserve">// the above will not be allowed because the type in userInput is not known. </w:t>
+      </w:r>
+    </w:p>
+    <w:p>
+      <w:pPr>
+        <w:pStyle w:val="NoSpacing"/>
+        <w:ind w:left="720"/>
+      </w:pPr>
+    </w:p>
+    <w:p>
+      <w:pPr>
+        <w:pStyle w:val="NoSpacing"/>
+        <w:ind w:left="720"/>
+      </w:pPr>
+      <w:r>
+        <w:t>if(typeof userInput === 'string'){</w:t>
+      </w:r>
+    </w:p>
+    <w:p>
+      <w:pPr>
+        <w:pStyle w:val="NoSpacing"/>
+        <w:ind w:left="720"/>
+      </w:pPr>
+      <w:r>
+        <w:t xml:space="preserve">    username = userInput;</w:t>
+      </w:r>
+    </w:p>
+    <w:p>
+      <w:pPr>
+        <w:pStyle w:val="NoSpacing"/>
+        <w:ind w:left="720"/>
+      </w:pPr>
+      <w:r>
+        <w:t>}</w:t>
+      </w:r>
+    </w:p>
+    <w:p>
+      <w:pPr>
+        <w:pStyle w:val="NoSpacing"/>
+        <w:numPr>
+          <w:ilvl w:val="0"/>
+          <w:numId w:val="1"/>
+        </w:numPr>
+      </w:pPr>
+      <w:r>
+        <w:rPr>
+          <w:b/>
+        </w:rPr>
+        <w:t xml:space="preserve">Never </w:t>
+      </w:r>
+      <w:r>
+        <w:rPr>
+          <w:b/>
+        </w:rPr>
+        <w:t>type</w:t>
+      </w:r>
+      <w:r>
+        <w:t xml:space="preserve"> : another type functions can return.</w:t>
+      </w:r>
+      <w:r>
+        <w:br/>
+        <w:t>Why ?</w:t>
+      </w:r>
+      <w:r>
+        <w:br/>
+      </w:r>
+      <w:r>
+        <w:br/>
+      </w:r>
+      <w:r>
+        <w:t>let userInput : unknown ;</w:t>
+      </w:r>
+    </w:p>
+    <w:p>
+      <w:pPr>
+        <w:pStyle w:val="NoSpacing"/>
+        <w:ind w:left="720"/>
+      </w:pPr>
+      <w:r>
+        <w:t>userInput = 44;</w:t>
+      </w:r>
+    </w:p>
+    <w:p>
+      <w:pPr>
+        <w:pStyle w:val="NoSpacing"/>
+        <w:ind w:left="720"/>
+      </w:pPr>
+      <w:r>
+        <w:t>userInput = {</w:t>
+      </w:r>
+    </w:p>
+    <w:p>
+      <w:pPr>
+        <w:pStyle w:val="NoSpacing"/>
+        <w:ind w:left="720"/>
+      </w:pPr>
+      <w:r>
+        <w:t xml:space="preserve">    name:"11",</w:t>
+      </w:r>
+    </w:p>
+    <w:p>
+      <w:pPr>
+        <w:pStyle w:val="NoSpacing"/>
+        <w:ind w:left="720"/>
+      </w:pPr>
+      <w:r>
+        <w:t xml:space="preserve">    age:22</w:t>
+      </w:r>
+    </w:p>
+    <w:p>
+      <w:pPr>
+        <w:pStyle w:val="NoSpacing"/>
+        <w:ind w:left="720"/>
+      </w:pPr>
+      <w:r>
+        <w:lastRenderedPageBreak/>
+        <w:t>}</w:t>
+      </w:r>
+    </w:p>
+    <w:p>
+      <w:pPr>
+        <w:pStyle w:val="NoSpacing"/>
+        <w:ind w:left="720"/>
+      </w:pPr>
+    </w:p>
+    <w:p>
+      <w:pPr>
+        <w:pStyle w:val="NoSpacing"/>
+        <w:ind w:left="720"/>
+      </w:pPr>
+      <w:r>
+        <w:t>//so far : unknown is similar to any typescript type</w:t>
+      </w:r>
+    </w:p>
+    <w:p>
+      <w:pPr>
+        <w:pStyle w:val="NoSpacing"/>
+        <w:ind w:left="720"/>
+      </w:pPr>
+    </w:p>
+    <w:p>
+      <w:pPr>
+        <w:pStyle w:val="NoSpacing"/>
+        <w:ind w:left="720"/>
+      </w:pPr>
+      <w:r>
+        <w:t>let username:string = "Mac";</w:t>
+      </w:r>
+    </w:p>
+    <w:p>
+      <w:pPr>
+        <w:pStyle w:val="NoSpacing"/>
+        <w:ind w:left="720"/>
+      </w:pPr>
+    </w:p>
+    <w:p>
+      <w:pPr>
+        <w:pStyle w:val="NoSpacing"/>
+        <w:ind w:left="720"/>
+      </w:pPr>
+      <w:r>
+        <w:t>//username = userInput;</w:t>
+      </w:r>
+    </w:p>
+    <w:p>
+      <w:pPr>
+        <w:pStyle w:val="NoSpacing"/>
+        <w:ind w:left="720"/>
+      </w:pPr>
+      <w:r>
+        <w:t xml:space="preserve">// the above will not be allowed because the type in userInput is not known. </w:t>
+      </w:r>
+    </w:p>
+    <w:p>
+      <w:pPr>
+        <w:pStyle w:val="NoSpacing"/>
+        <w:ind w:left="720"/>
+      </w:pPr>
+    </w:p>
+    <w:p>
+      <w:pPr>
+        <w:pStyle w:val="NoSpacing"/>
+        <w:ind w:left="720"/>
+      </w:pPr>
+      <w:r>
+        <w:t>if(typeof userInput === 'string'){</w:t>
+      </w:r>
+    </w:p>
+    <w:p>
+      <w:pPr>
+        <w:pStyle w:val="NoSpacing"/>
+        <w:ind w:left="720"/>
+      </w:pPr>
+      <w:r>
+        <w:t xml:space="preserve">    username = userInput;</w:t>
+      </w:r>
+    </w:p>
+    <w:p>
+      <w:pPr>
+        <w:pStyle w:val="NoSpacing"/>
+        <w:ind w:left="720"/>
+      </w:pPr>
+      <w:r>
+        <w:t>}</w:t>
+      </w:r>
+    </w:p>
+    <w:p>
+      <w:pPr>
+        <w:pStyle w:val="NoSpacing"/>
+        <w:ind w:left="720"/>
+      </w:pPr>
+    </w:p>
+    <w:p>
+      <w:pPr>
+        <w:pStyle w:val="NoSpacing"/>
+        <w:ind w:left="720"/>
+      </w:pPr>
+      <w:r>
+        <w:t>//This function never returns anything - not even undefined.</w:t>
+      </w:r>
+    </w:p>
+    <w:p>
+      <w:pPr>
+        <w:pStyle w:val="NoSpacing"/>
+        <w:ind w:left="720"/>
+      </w:pPr>
+      <w:r>
+        <w:t>const generateError = (msg:string,errCode:number):never =&gt; {</w:t>
+      </w:r>
+    </w:p>
+    <w:p>
+      <w:pPr>
+        <w:pStyle w:val="NoSpacing"/>
+        <w:ind w:left="720"/>
+      </w:pPr>
+      <w:r>
+        <w:t xml:space="preserve">    throw {</w:t>
+      </w:r>
+    </w:p>
+    <w:p>
+      <w:pPr>
+        <w:pStyle w:val="NoSpacing"/>
+        <w:ind w:left="720"/>
+      </w:pPr>
+      <w:r>
+        <w:t xml:space="preserve">        message:msg,</w:t>
+      </w:r>
+    </w:p>
+    <w:p>
+      <w:pPr>
+        <w:pStyle w:val="NoSpacing"/>
+        <w:ind w:left="720"/>
+      </w:pPr>
+      <w:r>
+        <w:t xml:space="preserve">        errorCode:errCode</w:t>
+      </w:r>
+    </w:p>
+    <w:p>
+      <w:pPr>
+        <w:pStyle w:val="NoSpacing"/>
+        <w:ind w:left="720"/>
+      </w:pPr>
+      <w:r>
+        <w:t xml:space="preserve">    }</w:t>
+      </w:r>
+    </w:p>
+    <w:p>
+      <w:pPr>
+        <w:pStyle w:val="NoSpacing"/>
+        <w:ind w:left="720"/>
+      </w:pPr>
+      <w:r>
+        <w:t>}</w:t>
+      </w:r>
+    </w:p>
+    <w:p>
+      <w:pPr>
+        <w:pStyle w:val="NoSpacing"/>
+        <w:rPr>
+          <w:b/>
+        </w:rPr>
+      </w:pPr>
+    </w:p>
+    <w:p>
+      <w:pPr>
+        <w:pStyle w:val="NoSpacing"/>
+      </w:pPr>
+      <w:r>
+        <w:rPr>
+          <w:b/>
+        </w:rPr>
+        <w:br/>
+      </w:r>
+      <w:r>
+        <w:rPr>
+          <w:b/>
+        </w:rPr>
+        <w:t xml:space="preserve">                                     ----------------- TYPE SCRIPT COMPILER ------------------</w:t>
+      </w:r>
+      <w:r>
+        <w:rPr>
+          <w:b/>
+        </w:rPr>
+        <w:br/>
+        <w:t xml:space="preserve">1. </w:t>
+      </w:r>
+      <w:r>
+        <w:t>Using watch mode.</w:t>
+      </w:r>
+      <w:r>
+        <w:rPr>
+          <w:b/>
+        </w:rPr>
+        <w:br/>
+      </w:r>
+      <w:r>
+        <w:rPr>
+          <w:b/>
+        </w:rPr>
+        <w:t xml:space="preserve">     &gt; </w:t>
+      </w:r>
+      <w:r>
+        <w:t>tsc app.ts –w / --watch</w:t>
+      </w:r>
+    </w:p>
+    <w:p>
+      <w:pPr>
+        <w:pStyle w:val="NoSpacing"/>
+      </w:pPr>
+    </w:p>
+    <w:p>
+      <w:pPr>
+        <w:pStyle w:val="NoSpacing"/>
+      </w:pPr>
+      <w:r>
+        <w:rPr>
+          <w:b/>
+        </w:rPr>
+        <w:t xml:space="preserve">2. </w:t>
+      </w:r>
+      <w:r>
+        <w:t>If more than 1 ts files.</w:t>
+      </w:r>
+    </w:p>
+    <w:p>
+      <w:r>
+        <w:t xml:space="preserve">     &gt; Navigate to the folder where your typescript files are present.</w:t>
+      </w:r>
+      <w:r>
+        <w:br/>
+        <w:t xml:space="preserve">     &gt; tsc –init</w:t>
+      </w:r>
+      <w:r>
+        <w:br/>
+        <w:t xml:space="preserve">     &gt; </w:t>
+      </w:r>
+      <w:r>
+        <w:t>tsconfig.json file is generated. Why ? It essentially tells typescript how it should compile the .ts files</w:t>
+      </w:r>
+      <w:r>
+        <w:br/>
+        <w:t xml:space="preserve">     &gt; tsc</w:t>
+      </w:r>
+      <w:r>
+        <w:br/>
+        <w:t xml:space="preserve">      //the above command will convert all typescript files in the current folder to .js files.</w:t>
+      </w:r>
+      <w:r>
+        <w:br/>
+        <w:t xml:space="preserve">      // to run in watch mode for all files</w:t>
+      </w:r>
+      <w:r>
+        <w:br/>
+        <w:t xml:space="preserve">    &gt; tsc –w / tsc </w:t>
+      </w:r>
+      <w:r>
+        <w:t>–</w:t>
+      </w:r>
+      <w:r>
+        <w:t>watch</w:t>
+      </w:r>
+    </w:p>
+    <w:p>
+      <w:pPr>
+        <w:pStyle w:val="NoSpacing"/>
+      </w:pPr>
+      <w:r>
+        <w:t xml:space="preserve">3. How to </w:t>
+      </w:r>
+      <w:r>
+        <w:t xml:space="preserve">include / </w:t>
+      </w:r>
+      <w:r>
+        <w:t>exclude a file in the typescript compiler.</w:t>
+      </w:r>
+      <w:r>
+        <w:br/>
+      </w:r>
+      <w:r>
+        <w:rPr>
+          <w:b/>
+        </w:rPr>
+        <w:t xml:space="preserve">              </w:t>
+      </w:r>
+      <w:r>
+        <w:rPr>
+          <w:b/>
+        </w:rPr>
+        <w:t>exclude</w:t>
+      </w:r>
+      <w:r>
+        <w:rPr>
+          <w:b/>
+        </w:rPr>
+        <w:t xml:space="preserve"> : </w:t>
+      </w:r>
+      <w:r>
+        <w:t>files you want to exclude from the ts compiler</w:t>
+      </w:r>
+      <w:r>
+        <w:br/>
+      </w:r>
+      <w:r>
+        <w:rPr>
+          <w:b/>
+        </w:rPr>
+        <w:t xml:space="preserve">              include : </w:t>
+      </w:r>
+      <w:r>
+        <w:t>Files you want to specifically include in the compilation process. Other files are excluded</w:t>
+      </w:r>
+      <w:r>
+        <w:t xml:space="preserve"> [basically we compile include minus exclude]</w:t>
+      </w:r>
+      <w:r>
+        <w:br/>
+      </w:r>
+      <w:r>
+        <w:rPr>
+          <w:b/>
+        </w:rPr>
+        <w:t xml:space="preserve">              files</w:t>
+      </w:r>
+      <w:r>
+        <w:rPr>
+          <w:b/>
+        </w:rPr>
+        <w:t xml:space="preserve"> : </w:t>
+      </w:r>
+      <w:r>
+        <w:t>only indiv</w:t>
+      </w:r>
+      <w:r>
+        <w:t>idual files you want to compile, can not specify folders</w:t>
+      </w:r>
+    </w:p>
+    <w:p>
+      <w:pPr>
+        <w:pStyle w:val="NoSpacing"/>
+      </w:pPr>
+      <w:r>
+        <w:t xml:space="preserve">              </w:t>
+      </w:r>
+      <w:r>
+        <w:br/>
+      </w:r>
+      <w:r>
+        <w:br/>
+        <w:t xml:space="preserve">  </w:t>
+      </w:r>
+      <w:r>
+        <w:t xml:space="preserve">             </w:t>
+      </w:r>
+      <w:r>
+        <w:t>{</w:t>
+      </w:r>
+    </w:p>
+    <w:p>
+      <w:pPr>
+        <w:pStyle w:val="NoSpacing"/>
+        <w:ind w:left="720"/>
+      </w:pPr>
+      <w:r>
+        <w:t xml:space="preserve">  "compilerOptions": {</w:t>
+      </w:r>
+    </w:p>
+    <w:p>
+      <w:pPr>
+        <w:pStyle w:val="NoSpacing"/>
+        <w:ind w:left="720"/>
+      </w:pPr>
+      <w:r>
+        <w:t xml:space="preserve">    /* Basic Options */</w:t>
+      </w:r>
+    </w:p>
+    <w:p>
+      <w:pPr>
+        <w:pStyle w:val="NoSpacing"/>
+        <w:ind w:left="720"/>
+      </w:pPr>
+      <w:r>
+        <w:t xml:space="preserve">    /* Strict Type-Checking Options */</w:t>
+      </w:r>
+    </w:p>
+    <w:p>
+      <w:pPr>
+        <w:pStyle w:val="NoSpacing"/>
+        <w:ind w:left="720"/>
+      </w:pPr>
+      <w:r>
+        <w:t xml:space="preserve">    /* Module Resolution Options */</w:t>
+      </w:r>
+    </w:p>
+    <w:p>
+      <w:pPr>
+        <w:pStyle w:val="NoSpacing"/>
+        <w:ind w:left="720"/>
+      </w:pPr>
+      <w:r>
+        <w:t xml:space="preserve">    /* Source Map Options */</w:t>
+      </w:r>
+    </w:p>
+    <w:p>
+      <w:pPr>
+        <w:pStyle w:val="NoSpacing"/>
+        <w:ind w:left="720"/>
+      </w:pPr>
+      <w:r>
+        <w:lastRenderedPageBreak/>
+        <w:t xml:space="preserve">    /* Experimental Options */</w:t>
+      </w:r>
+    </w:p>
+    <w:p>
+      <w:pPr>
+        <w:pStyle w:val="NoSpacing"/>
+        <w:ind w:left="720"/>
+      </w:pPr>
+      <w:r>
+        <w:t xml:space="preserve">    /* Advanced Options */</w:t>
+      </w:r>
+    </w:p>
+    <w:p>
+      <w:pPr>
+        <w:pStyle w:val="NoSpacing"/>
+        <w:ind w:left="720"/>
+      </w:pPr>
+      <w:r>
+        <w:t xml:space="preserve">  },</w:t>
+      </w:r>
+    </w:p>
+    <w:p>
+      <w:pPr>
+        <w:pStyle w:val="NoSpacing"/>
+        <w:ind w:left="720"/>
+      </w:pPr>
+      <w:r>
+        <w:t xml:space="preserve">  "exclude": [ "node_modules", "*.analytics.ts"],</w:t>
+      </w:r>
+    </w:p>
+    <w:p>
+      <w:pPr>
+        <w:pStyle w:val="NoSpacing"/>
+        <w:ind w:left="720"/>
+      </w:pPr>
+      <w:r>
+        <w:t xml:space="preserve">  "include": ["*.ts"],</w:t>
+      </w:r>
+    </w:p>
+    <w:p>
+      <w:pPr>
+        <w:pStyle w:val="NoSpacing"/>
+        <w:ind w:left="720"/>
+      </w:pPr>
+      <w:r>
+        <w:t xml:space="preserve">  "files": ["app.ts"]</w:t>
+      </w:r>
+    </w:p>
+    <w:p>
+      <w:pPr>
+        <w:pStyle w:val="NoSpacing"/>
+        <w:ind w:left="720"/>
+      </w:pPr>
+      <w:r>
+        <w:t>}</w:t>
+      </w:r>
+      <w:r>
+        <w:br/>
+        <w:t xml:space="preserve"> </w:t>
+      </w:r>
+    </w:p>
+    <w:p>
+      <w:pPr>
+        <w:pStyle w:val="NoSpacing"/>
+        <w:ind w:left="720"/>
+      </w:pPr>
+    </w:p>
+    <w:p>
+      <w:r>
+        <w:t xml:space="preserve">4. </w:t>
+      </w:r>
+      <w:r>
+        <w:t xml:space="preserve">               --------------------   COMPILER OPTIONS ------------------------</w:t>
+      </w:r>
+      <w:r>
+        <w:br/>
+      </w:r>
+      <w:r>
+        <w:rPr>
+          <w:b/>
+        </w:rPr>
+        <w:t>"target":</w:t>
+      </w:r>
+      <w:r>
+        <w:t xml:space="preserve"> "es5",                          </w:t>
+      </w:r>
+      <w:r>
+        <w:br/>
+      </w:r>
+      <w:r>
+        <w:t>/* Specify ECMAScript target version: 'ES3' (default), 'ES5', 'ES2015', 'ES2016', 'ES2017', 'ES2018', 'ES2019' or 'ESNEXT'. */</w:t>
+      </w:r>
+      <w:r>
+        <w:br/>
+      </w:r>
+      <w:r>
+        <w:t>For which target javascript version we want to compile the code.</w:t>
+      </w:r>
+      <w:r>
+        <w:br/>
+        <w:t>The compiler also compiles the code that runs in certain set of browsers.</w:t>
+      </w:r>
+      <w:r>
+        <w:br/>
+      </w:r>
+      <w:r>
+        <w:t>ES6 : ES2015</w:t>
+      </w:r>
+      <w:r>
+        <w:t xml:space="preserve"> </w:t>
+      </w:r>
+      <w:r>
+        <w:br/>
+        <w:t>Alternatively we can use other transpilers.</w:t>
+      </w:r>
+    </w:p>
+    <w:p/>
+    <w:p>
+      <w:r>
+        <w:rPr>
+          <w:b/>
+        </w:rPr>
+        <w:t>module</w:t>
+      </w:r>
+      <w:r>
+        <w:t xml:space="preserve"> </w:t>
+      </w:r>
+      <w:r>
+        <w:br/>
+        <w:t>Why ? This options allows us to specify which default objects and features typescript knows.</w:t>
+      </w:r>
+      <w:r>
+        <w:br/>
+        <w:t>For example : Typescript should complain for the below statement , but it recognizes document.</w:t>
+      </w:r>
+      <w:r>
+        <w:br/>
+      </w:r>
+      <w:r>
+        <w:rPr>
+          <w:i/>
+        </w:rPr>
+        <w:t>const button = document.querySelector('button');</w:t>
+      </w:r>
+      <w:r>
+        <w:rPr>
+          <w:i/>
+        </w:rPr>
+        <w:br/>
+      </w:r>
+      <w:r>
+        <w:br/>
+        <w:t>And the same will not work in the nodejs environment.</w:t>
+      </w:r>
+      <w:r>
+        <w:br/>
+        <w:t xml:space="preserve">This is controlled by the </w:t>
+      </w:r>
+      <w:r>
+        <w:rPr>
+          <w:b/>
+        </w:rPr>
+        <w:t>lib</w:t>
+      </w:r>
+      <w:r>
+        <w:t xml:space="preserve"> option</w:t>
+      </w:r>
+      <w:r>
+        <w:t>. When uncommented ts shows a lot errors</w:t>
+      </w:r>
+    </w:p>
+    <w:p>
+      <w:r>
+        <w:t xml:space="preserve"> </w:t>
+      </w:r>
+      <w:r>
+        <w:rPr>
+          <w:b/>
+        </w:rPr>
+        <w:t>allowJs</w:t>
+      </w:r>
+      <w:r>
+        <w:t xml:space="preserve"> </w:t>
+      </w:r>
+      <w:r>
+        <w:br/>
+      </w:r>
+      <w:r>
+        <w:t>Why ? we can allow javascript files in the compilation process.</w:t>
+      </w:r>
+      <w:r>
+        <w:br/>
+      </w:r>
+      <w:r>
+        <w:rPr>
+          <w:b/>
+        </w:rPr>
+        <w:t xml:space="preserve">   checkJs</w:t>
+      </w:r>
+      <w:r>
+        <w:rPr>
+          <w:b/>
+        </w:rPr>
+        <w:t xml:space="preserve"> </w:t>
+      </w:r>
+      <w:r>
+        <w:rPr>
+          <w:b/>
+        </w:rPr>
+        <w:br/>
+      </w:r>
+      <w:r>
+        <w:t>Typescript compiler only check but does not compile</w:t>
+      </w:r>
+    </w:p>
+    <w:p>
+      <w:r>
+        <w:rPr>
+          <w:b/>
+        </w:rPr>
+        <w:t>.d.ts</w:t>
+      </w:r>
+      <w:r>
+        <w:t xml:space="preserve"> : This matters if we are shiiping our project as a library.</w:t>
+      </w:r>
+    </w:p>
+    <w:p>
+      <w:pPr>
+        <w:rPr>
+          <w:b/>
+        </w:rPr>
+      </w:pPr>
+      <w:r>
+        <w:rPr>
+          <w:b/>
+        </w:rPr>
+        <w:t>sourceMap</w:t>
+      </w:r>
+      <w:r>
+        <w:rPr>
+          <w:b/>
+        </w:rPr>
+        <w:br/>
+      </w:r>
+      <w:r>
+        <w:t xml:space="preserve">Why ? </w:t>
+      </w:r>
+      <w:r>
+        <w:t xml:space="preserve">helps us with </w:t>
+      </w:r>
+      <w:r>
+        <w:t>debugging</w:t>
+      </w:r>
+      <w:r>
+        <w:t xml:space="preserve"> and development.</w:t>
+      </w:r>
+    </w:p>
+    <w:p>
+      <w:pPr>
+        <w:rPr>
+          <w:b/>
+        </w:rPr>
+      </w:pPr>
+      <w:r>
+        <w:t>In the developer tools window we only see the javascript files, This options helps us see the ts files there also and thus in debugging them too.</w:t>
+      </w:r>
+      <w:r>
+        <w:br/>
+      </w:r>
+      <w:r>
+        <w:br/>
+      </w:r>
+      <w:r>
+        <w:rPr>
+          <w:b/>
+        </w:rPr>
+        <w:t>outDir and rootDir</w:t>
+      </w:r>
+    </w:p>
+    <w:p>
+      <w:r>
+        <w:t>We can tell the typescript compiler where to look for all the typescript files and where to put the generated js files.</w:t>
+      </w:r>
+      <w:r>
+        <w:br/>
+        <w:t>The folder structure in the rootDir will be replicated in the outDir.</w:t>
+      </w:r>
+    </w:p>
+    <w:p>
+      <w:r>
+        <w:t xml:space="preserve">Let us say if you have two ts directories </w:t>
+      </w:r>
+      <w:r>
+        <w:t>rootDir</w:t>
+      </w:r>
+      <w:r>
+        <w:t>1</w:t>
+      </w:r>
+      <w:r>
+        <w:rPr>
+          <w:b/>
+        </w:rPr>
+        <w:t xml:space="preserve"> </w:t>
+      </w:r>
+      <w:r>
+        <w:t xml:space="preserve">and </w:t>
+      </w:r>
+      <w:r>
+        <w:t>rootDir2</w:t>
+      </w:r>
+      <w:r>
+        <w:rPr>
+          <w:b/>
+        </w:rPr>
+        <w:t xml:space="preserve"> : </w:t>
+      </w:r>
+      <w:r>
+        <w:t>Typescript will</w:t>
+      </w:r>
+      <w:r>
+        <w:rPr>
+          <w:b/>
+        </w:rPr>
+        <w:t xml:space="preserve"> </w:t>
+      </w:r>
+      <w:r>
+        <w:t xml:space="preserve">create two such directories in the outDir unless </w:t>
+      </w:r>
+      <w:r>
+        <w:rPr>
+          <w:b/>
+        </w:rPr>
+        <w:t>rootDir</w:t>
+      </w:r>
+      <w:r>
+        <w:rPr>
+          <w:b/>
+        </w:rPr>
+        <w:t xml:space="preserve"> </w:t>
+      </w:r>
+      <w:r>
+        <w:t>is specifically mentioned,</w:t>
+      </w:r>
+      <w:r>
+        <w:rPr>
+          <w:b/>
+        </w:rPr>
+        <w:t xml:space="preserve"> </w:t>
+      </w:r>
+      <w:r>
+        <w:t xml:space="preserve">which means to ignore other </w:t>
+      </w:r>
+      <w:r>
+        <w:lastRenderedPageBreak/>
+        <w:t>directories where ts files are present.</w:t>
+      </w:r>
+      <w:r>
+        <w:br/>
+      </w:r>
+      <w:r>
+        <w:rPr>
+          <w:b/>
+        </w:rPr>
+        <w:br/>
+      </w:r>
+      <w:r>
+        <w:rPr>
+          <w:b/>
+        </w:rPr>
+        <w:t xml:space="preserve">noEmit : </w:t>
+      </w:r>
+      <w:r>
+        <w:t>T</w:t>
+      </w:r>
+      <w:r>
+        <w:t xml:space="preserve">he typescript compiler checks the files </w:t>
+      </w:r>
+      <w:r>
+        <w:t xml:space="preserve">and </w:t>
+      </w:r>
+      <w:r>
+        <w:t>report</w:t>
+      </w:r>
+      <w:r>
+        <w:t>s</w:t>
+      </w:r>
+      <w:r>
+        <w:t xml:space="preserve"> any potential errors</w:t>
+      </w:r>
+      <w:r>
+        <w:t>, but does not generate the javascript files.</w:t>
+      </w:r>
+    </w:p>
+    <w:p>
+      <w:r>
+        <w:rPr>
+          <w:b/>
+        </w:rPr>
+        <w:t>noEmitOnError:</w:t>
+      </w:r>
+      <w:r>
+        <w:rPr>
+          <w:b/>
+        </w:rPr>
+        <w:t xml:space="preserve"> </w:t>
+      </w:r>
+      <w:r>
+        <w:t>If any ts file</w:t>
+      </w:r>
+      <w:r>
+        <w:t xml:space="preserve"> fails to compile the js files wont be generated.</w:t>
+      </w:r>
+    </w:p>
+    <w:p>
+      <w:r>
+        <w:t xml:space="preserve">5. </w:t>
+      </w:r>
+      <w:r>
+        <w:t xml:space="preserve">                     ------------------------</w:t>
+      </w:r>
+      <w:r>
+        <w:t>STRICT OPTIONS</w:t>
+      </w:r>
+      <w:r>
+        <w:t>--------------------------------</w:t>
+      </w:r>
+      <w:r>
+        <w:br/>
+      </w:r>
+      <w:r>
+        <w:rPr>
+          <w:b/>
+        </w:rPr>
+        <w:br/>
+      </w:r>
+      <w:r>
+        <w:rPr>
+          <w:b/>
+        </w:rPr>
+        <w:t>noImplicitAny</w:t>
+      </w:r>
+      <w:r>
+        <w:rPr>
+          <w:b/>
+        </w:rPr>
+        <w:t xml:space="preserve"> : </w:t>
+      </w:r>
+      <w:r>
+        <w:t>This</w:t>
+      </w:r>
+      <w:r>
+        <w:rPr>
+          <w:b/>
+        </w:rPr>
+        <w:t xml:space="preserve"> </w:t>
+      </w:r>
+      <w:r>
+        <w:t>ensures</w:t>
+      </w:r>
+      <w:r>
+        <w:rPr>
+          <w:b/>
+        </w:rPr>
+        <w:t xml:space="preserve"> </w:t>
+      </w:r>
+      <w:r>
+        <w:t xml:space="preserve">the parameters type in mentioned, by default any will be taken and ts compiler will not allow this. This is not </w:t>
+      </w:r>
+      <w:r>
+        <w:t xml:space="preserve">the case with variables ..for example you can say </w:t>
+      </w:r>
+      <w:r>
+        <w:rPr>
+          <w:b/>
+        </w:rPr>
+        <w:t>let logged;</w:t>
+      </w:r>
+      <w:r>
+        <w:rPr>
+          <w:b/>
+        </w:rPr>
+        <w:t xml:space="preserve"> </w:t>
+      </w:r>
+      <w:r>
+        <w:t>and later say</w:t>
+      </w:r>
+      <w:r>
+        <w:rPr>
+          <w:b/>
+        </w:rPr>
+        <w:t xml:space="preserve"> logged=true;</w:t>
+      </w:r>
+      <w:r>
+        <w:rPr>
+          <w:b/>
+        </w:rPr>
+        <w:t xml:space="preserve"> </w:t>
+      </w:r>
+      <w:r>
+        <w:t xml:space="preserve"> </w:t>
+      </w:r>
+    </w:p>
+    <w:p>
+      <w:r>
+        <w:t>Why ? functions are created first.</w:t>
+      </w:r>
+      <w:r>
+        <w:br/>
+      </w:r>
+      <w:r>
+        <w:rPr>
+          <w:b/>
+        </w:rPr>
+        <w:br/>
+      </w:r>
+      <w:r>
+        <w:rPr>
+          <w:b/>
+        </w:rPr>
+        <w:t>strictNullChecks</w:t>
+      </w:r>
+      <w:r>
+        <w:rPr>
+          <w:b/>
+        </w:rPr>
+        <w:t xml:space="preserve">: </w:t>
+      </w:r>
+      <w:r>
+        <w:t>when</w:t>
+      </w:r>
+      <w:r>
+        <w:rPr>
+          <w:b/>
+        </w:rPr>
+        <w:t xml:space="preserve"> </w:t>
+      </w:r>
+      <w:r>
+        <w:t>this is false.</w:t>
+      </w:r>
+      <w:r>
+        <w:rPr>
+          <w:b/>
+        </w:rPr>
+        <w:t xml:space="preserve"> </w:t>
+      </w:r>
+      <w:r>
+        <w:t>The typescript compiler</w:t>
+      </w:r>
+      <w:r>
+        <w:rPr>
+          <w:b/>
+        </w:rPr>
+        <w:t xml:space="preserve"> </w:t>
+      </w:r>
+      <w:r>
+        <w:t>will not complain in the below code.</w:t>
+      </w:r>
+      <w:r>
+        <w:br/>
+      </w:r>
+      <w:r>
+        <w:t>const button = document.querySelector('button');</w:t>
+      </w:r>
+      <w:r>
+        <w:t xml:space="preserve"> [no need of the bang symbol]</w:t>
+      </w:r>
+      <w:r>
+        <w:br/>
+      </w:r>
+      <w:r>
+        <w:rPr>
+          <w:b/>
+        </w:rPr>
+        <w:br/>
+      </w:r>
+      <w:r>
+        <w:rPr>
+          <w:b/>
+        </w:rPr>
+        <w:t>strictFunctionTypes</w:t>
+      </w:r>
+      <w:r>
+        <w:t xml:space="preserve"> : Related to function types, not the types inside of functions. Bugs could be introduced if we work with classes and inheritance, we could introduce bugs.</w:t>
+      </w:r>
+    </w:p>
+    <w:p>
+      <w:r>
+        <w:rPr>
+          <w:b/>
+        </w:rPr>
+        <w:t xml:space="preserve">strictBindCallApply : </w:t>
+      </w:r>
+      <w:r>
+        <w:t>Useful</w:t>
+      </w:r>
+      <w:r>
+        <w:rPr>
+          <w:b/>
+        </w:rPr>
+        <w:t xml:space="preserve"> </w:t>
+      </w:r>
+      <w:r>
+        <w:t>so that w</w:t>
+      </w:r>
+      <w:r>
+        <w:t>e don’t use bind call and apply accidentally in a way that does not work with our code.</w:t>
+      </w:r>
+    </w:p>
+    <w:p>
+      <w:r>
+        <w:rPr>
+          <w:b/>
+        </w:rPr>
+        <w:t>strictPropertyInitialization</w:t>
+      </w:r>
+      <w:r>
+        <w:rPr>
+          <w:b/>
+        </w:rPr>
+        <w:t xml:space="preserve"> : </w:t>
+      </w:r>
+      <w:r>
+        <w:t>important when we work with classes.</w:t>
+      </w:r>
+    </w:p>
+    <w:p>
+      <w:r>
+        <w:rPr>
+          <w:b/>
+        </w:rPr>
+        <w:t>noImplicitThis</w:t>
+      </w:r>
+      <w:r>
+        <w:rPr>
+          <w:b/>
+        </w:rPr>
+        <w:t xml:space="preserve"> : </w:t>
+      </w:r>
+      <w:r>
+        <w:t>has to do with the this keyword and TS basically tries to warn you when you use the this keyword in a place when it is not clear what it refers to.</w:t>
+      </w:r>
+    </w:p>
+    <w:p/>
+    <w:p>
+      <w:r>
+        <w:t>5.                   -------------------- code quality options -------------------</w:t>
+      </w:r>
+      <w:r>
+        <w:br/>
+      </w:r>
+      <w:r>
+        <w:br/>
+        <w:t xml:space="preserve">                     </w:t>
+      </w:r>
+      <w:r>
+        <w:t>noUnusedLocals</w:t>
+      </w:r>
+      <w:r>
+        <w:t xml:space="preserve"> : we don’t want unused local variable</w:t>
+      </w:r>
+      <w:r>
+        <w:br/>
+      </w:r>
+      <w:r>
+        <w:t xml:space="preserve">                     </w:t>
+      </w:r>
+      <w:r>
+        <w:t>noUnusedParameters</w:t>
+      </w:r>
+      <w:r>
+        <w:t xml:space="preserve"> : we don’t want to keep unused parameters.</w:t>
+      </w:r>
       <w:bookmarkStart w:id="0" w:name="_GoBack"/>
       <w:bookmarkEnd w:id="0"/>
       <w:r>
         <w:br/>
       </w:r>
       <w:r>
-        <w:br/>
-      </w:r>
-      <w:r>
-        <w:br/>
-      </w:r>
-    </w:p>
-    <w:p>
-      <w:pPr>
-        <w:ind w:left="360"/>
-      </w:pPr>
+        <w:t xml:space="preserve">                     </w:t>
+      </w:r>
+      <w:r>
+        <w:br/>
+      </w:r>
+      <w:r>
+        <w:t xml:space="preserve">                     </w:t>
+      </w:r>
     </w:p>
     <w:sectPr>
       <w:pgSz w:w="12240" w:h="15840"/>
@@ -1321,7 +4069,6 @@
   <w:style w:type="character" w:default="1" w:styleId="DefaultParagraphFont">
     <w:name w:val="Default Paragraph Font"/>
     <w:uiPriority w:val="1"/>
-    <w:semiHidden/>
     <w:unhideWhenUsed/>
   </w:style>
   <w:style w:type="table" w:default="1" w:styleId="TableNormal">

--- a/Typescript Cheat Sheet.docx
+++ b/Typescript Cheat Sheet.docx
@@ -22,21 +22,43 @@
       <w:r>
         <w:br/>
       </w:r>
-      <w:r>
-        <w:t>npm install -g typescript</w:t>
-      </w:r>
-      <w:r>
-        <w:br/>
-      </w:r>
-      <w:r>
-        <w:t>tsc .\usingts.ts</w:t>
-      </w:r>
-      <w:r>
-        <w:br/>
-      </w:r>
-      <w:r>
-        <w:t>Extensions : ESLint</w:t>
-      </w:r>
+      <w:proofErr w:type="spellStart"/>
+      <w:proofErr w:type="gramStart"/>
+      <w:r>
+        <w:t>npm</w:t>
+      </w:r>
+      <w:proofErr w:type="spellEnd"/>
+      <w:proofErr w:type="gramEnd"/>
+      <w:r>
+        <w:t xml:space="preserve"> install -g typescript</w:t>
+      </w:r>
+      <w:r>
+        <w:br/>
+      </w:r>
+      <w:proofErr w:type="spellStart"/>
+      <w:r>
+        <w:t>tsc</w:t>
+      </w:r>
+      <w:proofErr w:type="spellEnd"/>
+      <w:r>
+        <w:t xml:space="preserve"> .\</w:t>
+      </w:r>
+      <w:proofErr w:type="spellStart"/>
+      <w:r>
+        <w:t>usingts.ts</w:t>
+      </w:r>
+      <w:proofErr w:type="spellEnd"/>
+      <w:r>
+        <w:br/>
+      </w:r>
+      <w:r>
+        <w:t xml:space="preserve">Extensions : </w:t>
+      </w:r>
+      <w:proofErr w:type="spellStart"/>
+      <w:r>
+        <w:t>ESLint</w:t>
+      </w:r>
+      <w:proofErr w:type="spellEnd"/>
       <w:r>
         <w:t xml:space="preserve"> : code quality check support.</w:t>
       </w:r>
@@ -53,10 +75,20 @@
         <w:br/>
       </w:r>
       <w:r>
-        <w:t>Path Intellisense</w:t>
-      </w:r>
-      <w:r>
-        <w:t xml:space="preserve"> : better support when we work with imports.</w:t>
+        <w:t xml:space="preserve">Path </w:t>
+      </w:r>
+      <w:proofErr w:type="spellStart"/>
+      <w:proofErr w:type="gramStart"/>
+      <w:r>
+        <w:t>Intellisense</w:t>
+      </w:r>
+      <w:proofErr w:type="spellEnd"/>
+      <w:r>
+        <w:t xml:space="preserve"> :</w:t>
+      </w:r>
+      <w:proofErr w:type="gramEnd"/>
+      <w:r>
+        <w:t xml:space="preserve"> better support when we work with imports.</w:t>
       </w:r>
       <w:r>
         <w:br/>
@@ -64,6 +96,26 @@
       <w:r>
         <w:t>Prettier - Code formatter</w:t>
       </w:r>
+      <w:r>
+        <w:br/>
+        <w:t xml:space="preserve">debugger for </w:t>
+      </w:r>
+      <w:proofErr w:type="spellStart"/>
+      <w:r>
+        <w:t>chrome</w:t>
+      </w:r>
+      <w:r>
+        <w:t>tsc</w:t>
+      </w:r>
+      <w:proofErr w:type="spellEnd"/>
+      <w:r>
+        <w:t xml:space="preserve"> </w:t>
+      </w:r>
+      <w:proofErr w:type="spellStart"/>
+      <w:r>
+        <w:t>init</w:t>
+      </w:r>
+      <w:proofErr w:type="spellEnd"/>
     </w:p>
     <w:p>
       <w:pPr>
@@ -76,8 +128,13 @@
       <w:r>
         <w:br/>
       </w:r>
-      <w:r>
-        <w:t>npm install --save-dev lite-server</w:t>
+      <w:proofErr w:type="spellStart"/>
+      <w:r>
+        <w:t>npm</w:t>
+      </w:r>
+      <w:proofErr w:type="spellEnd"/>
+      <w:r>
+        <w:t xml:space="preserve"> install --save-dev lite-server</w:t>
       </w:r>
       <w:r>
         <w:t xml:space="preserve"> : </w:t>
@@ -106,8 +163,13 @@
       <w:r>
         <w:t xml:space="preserve">: </w:t>
       </w:r>
-      <w:r>
-        <w:t>javascript knows and typescript</w:t>
+      <w:proofErr w:type="spellStart"/>
+      <w:r>
+        <w:t>javascript</w:t>
+      </w:r>
+      <w:proofErr w:type="spellEnd"/>
+      <w:r>
+        <w:t xml:space="preserve"> knows and typescript</w:t>
       </w:r>
       <w:r>
         <w:t>(lowercase)</w:t>
@@ -120,7 +182,23 @@
       </w:r>
       <w:r>
         <w:br/>
-        <w:t>number :  +ve , -ve, floats</w:t>
+        <w:t>number :  +</w:t>
+      </w:r>
+      <w:proofErr w:type="spellStart"/>
+      <w:r>
+        <w:t>ve</w:t>
+      </w:r>
+      <w:proofErr w:type="spellEnd"/>
+      <w:r>
+        <w:t xml:space="preserve"> , -</w:t>
+      </w:r>
+      <w:proofErr w:type="spellStart"/>
+      <w:r>
+        <w:t>ve</w:t>
+      </w:r>
+      <w:proofErr w:type="spellEnd"/>
+      <w:r>
+        <w:t>, floats</w:t>
       </w:r>
       <w:r>
         <w:br/>
@@ -130,21 +208,39 @@
         <w:t xml:space="preserve"> : </w:t>
       </w:r>
       <w:r>
-        <w:t>“abc”, `${template literals}`</w:t>
+        <w:t>“</w:t>
+      </w:r>
+      <w:proofErr w:type="spellStart"/>
+      <w:r>
+        <w:t>abc</w:t>
+      </w:r>
+      <w:proofErr w:type="spellEnd"/>
+      <w:r>
+        <w:t>”, `${template literals}`</w:t>
       </w:r>
     </w:p>
     <w:p>
       <w:pPr>
         <w:pStyle w:val="ListParagraph"/>
       </w:pPr>
+      <w:proofErr w:type="spellStart"/>
+      <w:proofErr w:type="gramStart"/>
       <w:r>
         <w:t>b</w:t>
       </w:r>
       <w:r>
-        <w:t xml:space="preserve">oolean </w:t>
-      </w:r>
-      <w:r>
-        <w:t>: true / false</w:t>
+        <w:t>oolean</w:t>
+      </w:r>
+      <w:proofErr w:type="spellEnd"/>
+      <w:r>
+        <w:t xml:space="preserve"> </w:t>
+      </w:r>
+      <w:r>
+        <w:t>:</w:t>
+      </w:r>
+      <w:proofErr w:type="gramEnd"/>
+      <w:r>
+        <w:t xml:space="preserve"> true / false</w:t>
       </w:r>
       <w:r>
         <w:br/>
@@ -160,7 +256,16 @@
       </w:pPr>
       <w:r>
         <w:br/>
-        <w:t>const add = (n1: number,n2: number) =&gt; {</w:t>
+      </w:r>
+      <w:proofErr w:type="spellStart"/>
+      <w:proofErr w:type="gramStart"/>
+      <w:r>
+        <w:t>const</w:t>
+      </w:r>
+      <w:proofErr w:type="spellEnd"/>
+      <w:proofErr w:type="gramEnd"/>
+      <w:r>
+        <w:t xml:space="preserve"> add = (n1: number,n2: number) =&gt; {</w:t>
       </w:r>
       <w:r>
         <w:br/>
@@ -177,14 +282,24 @@
       <w:r>
         <w:br/>
       </w:r>
-      <w:r>
-        <w:t>const number1 = 5;</w:t>
-      </w:r>
-      <w:r>
-        <w:br/>
-      </w:r>
-      <w:r>
-        <w:t>const number2 = 2.8;</w:t>
+      <w:proofErr w:type="spellStart"/>
+      <w:r>
+        <w:t>const</w:t>
+      </w:r>
+      <w:proofErr w:type="spellEnd"/>
+      <w:r>
+        <w:t xml:space="preserve"> number1 = 5;</w:t>
+      </w:r>
+      <w:r>
+        <w:br/>
+      </w:r>
+      <w:proofErr w:type="spellStart"/>
+      <w:r>
+        <w:t>const</w:t>
+      </w:r>
+      <w:proofErr w:type="spellEnd"/>
+      <w:r>
+        <w:t xml:space="preserve"> number2 = 2.8;</w:t>
       </w:r>
       <w:r>
         <w:br/>
@@ -207,23 +322,49 @@
       <w:r>
         <w:t xml:space="preserve"> </w:t>
       </w:r>
-      <w:r>
-        <w:t>object types.</w:t>
-      </w:r>
-      <w:r>
-        <w:br/>
-      </w:r>
-      <w:r>
-        <w:br/>
-      </w:r>
-      <w:r>
-        <w:t>const person : {name:string;age:number} = {</w:t>
-      </w:r>
-      <w:r>
-        <w:br/>
-      </w:r>
-      <w:r>
-        <w:t xml:space="preserve">    name:"steve",</w:t>
+      <w:proofErr w:type="gramStart"/>
+      <w:r>
+        <w:t>object</w:t>
+      </w:r>
+      <w:proofErr w:type="gramEnd"/>
+      <w:r>
+        <w:t xml:space="preserve"> types.</w:t>
+      </w:r>
+      <w:r>
+        <w:br/>
+      </w:r>
+      <w:r>
+        <w:br/>
+      </w:r>
+      <w:proofErr w:type="spellStart"/>
+      <w:r>
+        <w:t>const</w:t>
+      </w:r>
+      <w:proofErr w:type="spellEnd"/>
+      <w:r>
+        <w:t xml:space="preserve"> person : {</w:t>
+      </w:r>
+      <w:proofErr w:type="spellStart"/>
+      <w:r>
+        <w:t>name:string;age:number</w:t>
+      </w:r>
+      <w:proofErr w:type="spellEnd"/>
+      <w:r>
+        <w:t>} = {</w:t>
+      </w:r>
+      <w:r>
+        <w:br/>
+      </w:r>
+      <w:r>
+        <w:t xml:space="preserve">    name:"</w:t>
+      </w:r>
+      <w:proofErr w:type="spellStart"/>
+      <w:r>
+        <w:t>steve</w:t>
+      </w:r>
+      <w:proofErr w:type="spellEnd"/>
+      <w:r>
+        <w:t>",</w:t>
       </w:r>
       <w:r>
         <w:br/>
@@ -264,11 +405,24 @@
       <w:r>
         <w:br/>
       </w:r>
-      <w:r>
-        <w:t>const person : {name:string;age:number</w:t>
-      </w:r>
-      <w:r>
-        <w:t xml:space="preserve">;address:{ line1:string;line2:string;pin:number} </w:t>
+      <w:proofErr w:type="spellStart"/>
+      <w:r>
+        <w:t>const</w:t>
+      </w:r>
+      <w:proofErr w:type="spellEnd"/>
+      <w:r>
+        <w:t xml:space="preserve"> person : {</w:t>
+      </w:r>
+      <w:proofErr w:type="spellStart"/>
+      <w:r>
+        <w:t>name:string;age:number</w:t>
+      </w:r>
+      <w:r>
+        <w:t>;address</w:t>
+      </w:r>
+      <w:proofErr w:type="spellEnd"/>
+      <w:r>
+        <w:t xml:space="preserve">:{ line1:string;line2:string;pin:number} </w:t>
       </w:r>
       <w:r>
         <w:t>} = {</w:t>
@@ -277,7 +431,15 @@
         <w:br/>
       </w:r>
       <w:r>
-        <w:t xml:space="preserve">    name:"steve",</w:t>
+        <w:t xml:space="preserve">    name:"</w:t>
+      </w:r>
+      <w:proofErr w:type="spellStart"/>
+      <w:r>
+        <w:t>steve</w:t>
+      </w:r>
+      <w:proofErr w:type="spellEnd"/>
+      <w:r>
+        <w:t>",</w:t>
       </w:r>
       <w:r>
         <w:br/>
@@ -335,7 +497,22 @@
       </w:r>
       <w:r>
         <w:br/>
-        <w:t>const person:{name:string;age:number;hobbies:string[]}= {</w:t>
+      </w:r>
+      <w:proofErr w:type="spellStart"/>
+      <w:r>
+        <w:t>const</w:t>
+      </w:r>
+      <w:proofErr w:type="spellEnd"/>
+      <w:r>
+        <w:t xml:space="preserve"> person:{</w:t>
+      </w:r>
+      <w:proofErr w:type="spellStart"/>
+      <w:r>
+        <w:t>name:string;age:number;hobbies:string</w:t>
+      </w:r>
+      <w:proofErr w:type="spellEnd"/>
+      <w:r>
+        <w:t>[]}= {</w:t>
       </w:r>
     </w:p>
     <w:p>
@@ -343,7 +520,23 @@
         <w:pStyle w:val="ListParagraph"/>
       </w:pPr>
       <w:r>
-        <w:t xml:space="preserve">    name:"steve",</w:t>
+        <w:t xml:space="preserve">    </w:t>
+      </w:r>
+      <w:proofErr w:type="gramStart"/>
+      <w:r>
+        <w:t>name</w:t>
+      </w:r>
+      <w:proofErr w:type="gramEnd"/>
+      <w:r>
+        <w:t>:"</w:t>
+      </w:r>
+      <w:proofErr w:type="spellStart"/>
+      <w:r>
+        <w:t>steve</w:t>
+      </w:r>
+      <w:proofErr w:type="spellEnd"/>
+      <w:r>
+        <w:t>",</w:t>
       </w:r>
     </w:p>
     <w:p>
@@ -351,7 +544,15 @@
         <w:pStyle w:val="ListParagraph"/>
       </w:pPr>
       <w:r>
-        <w:t xml:space="preserve">    age:33,</w:t>
+        <w:t xml:space="preserve">    </w:t>
+      </w:r>
+      <w:proofErr w:type="gramStart"/>
+      <w:r>
+        <w:t>age:</w:t>
+      </w:r>
+      <w:proofErr w:type="gramEnd"/>
+      <w:r>
+        <w:t>33,</w:t>
       </w:r>
     </w:p>
     <w:p>
@@ -359,7 +560,23 @@
         <w:pStyle w:val="ListParagraph"/>
       </w:pPr>
       <w:r>
-        <w:t xml:space="preserve">    hobbies : ['sports','cooking']</w:t>
+        <w:t xml:space="preserve">    </w:t>
+      </w:r>
+      <w:proofErr w:type="gramStart"/>
+      <w:r>
+        <w:t>hobbies :</w:t>
+      </w:r>
+      <w:proofErr w:type="gramEnd"/>
+      <w:r>
+        <w:t xml:space="preserve"> ['</w:t>
+      </w:r>
+      <w:proofErr w:type="spellStart"/>
+      <w:r>
+        <w:t>sports','cooking</w:t>
+      </w:r>
+      <w:proofErr w:type="spellEnd"/>
+      <w:r>
+        <w:t>']</w:t>
       </w:r>
     </w:p>
     <w:p>
@@ -374,8 +591,34 @@
       <w:pPr>
         <w:pStyle w:val="ListParagraph"/>
       </w:pPr>
-      <w:r>
-        <w:t>for(const hoby of person.hobbies){</w:t>
+      <w:proofErr w:type="gramStart"/>
+      <w:r>
+        <w:t>for(</w:t>
+      </w:r>
+      <w:proofErr w:type="spellStart"/>
+      <w:proofErr w:type="gramEnd"/>
+      <w:r>
+        <w:t>const</w:t>
+      </w:r>
+      <w:proofErr w:type="spellEnd"/>
+      <w:r>
+        <w:t xml:space="preserve"> </w:t>
+      </w:r>
+      <w:proofErr w:type="spellStart"/>
+      <w:r>
+        <w:t>hoby</w:t>
+      </w:r>
+      <w:proofErr w:type="spellEnd"/>
+      <w:r>
+        <w:t xml:space="preserve"> of </w:t>
+      </w:r>
+      <w:proofErr w:type="spellStart"/>
+      <w:r>
+        <w:t>person.hobbies</w:t>
+      </w:r>
+      <w:proofErr w:type="spellEnd"/>
+      <w:r>
+        <w:t>){</w:t>
       </w:r>
     </w:p>
     <w:p>
@@ -383,7 +626,20 @@
         <w:pStyle w:val="ListParagraph"/>
       </w:pPr>
       <w:r>
-        <w:t xml:space="preserve">    console.log(hoby.toUpperCase())</w:t>
+        <w:t xml:space="preserve">    </w:t>
+      </w:r>
+      <w:proofErr w:type="gramStart"/>
+      <w:r>
+        <w:t>console.log(</w:t>
+      </w:r>
+      <w:proofErr w:type="spellStart"/>
+      <w:proofErr w:type="gramEnd"/>
+      <w:r>
+        <w:t>hoby.toUpperCase</w:t>
+      </w:r>
+      <w:proofErr w:type="spellEnd"/>
+      <w:r>
+        <w:t>())</w:t>
       </w:r>
     </w:p>
     <w:p>
@@ -406,8 +662,21 @@
       <w:pPr>
         <w:pStyle w:val="ListParagraph"/>
       </w:pPr>
-      <w:r>
-        <w:t>person.hobbies.//map/pop/push/reduce... etc all will be listed automatically</w:t>
+      <w:proofErr w:type="spellStart"/>
+      <w:r>
+        <w:t>person.hobbies</w:t>
+      </w:r>
+      <w:proofErr w:type="spellEnd"/>
+      <w:r>
+        <w:t xml:space="preserve">.//map/pop/push/reduce... </w:t>
+      </w:r>
+      <w:proofErr w:type="spellStart"/>
+      <w:r>
+        <w:t>etc</w:t>
+      </w:r>
+      <w:proofErr w:type="spellEnd"/>
+      <w:r>
+        <w:t xml:space="preserve"> all will be listed automatically</w:t>
       </w:r>
       <w:r>
         <w:br/>
@@ -437,14 +706,59 @@
       <w:r>
         <w:br/>
       </w:r>
-      <w:r>
-        <w:t xml:space="preserve">const person: { name:string;  age:number;  hobbies:string[];  role:[number,string]  }= {    </w:t>
-      </w:r>
-      <w:r>
-        <w:br/>
-      </w:r>
-      <w:r>
-        <w:t>name:"steve",</w:t>
+      <w:proofErr w:type="spellStart"/>
+      <w:r>
+        <w:t>const</w:t>
+      </w:r>
+      <w:proofErr w:type="spellEnd"/>
+      <w:r>
+        <w:t xml:space="preserve"> person: { </w:t>
+      </w:r>
+      <w:proofErr w:type="spellStart"/>
+      <w:r>
+        <w:t>name:string</w:t>
+      </w:r>
+      <w:proofErr w:type="spellEnd"/>
+      <w:r>
+        <w:t xml:space="preserve">;  </w:t>
+      </w:r>
+      <w:proofErr w:type="spellStart"/>
+      <w:r>
+        <w:t>age:number</w:t>
+      </w:r>
+      <w:proofErr w:type="spellEnd"/>
+      <w:r>
+        <w:t xml:space="preserve">;  </w:t>
+      </w:r>
+      <w:proofErr w:type="spellStart"/>
+      <w:r>
+        <w:t>hobbies:string</w:t>
+      </w:r>
+      <w:proofErr w:type="spellEnd"/>
+      <w:r>
+        <w:t>[];  role:[</w:t>
+      </w:r>
+      <w:proofErr w:type="spellStart"/>
+      <w:r>
+        <w:t>number,string</w:t>
+      </w:r>
+      <w:proofErr w:type="spellEnd"/>
+      <w:r>
+        <w:t xml:space="preserve">]  }= {    </w:t>
+      </w:r>
+      <w:r>
+        <w:br/>
+      </w:r>
+      <w:r>
+        <w:t>name:"</w:t>
+      </w:r>
+      <w:proofErr w:type="spellStart"/>
+      <w:r>
+        <w:t>steve</w:t>
+      </w:r>
+      <w:proofErr w:type="spellEnd"/>
+      <w:r>
+        <w:t>",</w:t>
       </w:r>
       <w:r>
         <w:br/>
@@ -454,7 +768,15 @@
       </w:r>
       <w:r>
         <w:br/>
-        <w:t>hobbies : ['sports','cooking'],</w:t>
+        <w:t>hobbies : ['</w:t>
+      </w:r>
+      <w:proofErr w:type="spellStart"/>
+      <w:r>
+        <w:t>sports','cooking</w:t>
+      </w:r>
+      <w:proofErr w:type="spellEnd"/>
+      <w:r>
+        <w:t>'],</w:t>
       </w:r>
       <w:r>
         <w:br/>
@@ -480,86 +802,184 @@
         <w:pStyle w:val="NoSpacing"/>
         <w:ind w:left="720"/>
       </w:pPr>
-      <w:r>
-        <w:t>person.role.push(22);</w:t>
-      </w:r>
-    </w:p>
-    <w:p>
-      <w:pPr>
-        <w:pStyle w:val="NoSpacing"/>
-        <w:ind w:left="720"/>
-      </w:pPr>
-      <w:r>
-        <w:t>person.role.push('admin'); // we only need two elements - but still TS does allow this - size can not controlled by typescript</w:t>
-      </w:r>
-      <w:r>
-        <w:br/>
-      </w:r>
-    </w:p>
-    <w:p>
-      <w:pPr>
-        <w:pStyle w:val="NoSpacing"/>
-        <w:ind w:left="720"/>
-      </w:pPr>
-      <w:r>
-        <w:t>// person.role = [1,'simple-role','another-fake-entry'] - when assigning it this way Ts complains about the third entry</w:t>
-      </w:r>
-    </w:p>
-    <w:p>
-      <w:pPr>
-        <w:pStyle w:val="NoSpacing"/>
-        <w:ind w:left="720"/>
-      </w:pPr>
-    </w:p>
-    <w:p>
-      <w:pPr>
-        <w:pStyle w:val="NoSpacing"/>
-        <w:ind w:left="720"/>
-      </w:pPr>
-      <w:r>
-        <w:t xml:space="preserve">person.role[1] = "test-eng"; // can switch values </w:t>
-      </w:r>
-    </w:p>
-    <w:p>
-      <w:pPr>
-        <w:pStyle w:val="NoSpacing"/>
-        <w:ind w:left="720"/>
-      </w:pPr>
-      <w:r>
-        <w:t>// person.role[1] = 20;  //this will be complained by typescript - the order of the types is strict.</w:t>
-      </w:r>
-    </w:p>
-    <w:p>
-      <w:pPr>
-        <w:pStyle w:val="NoSpacing"/>
-        <w:ind w:left="720"/>
-      </w:pPr>
-    </w:p>
-    <w:p>
-      <w:pPr>
-        <w:pStyle w:val="NoSpacing"/>
-        <w:ind w:left="720"/>
-        <w:rPr>
-          <w:b/>
-        </w:rPr>
-      </w:pPr>
-      <w:r>
-        <w:rPr>
-          <w:b/>
-        </w:rPr>
-        <w:t xml:space="preserve">//   So if you have scenario that there should be exactly only two elements in an array </w:t>
-      </w:r>
-    </w:p>
-    <w:p>
-      <w:pPr>
-        <w:pStyle w:val="NoSpacing"/>
-        <w:ind w:left="720"/>
-      </w:pPr>
-      <w:r>
-        <w:rPr>
-          <w:b/>
-        </w:rPr>
-        <w:t>//   + And you know the type of each element in advance : TUPLE is the perfect solution</w:t>
+      <w:proofErr w:type="spellStart"/>
+      <w:proofErr w:type="gramStart"/>
+      <w:r>
+        <w:t>person.role.push</w:t>
+      </w:r>
+      <w:proofErr w:type="spellEnd"/>
+      <w:r>
+        <w:t>(</w:t>
+      </w:r>
+      <w:proofErr w:type="gramEnd"/>
+      <w:r>
+        <w:t>22);</w:t>
+      </w:r>
+    </w:p>
+    <w:p>
+      <w:pPr>
+        <w:pStyle w:val="NoSpacing"/>
+        <w:ind w:left="720"/>
+      </w:pPr>
+      <w:proofErr w:type="spellStart"/>
+      <w:r>
+        <w:t>person.role.push</w:t>
+      </w:r>
+      <w:proofErr w:type="spellEnd"/>
+      <w:r>
+        <w:t xml:space="preserve">('admin'); // we only need two elements - but still TS does allow this - size </w:t>
+      </w:r>
+      <w:proofErr w:type="spellStart"/>
+      <w:r>
+        <w:t>can not</w:t>
+      </w:r>
+      <w:proofErr w:type="spellEnd"/>
+      <w:r>
+        <w:t xml:space="preserve"> controlled by typescript</w:t>
+      </w:r>
+      <w:r>
+        <w:br/>
+      </w:r>
+    </w:p>
+    <w:p>
+      <w:pPr>
+        <w:pStyle w:val="NoSpacing"/>
+        <w:ind w:left="720"/>
+      </w:pPr>
+      <w:r>
+        <w:t xml:space="preserve">// </w:t>
+      </w:r>
+      <w:proofErr w:type="spellStart"/>
+      <w:r>
+        <w:t>person.role</w:t>
+      </w:r>
+      <w:proofErr w:type="spellEnd"/>
+      <w:r>
+        <w:t xml:space="preserve"> = [1,'simple-role','another-fake-entry'] - when assigning it this way </w:t>
+      </w:r>
+      <w:proofErr w:type="spellStart"/>
+      <w:r>
+        <w:t>Ts</w:t>
+      </w:r>
+      <w:proofErr w:type="spellEnd"/>
+      <w:r>
+        <w:t xml:space="preserve"> complains about the third entry</w:t>
+      </w:r>
+    </w:p>
+    <w:p>
+      <w:pPr>
+        <w:pStyle w:val="NoSpacing"/>
+        <w:ind w:left="720"/>
+      </w:pPr>
+    </w:p>
+    <w:p>
+      <w:pPr>
+        <w:pStyle w:val="NoSpacing"/>
+        <w:ind w:left="720"/>
+      </w:pPr>
+      <w:proofErr w:type="spellStart"/>
+      <w:proofErr w:type="gramStart"/>
+      <w:r>
+        <w:t>person.role</w:t>
+      </w:r>
+      <w:proofErr w:type="spellEnd"/>
+      <w:r>
+        <w:t>[</w:t>
+      </w:r>
+      <w:proofErr w:type="gramEnd"/>
+      <w:r>
+        <w:t>1] = "test-</w:t>
+      </w:r>
+      <w:proofErr w:type="spellStart"/>
+      <w:r>
+        <w:t>eng</w:t>
+      </w:r>
+      <w:proofErr w:type="spellEnd"/>
+      <w:r>
+        <w:t xml:space="preserve">"; // can switch values </w:t>
+      </w:r>
+    </w:p>
+    <w:p>
+      <w:pPr>
+        <w:pStyle w:val="NoSpacing"/>
+        <w:ind w:left="720"/>
+      </w:pPr>
+      <w:r>
+        <w:t xml:space="preserve">// </w:t>
+      </w:r>
+      <w:proofErr w:type="spellStart"/>
+      <w:proofErr w:type="gramStart"/>
+      <w:r>
+        <w:t>person.role</w:t>
+      </w:r>
+      <w:proofErr w:type="spellEnd"/>
+      <w:r>
+        <w:t>[</w:t>
+      </w:r>
+      <w:proofErr w:type="gramEnd"/>
+      <w:r>
+        <w:t>1] = 20;  //this will be complained by typescript - the order of the types is strict.</w:t>
+      </w:r>
+    </w:p>
+    <w:p>
+      <w:pPr>
+        <w:pStyle w:val="NoSpacing"/>
+        <w:ind w:left="720"/>
+      </w:pPr>
+    </w:p>
+    <w:p>
+      <w:pPr>
+        <w:pStyle w:val="NoSpacing"/>
+        <w:ind w:left="720"/>
+        <w:rPr>
+          <w:b/>
+        </w:rPr>
+      </w:pPr>
+      <w:r>
+        <w:rPr>
+          <w:b/>
+        </w:rPr>
+        <w:t xml:space="preserve">//   </w:t>
+      </w:r>
+      <w:proofErr w:type="gramStart"/>
+      <w:r>
+        <w:rPr>
+          <w:b/>
+        </w:rPr>
+        <w:t>So</w:t>
+      </w:r>
+      <w:proofErr w:type="gramEnd"/>
+      <w:r>
+        <w:rPr>
+          <w:b/>
+        </w:rPr>
+        <w:t xml:space="preserve"> if you have scenario that there should be exactly only two elements in an array </w:t>
+      </w:r>
+    </w:p>
+    <w:p>
+      <w:pPr>
+        <w:pStyle w:val="NoSpacing"/>
+        <w:ind w:left="720"/>
+      </w:pPr>
+      <w:r>
+        <w:rPr>
+          <w:b/>
+        </w:rPr>
+        <w:t xml:space="preserve">//   + And you know the type of each element in </w:t>
+      </w:r>
+      <w:proofErr w:type="gramStart"/>
+      <w:r>
+        <w:rPr>
+          <w:b/>
+        </w:rPr>
+        <w:t>advance :</w:t>
+      </w:r>
+      <w:proofErr w:type="gramEnd"/>
+      <w:r>
+        <w:rPr>
+          <w:b/>
+        </w:rPr>
+        <w:t xml:space="preserve"> TUPLE is the perfect solution</w:t>
       </w:r>
       <w:r>
         <w:rPr>
@@ -580,8 +1000,13 @@
         </w:numPr>
       </w:pPr>
       <w:r>
-        <w:t>Working with Enums</w:t>
-      </w:r>
+        <w:t xml:space="preserve">Working with </w:t>
+      </w:r>
+      <w:proofErr w:type="spellStart"/>
+      <w:r>
+        <w:t>Enums</w:t>
+      </w:r>
+      <w:proofErr w:type="spellEnd"/>
       <w:r>
         <w:t xml:space="preserve"> </w:t>
       </w:r>
@@ -606,64 +1031,126 @@
         </w:rPr>
         <w:t xml:space="preserve">WITHOUT </w:t>
       </w:r>
-      <w:r>
-        <w:rPr>
-          <w:b/>
-        </w:rPr>
-        <w:t>ENUMS : with constants</w:t>
-      </w:r>
-      <w:r>
-        <w:br/>
-        <w:t>const ADMIN = 0;</w:t>
-      </w:r>
-    </w:p>
-    <w:p>
-      <w:pPr>
-        <w:pStyle w:val="NoSpacing"/>
-        <w:ind w:left="720"/>
-      </w:pPr>
+      <w:proofErr w:type="gramStart"/>
+      <w:r>
+        <w:rPr>
+          <w:b/>
+        </w:rPr>
+        <w:t>ENUMS :</w:t>
+      </w:r>
+      <w:proofErr w:type="gramEnd"/>
+      <w:r>
+        <w:rPr>
+          <w:b/>
+        </w:rPr>
+        <w:t xml:space="preserve"> with constants</w:t>
+      </w:r>
+      <w:r>
+        <w:br/>
+      </w:r>
+      <w:proofErr w:type="spellStart"/>
+      <w:r>
+        <w:t>const</w:t>
+      </w:r>
+      <w:proofErr w:type="spellEnd"/>
+      <w:r>
+        <w:t xml:space="preserve"> ADMIN = 0;</w:t>
+      </w:r>
+    </w:p>
+    <w:p>
+      <w:pPr>
+        <w:pStyle w:val="NoSpacing"/>
+        <w:ind w:left="720"/>
+      </w:pPr>
+      <w:proofErr w:type="spellStart"/>
+      <w:proofErr w:type="gramStart"/>
       <w:r>
         <w:lastRenderedPageBreak/>
-        <w:t>const READ_ONLY_USER = 1;</w:t>
-      </w:r>
-    </w:p>
-    <w:p>
-      <w:pPr>
-        <w:pStyle w:val="NoSpacing"/>
-        <w:ind w:left="720"/>
-      </w:pPr>
-      <w:r>
-        <w:t>const AUTHOR = 2;</w:t>
-      </w:r>
-    </w:p>
-    <w:p>
-      <w:pPr>
-        <w:pStyle w:val="NoSpacing"/>
-        <w:ind w:left="720"/>
-      </w:pPr>
-      <w:r>
-        <w:t>const person = {    name:"stev</w:t>
-      </w:r>
-      <w:r>
-        <w:t>e",    role: READ_ONLY_USER   }</w:t>
-      </w:r>
-    </w:p>
-    <w:p>
-      <w:pPr>
-        <w:pStyle w:val="NoSpacing"/>
-        <w:ind w:left="720"/>
-      </w:pPr>
-      <w:r>
-        <w:t>if(person.role === READ_ONLY_USER){</w:t>
-      </w:r>
-    </w:p>
-    <w:p>
-      <w:pPr>
-        <w:pStyle w:val="NoSpacing"/>
-        <w:ind w:left="720"/>
-      </w:pPr>
-      <w:r>
-        <w:t xml:space="preserve">    console.log("The role is READ_ONLY_USER")</w:t>
+        <w:t>const</w:t>
+      </w:r>
+      <w:proofErr w:type="spellEnd"/>
+      <w:proofErr w:type="gramEnd"/>
+      <w:r>
+        <w:t xml:space="preserve"> READ_ONLY_USER = 1;</w:t>
+      </w:r>
+    </w:p>
+    <w:p>
+      <w:pPr>
+        <w:pStyle w:val="NoSpacing"/>
+        <w:ind w:left="720"/>
+      </w:pPr>
+      <w:proofErr w:type="spellStart"/>
+      <w:proofErr w:type="gramStart"/>
+      <w:r>
+        <w:t>const</w:t>
+      </w:r>
+      <w:proofErr w:type="spellEnd"/>
+      <w:proofErr w:type="gramEnd"/>
+      <w:r>
+        <w:t xml:space="preserve"> AUTHOR = 2;</w:t>
+      </w:r>
+    </w:p>
+    <w:p>
+      <w:pPr>
+        <w:pStyle w:val="NoSpacing"/>
+        <w:ind w:left="720"/>
+      </w:pPr>
+      <w:proofErr w:type="spellStart"/>
+      <w:proofErr w:type="gramStart"/>
+      <w:r>
+        <w:t>const</w:t>
+      </w:r>
+      <w:proofErr w:type="spellEnd"/>
+      <w:proofErr w:type="gramEnd"/>
+      <w:r>
+        <w:t xml:space="preserve"> person = {    name:"</w:t>
+      </w:r>
+      <w:proofErr w:type="spellStart"/>
+      <w:r>
+        <w:t>stev</w:t>
+      </w:r>
+      <w:r>
+        <w:t>e</w:t>
+      </w:r>
+      <w:proofErr w:type="spellEnd"/>
+      <w:r>
+        <w:t>",    role: READ_ONLY_USER   }</w:t>
+      </w:r>
+    </w:p>
+    <w:p>
+      <w:pPr>
+        <w:pStyle w:val="NoSpacing"/>
+        <w:ind w:left="720"/>
+      </w:pPr>
+      <w:proofErr w:type="gramStart"/>
+      <w:r>
+        <w:t>if(</w:t>
+      </w:r>
+      <w:proofErr w:type="spellStart"/>
+      <w:proofErr w:type="gramEnd"/>
+      <w:r>
+        <w:t>person.role</w:t>
+      </w:r>
+      <w:proofErr w:type="spellEnd"/>
+      <w:r>
+        <w:t xml:space="preserve"> === READ_ONLY_USER){</w:t>
+      </w:r>
+    </w:p>
+    <w:p>
+      <w:pPr>
+        <w:pStyle w:val="NoSpacing"/>
+        <w:ind w:left="720"/>
+      </w:pPr>
+      <w:r>
+        <w:t xml:space="preserve">    </w:t>
+      </w:r>
+      <w:proofErr w:type="gramStart"/>
+      <w:r>
+        <w:t>console.log(</w:t>
+      </w:r>
+      <w:proofErr w:type="gramEnd"/>
+      <w:r>
+        <w:t>"The role is READ_ONLY_USER")</w:t>
       </w:r>
     </w:p>
     <w:p>
@@ -681,7 +1168,15 @@
         <w:ind w:left="720"/>
       </w:pPr>
       <w:r>
-        <w:t>// The advantage of this is instead of using the num</w:t>
+        <w:t xml:space="preserve">// </w:t>
+      </w:r>
+      <w:proofErr w:type="gramStart"/>
+      <w:r>
+        <w:t>The</w:t>
+      </w:r>
+      <w:proofErr w:type="gramEnd"/>
+      <w:r>
+        <w:t xml:space="preserve"> advantage of this is instead of using the num</w:t>
       </w:r>
       <w:r>
         <w:t>bers we use strings which are mo</w:t>
@@ -696,7 +1191,15 @@
         <w:ind w:left="720"/>
       </w:pPr>
       <w:r>
-        <w:t xml:space="preserve">// The downside is ANY number can be stored  +  </w:t>
+        <w:t xml:space="preserve">// The downside is ANY number can be </w:t>
+      </w:r>
+      <w:proofErr w:type="gramStart"/>
+      <w:r>
+        <w:t>stored  +</w:t>
+      </w:r>
+      <w:proofErr w:type="gramEnd"/>
+      <w:r>
+        <w:t xml:space="preserve">  </w:t>
       </w:r>
       <w:r>
         <w:t xml:space="preserve">v have </w:t>
@@ -710,8 +1213,13 @@
         <w:pStyle w:val="NoSpacing"/>
         <w:ind w:left="720"/>
       </w:pPr>
-      <w:r>
-        <w:t>role: 100</w:t>
+      <w:proofErr w:type="gramStart"/>
+      <w:r>
+        <w:t>role</w:t>
+      </w:r>
+      <w:proofErr w:type="gramEnd"/>
+      <w:r>
+        <w:t>: 100</w:t>
       </w:r>
       <w:r>
         <w:br/>
@@ -731,17 +1239,30 @@
         </w:rPr>
         <w:br/>
       </w:r>
-      <w:r>
-        <w:t>enum Roles {</w:t>
-      </w:r>
-    </w:p>
-    <w:p>
-      <w:pPr>
-        <w:pStyle w:val="NoSpacing"/>
-        <w:ind w:left="720"/>
-      </w:pPr>
-      <w:r>
-        <w:t>ADMIN,READ_ONLY_USER,AUTHOR</w:t>
+      <w:proofErr w:type="spellStart"/>
+      <w:r>
+        <w:t>enum</w:t>
+      </w:r>
+      <w:proofErr w:type="spellEnd"/>
+      <w:r>
+        <w:t xml:space="preserve"> Roles {</w:t>
+      </w:r>
+    </w:p>
+    <w:p>
+      <w:pPr>
+        <w:pStyle w:val="NoSpacing"/>
+        <w:ind w:left="720"/>
+      </w:pPr>
+      <w:r>
+        <w:t>ADMIN</w:t>
+      </w:r>
+      <w:proofErr w:type="gramStart"/>
+      <w:r>
+        <w:t>,READ</w:t>
+      </w:r>
+      <w:proofErr w:type="gramEnd"/>
+      <w:r>
+        <w:t>_ONLY_USER,AUTHOR</w:t>
       </w:r>
     </w:p>
     <w:p>
@@ -764,32 +1285,81 @@
         <w:pStyle w:val="NoSpacing"/>
         <w:ind w:left="720"/>
       </w:pPr>
-      <w:r>
-        <w:t>const person = {    name:"steve",    role: Roles.READ_ONLY_USER }</w:t>
-      </w:r>
-    </w:p>
-    <w:p>
-      <w:pPr>
-        <w:pStyle w:val="NoSpacing"/>
-        <w:ind w:left="720"/>
-      </w:pPr>
-    </w:p>
-    <w:p>
-      <w:pPr>
-        <w:pStyle w:val="NoSpacing"/>
-        <w:ind w:left="720"/>
-      </w:pPr>
-      <w:r>
-        <w:t>if(person.role === Roles.READ_ONLY_USER)</w:t>
-      </w:r>
-    </w:p>
-    <w:p>
-      <w:pPr>
-        <w:pStyle w:val="NoSpacing"/>
-        <w:ind w:left="720"/>
-      </w:pPr>
-      <w:r>
-        <w:t xml:space="preserve">    console.log("The role is READ_ONLY_USER")</w:t>
+      <w:proofErr w:type="spellStart"/>
+      <w:proofErr w:type="gramStart"/>
+      <w:r>
+        <w:t>const</w:t>
+      </w:r>
+      <w:proofErr w:type="spellEnd"/>
+      <w:proofErr w:type="gramEnd"/>
+      <w:r>
+        <w:t xml:space="preserve"> person = {    name:"</w:t>
+      </w:r>
+      <w:proofErr w:type="spellStart"/>
+      <w:r>
+        <w:t>steve</w:t>
+      </w:r>
+      <w:proofErr w:type="spellEnd"/>
+      <w:r>
+        <w:t xml:space="preserve">",    role: </w:t>
+      </w:r>
+      <w:proofErr w:type="spellStart"/>
+      <w:r>
+        <w:t>Roles.READ_ONLY_USER</w:t>
+      </w:r>
+      <w:proofErr w:type="spellEnd"/>
+      <w:r>
+        <w:t xml:space="preserve"> }</w:t>
+      </w:r>
+    </w:p>
+    <w:p>
+      <w:pPr>
+        <w:pStyle w:val="NoSpacing"/>
+        <w:ind w:left="720"/>
+      </w:pPr>
+    </w:p>
+    <w:p>
+      <w:pPr>
+        <w:pStyle w:val="NoSpacing"/>
+        <w:ind w:left="720"/>
+      </w:pPr>
+      <w:proofErr w:type="gramStart"/>
+      <w:r>
+        <w:t>if(</w:t>
+      </w:r>
+      <w:proofErr w:type="spellStart"/>
+      <w:proofErr w:type="gramEnd"/>
+      <w:r>
+        <w:t>person.role</w:t>
+      </w:r>
+      <w:proofErr w:type="spellEnd"/>
+      <w:r>
+        <w:t xml:space="preserve"> === </w:t>
+      </w:r>
+      <w:proofErr w:type="spellStart"/>
+      <w:r>
+        <w:t>Roles.READ_ONLY_USER</w:t>
+      </w:r>
+      <w:proofErr w:type="spellEnd"/>
+      <w:r>
+        <w:t>)</w:t>
+      </w:r>
+    </w:p>
+    <w:p>
+      <w:pPr>
+        <w:pStyle w:val="NoSpacing"/>
+        <w:ind w:left="720"/>
+      </w:pPr>
+      <w:r>
+        <w:t xml:space="preserve">    </w:t>
+      </w:r>
+      <w:proofErr w:type="gramStart"/>
+      <w:r>
+        <w:t>console.log(</w:t>
+      </w:r>
+      <w:proofErr w:type="gramEnd"/>
+      <w:r>
+        <w:t>"The role is READ_ONLY_USER")</w:t>
       </w:r>
     </w:p>
     <w:p>
@@ -830,17 +1400,61 @@
         <w:pStyle w:val="NoSpacing"/>
         <w:ind w:left="720"/>
       </w:pPr>
-      <w:r>
-        <w:t>const combine = (n1: number|string ,n2: number|string ) =&gt; {</w:t>
-      </w:r>
-    </w:p>
-    <w:p>
-      <w:pPr>
-        <w:pStyle w:val="NoSpacing"/>
-        <w:ind w:left="720"/>
-      </w:pPr>
-      <w:r>
-        <w:t xml:space="preserve">    if(typeof n1 === 'number' &amp;&amp; typeof n2 === 'number')</w:t>
+      <w:proofErr w:type="spellStart"/>
+      <w:proofErr w:type="gramStart"/>
+      <w:r>
+        <w:t>const</w:t>
+      </w:r>
+      <w:proofErr w:type="spellEnd"/>
+      <w:proofErr w:type="gramEnd"/>
+      <w:r>
+        <w:t xml:space="preserve"> combine = (n1: </w:t>
+      </w:r>
+      <w:proofErr w:type="spellStart"/>
+      <w:r>
+        <w:t>number|string</w:t>
+      </w:r>
+      <w:proofErr w:type="spellEnd"/>
+      <w:r>
+        <w:t xml:space="preserve"> ,n2: </w:t>
+      </w:r>
+      <w:proofErr w:type="spellStart"/>
+      <w:r>
+        <w:t>number|string</w:t>
+      </w:r>
+      <w:proofErr w:type="spellEnd"/>
+      <w:r>
+        <w:t xml:space="preserve"> ) =&gt; {</w:t>
+      </w:r>
+    </w:p>
+    <w:p>
+      <w:pPr>
+        <w:pStyle w:val="NoSpacing"/>
+        <w:ind w:left="720"/>
+      </w:pPr>
+      <w:r>
+        <w:t xml:space="preserve">    </w:t>
+      </w:r>
+      <w:proofErr w:type="gramStart"/>
+      <w:r>
+        <w:t>if(</w:t>
+      </w:r>
+      <w:proofErr w:type="spellStart"/>
+      <w:proofErr w:type="gramEnd"/>
+      <w:r>
+        <w:t>typeof</w:t>
+      </w:r>
+      <w:proofErr w:type="spellEnd"/>
+      <w:r>
+        <w:t xml:space="preserve"> n1 === 'number' &amp;&amp; </w:t>
+      </w:r>
+      <w:proofErr w:type="spellStart"/>
+      <w:r>
+        <w:t>typeof</w:t>
+      </w:r>
+      <w:proofErr w:type="spellEnd"/>
+      <w:r>
+        <w:t xml:space="preserve"> n2 === 'number')</w:t>
       </w:r>
     </w:p>
     <w:p>
@@ -858,7 +1472,15 @@
         <w:ind w:left="720"/>
       </w:pPr>
       <w:r>
-        <w:t xml:space="preserve">        return n1+n2;</w:t>
+        <w:t xml:space="preserve">        </w:t>
+      </w:r>
+      <w:proofErr w:type="gramStart"/>
+      <w:r>
+        <w:t>return</w:t>
+      </w:r>
+      <w:proofErr w:type="gramEnd"/>
+      <w:r>
+        <w:t xml:space="preserve"> n1+n2;</w:t>
       </w:r>
     </w:p>
     <w:p>
@@ -876,16 +1498,29 @@
         <w:ind w:left="720"/>
       </w:pPr>
       <w:r>
-        <w:t xml:space="preserve">    else{</w:t>
-      </w:r>
-    </w:p>
-    <w:p>
-      <w:pPr>
-        <w:pStyle w:val="NoSpacing"/>
-        <w:ind w:left="720"/>
-      </w:pPr>
-      <w:r>
-        <w:t xml:space="preserve">        return n1.toString() + n2.toString();</w:t>
+        <w:t xml:space="preserve">    </w:t>
+      </w:r>
+      <w:proofErr w:type="gramStart"/>
+      <w:r>
+        <w:t>else{</w:t>
+      </w:r>
+      <w:proofErr w:type="gramEnd"/>
+    </w:p>
+    <w:p>
+      <w:pPr>
+        <w:pStyle w:val="NoSpacing"/>
+        <w:ind w:left="720"/>
+      </w:pPr>
+      <w:r>
+        <w:t xml:space="preserve">        </w:t>
+      </w:r>
+      <w:proofErr w:type="gramStart"/>
+      <w:r>
+        <w:t>return</w:t>
+      </w:r>
+      <w:proofErr w:type="gramEnd"/>
+      <w:r>
+        <w:t xml:space="preserve"> n1.toString() + n2.toString();</w:t>
       </w:r>
     </w:p>
     <w:p>
@@ -914,29 +1549,55 @@
         <w:pStyle w:val="NoSpacing"/>
         <w:ind w:left="720"/>
       </w:pPr>
-      <w:r>
-        <w:t>console.log(combine(2,3))</w:t>
-      </w:r>
-    </w:p>
-    <w:p>
-      <w:pPr>
-        <w:pStyle w:val="NoSpacing"/>
-        <w:ind w:left="720"/>
-      </w:pPr>
+      <w:proofErr w:type="gramStart"/>
+      <w:r>
+        <w:t>console.log(</w:t>
+      </w:r>
+      <w:proofErr w:type="gramEnd"/>
+      <w:r>
+        <w:t>combine(2,3))</w:t>
+      </w:r>
+    </w:p>
+    <w:p>
+      <w:pPr>
+        <w:pStyle w:val="NoSpacing"/>
+        <w:ind w:left="720"/>
+      </w:pPr>
+      <w:proofErr w:type="gramStart"/>
       <w:r>
         <w:t>conso</w:t>
       </w:r>
       <w:r>
-        <w:t>le.log(combine('steve','jobs'))</w:t>
-      </w:r>
-    </w:p>
-    <w:p>
-      <w:pPr>
-        <w:pStyle w:val="NoSpacing"/>
-        <w:ind w:left="720"/>
-      </w:pPr>
-      <w:r>
-        <w:t>//Thus we can use union types to be flexible regarding  - what we do in a function.</w:t>
+        <w:t>le.log(</w:t>
+      </w:r>
+      <w:proofErr w:type="gramEnd"/>
+      <w:r>
+        <w:t>combine('</w:t>
+      </w:r>
+      <w:proofErr w:type="spellStart"/>
+      <w:r>
+        <w:t>steve</w:t>
+      </w:r>
+      <w:proofErr w:type="spellEnd"/>
+      <w:r>
+        <w:t>','jobs'))</w:t>
+      </w:r>
+    </w:p>
+    <w:p>
+      <w:pPr>
+        <w:pStyle w:val="NoSpacing"/>
+        <w:ind w:left="720"/>
+      </w:pPr>
+      <w:r>
+        <w:t xml:space="preserve">//Thus we can use union types to be flexible </w:t>
+      </w:r>
+      <w:proofErr w:type="gramStart"/>
+      <w:r>
+        <w:t>regarding  -</w:t>
+      </w:r>
+      <w:proofErr w:type="gramEnd"/>
+      <w:r>
+        <w:t xml:space="preserve"> what we do in a function.</w:t>
       </w:r>
     </w:p>
     <w:p>
@@ -957,10 +1618,21 @@
         <w:rPr>
           <w:b/>
         </w:rPr>
-        <w:t>Literal types</w:t>
-      </w:r>
-      <w:r>
-        <w:t xml:space="preserve"> : exact value it holds</w:t>
+        <w:t xml:space="preserve">Literal </w:t>
+      </w:r>
+      <w:proofErr w:type="gramStart"/>
+      <w:r>
+        <w:rPr>
+          <w:b/>
+        </w:rPr>
+        <w:t>types</w:t>
+      </w:r>
+      <w:r>
+        <w:t xml:space="preserve"> :</w:t>
+      </w:r>
+      <w:proofErr w:type="gramEnd"/>
+      <w:r>
+        <w:t xml:space="preserve"> exact value it holds</w:t>
       </w:r>
       <w:r>
         <w:t xml:space="preserve"> (based on core types)</w:t>
@@ -974,17 +1646,75 @@
       <w:r>
         <w:br/>
       </w:r>
-      <w:r>
-        <w:t>const combine = (n1: number|string ,n2: number|string, typeOfConversion : 'as-number'  | 'as-string') =&gt; {</w:t>
-      </w:r>
-    </w:p>
-    <w:p>
-      <w:pPr>
-        <w:pStyle w:val="NoSpacing"/>
-        <w:ind w:left="720"/>
-      </w:pPr>
-      <w:r>
-        <w:t xml:space="preserve">    if(typeof n1 === 'number' &amp;&amp; typeof n2 === 'number' || typeOfConversion === 'as-number')</w:t>
+      <w:proofErr w:type="spellStart"/>
+      <w:r>
+        <w:t>const</w:t>
+      </w:r>
+      <w:proofErr w:type="spellEnd"/>
+      <w:r>
+        <w:t xml:space="preserve"> combine = (n1: </w:t>
+      </w:r>
+      <w:proofErr w:type="spellStart"/>
+      <w:r>
+        <w:t>number|string</w:t>
+      </w:r>
+      <w:proofErr w:type="spellEnd"/>
+      <w:r>
+        <w:t xml:space="preserve"> ,n2: </w:t>
+      </w:r>
+      <w:proofErr w:type="spellStart"/>
+      <w:r>
+        <w:t>number|string</w:t>
+      </w:r>
+      <w:proofErr w:type="spellEnd"/>
+      <w:r>
+        <w:t xml:space="preserve">, </w:t>
+      </w:r>
+      <w:proofErr w:type="spellStart"/>
+      <w:r>
+        <w:t>typeOfConversion</w:t>
+      </w:r>
+      <w:proofErr w:type="spellEnd"/>
+      <w:r>
+        <w:t xml:space="preserve"> : 'as-number'  | 'as-string') =&gt; {</w:t>
+      </w:r>
+    </w:p>
+    <w:p>
+      <w:pPr>
+        <w:pStyle w:val="NoSpacing"/>
+        <w:ind w:left="720"/>
+      </w:pPr>
+      <w:r>
+        <w:t xml:space="preserve">    </w:t>
+      </w:r>
+      <w:proofErr w:type="gramStart"/>
+      <w:r>
+        <w:t>if(</w:t>
+      </w:r>
+      <w:proofErr w:type="spellStart"/>
+      <w:proofErr w:type="gramEnd"/>
+      <w:r>
+        <w:t>typeof</w:t>
+      </w:r>
+      <w:proofErr w:type="spellEnd"/>
+      <w:r>
+        <w:t xml:space="preserve"> n1 === 'number' &amp;&amp; </w:t>
+      </w:r>
+      <w:proofErr w:type="spellStart"/>
+      <w:r>
+        <w:t>typeof</w:t>
+      </w:r>
+      <w:proofErr w:type="spellEnd"/>
+      <w:r>
+        <w:t xml:space="preserve"> n2 === 'number' || </w:t>
+      </w:r>
+      <w:proofErr w:type="spellStart"/>
+      <w:r>
+        <w:t>typeOfConversion</w:t>
+      </w:r>
+      <w:proofErr w:type="spellEnd"/>
+      <w:r>
+        <w:t xml:space="preserve"> === 'as-number')</w:t>
       </w:r>
     </w:p>
     <w:p>
@@ -1002,7 +1732,15 @@
         <w:ind w:left="720"/>
       </w:pPr>
       <w:r>
-        <w:t xml:space="preserve">        return +n1 + +n2;</w:t>
+        <w:t xml:space="preserve">        </w:t>
+      </w:r>
+      <w:proofErr w:type="gramStart"/>
+      <w:r>
+        <w:t>return</w:t>
+      </w:r>
+      <w:proofErr w:type="gramEnd"/>
+      <w:r>
+        <w:t xml:space="preserve"> +n1 + +n2;</w:t>
       </w:r>
     </w:p>
     <w:p>
@@ -1020,16 +1758,29 @@
         <w:ind w:left="720"/>
       </w:pPr>
       <w:r>
-        <w:t xml:space="preserve">    else{</w:t>
-      </w:r>
-    </w:p>
-    <w:p>
-      <w:pPr>
-        <w:pStyle w:val="NoSpacing"/>
-        <w:ind w:left="720"/>
-      </w:pPr>
-      <w:r>
-        <w:t xml:space="preserve">        return n1.toString() + n2.toString();</w:t>
+        <w:t xml:space="preserve">    </w:t>
+      </w:r>
+      <w:proofErr w:type="gramStart"/>
+      <w:r>
+        <w:t>else{</w:t>
+      </w:r>
+      <w:proofErr w:type="gramEnd"/>
+    </w:p>
+    <w:p>
+      <w:pPr>
+        <w:pStyle w:val="NoSpacing"/>
+        <w:ind w:left="720"/>
+      </w:pPr>
+      <w:r>
+        <w:t xml:space="preserve">        </w:t>
+      </w:r>
+      <w:proofErr w:type="gramStart"/>
+      <w:r>
+        <w:t>return</w:t>
+      </w:r>
+      <w:proofErr w:type="gramEnd"/>
+      <w:r>
+        <w:t xml:space="preserve"> n1.toString() + n2.toString();</w:t>
       </w:r>
     </w:p>
     <w:p>
@@ -1058,12 +1809,20 @@
           <w:b/>
         </w:rPr>
       </w:pPr>
+      <w:proofErr w:type="gramStart"/>
       <w:r>
         <w:rPr>
           <w:b/>
         </w:rPr>
         <w:lastRenderedPageBreak/>
-        <w:t>console.log(combine('2','3','as-number'))</w:t>
+        <w:t>console.log(</w:t>
+      </w:r>
+      <w:proofErr w:type="gramEnd"/>
+      <w:r>
+        <w:rPr>
+          <w:b/>
+        </w:rPr>
+        <w:t>combine('2','3','as-number'))</w:t>
       </w:r>
       <w:r>
         <w:rPr>
@@ -1077,8 +1836,13 @@
         <w:pStyle w:val="NoSpacing"/>
         <w:ind w:left="720"/>
       </w:pPr>
-      <w:r>
-        <w:t>console.log(combine(2,'3','as-string'))</w:t>
+      <w:proofErr w:type="gramStart"/>
+      <w:r>
+        <w:t>console.log(</w:t>
+      </w:r>
+      <w:proofErr w:type="gramEnd"/>
+      <w:r>
+        <w:t>combine(2,'3','as-string'))</w:t>
       </w:r>
     </w:p>
     <w:p>
@@ -1110,8 +1874,13 @@
         <w:pStyle w:val="NoSpacing"/>
         <w:ind w:left="720"/>
       </w:pPr>
-      <w:r>
-        <w:t xml:space="preserve">Why ? </w:t>
+      <w:proofErr w:type="gramStart"/>
+      <w:r>
+        <w:t>Why ?</w:t>
+      </w:r>
+      <w:proofErr w:type="gramEnd"/>
+      <w:r>
+        <w:t xml:space="preserve"> </w:t>
       </w:r>
       <w:r>
         <w:t xml:space="preserve">: </w:t>
@@ -1122,11 +1891,21 @@
       <w:r>
         <w:t>o need to write “</w:t>
       </w:r>
+      <w:proofErr w:type="spellStart"/>
       <w:r>
         <w:t>number|string</w:t>
       </w:r>
-      <w:r>
-        <w:t>” etc fully in multiple places.</w:t>
+      <w:proofErr w:type="spellEnd"/>
+      <w:r>
+        <w:t xml:space="preserve">” </w:t>
+      </w:r>
+      <w:proofErr w:type="spellStart"/>
+      <w:r>
+        <w:t>etc</w:t>
+      </w:r>
+      <w:proofErr w:type="spellEnd"/>
+      <w:r>
+        <w:t xml:space="preserve"> fully in multiple places.</w:t>
       </w:r>
       <w:r>
         <w:br/>
@@ -1163,23 +1942,50 @@
         <w:rPr>
           <w:b/>
         </w:rPr>
-        <w:t>type combinable</w:t>
-      </w:r>
-      <w:r>
-        <w:t xml:space="preserve">  = number | string;</w:t>
-      </w:r>
-    </w:p>
-    <w:p>
-      <w:pPr>
-        <w:pStyle w:val="NoSpacing"/>
-        <w:ind w:left="720"/>
-      </w:pPr>
-      <w:r>
-        <w:rPr>
-          <w:b/>
-        </w:rPr>
-        <w:t>type conversionDescriptor</w:t>
-      </w:r>
+        <w:t xml:space="preserve">type </w:t>
+      </w:r>
+      <w:proofErr w:type="gramStart"/>
+      <w:r>
+        <w:rPr>
+          <w:b/>
+        </w:rPr>
+        <w:t>combinable</w:t>
+      </w:r>
+      <w:r>
+        <w:t xml:space="preserve">  =</w:t>
+      </w:r>
+      <w:proofErr w:type="gramEnd"/>
+      <w:r>
+        <w:t xml:space="preserve"> number | string;</w:t>
+      </w:r>
+    </w:p>
+    <w:p>
+      <w:pPr>
+        <w:pStyle w:val="NoSpacing"/>
+        <w:ind w:left="720"/>
+      </w:pPr>
+      <w:proofErr w:type="gramStart"/>
+      <w:r>
+        <w:rPr>
+          <w:b/>
+        </w:rPr>
+        <w:t>type</w:t>
+      </w:r>
+      <w:proofErr w:type="gramEnd"/>
+      <w:r>
+        <w:rPr>
+          <w:b/>
+        </w:rPr>
+        <w:t xml:space="preserve"> </w:t>
+      </w:r>
+      <w:proofErr w:type="spellStart"/>
+      <w:r>
+        <w:rPr>
+          <w:b/>
+        </w:rPr>
+        <w:t>conversionDescriptor</w:t>
+      </w:r>
+      <w:proofErr w:type="spellEnd"/>
       <w:r>
         <w:t xml:space="preserve">  = 'as-number'  | 'as-string';</w:t>
       </w:r>
@@ -1189,8 +1995,15 @@
         <w:pStyle w:val="NoSpacing"/>
         <w:ind w:left="720"/>
       </w:pPr>
-      <w:r>
-        <w:t xml:space="preserve">const combine = (n1: </w:t>
+      <w:proofErr w:type="spellStart"/>
+      <w:proofErr w:type="gramStart"/>
+      <w:r>
+        <w:t>const</w:t>
+      </w:r>
+      <w:proofErr w:type="spellEnd"/>
+      <w:proofErr w:type="gramEnd"/>
+      <w:r>
+        <w:t xml:space="preserve"> combine = (n1: </w:t>
       </w:r>
       <w:r>
         <w:rPr>
@@ -1208,14 +2021,24 @@
         <w:t>combinable</w:t>
       </w:r>
       <w:r>
-        <w:t xml:space="preserve">, typeOfConversion : </w:t>
-      </w:r>
+        <w:t xml:space="preserve">, </w:t>
+      </w:r>
+      <w:proofErr w:type="spellStart"/>
+      <w:r>
+        <w:t>typeOfConversion</w:t>
+      </w:r>
+      <w:proofErr w:type="spellEnd"/>
+      <w:r>
+        <w:t xml:space="preserve"> : </w:t>
+      </w:r>
+      <w:proofErr w:type="spellStart"/>
       <w:r>
         <w:rPr>
           <w:b/>
         </w:rPr>
         <w:t>conversionDescriptor</w:t>
       </w:r>
+      <w:proofErr w:type="spellEnd"/>
       <w:r>
         <w:t xml:space="preserve"> ) =&gt; {</w:t>
       </w:r>
@@ -1226,7 +2049,36 @@
         <w:ind w:left="720"/>
       </w:pPr>
       <w:r>
-        <w:t xml:space="preserve">    if(typeof n1 === 'number' &amp;&amp; typeof n2 === 'number' || typeOfConversion === 'as-number')</w:t>
+        <w:t xml:space="preserve">    </w:t>
+      </w:r>
+      <w:proofErr w:type="gramStart"/>
+      <w:r>
+        <w:t>if(</w:t>
+      </w:r>
+      <w:proofErr w:type="spellStart"/>
+      <w:proofErr w:type="gramEnd"/>
+      <w:r>
+        <w:t>typeof</w:t>
+      </w:r>
+      <w:proofErr w:type="spellEnd"/>
+      <w:r>
+        <w:t xml:space="preserve"> n1 === 'number' &amp;&amp; </w:t>
+      </w:r>
+      <w:proofErr w:type="spellStart"/>
+      <w:r>
+        <w:t>typeof</w:t>
+      </w:r>
+      <w:proofErr w:type="spellEnd"/>
+      <w:r>
+        <w:t xml:space="preserve"> n2 === 'number' || </w:t>
+      </w:r>
+      <w:proofErr w:type="spellStart"/>
+      <w:r>
+        <w:t>typeOfConversion</w:t>
+      </w:r>
+      <w:proofErr w:type="spellEnd"/>
+      <w:r>
+        <w:t xml:space="preserve"> === 'as-number')</w:t>
       </w:r>
     </w:p>
     <w:p>
@@ -1244,7 +2096,15 @@
         <w:ind w:left="720"/>
       </w:pPr>
       <w:r>
-        <w:t xml:space="preserve">        return +n1 + +n2;</w:t>
+        <w:t xml:space="preserve">        </w:t>
+      </w:r>
+      <w:proofErr w:type="gramStart"/>
+      <w:r>
+        <w:t>return</w:t>
+      </w:r>
+      <w:proofErr w:type="gramEnd"/>
+      <w:r>
+        <w:t xml:space="preserve"> +n1 + +n2;</w:t>
       </w:r>
     </w:p>
     <w:p>
@@ -1262,16 +2122,29 @@
         <w:ind w:left="720"/>
       </w:pPr>
       <w:r>
-        <w:t xml:space="preserve">    else{</w:t>
-      </w:r>
-    </w:p>
-    <w:p>
-      <w:pPr>
-        <w:pStyle w:val="NoSpacing"/>
-        <w:ind w:left="720"/>
-      </w:pPr>
-      <w:r>
-        <w:t xml:space="preserve">        return n1.toString() + n2.toString();</w:t>
+        <w:t xml:space="preserve">    </w:t>
+      </w:r>
+      <w:proofErr w:type="gramStart"/>
+      <w:r>
+        <w:t>else{</w:t>
+      </w:r>
+      <w:proofErr w:type="gramEnd"/>
+    </w:p>
+    <w:p>
+      <w:pPr>
+        <w:pStyle w:val="NoSpacing"/>
+        <w:ind w:left="720"/>
+      </w:pPr>
+      <w:r>
+        <w:t xml:space="preserve">        </w:t>
+      </w:r>
+      <w:proofErr w:type="gramStart"/>
+      <w:r>
+        <w:t>return</w:t>
+      </w:r>
+      <w:proofErr w:type="gramEnd"/>
+      <w:r>
+        <w:t xml:space="preserve"> n1.toString() + n2.toString();</w:t>
       </w:r>
     </w:p>
     <w:p>
@@ -1297,17 +2170,27 @@
         <w:pStyle w:val="NoSpacing"/>
         <w:ind w:left="720"/>
       </w:pPr>
-      <w:r>
-        <w:t>console.log(combine('2','3','as-number'))</w:t>
-      </w:r>
-    </w:p>
-    <w:p>
-      <w:pPr>
-        <w:pStyle w:val="NoSpacing"/>
-        <w:ind w:left="720"/>
-      </w:pPr>
-      <w:r>
-        <w:t>console.log(combine(2,'3','as-string'))</w:t>
+      <w:proofErr w:type="gramStart"/>
+      <w:r>
+        <w:t>console.log(</w:t>
+      </w:r>
+      <w:proofErr w:type="gramEnd"/>
+      <w:r>
+        <w:t>combine('2','3','as-number'))</w:t>
+      </w:r>
+    </w:p>
+    <w:p>
+      <w:pPr>
+        <w:pStyle w:val="NoSpacing"/>
+        <w:ind w:left="720"/>
+      </w:pPr>
+      <w:proofErr w:type="gramStart"/>
+      <w:r>
+        <w:t>console.log(</w:t>
+      </w:r>
+      <w:proofErr w:type="gramEnd"/>
+      <w:r>
+        <w:t>combine(2,'3','as-string'))</w:t>
       </w:r>
     </w:p>
     <w:p>
@@ -1328,8 +2211,16 @@
         <w:rPr>
           <w:u w:val="single"/>
         </w:rPr>
-        <w:t>Example 2 :</w:t>
-      </w:r>
+        <w:t xml:space="preserve">Example </w:t>
+      </w:r>
+      <w:proofErr w:type="gramStart"/>
+      <w:r>
+        <w:rPr>
+          <w:u w:val="single"/>
+        </w:rPr>
+        <w:t>2 :</w:t>
+      </w:r>
+      <w:proofErr w:type="gramEnd"/>
       <w:r>
         <w:t xml:space="preserve"> </w:t>
       </w:r>
@@ -1355,23 +2246,61 @@
         <w:rPr>
           <w:b/>
         </w:rPr>
-        <w:t xml:space="preserve">    name:string;</w:t>
-      </w:r>
-    </w:p>
-    <w:p>
-      <w:pPr>
-        <w:pStyle w:val="NoSpacing"/>
-        <w:ind w:left="720"/>
-        <w:rPr>
-          <w:b/>
-        </w:rPr>
-      </w:pPr>
-      <w:r>
-        <w:rPr>
-          <w:b/>
-        </w:rPr>
-        <w:t xml:space="preserve">    age:number</w:t>
-      </w:r>
+        <w:t xml:space="preserve">    </w:t>
+      </w:r>
+      <w:proofErr w:type="spellStart"/>
+      <w:proofErr w:type="gramStart"/>
+      <w:r>
+        <w:rPr>
+          <w:b/>
+        </w:rPr>
+        <w:t>name:</w:t>
+      </w:r>
+      <w:proofErr w:type="gramEnd"/>
+      <w:r>
+        <w:rPr>
+          <w:b/>
+        </w:rPr>
+        <w:t>string</w:t>
+      </w:r>
+      <w:proofErr w:type="spellEnd"/>
+      <w:r>
+        <w:rPr>
+          <w:b/>
+        </w:rPr>
+        <w:t>;</w:t>
+      </w:r>
+    </w:p>
+    <w:p>
+      <w:pPr>
+        <w:pStyle w:val="NoSpacing"/>
+        <w:ind w:left="720"/>
+        <w:rPr>
+          <w:b/>
+        </w:rPr>
+      </w:pPr>
+      <w:r>
+        <w:rPr>
+          <w:b/>
+        </w:rPr>
+        <w:t xml:space="preserve">    </w:t>
+      </w:r>
+      <w:proofErr w:type="spellStart"/>
+      <w:proofErr w:type="gramStart"/>
+      <w:r>
+        <w:rPr>
+          <w:b/>
+        </w:rPr>
+        <w:t>age:</w:t>
+      </w:r>
+      <w:proofErr w:type="gramEnd"/>
+      <w:r>
+        <w:rPr>
+          <w:b/>
+        </w:rPr>
+        <w:t>number</w:t>
+      </w:r>
+      <w:proofErr w:type="spellEnd"/>
     </w:p>
     <w:p>
       <w:pPr>
@@ -1393,14 +2322,37 @@
         <w:pStyle w:val="NoSpacing"/>
         <w:ind w:left="720"/>
       </w:pPr>
-      <w:r>
-        <w:t>const displayUser= (</w:t>
-      </w:r>
-      <w:r>
-        <w:rPr>
-          <w:b/>
-        </w:rPr>
-        <w:t>emp : User</w:t>
+      <w:proofErr w:type="spellStart"/>
+      <w:proofErr w:type="gramStart"/>
+      <w:r>
+        <w:t>const</w:t>
+      </w:r>
+      <w:proofErr w:type="spellEnd"/>
+      <w:proofErr w:type="gramEnd"/>
+      <w:r>
+        <w:t xml:space="preserve"> </w:t>
+      </w:r>
+      <w:proofErr w:type="spellStart"/>
+      <w:r>
+        <w:t>displayUser</w:t>
+      </w:r>
+      <w:proofErr w:type="spellEnd"/>
+      <w:r>
+        <w:t>= (</w:t>
+      </w:r>
+      <w:proofErr w:type="spellStart"/>
+      <w:r>
+        <w:rPr>
+          <w:b/>
+        </w:rPr>
+        <w:t>emp</w:t>
+      </w:r>
+      <w:proofErr w:type="spellEnd"/>
+      <w:r>
+        <w:rPr>
+          <w:b/>
+        </w:rPr>
+        <w:t xml:space="preserve"> : User</w:t>
       </w:r>
       <w:r>
         <w:t>)=&gt;{</w:t>
@@ -1412,7 +2364,23 @@
         <w:ind w:left="720"/>
       </w:pPr>
       <w:r>
-        <w:t xml:space="preserve">    console.log(emp.name + " is " + emp.age + " years old ")</w:t>
+        <w:t xml:space="preserve">    </w:t>
+      </w:r>
+      <w:proofErr w:type="gramStart"/>
+      <w:r>
+        <w:t>console.log(</w:t>
+      </w:r>
+      <w:proofErr w:type="gramEnd"/>
+      <w:r>
+        <w:t xml:space="preserve">emp.name + " is " + </w:t>
+      </w:r>
+      <w:proofErr w:type="spellStart"/>
+      <w:r>
+        <w:t>emp.age</w:t>
+      </w:r>
+      <w:proofErr w:type="spellEnd"/>
+      <w:r>
+        <w:t xml:space="preserve"> + " years old ")</w:t>
       </w:r>
     </w:p>
     <w:p>
@@ -1429,9 +2397,16 @@
         <w:pStyle w:val="NoSpacing"/>
         <w:ind w:left="720"/>
       </w:pPr>
-      <w:r>
-        <w:t>displayUser(</w:t>
-      </w:r>
+      <w:proofErr w:type="spellStart"/>
+      <w:proofErr w:type="gramStart"/>
+      <w:r>
+        <w:t>displayUser</w:t>
+      </w:r>
+      <w:proofErr w:type="spellEnd"/>
+      <w:r>
+        <w:t>(</w:t>
+      </w:r>
+      <w:proofErr w:type="gramEnd"/>
       <w:r>
         <w:rPr>
           <w:b/>
@@ -1457,10 +2432,18 @@
         </w:numPr>
       </w:pPr>
       <w:r>
-        <w:t>Function return types and void</w:t>
-      </w:r>
-      <w:r>
-        <w:t>(TS)</w:t>
+        <w:t xml:space="preserve">Function return types and </w:t>
+      </w:r>
+      <w:proofErr w:type="gramStart"/>
+      <w:r>
+        <w:t>void</w:t>
+      </w:r>
+      <w:r>
+        <w:t>(</w:t>
+      </w:r>
+      <w:proofErr w:type="gramEnd"/>
+      <w:r>
+        <w:t>TS)</w:t>
       </w:r>
       <w:r>
         <w:t xml:space="preserve"> + undefined.</w:t>
@@ -1472,8 +2455,13 @@
         <w:br/>
         <w:t xml:space="preserve">               </w:t>
       </w:r>
-      <w:r>
-        <w:t>const add = (n1:number,n2:number) : number=&gt;{</w:t>
+      <w:proofErr w:type="spellStart"/>
+      <w:r>
+        <w:t>const</w:t>
+      </w:r>
+      <w:proofErr w:type="spellEnd"/>
+      <w:r>
+        <w:t xml:space="preserve"> add = (n1:number,n2:number) : number=&gt;{</w:t>
       </w:r>
     </w:p>
     <w:p>
@@ -1482,7 +2470,15 @@
         <w:ind w:left="1440"/>
       </w:pPr>
       <w:r>
-        <w:t xml:space="preserve">    return n1+n1;</w:t>
+        <w:t xml:space="preserve">    </w:t>
+      </w:r>
+      <w:proofErr w:type="gramStart"/>
+      <w:r>
+        <w:t>return</w:t>
+      </w:r>
+      <w:proofErr w:type="gramEnd"/>
+      <w:r>
+        <w:t xml:space="preserve"> n1+n1;</w:t>
       </w:r>
     </w:p>
     <w:p>
@@ -1517,8 +2513,23 @@
         <w:pStyle w:val="NoSpacing"/>
         <w:ind w:left="1440"/>
       </w:pPr>
-      <w:r>
-        <w:t>const printResult = (n1:number) :</w:t>
+      <w:proofErr w:type="spellStart"/>
+      <w:proofErr w:type="gramStart"/>
+      <w:r>
+        <w:t>const</w:t>
+      </w:r>
+      <w:proofErr w:type="spellEnd"/>
+      <w:proofErr w:type="gramEnd"/>
+      <w:r>
+        <w:t xml:space="preserve"> </w:t>
+      </w:r>
+      <w:proofErr w:type="spellStart"/>
+      <w:r>
+        <w:t>printResult</w:t>
+      </w:r>
+      <w:proofErr w:type="spellEnd"/>
+      <w:r>
+        <w:t xml:space="preserve"> = (n1:number) :</w:t>
       </w:r>
       <w:r>
         <w:rPr>
@@ -1536,7 +2547,15 @@
         <w:ind w:left="1440"/>
       </w:pPr>
       <w:r>
-        <w:t xml:space="preserve">    console.log(n1);</w:t>
+        <w:t xml:space="preserve">    </w:t>
+      </w:r>
+      <w:proofErr w:type="gramStart"/>
+      <w:r>
+        <w:t>console.log(</w:t>
+      </w:r>
+      <w:proofErr w:type="gramEnd"/>
+      <w:r>
+        <w:t>n1);</w:t>
       </w:r>
     </w:p>
     <w:p>
@@ -1553,8 +2572,18 @@
         <w:pStyle w:val="NoSpacing"/>
         <w:ind w:left="1440"/>
       </w:pPr>
-      <w:r>
-        <w:t>console.log(printResult(5));</w:t>
+      <w:proofErr w:type="gramStart"/>
+      <w:r>
+        <w:t>console.log(</w:t>
+      </w:r>
+      <w:proofErr w:type="spellStart"/>
+      <w:proofErr w:type="gramEnd"/>
+      <w:r>
+        <w:t>printResult</w:t>
+      </w:r>
+      <w:proofErr w:type="spellEnd"/>
+      <w:r>
+        <w:t>(5));</w:t>
       </w:r>
     </w:p>
     <w:p>
@@ -1569,7 +2598,15 @@
         <w:ind w:left="1440"/>
       </w:pPr>
       <w:r>
-        <w:t>//Above function returns undefined - this doesnot mean that we can return undefined explicitly</w:t>
+        <w:t xml:space="preserve">//Above function returns undefined - this </w:t>
+      </w:r>
+      <w:proofErr w:type="spellStart"/>
+      <w:r>
+        <w:t>doesnot</w:t>
+      </w:r>
+      <w:proofErr w:type="spellEnd"/>
+      <w:r>
+        <w:t xml:space="preserve"> mean that we can return undefined explicitly</w:t>
       </w:r>
     </w:p>
     <w:p>
@@ -1588,7 +2625,23 @@
       </w:pPr>
       <w:r>
         <w:lastRenderedPageBreak/>
-        <w:t xml:space="preserve">// const printResult2 = (n1:number) : </w:t>
+        <w:t xml:space="preserve">// </w:t>
+      </w:r>
+      <w:proofErr w:type="spellStart"/>
+      <w:r>
+        <w:t>const</w:t>
+      </w:r>
+      <w:proofErr w:type="spellEnd"/>
+      <w:r>
+        <w:t xml:space="preserve"> printResult2 = (n1</w:t>
+      </w:r>
+      <w:proofErr w:type="gramStart"/>
+      <w:r>
+        <w:t>:number</w:t>
+      </w:r>
+      <w:proofErr w:type="gramEnd"/>
+      <w:r>
+        <w:t xml:space="preserve">) : </w:t>
       </w:r>
       <w:r>
         <w:rPr>
@@ -1606,7 +2659,15 @@
         <w:ind w:left="1440"/>
       </w:pPr>
       <w:r>
-        <w:t>//     console.log(n1);</w:t>
+        <w:t xml:space="preserve">//     </w:t>
+      </w:r>
+      <w:proofErr w:type="gramStart"/>
+      <w:r>
+        <w:t>console.log(</w:t>
+      </w:r>
+      <w:proofErr w:type="gramEnd"/>
+      <w:r>
+        <w:t>n1);</w:t>
       </w:r>
     </w:p>
     <w:p>
@@ -1630,7 +2691,17 @@
         <w:ind w:left="1440"/>
       </w:pPr>
       <w:r>
-        <w:t>//the point is you should void if a function returns nothing - this fn does not have a return statement.</w:t>
+        <w:t xml:space="preserve">//the point is you should void if a function returns nothing - this </w:t>
+      </w:r>
+      <w:proofErr w:type="spellStart"/>
+      <w:proofErr w:type="gramStart"/>
+      <w:r>
+        <w:t>fn</w:t>
+      </w:r>
+      <w:proofErr w:type="spellEnd"/>
+      <w:proofErr w:type="gramEnd"/>
+      <w:r>
+        <w:t xml:space="preserve"> does not have a return statement.</w:t>
       </w:r>
     </w:p>
     <w:p>
@@ -1638,8 +2709,15 @@
         <w:pStyle w:val="NoSpacing"/>
         <w:ind w:left="1440"/>
       </w:pPr>
-      <w:r>
-        <w:t>const printResult3 = (n1:number) :</w:t>
+      <w:proofErr w:type="spellStart"/>
+      <w:proofErr w:type="gramStart"/>
+      <w:r>
+        <w:t>const</w:t>
+      </w:r>
+      <w:proofErr w:type="spellEnd"/>
+      <w:proofErr w:type="gramEnd"/>
+      <w:r>
+        <w:t xml:space="preserve"> printResult3 = (n1:number) :</w:t>
       </w:r>
       <w:r>
         <w:rPr>
@@ -1657,7 +2735,15 @@
         <w:ind w:left="1440"/>
       </w:pPr>
       <w:r>
-        <w:t xml:space="preserve">    console.log(n1);</w:t>
+        <w:t xml:space="preserve">    </w:t>
+      </w:r>
+      <w:proofErr w:type="gramStart"/>
+      <w:r>
+        <w:t>console.log(</w:t>
+      </w:r>
+      <w:proofErr w:type="gramEnd"/>
+      <w:r>
+        <w:t>n1);</w:t>
       </w:r>
     </w:p>
     <w:p>
@@ -1681,7 +2767,23 @@
         <w:ind w:left="1440"/>
       </w:pPr>
       <w:r>
-        <w:t>//then if you explicitly say that a fn returns undefined.</w:t>
+        <w:t xml:space="preserve">//then if you explicitly say that </w:t>
+      </w:r>
+      <w:proofErr w:type="gramStart"/>
+      <w:r>
+        <w:t>a</w:t>
+      </w:r>
+      <w:proofErr w:type="gramEnd"/>
+      <w:r>
+        <w:t xml:space="preserve"> </w:t>
+      </w:r>
+      <w:proofErr w:type="spellStart"/>
+      <w:r>
+        <w:t>fn</w:t>
+      </w:r>
+      <w:proofErr w:type="spellEnd"/>
+      <w:r>
+        <w:t xml:space="preserve"> returns undefined.</w:t>
       </w:r>
     </w:p>
     <w:p>
@@ -1690,7 +2792,15 @@
         <w:ind w:left="1440"/>
       </w:pPr>
       <w:r>
-        <w:t>// - it means to  typescript that - we have a return statement + we don't return a value.</w:t>
+        <w:t xml:space="preserve">// - it means </w:t>
+      </w:r>
+      <w:proofErr w:type="gramStart"/>
+      <w:r>
+        <w:t>to  typescript</w:t>
+      </w:r>
+      <w:proofErr w:type="gramEnd"/>
+      <w:r>
+        <w:t xml:space="preserve"> that - we have a return statement + we don't return a value.</w:t>
       </w:r>
     </w:p>
     <w:p>
@@ -1698,8 +2808,15 @@
         <w:pStyle w:val="NoSpacing"/>
         <w:ind w:left="1440"/>
       </w:pPr>
-      <w:r>
-        <w:t>const printResult4 = (n1:number) :</w:t>
+      <w:proofErr w:type="spellStart"/>
+      <w:proofErr w:type="gramStart"/>
+      <w:r>
+        <w:t>const</w:t>
+      </w:r>
+      <w:proofErr w:type="spellEnd"/>
+      <w:proofErr w:type="gramEnd"/>
+      <w:r>
+        <w:t xml:space="preserve"> printResult4 = (n1:number) :</w:t>
       </w:r>
       <w:r>
         <w:rPr>
@@ -1717,7 +2834,15 @@
         <w:ind w:left="1440"/>
       </w:pPr>
       <w:r>
-        <w:t xml:space="preserve">    console.log(n1);</w:t>
+        <w:t xml:space="preserve">    </w:t>
+      </w:r>
+      <w:proofErr w:type="gramStart"/>
+      <w:r>
+        <w:t>console.log(</w:t>
+      </w:r>
+      <w:proofErr w:type="gramEnd"/>
+      <w:r>
+        <w:t>n1);</w:t>
       </w:r>
     </w:p>
     <w:p>
@@ -1728,12 +2853,14 @@
       <w:r>
         <w:t xml:space="preserve">    </w:t>
       </w:r>
+      <w:proofErr w:type="gramStart"/>
       <w:r>
         <w:rPr>
           <w:b/>
         </w:rPr>
         <w:t>return</w:t>
       </w:r>
+      <w:proofErr w:type="gramEnd"/>
       <w:r>
         <w:t>;</w:t>
       </w:r>
@@ -1767,8 +2894,15 @@
         <w:pStyle w:val="NoSpacing"/>
         <w:ind w:left="1440"/>
       </w:pPr>
-      <w:r>
-        <w:t>const printResult5 = (n1:number) :</w:t>
+      <w:proofErr w:type="spellStart"/>
+      <w:proofErr w:type="gramStart"/>
+      <w:r>
+        <w:t>const</w:t>
+      </w:r>
+      <w:proofErr w:type="spellEnd"/>
+      <w:proofErr w:type="gramEnd"/>
+      <w:r>
+        <w:t xml:space="preserve"> printResult5 = (n1:number) :</w:t>
       </w:r>
       <w:r>
         <w:rPr>
@@ -1786,7 +2920,15 @@
         <w:ind w:left="1440"/>
       </w:pPr>
       <w:r>
-        <w:t xml:space="preserve">    console.log(n1);</w:t>
+        <w:t xml:space="preserve">    </w:t>
+      </w:r>
+      <w:proofErr w:type="gramStart"/>
+      <w:r>
+        <w:t>console.log(</w:t>
+      </w:r>
+      <w:proofErr w:type="gramEnd"/>
+      <w:r>
+        <w:t>n1);</w:t>
       </w:r>
     </w:p>
     <w:p>
@@ -1797,12 +2939,14 @@
       <w:r>
         <w:t xml:space="preserve">    </w:t>
       </w:r>
+      <w:proofErr w:type="gramStart"/>
       <w:r>
         <w:rPr>
           <w:b/>
         </w:rPr>
         <w:t>return</w:t>
       </w:r>
+      <w:proofErr w:type="gramEnd"/>
       <w:r>
         <w:t>;</w:t>
       </w:r>
@@ -1828,16 +2972,36 @@
         <w:ind w:left="1440"/>
       </w:pPr>
       <w:r>
-        <w:t>//Note that : undefined is a valid type in javascript</w:t>
-      </w:r>
+        <w:t xml:space="preserve">//Note </w:t>
+      </w:r>
+      <w:proofErr w:type="gramStart"/>
+      <w:r>
+        <w:t>that :</w:t>
+      </w:r>
+      <w:proofErr w:type="gramEnd"/>
+      <w:r>
+        <w:t xml:space="preserve"> undefined is a valid type in </w:t>
+      </w:r>
+      <w:proofErr w:type="spellStart"/>
+      <w:r>
+        <w:t>javascript</w:t>
+      </w:r>
+      <w:proofErr w:type="spellEnd"/>
     </w:p>
     <w:p>
       <w:pPr>
         <w:pStyle w:val="NoSpacing"/>
         <w:ind w:left="1440"/>
       </w:pPr>
-      <w:r>
-        <w:t xml:space="preserve">const temp = </w:t>
+      <w:proofErr w:type="spellStart"/>
+      <w:proofErr w:type="gramStart"/>
+      <w:r>
+        <w:t>const</w:t>
+      </w:r>
+      <w:proofErr w:type="spellEnd"/>
+      <w:proofErr w:type="gramEnd"/>
+      <w:r>
+        <w:t xml:space="preserve"> temp = </w:t>
       </w:r>
       <w:r>
         <w:rPr>
@@ -1869,10 +3033,18 @@
         </w:numPr>
       </w:pPr>
       <w:r>
-        <w:t>Functions as types</w:t>
-      </w:r>
-      <w:r>
-        <w:t xml:space="preserve"> : describes the parameters and return values of the function</w:t>
+        <w:t xml:space="preserve">Functions as </w:t>
+      </w:r>
+      <w:proofErr w:type="gramStart"/>
+      <w:r>
+        <w:t>types</w:t>
+      </w:r>
+      <w:r>
+        <w:t xml:space="preserve"> :</w:t>
+      </w:r>
+      <w:proofErr w:type="gramEnd"/>
+      <w:r>
+        <w:t xml:space="preserve"> describes the parameters and return values of the function</w:t>
       </w:r>
       <w:r>
         <w:br/>
@@ -1892,8 +3064,13 @@
       <w:r>
         <w:br/>
       </w:r>
-      <w:r>
-        <w:t>const add = (n1:number,n2:number) : number=&gt;{</w:t>
+      <w:proofErr w:type="spellStart"/>
+      <w:r>
+        <w:t>const</w:t>
+      </w:r>
+      <w:proofErr w:type="spellEnd"/>
+      <w:r>
+        <w:t xml:space="preserve"> add = (n1:number,n2:number) : number=&gt;{</w:t>
       </w:r>
     </w:p>
     <w:p>
@@ -1904,7 +3081,15 @@
         <w:t xml:space="preserve">               </w:t>
       </w:r>
       <w:r>
-        <w:t xml:space="preserve">    return n1+n2</w:t>
+        <w:t xml:space="preserve">    </w:t>
+      </w:r>
+      <w:proofErr w:type="gramStart"/>
+      <w:r>
+        <w:t>return</w:t>
+      </w:r>
+      <w:proofErr w:type="gramEnd"/>
+      <w:r>
+        <w:t xml:space="preserve"> n1+n2</w:t>
       </w:r>
     </w:p>
     <w:p>
@@ -1928,17 +3113,40 @@
         <w:pStyle w:val="NoSpacing"/>
         <w:ind w:left="720"/>
       </w:pPr>
-      <w:r>
-        <w:t>const printResult = (n1:number) :void=&gt;{</w:t>
-      </w:r>
-    </w:p>
-    <w:p>
-      <w:pPr>
-        <w:pStyle w:val="NoSpacing"/>
-        <w:ind w:left="720"/>
-      </w:pPr>
-      <w:r>
-        <w:t xml:space="preserve">    console.log('printing ' + n1)</w:t>
+      <w:proofErr w:type="spellStart"/>
+      <w:proofErr w:type="gramStart"/>
+      <w:r>
+        <w:t>const</w:t>
+      </w:r>
+      <w:proofErr w:type="spellEnd"/>
+      <w:proofErr w:type="gramEnd"/>
+      <w:r>
+        <w:t xml:space="preserve"> </w:t>
+      </w:r>
+      <w:proofErr w:type="spellStart"/>
+      <w:r>
+        <w:t>printResult</w:t>
+      </w:r>
+      <w:proofErr w:type="spellEnd"/>
+      <w:r>
+        <w:t xml:space="preserve"> = (n1:number) :void=&gt;{</w:t>
+      </w:r>
+    </w:p>
+    <w:p>
+      <w:pPr>
+        <w:pStyle w:val="NoSpacing"/>
+        <w:ind w:left="720"/>
+      </w:pPr>
+      <w:r>
+        <w:t xml:space="preserve">    </w:t>
+      </w:r>
+      <w:proofErr w:type="gramStart"/>
+      <w:r>
+        <w:t>console.log(</w:t>
+      </w:r>
+      <w:proofErr w:type="gramEnd"/>
+      <w:r>
+        <w:t>'printing ' + n1)</w:t>
       </w:r>
     </w:p>
     <w:p>
@@ -1961,17 +3169,45 @@
         <w:pStyle w:val="NoSpacing"/>
         <w:ind w:left="720"/>
       </w:pPr>
-      <w:r>
-        <w:t>let addRef:(a:number,b:number)=&gt;number;</w:t>
-      </w:r>
-    </w:p>
-    <w:p>
-      <w:pPr>
-        <w:pStyle w:val="NoSpacing"/>
-        <w:ind w:left="720"/>
-      </w:pPr>
-      <w:r>
-        <w:t>addRef= add;</w:t>
+      <w:proofErr w:type="gramStart"/>
+      <w:r>
+        <w:t>let</w:t>
+      </w:r>
+      <w:proofErr w:type="gramEnd"/>
+      <w:r>
+        <w:t xml:space="preserve"> </w:t>
+      </w:r>
+      <w:proofErr w:type="spellStart"/>
+      <w:r>
+        <w:t>addRef</w:t>
+      </w:r>
+      <w:proofErr w:type="spellEnd"/>
+      <w:r>
+        <w:t>:(</w:t>
+      </w:r>
+      <w:proofErr w:type="spellStart"/>
+      <w:r>
+        <w:t>a:number,b:number</w:t>
+      </w:r>
+      <w:proofErr w:type="spellEnd"/>
+      <w:r>
+        <w:t>)=&gt;number;</w:t>
+      </w:r>
+    </w:p>
+    <w:p>
+      <w:pPr>
+        <w:pStyle w:val="NoSpacing"/>
+        <w:ind w:left="720"/>
+      </w:pPr>
+      <w:proofErr w:type="spellStart"/>
+      <w:proofErr w:type="gramStart"/>
+      <w:r>
+        <w:t>addRef</w:t>
+      </w:r>
+      <w:proofErr w:type="spellEnd"/>
+      <w:proofErr w:type="gramEnd"/>
+      <w:r>
+        <w:t>= add;</w:t>
       </w:r>
     </w:p>
     <w:p>
@@ -1994,32 +3230,68 @@
         <w:pStyle w:val="NoSpacing"/>
         <w:ind w:left="720"/>
       </w:pPr>
-      <w:r>
-        <w:t>addRef = printResult;</w:t>
-      </w:r>
-    </w:p>
-    <w:p>
-      <w:pPr>
-        <w:pStyle w:val="NoSpacing"/>
-        <w:ind w:left="720"/>
-      </w:pPr>
-    </w:p>
-    <w:p>
-      <w:pPr>
-        <w:pStyle w:val="NoSpacing"/>
-        <w:ind w:left="720"/>
-      </w:pPr>
-      <w:r>
-        <w:t>//by adding "let addRef:Function;" below statements can be caught</w:t>
-      </w:r>
-    </w:p>
-    <w:p>
-      <w:pPr>
-        <w:pStyle w:val="NoSpacing"/>
-        <w:ind w:left="720"/>
-      </w:pPr>
-      <w:r>
-        <w:t xml:space="preserve">//addRef = 5; </w:t>
+      <w:proofErr w:type="spellStart"/>
+      <w:proofErr w:type="gramStart"/>
+      <w:r>
+        <w:t>addRef</w:t>
+      </w:r>
+      <w:proofErr w:type="spellEnd"/>
+      <w:proofErr w:type="gramEnd"/>
+      <w:r>
+        <w:t xml:space="preserve"> = </w:t>
+      </w:r>
+      <w:proofErr w:type="spellStart"/>
+      <w:r>
+        <w:t>printResult</w:t>
+      </w:r>
+      <w:proofErr w:type="spellEnd"/>
+      <w:r>
+        <w:t>;</w:t>
+      </w:r>
+    </w:p>
+    <w:p>
+      <w:pPr>
+        <w:pStyle w:val="NoSpacing"/>
+        <w:ind w:left="720"/>
+      </w:pPr>
+    </w:p>
+    <w:p>
+      <w:pPr>
+        <w:pStyle w:val="NoSpacing"/>
+        <w:ind w:left="720"/>
+      </w:pPr>
+      <w:r>
+        <w:t xml:space="preserve">//by adding "let </w:t>
+      </w:r>
+      <w:proofErr w:type="spellStart"/>
+      <w:r>
+        <w:t>addRef</w:t>
+      </w:r>
+      <w:proofErr w:type="gramStart"/>
+      <w:r>
+        <w:t>:Function</w:t>
+      </w:r>
+      <w:proofErr w:type="spellEnd"/>
+      <w:proofErr w:type="gramEnd"/>
+      <w:r>
+        <w:t>;" below statements can be caught</w:t>
+      </w:r>
+    </w:p>
+    <w:p>
+      <w:pPr>
+        <w:pStyle w:val="NoSpacing"/>
+        <w:ind w:left="720"/>
+      </w:pPr>
+      <w:r>
+        <w:t>//</w:t>
+      </w:r>
+      <w:proofErr w:type="spellStart"/>
+      <w:r>
+        <w:t>addRef</w:t>
+      </w:r>
+      <w:proofErr w:type="spellEnd"/>
+      <w:r>
+        <w:t xml:space="preserve"> = 5; </w:t>
       </w:r>
     </w:p>
     <w:p>
@@ -2043,7 +3315,31 @@
         <w:ind w:left="720"/>
       </w:pPr>
       <w:r>
-        <w:t>//when we say : addRef = printResult;</w:t>
+        <w:t xml:space="preserve">//when we </w:t>
+      </w:r>
+      <w:proofErr w:type="gramStart"/>
+      <w:r>
+        <w:t>say :</w:t>
+      </w:r>
+      <w:proofErr w:type="gramEnd"/>
+      <w:r>
+        <w:t xml:space="preserve"> </w:t>
+      </w:r>
+      <w:proofErr w:type="spellStart"/>
+      <w:r>
+        <w:t>addRef</w:t>
+      </w:r>
+      <w:proofErr w:type="spellEnd"/>
+      <w:r>
+        <w:t xml:space="preserve"> = </w:t>
+      </w:r>
+      <w:proofErr w:type="spellStart"/>
+      <w:r>
+        <w:t>printResult</w:t>
+      </w:r>
+      <w:proofErr w:type="spellEnd"/>
+      <w:r>
+        <w:t>;</w:t>
       </w:r>
     </w:p>
     <w:p>
@@ -2062,22 +3358,48 @@
         <w:ind w:left="720"/>
       </w:pPr>
       <w:r>
-        <w:t>// we need too be presise about how the function should look like</w:t>
-      </w:r>
-    </w:p>
-    <w:p>
-      <w:pPr>
-        <w:pStyle w:val="NoSpacing"/>
-        <w:ind w:left="720"/>
-      </w:pPr>
-    </w:p>
-    <w:p>
-      <w:pPr>
-        <w:pStyle w:val="NoSpacing"/>
-        <w:ind w:left="720"/>
-      </w:pPr>
-      <w:r>
-        <w:t>console.log(addRef(5,2));</w:t>
+        <w:t xml:space="preserve">// we need </w:t>
+      </w:r>
+      <w:proofErr w:type="spellStart"/>
+      <w:r>
+        <w:t>too</w:t>
+      </w:r>
+      <w:proofErr w:type="spellEnd"/>
+      <w:r>
+        <w:t xml:space="preserve"> be </w:t>
+      </w:r>
+      <w:proofErr w:type="spellStart"/>
+      <w:r>
+        <w:t>presise</w:t>
+      </w:r>
+      <w:proofErr w:type="spellEnd"/>
+      <w:r>
+        <w:t xml:space="preserve"> about how the function should look like</w:t>
+      </w:r>
+    </w:p>
+    <w:p>
+      <w:pPr>
+        <w:pStyle w:val="NoSpacing"/>
+        <w:ind w:left="720"/>
+      </w:pPr>
+    </w:p>
+    <w:p>
+      <w:pPr>
+        <w:pStyle w:val="NoSpacing"/>
+        <w:ind w:left="720"/>
+      </w:pPr>
+      <w:proofErr w:type="gramStart"/>
+      <w:r>
+        <w:t>console.log(</w:t>
+      </w:r>
+      <w:proofErr w:type="spellStart"/>
+      <w:proofErr w:type="gramEnd"/>
+      <w:r>
+        <w:t>addRef</w:t>
+      </w:r>
+      <w:proofErr w:type="spellEnd"/>
+      <w:r>
+        <w:t>(5,2));</w:t>
       </w:r>
       <w:r>
         <w:br/>
@@ -2151,17 +3473,51 @@
         <w:pStyle w:val="NoSpacing"/>
         <w:ind w:left="720"/>
       </w:pPr>
-      <w:r>
-        <w:t>const addAndPrint = (n1:number,n2:number,cb:(n:number)=&gt;void)=&gt;{</w:t>
-      </w:r>
-    </w:p>
-    <w:p>
-      <w:pPr>
-        <w:pStyle w:val="NoSpacing"/>
-        <w:ind w:left="720"/>
-      </w:pPr>
-      <w:r>
-        <w:t xml:space="preserve">    cb(n1+n2);</w:t>
+      <w:proofErr w:type="spellStart"/>
+      <w:r>
+        <w:t>const</w:t>
+      </w:r>
+      <w:proofErr w:type="spellEnd"/>
+      <w:r>
+        <w:t xml:space="preserve"> </w:t>
+      </w:r>
+      <w:proofErr w:type="spellStart"/>
+      <w:r>
+        <w:t>addAndPrint</w:t>
+      </w:r>
+      <w:proofErr w:type="spellEnd"/>
+      <w:r>
+        <w:t xml:space="preserve"> = (n1:number,n2:number,cb:(</w:t>
+      </w:r>
+      <w:proofErr w:type="spellStart"/>
+      <w:r>
+        <w:t>n:number</w:t>
+      </w:r>
+      <w:proofErr w:type="spellEnd"/>
+      <w:r>
+        <w:t>)=&gt;void)=&gt;{</w:t>
+      </w:r>
+    </w:p>
+    <w:p>
+      <w:pPr>
+        <w:pStyle w:val="NoSpacing"/>
+        <w:ind w:left="720"/>
+      </w:pPr>
+      <w:r>
+        <w:t xml:space="preserve">    </w:t>
+      </w:r>
+      <w:proofErr w:type="spellStart"/>
+      <w:proofErr w:type="gramStart"/>
+      <w:r>
+        <w:t>cb</w:t>
+      </w:r>
+      <w:proofErr w:type="spellEnd"/>
+      <w:r>
+        <w:t>(</w:t>
+      </w:r>
+      <w:proofErr w:type="gramEnd"/>
+      <w:r>
+        <w:t>n1+n2);</w:t>
       </w:r>
     </w:p>
     <w:p>
@@ -2184,26 +3540,65 @@
         <w:pStyle w:val="NoSpacing"/>
         <w:ind w:left="720"/>
       </w:pPr>
-      <w:r>
-        <w:t>addAndPrint(2,4,(nArg)=&gt;{</w:t>
-      </w:r>
-    </w:p>
-    <w:p>
-      <w:pPr>
-        <w:pStyle w:val="NoSpacing"/>
-        <w:ind w:left="720"/>
-      </w:pPr>
-      <w:r>
-        <w:t xml:space="preserve">    console.log(nArg);</w:t>
-      </w:r>
-    </w:p>
-    <w:p>
-      <w:pPr>
-        <w:pStyle w:val="NoSpacing"/>
-        <w:ind w:left="720"/>
-      </w:pPr>
-      <w:r>
-        <w:t xml:space="preserve">    return "hurray"; </w:t>
+      <w:proofErr w:type="spellStart"/>
+      <w:proofErr w:type="gramStart"/>
+      <w:r>
+        <w:t>addAndPrint</w:t>
+      </w:r>
+      <w:proofErr w:type="spellEnd"/>
+      <w:r>
+        <w:t>(</w:t>
+      </w:r>
+      <w:proofErr w:type="gramEnd"/>
+      <w:r>
+        <w:t>2,4,(</w:t>
+      </w:r>
+      <w:proofErr w:type="spellStart"/>
+      <w:r>
+        <w:t>nArg</w:t>
+      </w:r>
+      <w:proofErr w:type="spellEnd"/>
+      <w:r>
+        <w:t>)=&gt;{</w:t>
+      </w:r>
+    </w:p>
+    <w:p>
+      <w:pPr>
+        <w:pStyle w:val="NoSpacing"/>
+        <w:ind w:left="720"/>
+      </w:pPr>
+      <w:r>
+        <w:t xml:space="preserve">    </w:t>
+      </w:r>
+      <w:proofErr w:type="gramStart"/>
+      <w:r>
+        <w:t>console.log(</w:t>
+      </w:r>
+      <w:proofErr w:type="spellStart"/>
+      <w:proofErr w:type="gramEnd"/>
+      <w:r>
+        <w:t>nArg</w:t>
+      </w:r>
+      <w:proofErr w:type="spellEnd"/>
+      <w:r>
+        <w:t>);</w:t>
+      </w:r>
+    </w:p>
+    <w:p>
+      <w:pPr>
+        <w:pStyle w:val="NoSpacing"/>
+        <w:ind w:left="720"/>
+      </w:pPr>
+      <w:r>
+        <w:t xml:space="preserve">    </w:t>
+      </w:r>
+      <w:proofErr w:type="gramStart"/>
+      <w:r>
+        <w:t>return</w:t>
+      </w:r>
+      <w:proofErr w:type="gramEnd"/>
+      <w:r>
+        <w:t xml:space="preserve"> "hurray"; </w:t>
       </w:r>
     </w:p>
     <w:p>
@@ -2250,43 +3645,81 @@
         <w:br/>
       </w:r>
       <w:r>
-        <w:t>let userInput : unknown ;</w:t>
-      </w:r>
-    </w:p>
-    <w:p>
-      <w:pPr>
-        <w:pStyle w:val="NoSpacing"/>
-        <w:ind w:left="720"/>
-      </w:pPr>
-      <w:r>
-        <w:t>userInput = 44;</w:t>
-      </w:r>
-    </w:p>
-    <w:p>
-      <w:pPr>
-        <w:pStyle w:val="NoSpacing"/>
-        <w:ind w:left="720"/>
-      </w:pPr>
-      <w:r>
-        <w:t>userInput = {</w:t>
-      </w:r>
-    </w:p>
-    <w:p>
-      <w:pPr>
-        <w:pStyle w:val="NoSpacing"/>
-        <w:ind w:left="720"/>
-      </w:pPr>
-      <w:r>
-        <w:t xml:space="preserve">    name:"11",</w:t>
-      </w:r>
-    </w:p>
-    <w:p>
-      <w:pPr>
-        <w:pStyle w:val="NoSpacing"/>
-        <w:ind w:left="720"/>
-      </w:pPr>
-      <w:r>
-        <w:t xml:space="preserve">    age:22</w:t>
+        <w:t xml:space="preserve">let </w:t>
+      </w:r>
+      <w:proofErr w:type="spellStart"/>
+      <w:r>
+        <w:t>userInput</w:t>
+      </w:r>
+      <w:proofErr w:type="spellEnd"/>
+      <w:r>
+        <w:t xml:space="preserve"> : unknown ;</w:t>
+      </w:r>
+    </w:p>
+    <w:p>
+      <w:pPr>
+        <w:pStyle w:val="NoSpacing"/>
+        <w:ind w:left="720"/>
+      </w:pPr>
+      <w:proofErr w:type="spellStart"/>
+      <w:proofErr w:type="gramStart"/>
+      <w:r>
+        <w:t>userInput</w:t>
+      </w:r>
+      <w:proofErr w:type="spellEnd"/>
+      <w:proofErr w:type="gramEnd"/>
+      <w:r>
+        <w:t xml:space="preserve"> = 44;</w:t>
+      </w:r>
+    </w:p>
+    <w:p>
+      <w:pPr>
+        <w:pStyle w:val="NoSpacing"/>
+        <w:ind w:left="720"/>
+      </w:pPr>
+      <w:proofErr w:type="spellStart"/>
+      <w:proofErr w:type="gramStart"/>
+      <w:r>
+        <w:t>userInput</w:t>
+      </w:r>
+      <w:proofErr w:type="spellEnd"/>
+      <w:proofErr w:type="gramEnd"/>
+      <w:r>
+        <w:t xml:space="preserve"> = {</w:t>
+      </w:r>
+    </w:p>
+    <w:p>
+      <w:pPr>
+        <w:pStyle w:val="NoSpacing"/>
+        <w:ind w:left="720"/>
+      </w:pPr>
+      <w:r>
+        <w:t xml:space="preserve">    </w:t>
+      </w:r>
+      <w:proofErr w:type="gramStart"/>
+      <w:r>
+        <w:t>name</w:t>
+      </w:r>
+      <w:proofErr w:type="gramEnd"/>
+      <w:r>
+        <w:t>:"11",</w:t>
+      </w:r>
+    </w:p>
+    <w:p>
+      <w:pPr>
+        <w:pStyle w:val="NoSpacing"/>
+        <w:ind w:left="720"/>
+      </w:pPr>
+      <w:r>
+        <w:t xml:space="preserve">    </w:t>
+      </w:r>
+      <w:proofErr w:type="gramStart"/>
+      <w:r>
+        <w:t>age:</w:t>
+      </w:r>
+      <w:proofErr w:type="gramEnd"/>
+      <w:r>
+        <w:t>22</w:t>
       </w:r>
     </w:p>
     <w:p>
@@ -2310,70 +3743,141 @@
         <w:ind w:left="720"/>
       </w:pPr>
       <w:r>
-        <w:t>//so far : unknown is similar to any typescript type</w:t>
-      </w:r>
-    </w:p>
-    <w:p>
-      <w:pPr>
-        <w:pStyle w:val="NoSpacing"/>
-        <w:ind w:left="720"/>
-      </w:pPr>
-    </w:p>
-    <w:p>
-      <w:pPr>
-        <w:pStyle w:val="NoSpacing"/>
-        <w:ind w:left="720"/>
-      </w:pPr>
-      <w:r>
-        <w:t>let username:string = "Mac";</w:t>
-      </w:r>
-    </w:p>
-    <w:p>
-      <w:pPr>
-        <w:pStyle w:val="NoSpacing"/>
-        <w:ind w:left="720"/>
-      </w:pPr>
-    </w:p>
-    <w:p>
-      <w:pPr>
-        <w:pStyle w:val="NoSpacing"/>
-        <w:ind w:left="720"/>
-      </w:pPr>
-      <w:r>
-        <w:t>//username = userInput;</w:t>
-      </w:r>
-    </w:p>
-    <w:p>
-      <w:pPr>
-        <w:pStyle w:val="NoSpacing"/>
-        <w:ind w:left="720"/>
-      </w:pPr>
-      <w:r>
-        <w:t xml:space="preserve">// the above will not be allowed because the type in userInput is not known. </w:t>
-      </w:r>
-    </w:p>
-    <w:p>
-      <w:pPr>
-        <w:pStyle w:val="NoSpacing"/>
-        <w:ind w:left="720"/>
-      </w:pPr>
-    </w:p>
-    <w:p>
-      <w:pPr>
-        <w:pStyle w:val="NoSpacing"/>
-        <w:ind w:left="720"/>
-      </w:pPr>
-      <w:r>
-        <w:t>if(typeof userInput === 'string'){</w:t>
-      </w:r>
-    </w:p>
-    <w:p>
-      <w:pPr>
-        <w:pStyle w:val="NoSpacing"/>
-        <w:ind w:left="720"/>
-      </w:pPr>
-      <w:r>
-        <w:t xml:space="preserve">    username = userInput;</w:t>
+        <w:t xml:space="preserve">//so </w:t>
+      </w:r>
+      <w:proofErr w:type="gramStart"/>
+      <w:r>
+        <w:t>far :</w:t>
+      </w:r>
+      <w:proofErr w:type="gramEnd"/>
+      <w:r>
+        <w:t xml:space="preserve"> unknown is similar to any typescript type</w:t>
+      </w:r>
+    </w:p>
+    <w:p>
+      <w:pPr>
+        <w:pStyle w:val="NoSpacing"/>
+        <w:ind w:left="720"/>
+      </w:pPr>
+    </w:p>
+    <w:p>
+      <w:pPr>
+        <w:pStyle w:val="NoSpacing"/>
+        <w:ind w:left="720"/>
+      </w:pPr>
+      <w:proofErr w:type="gramStart"/>
+      <w:r>
+        <w:t>let</w:t>
+      </w:r>
+      <w:proofErr w:type="gramEnd"/>
+      <w:r>
+        <w:t xml:space="preserve"> </w:t>
+      </w:r>
+      <w:proofErr w:type="spellStart"/>
+      <w:r>
+        <w:t>username:string</w:t>
+      </w:r>
+      <w:proofErr w:type="spellEnd"/>
+      <w:r>
+        <w:t xml:space="preserve"> = "Mac";</w:t>
+      </w:r>
+    </w:p>
+    <w:p>
+      <w:pPr>
+        <w:pStyle w:val="NoSpacing"/>
+        <w:ind w:left="720"/>
+      </w:pPr>
+    </w:p>
+    <w:p>
+      <w:pPr>
+        <w:pStyle w:val="NoSpacing"/>
+        <w:ind w:left="720"/>
+      </w:pPr>
+      <w:r>
+        <w:t xml:space="preserve">//username = </w:t>
+      </w:r>
+      <w:proofErr w:type="spellStart"/>
+      <w:r>
+        <w:t>userInput</w:t>
+      </w:r>
+      <w:proofErr w:type="spellEnd"/>
+      <w:r>
+        <w:t>;</w:t>
+      </w:r>
+    </w:p>
+    <w:p>
+      <w:pPr>
+        <w:pStyle w:val="NoSpacing"/>
+        <w:ind w:left="720"/>
+      </w:pPr>
+      <w:r>
+        <w:t xml:space="preserve">// the above will not be allowed because the type in </w:t>
+      </w:r>
+      <w:proofErr w:type="spellStart"/>
+      <w:r>
+        <w:t>userInput</w:t>
+      </w:r>
+      <w:proofErr w:type="spellEnd"/>
+      <w:r>
+        <w:t xml:space="preserve"> is not known. </w:t>
+      </w:r>
+    </w:p>
+    <w:p>
+      <w:pPr>
+        <w:pStyle w:val="NoSpacing"/>
+        <w:ind w:left="720"/>
+      </w:pPr>
+    </w:p>
+    <w:p>
+      <w:pPr>
+        <w:pStyle w:val="NoSpacing"/>
+        <w:ind w:left="720"/>
+      </w:pPr>
+      <w:proofErr w:type="gramStart"/>
+      <w:r>
+        <w:t>if(</w:t>
+      </w:r>
+      <w:proofErr w:type="spellStart"/>
+      <w:proofErr w:type="gramEnd"/>
+      <w:r>
+        <w:t>typeof</w:t>
+      </w:r>
+      <w:proofErr w:type="spellEnd"/>
+      <w:r>
+        <w:t xml:space="preserve"> </w:t>
+      </w:r>
+      <w:proofErr w:type="spellStart"/>
+      <w:r>
+        <w:t>userInput</w:t>
+      </w:r>
+      <w:proofErr w:type="spellEnd"/>
+      <w:r>
+        <w:t xml:space="preserve"> === 'string'){</w:t>
+      </w:r>
+    </w:p>
+    <w:p>
+      <w:pPr>
+        <w:pStyle w:val="NoSpacing"/>
+        <w:ind w:left="720"/>
+      </w:pPr>
+      <w:r>
+        <w:t xml:space="preserve">    </w:t>
+      </w:r>
+      <w:proofErr w:type="gramStart"/>
+      <w:r>
+        <w:t>username</w:t>
+      </w:r>
+      <w:proofErr w:type="gramEnd"/>
+      <w:r>
+        <w:t xml:space="preserve"> = </w:t>
+      </w:r>
+      <w:proofErr w:type="spellStart"/>
+      <w:r>
+        <w:t>userInput</w:t>
+      </w:r>
+      <w:proofErr w:type="spellEnd"/>
+      <w:r>
+        <w:t>;</w:t>
       </w:r>
     </w:p>
     <w:p>
@@ -2399,6 +3903,7 @@
         </w:rPr>
         <w:t xml:space="preserve">Never </w:t>
       </w:r>
+      <w:proofErr w:type="gramStart"/>
       <w:r>
         <w:rPr>
           <w:b/>
@@ -2406,56 +3911,102 @@
         <w:t>type</w:t>
       </w:r>
       <w:r>
-        <w:t xml:space="preserve"> : another type functions can return.</w:t>
-      </w:r>
-      <w:r>
-        <w:br/>
+        <w:t xml:space="preserve"> :</w:t>
+      </w:r>
+      <w:proofErr w:type="gramEnd"/>
+      <w:r>
+        <w:t xml:space="preserve"> another type functions can return.</w:t>
+      </w:r>
+      <w:r>
+        <w:br/>
+      </w:r>
+      <w:proofErr w:type="gramStart"/>
+      <w:r>
         <w:t>Why ?</w:t>
       </w:r>
-      <w:r>
-        <w:br/>
-      </w:r>
-      <w:r>
-        <w:br/>
-      </w:r>
-      <w:r>
-        <w:t>let userInput : unknown ;</w:t>
-      </w:r>
-    </w:p>
-    <w:p>
-      <w:pPr>
-        <w:pStyle w:val="NoSpacing"/>
-        <w:ind w:left="720"/>
-      </w:pPr>
-      <w:r>
-        <w:t>userInput = 44;</w:t>
-      </w:r>
-    </w:p>
-    <w:p>
-      <w:pPr>
-        <w:pStyle w:val="NoSpacing"/>
-        <w:ind w:left="720"/>
-      </w:pPr>
-      <w:r>
-        <w:t>userInput = {</w:t>
-      </w:r>
-    </w:p>
-    <w:p>
-      <w:pPr>
-        <w:pStyle w:val="NoSpacing"/>
-        <w:ind w:left="720"/>
-      </w:pPr>
-      <w:r>
-        <w:t xml:space="preserve">    name:"11",</w:t>
-      </w:r>
-    </w:p>
-    <w:p>
-      <w:pPr>
-        <w:pStyle w:val="NoSpacing"/>
-        <w:ind w:left="720"/>
-      </w:pPr>
-      <w:r>
-        <w:t xml:space="preserve">    age:22</w:t>
+      <w:proofErr w:type="gramEnd"/>
+      <w:r>
+        <w:br/>
+      </w:r>
+      <w:r>
+        <w:br/>
+      </w:r>
+      <w:r>
+        <w:t xml:space="preserve">let </w:t>
+      </w:r>
+      <w:proofErr w:type="spellStart"/>
+      <w:r>
+        <w:t>userInput</w:t>
+      </w:r>
+      <w:proofErr w:type="spellEnd"/>
+      <w:r>
+        <w:t xml:space="preserve"> : unknown ;</w:t>
+      </w:r>
+    </w:p>
+    <w:p>
+      <w:pPr>
+        <w:pStyle w:val="NoSpacing"/>
+        <w:ind w:left="720"/>
+      </w:pPr>
+      <w:proofErr w:type="spellStart"/>
+      <w:proofErr w:type="gramStart"/>
+      <w:r>
+        <w:t>userInput</w:t>
+      </w:r>
+      <w:proofErr w:type="spellEnd"/>
+      <w:proofErr w:type="gramEnd"/>
+      <w:r>
+        <w:t xml:space="preserve"> = 44;</w:t>
+      </w:r>
+    </w:p>
+    <w:p>
+      <w:pPr>
+        <w:pStyle w:val="NoSpacing"/>
+        <w:ind w:left="720"/>
+      </w:pPr>
+      <w:proofErr w:type="spellStart"/>
+      <w:proofErr w:type="gramStart"/>
+      <w:r>
+        <w:t>userInput</w:t>
+      </w:r>
+      <w:proofErr w:type="spellEnd"/>
+      <w:proofErr w:type="gramEnd"/>
+      <w:r>
+        <w:t xml:space="preserve"> = {</w:t>
+      </w:r>
+    </w:p>
+    <w:p>
+      <w:pPr>
+        <w:pStyle w:val="NoSpacing"/>
+        <w:ind w:left="720"/>
+      </w:pPr>
+      <w:r>
+        <w:t xml:space="preserve">    </w:t>
+      </w:r>
+      <w:proofErr w:type="gramStart"/>
+      <w:r>
+        <w:t>name</w:t>
+      </w:r>
+      <w:proofErr w:type="gramEnd"/>
+      <w:r>
+        <w:t>:"11",</w:t>
+      </w:r>
+    </w:p>
+    <w:p>
+      <w:pPr>
+        <w:pStyle w:val="NoSpacing"/>
+        <w:ind w:left="720"/>
+      </w:pPr>
+      <w:r>
+        <w:t xml:space="preserve">    </w:t>
+      </w:r>
+      <w:proofErr w:type="gramStart"/>
+      <w:r>
+        <w:t>age:</w:t>
+      </w:r>
+      <w:proofErr w:type="gramEnd"/>
+      <w:r>
+        <w:t>22</w:t>
       </w:r>
     </w:p>
     <w:p>
@@ -2480,70 +4031,141 @@
         <w:ind w:left="720"/>
       </w:pPr>
       <w:r>
-        <w:t>//so far : unknown is similar to any typescript type</w:t>
-      </w:r>
-    </w:p>
-    <w:p>
-      <w:pPr>
-        <w:pStyle w:val="NoSpacing"/>
-        <w:ind w:left="720"/>
-      </w:pPr>
-    </w:p>
-    <w:p>
-      <w:pPr>
-        <w:pStyle w:val="NoSpacing"/>
-        <w:ind w:left="720"/>
-      </w:pPr>
-      <w:r>
-        <w:t>let username:string = "Mac";</w:t>
-      </w:r>
-    </w:p>
-    <w:p>
-      <w:pPr>
-        <w:pStyle w:val="NoSpacing"/>
-        <w:ind w:left="720"/>
-      </w:pPr>
-    </w:p>
-    <w:p>
-      <w:pPr>
-        <w:pStyle w:val="NoSpacing"/>
-        <w:ind w:left="720"/>
-      </w:pPr>
-      <w:r>
-        <w:t>//username = userInput;</w:t>
-      </w:r>
-    </w:p>
-    <w:p>
-      <w:pPr>
-        <w:pStyle w:val="NoSpacing"/>
-        <w:ind w:left="720"/>
-      </w:pPr>
-      <w:r>
-        <w:t xml:space="preserve">// the above will not be allowed because the type in userInput is not known. </w:t>
-      </w:r>
-    </w:p>
-    <w:p>
-      <w:pPr>
-        <w:pStyle w:val="NoSpacing"/>
-        <w:ind w:left="720"/>
-      </w:pPr>
-    </w:p>
-    <w:p>
-      <w:pPr>
-        <w:pStyle w:val="NoSpacing"/>
-        <w:ind w:left="720"/>
-      </w:pPr>
-      <w:r>
-        <w:t>if(typeof userInput === 'string'){</w:t>
-      </w:r>
-    </w:p>
-    <w:p>
-      <w:pPr>
-        <w:pStyle w:val="NoSpacing"/>
-        <w:ind w:left="720"/>
-      </w:pPr>
-      <w:r>
-        <w:t xml:space="preserve">    username = userInput;</w:t>
+        <w:t xml:space="preserve">//so </w:t>
+      </w:r>
+      <w:proofErr w:type="gramStart"/>
+      <w:r>
+        <w:t>far :</w:t>
+      </w:r>
+      <w:proofErr w:type="gramEnd"/>
+      <w:r>
+        <w:t xml:space="preserve"> unknown is similar to any typescript type</w:t>
+      </w:r>
+    </w:p>
+    <w:p>
+      <w:pPr>
+        <w:pStyle w:val="NoSpacing"/>
+        <w:ind w:left="720"/>
+      </w:pPr>
+    </w:p>
+    <w:p>
+      <w:pPr>
+        <w:pStyle w:val="NoSpacing"/>
+        <w:ind w:left="720"/>
+      </w:pPr>
+      <w:proofErr w:type="gramStart"/>
+      <w:r>
+        <w:t>let</w:t>
+      </w:r>
+      <w:proofErr w:type="gramEnd"/>
+      <w:r>
+        <w:t xml:space="preserve"> </w:t>
+      </w:r>
+      <w:proofErr w:type="spellStart"/>
+      <w:r>
+        <w:t>username:string</w:t>
+      </w:r>
+      <w:proofErr w:type="spellEnd"/>
+      <w:r>
+        <w:t xml:space="preserve"> = "Mac";</w:t>
+      </w:r>
+    </w:p>
+    <w:p>
+      <w:pPr>
+        <w:pStyle w:val="NoSpacing"/>
+        <w:ind w:left="720"/>
+      </w:pPr>
+    </w:p>
+    <w:p>
+      <w:pPr>
+        <w:pStyle w:val="NoSpacing"/>
+        <w:ind w:left="720"/>
+      </w:pPr>
+      <w:r>
+        <w:t xml:space="preserve">//username = </w:t>
+      </w:r>
+      <w:proofErr w:type="spellStart"/>
+      <w:r>
+        <w:t>userInput</w:t>
+      </w:r>
+      <w:proofErr w:type="spellEnd"/>
+      <w:r>
+        <w:t>;</w:t>
+      </w:r>
+    </w:p>
+    <w:p>
+      <w:pPr>
+        <w:pStyle w:val="NoSpacing"/>
+        <w:ind w:left="720"/>
+      </w:pPr>
+      <w:r>
+        <w:t xml:space="preserve">// the above will not be allowed because the type in </w:t>
+      </w:r>
+      <w:proofErr w:type="spellStart"/>
+      <w:r>
+        <w:t>userInput</w:t>
+      </w:r>
+      <w:proofErr w:type="spellEnd"/>
+      <w:r>
+        <w:t xml:space="preserve"> is not known. </w:t>
+      </w:r>
+    </w:p>
+    <w:p>
+      <w:pPr>
+        <w:pStyle w:val="NoSpacing"/>
+        <w:ind w:left="720"/>
+      </w:pPr>
+    </w:p>
+    <w:p>
+      <w:pPr>
+        <w:pStyle w:val="NoSpacing"/>
+        <w:ind w:left="720"/>
+      </w:pPr>
+      <w:proofErr w:type="gramStart"/>
+      <w:r>
+        <w:t>if(</w:t>
+      </w:r>
+      <w:proofErr w:type="spellStart"/>
+      <w:proofErr w:type="gramEnd"/>
+      <w:r>
+        <w:t>typeof</w:t>
+      </w:r>
+      <w:proofErr w:type="spellEnd"/>
+      <w:r>
+        <w:t xml:space="preserve"> </w:t>
+      </w:r>
+      <w:proofErr w:type="spellStart"/>
+      <w:r>
+        <w:t>userInput</w:t>
+      </w:r>
+      <w:proofErr w:type="spellEnd"/>
+      <w:r>
+        <w:t xml:space="preserve"> === 'string'){</w:t>
+      </w:r>
+    </w:p>
+    <w:p>
+      <w:pPr>
+        <w:pStyle w:val="NoSpacing"/>
+        <w:ind w:left="720"/>
+      </w:pPr>
+      <w:r>
+        <w:t xml:space="preserve">    </w:t>
+      </w:r>
+      <w:proofErr w:type="gramStart"/>
+      <w:r>
+        <w:t>username</w:t>
+      </w:r>
+      <w:proofErr w:type="gramEnd"/>
+      <w:r>
+        <w:t xml:space="preserve"> = </w:t>
+      </w:r>
+      <w:proofErr w:type="spellStart"/>
+      <w:r>
+        <w:t>userInput</w:t>
+      </w:r>
+      <w:proofErr w:type="spellEnd"/>
+      <w:r>
+        <w:t>;</w:t>
       </w:r>
     </w:p>
     <w:p>
@@ -2575,36 +4197,90 @@
         <w:pStyle w:val="NoSpacing"/>
         <w:ind w:left="720"/>
       </w:pPr>
-      <w:r>
-        <w:t>const generateError = (msg:string,errCode:number):never =&gt; {</w:t>
-      </w:r>
-    </w:p>
-    <w:p>
-      <w:pPr>
-        <w:pStyle w:val="NoSpacing"/>
-        <w:ind w:left="720"/>
-      </w:pPr>
-      <w:r>
-        <w:t xml:space="preserve">    throw {</w:t>
-      </w:r>
-    </w:p>
-    <w:p>
-      <w:pPr>
-        <w:pStyle w:val="NoSpacing"/>
-        <w:ind w:left="720"/>
-      </w:pPr>
-      <w:r>
-        <w:t xml:space="preserve">        message:msg,</w:t>
-      </w:r>
-    </w:p>
-    <w:p>
-      <w:pPr>
-        <w:pStyle w:val="NoSpacing"/>
-        <w:ind w:left="720"/>
-      </w:pPr>
-      <w:r>
-        <w:t xml:space="preserve">        errorCode:errCode</w:t>
-      </w:r>
+      <w:proofErr w:type="spellStart"/>
+      <w:proofErr w:type="gramStart"/>
+      <w:r>
+        <w:t>const</w:t>
+      </w:r>
+      <w:proofErr w:type="spellEnd"/>
+      <w:proofErr w:type="gramEnd"/>
+      <w:r>
+        <w:t xml:space="preserve"> </w:t>
+      </w:r>
+      <w:proofErr w:type="spellStart"/>
+      <w:r>
+        <w:t>generateError</w:t>
+      </w:r>
+      <w:proofErr w:type="spellEnd"/>
+      <w:r>
+        <w:t xml:space="preserve"> = (</w:t>
+      </w:r>
+      <w:proofErr w:type="spellStart"/>
+      <w:r>
+        <w:t>msg:string,errCode:number</w:t>
+      </w:r>
+      <w:proofErr w:type="spellEnd"/>
+      <w:r>
+        <w:t>):never =&gt; {</w:t>
+      </w:r>
+    </w:p>
+    <w:p>
+      <w:pPr>
+        <w:pStyle w:val="NoSpacing"/>
+        <w:ind w:left="720"/>
+      </w:pPr>
+      <w:r>
+        <w:t xml:space="preserve">    </w:t>
+      </w:r>
+      <w:proofErr w:type="gramStart"/>
+      <w:r>
+        <w:t>throw</w:t>
+      </w:r>
+      <w:proofErr w:type="gramEnd"/>
+      <w:r>
+        <w:t xml:space="preserve"> {</w:t>
+      </w:r>
+    </w:p>
+    <w:p>
+      <w:pPr>
+        <w:pStyle w:val="NoSpacing"/>
+        <w:ind w:left="720"/>
+      </w:pPr>
+      <w:r>
+        <w:t xml:space="preserve">        </w:t>
+      </w:r>
+      <w:proofErr w:type="spellStart"/>
+      <w:proofErr w:type="gramStart"/>
+      <w:r>
+        <w:t>message:</w:t>
+      </w:r>
+      <w:proofErr w:type="gramEnd"/>
+      <w:r>
+        <w:t>msg</w:t>
+      </w:r>
+      <w:proofErr w:type="spellEnd"/>
+      <w:r>
+        <w:t>,</w:t>
+      </w:r>
+    </w:p>
+    <w:p>
+      <w:pPr>
+        <w:pStyle w:val="NoSpacing"/>
+        <w:ind w:left="720"/>
+      </w:pPr>
+      <w:r>
+        <w:t xml:space="preserve">        </w:t>
+      </w:r>
+      <w:proofErr w:type="spellStart"/>
+      <w:proofErr w:type="gramStart"/>
+      <w:r>
+        <w:t>errorCode:</w:t>
+      </w:r>
+      <w:proofErr w:type="gramEnd"/>
+      <w:r>
+        <w:t>errCode</w:t>
+      </w:r>
+      <w:proofErr w:type="spellEnd"/>
     </w:p>
     <w:p>
       <w:pPr>
@@ -2653,6 +4329,18 @@
           <w:b/>
         </w:rPr>
         <w:br/>
+      </w:r>
+      <w:r>
+        <w:rPr>
+          <w:b/>
+        </w:rPr>
+        <w:br/>
+      </w:r>
+      <w:r>
+        <w:rPr>
+          <w:b/>
+        </w:rPr>
+        <w:br/>
         <w:t xml:space="preserve">1. </w:t>
       </w:r>
       <w:r>
@@ -2670,8 +4358,23 @@
         </w:rPr>
         <w:t xml:space="preserve">     &gt; </w:t>
       </w:r>
-      <w:r>
-        <w:t>tsc app.ts –w / --watch</w:t>
+      <w:proofErr w:type="spellStart"/>
+      <w:proofErr w:type="gramStart"/>
+      <w:r>
+        <w:t>tsc</w:t>
+      </w:r>
+      <w:proofErr w:type="spellEnd"/>
+      <w:proofErr w:type="gramEnd"/>
+      <w:r>
+        <w:t xml:space="preserve"> </w:t>
+      </w:r>
+      <w:proofErr w:type="spellStart"/>
+      <w:r>
+        <w:t>app.ts</w:t>
+      </w:r>
+      <w:proofErr w:type="spellEnd"/>
+      <w:r>
+        <w:t xml:space="preserve"> –w / --watch</w:t>
       </w:r>
     </w:p>
     <w:p>
@@ -2690,7 +4393,15 @@
         <w:t xml:space="preserve">2. </w:t>
       </w:r>
       <w:r>
-        <w:t>If more than 1 ts files.</w:t>
+        <w:t xml:space="preserve">If more than 1 </w:t>
+      </w:r>
+      <w:proofErr w:type="spellStart"/>
+      <w:r>
+        <w:t>ts</w:t>
+      </w:r>
+      <w:proofErr w:type="spellEnd"/>
+      <w:r>
+        <w:t xml:space="preserve"> files.</w:t>
       </w:r>
     </w:p>
     <w:p>
@@ -2699,30 +4410,101 @@
       </w:r>
       <w:r>
         <w:br/>
-        <w:t xml:space="preserve">     &gt; tsc –init</w:t>
-      </w:r>
-      <w:r>
-        <w:br/>
         <w:t xml:space="preserve">     &gt; </w:t>
       </w:r>
-      <w:r>
-        <w:t>tsconfig.json file is generated. Why ? It essentially tells typescript how it should compile the .ts files</w:t>
-      </w:r>
-      <w:r>
-        <w:br/>
-        <w:t xml:space="preserve">     &gt; tsc</w:t>
-      </w:r>
-      <w:r>
-        <w:br/>
-        <w:t xml:space="preserve">      //the above command will convert all typescript files in the current folder to .js files.</w:t>
-      </w:r>
-      <w:r>
-        <w:br/>
-        <w:t xml:space="preserve">      // to run in watch mode for all files</w:t>
-      </w:r>
-      <w:r>
-        <w:br/>
-        <w:t xml:space="preserve">    &gt; tsc –w / tsc </w:t>
+      <w:proofErr w:type="spellStart"/>
+      <w:proofErr w:type="gramStart"/>
+      <w:r>
+        <w:t>tsc</w:t>
+      </w:r>
+      <w:proofErr w:type="spellEnd"/>
+      <w:proofErr w:type="gramEnd"/>
+      <w:r>
+        <w:t xml:space="preserve"> –</w:t>
+      </w:r>
+      <w:proofErr w:type="spellStart"/>
+      <w:r>
+        <w:t>init</w:t>
+      </w:r>
+      <w:proofErr w:type="spellEnd"/>
+      <w:r>
+        <w:br/>
+        <w:t xml:space="preserve">     &gt; </w:t>
+      </w:r>
+      <w:proofErr w:type="spellStart"/>
+      <w:r>
+        <w:t>tsconfig.json</w:t>
+      </w:r>
+      <w:proofErr w:type="spellEnd"/>
+      <w:r>
+        <w:t xml:space="preserve"> file is generated. </w:t>
+      </w:r>
+      <w:proofErr w:type="gramStart"/>
+      <w:r>
+        <w:t>Why ?</w:t>
+      </w:r>
+      <w:proofErr w:type="gramEnd"/>
+      <w:r>
+        <w:t xml:space="preserve"> It essentially tells typescript how it should compile the .</w:t>
+      </w:r>
+      <w:proofErr w:type="spellStart"/>
+      <w:r>
+        <w:t>ts</w:t>
+      </w:r>
+      <w:proofErr w:type="spellEnd"/>
+      <w:r>
+        <w:t xml:space="preserve"> files</w:t>
+      </w:r>
+      <w:r>
+        <w:br/>
+        <w:t xml:space="preserve">     &gt; </w:t>
+      </w:r>
+      <w:proofErr w:type="spellStart"/>
+      <w:r>
+        <w:t>tsc</w:t>
+      </w:r>
+      <w:proofErr w:type="spellEnd"/>
+      <w:r>
+        <w:br/>
+        <w:t xml:space="preserve">      //the above command will convert all typescript files in the current folder to .</w:t>
+      </w:r>
+      <w:proofErr w:type="spellStart"/>
+      <w:r>
+        <w:t>js</w:t>
+      </w:r>
+      <w:proofErr w:type="spellEnd"/>
+      <w:r>
+        <w:t xml:space="preserve"> files.</w:t>
+      </w:r>
+      <w:r>
+        <w:br/>
+        <w:t xml:space="preserve">      // to run in watc</w:t>
+      </w:r>
+      <w:r>
+        <w:t>h mode for all files</w:t>
+      </w:r>
+      <w:r>
+        <w:br/>
+        <w:t xml:space="preserve">    &gt; </w:t>
+      </w:r>
+      <w:proofErr w:type="spellStart"/>
+      <w:r>
+        <w:t>tsc</w:t>
+      </w:r>
+      <w:proofErr w:type="spellEnd"/>
+      <w:r>
+        <w:t xml:space="preserve"> -</w:t>
+      </w:r>
+      <w:r>
+        <w:t xml:space="preserve">w / </w:t>
+      </w:r>
+      <w:proofErr w:type="spellStart"/>
+      <w:r>
+        <w:t>tsc</w:t>
+      </w:r>
+      <w:proofErr w:type="spellEnd"/>
+      <w:r>
+        <w:t xml:space="preserve"> </w:t>
       </w:r>
       <w:r>
         <w:t>–</w:t>
@@ -2753,6 +4535,7 @@
         </w:rPr>
         <w:t xml:space="preserve">              </w:t>
       </w:r>
+      <w:proofErr w:type="gramStart"/>
       <w:r>
         <w:rPr>
           <w:b/>
@@ -2763,10 +4546,25 @@
         <w:rPr>
           <w:b/>
         </w:rPr>
-        <w:t xml:space="preserve"> : </w:t>
-      </w:r>
-      <w:r>
-        <w:t>files you want to exclude from the ts compiler</w:t>
+        <w:t xml:space="preserve"> :</w:t>
+      </w:r>
+      <w:proofErr w:type="gramEnd"/>
+      <w:r>
+        <w:rPr>
+          <w:b/>
+        </w:rPr>
+        <w:t xml:space="preserve"> </w:t>
+      </w:r>
+      <w:r>
+        <w:t xml:space="preserve">files you want to exclude from the </w:t>
+      </w:r>
+      <w:proofErr w:type="spellStart"/>
+      <w:r>
+        <w:t>ts</w:t>
+      </w:r>
+      <w:proofErr w:type="spellEnd"/>
+      <w:r>
+        <w:t xml:space="preserve"> compiler</w:t>
       </w:r>
       <w:r>
         <w:br/>
@@ -2790,13 +4588,27 @@
         <w:rPr>
           <w:b/>
         </w:rPr>
-        <w:t xml:space="preserve">              files</w:t>
-      </w:r>
-      <w:r>
-        <w:rPr>
-          <w:b/>
-        </w:rPr>
-        <w:t xml:space="preserve"> : </w:t>
+        <w:t xml:space="preserve">              </w:t>
+      </w:r>
+      <w:proofErr w:type="gramStart"/>
+      <w:r>
+        <w:rPr>
+          <w:b/>
+        </w:rPr>
+        <w:t>files</w:t>
+      </w:r>
+      <w:r>
+        <w:rPr>
+          <w:b/>
+        </w:rPr>
+        <w:t xml:space="preserve"> :</w:t>
+      </w:r>
+      <w:proofErr w:type="gramEnd"/>
+      <w:r>
+        <w:rPr>
+          <w:b/>
+        </w:rPr>
+        <w:t xml:space="preserve"> </w:t>
       </w:r>
       <w:r>
         <w:t>only indiv</w:t>
@@ -2832,7 +4644,17 @@
         <w:ind w:left="720"/>
       </w:pPr>
       <w:r>
-        <w:t xml:space="preserve">  "compilerOptions": {</w:t>
+        <w:t xml:space="preserve">  "</w:t>
+      </w:r>
+      <w:proofErr w:type="spellStart"/>
+      <w:proofErr w:type="gramStart"/>
+      <w:r>
+        <w:t>compilerOptions</w:t>
+      </w:r>
+      <w:proofErr w:type="spellEnd"/>
+      <w:proofErr w:type="gramEnd"/>
+      <w:r>
+        <w:t>": {</w:t>
       </w:r>
     </w:p>
     <w:p>
@@ -2859,6 +4681,7 @@
         <w:ind w:left="720"/>
       </w:pPr>
       <w:r>
+        <w:lastRenderedPageBreak/>
         <w:t xml:space="preserve">    /* Module Resolution Options */</w:t>
       </w:r>
     </w:p>
@@ -2877,53 +4700,2324 @@
         <w:ind w:left="720"/>
       </w:pPr>
       <w:r>
+        <w:t xml:space="preserve">    /* Experimental Options */</w:t>
+      </w:r>
+    </w:p>
+    <w:p>
+      <w:pPr>
+        <w:pStyle w:val="NoSpacing"/>
+        <w:ind w:left="720"/>
+      </w:pPr>
+      <w:r>
+        <w:t xml:space="preserve">    /* Advanced Options */</w:t>
+      </w:r>
+    </w:p>
+    <w:p>
+      <w:pPr>
+        <w:pStyle w:val="NoSpacing"/>
+        <w:ind w:left="720"/>
+      </w:pPr>
+      <w:r>
+        <w:t xml:space="preserve">  },</w:t>
+      </w:r>
+    </w:p>
+    <w:p>
+      <w:pPr>
+        <w:pStyle w:val="NoSpacing"/>
+        <w:ind w:left="720"/>
+      </w:pPr>
+      <w:r>
+        <w:t xml:space="preserve">  "</w:t>
+      </w:r>
+      <w:proofErr w:type="gramStart"/>
+      <w:r>
+        <w:t>exclude</w:t>
+      </w:r>
+      <w:proofErr w:type="gramEnd"/>
+      <w:r>
+        <w:t>": [ "</w:t>
+      </w:r>
+      <w:proofErr w:type="spellStart"/>
+      <w:r>
+        <w:t>node_modules</w:t>
+      </w:r>
+      <w:proofErr w:type="spellEnd"/>
+      <w:r>
+        <w:t>", "*.</w:t>
+      </w:r>
+      <w:proofErr w:type="spellStart"/>
+      <w:r>
+        <w:t>analytics.ts</w:t>
+      </w:r>
+      <w:proofErr w:type="spellEnd"/>
+      <w:r>
+        <w:t>"],</w:t>
+      </w:r>
+    </w:p>
+    <w:p>
+      <w:pPr>
+        <w:pStyle w:val="NoSpacing"/>
+        <w:ind w:left="720"/>
+      </w:pPr>
+      <w:r>
+        <w:t xml:space="preserve">  "</w:t>
+      </w:r>
+      <w:proofErr w:type="gramStart"/>
+      <w:r>
+        <w:t>include</w:t>
+      </w:r>
+      <w:proofErr w:type="gramEnd"/>
+      <w:r>
+        <w:t>": ["*.</w:t>
+      </w:r>
+      <w:proofErr w:type="spellStart"/>
+      <w:r>
+        <w:t>ts</w:t>
+      </w:r>
+      <w:proofErr w:type="spellEnd"/>
+      <w:r>
+        <w:t>"],</w:t>
+      </w:r>
+    </w:p>
+    <w:p>
+      <w:pPr>
+        <w:pStyle w:val="NoSpacing"/>
+        <w:ind w:left="720"/>
+      </w:pPr>
+      <w:r>
+        <w:t xml:space="preserve">  "</w:t>
+      </w:r>
+      <w:proofErr w:type="gramStart"/>
+      <w:r>
+        <w:t>files</w:t>
+      </w:r>
+      <w:proofErr w:type="gramEnd"/>
+      <w:r>
+        <w:t>": ["</w:t>
+      </w:r>
+      <w:proofErr w:type="spellStart"/>
+      <w:r>
+        <w:t>app.ts</w:t>
+      </w:r>
+      <w:proofErr w:type="spellEnd"/>
+      <w:r>
+        <w:t>"]</w:t>
+      </w:r>
+    </w:p>
+    <w:p>
+      <w:pPr>
+        <w:pStyle w:val="NoSpacing"/>
+        <w:ind w:left="720"/>
+      </w:pPr>
+      <w:r>
+        <w:t>}</w:t>
+      </w:r>
+      <w:r>
+        <w:br/>
+        <w:t xml:space="preserve"> </w:t>
+      </w:r>
+    </w:p>
+    <w:p>
+      <w:pPr>
+        <w:pStyle w:val="NoSpacing"/>
+        <w:ind w:left="720"/>
+      </w:pPr>
+    </w:p>
+    <w:p>
+      <w:r>
+        <w:t>4.</w:t>
+      </w:r>
+      <w:r>
+        <w:rPr>
+          <w:highlight w:val="lightGray"/>
+        </w:rPr>
+        <w:t xml:space="preserve">  </w:t>
+      </w:r>
+      <w:r>
+        <w:rPr>
+          <w:highlight w:val="lightGray"/>
+        </w:rPr>
+        <w:t xml:space="preserve">                  </w:t>
+      </w:r>
+      <w:r>
+        <w:rPr>
+          <w:sz w:val="32"/>
+          <w:highlight w:val="lightGray"/>
+        </w:rPr>
+        <w:t xml:space="preserve">---------------- </w:t>
+      </w:r>
+      <w:r>
+        <w:rPr>
+          <w:sz w:val="32"/>
+          <w:highlight w:val="yellow"/>
+        </w:rPr>
+        <w:t>COMPILER OPTIONS</w:t>
+      </w:r>
+      <w:r>
+        <w:rPr>
+          <w:sz w:val="32"/>
+          <w:highlight w:val="lightGray"/>
+        </w:rPr>
+        <w:t>-----------------------</w:t>
+      </w:r>
+      <w:r>
+        <w:t xml:space="preserve">       </w:t>
+      </w:r>
+      <w:r>
+        <w:br/>
+      </w:r>
+      <w:r>
+        <w:br/>
+      </w:r>
+      <w:r>
+        <w:rPr>
+          <w:b/>
+        </w:rPr>
+        <w:t xml:space="preserve"> </w:t>
+      </w:r>
+      <w:r>
+        <w:rPr>
+          <w:b/>
+        </w:rPr>
+        <w:t>"target":</w:t>
+      </w:r>
+      <w:r>
+        <w:t xml:space="preserve"> "es5",                          </w:t>
+      </w:r>
+      <w:r>
+        <w:br/>
+      </w:r>
+      <w:r>
+        <w:t>/* Specify ECMAScript target version: 'ES3' (default), 'ES5', 'ES2015', 'ES2016', 'ES2017', 'ES2018', 'ES2019' or 'ESNEXT'. */</w:t>
+      </w:r>
+      <w:r>
+        <w:br/>
+      </w:r>
+      <w:proofErr w:type="gramStart"/>
+      <w:r>
+        <w:t>For</w:t>
+      </w:r>
+      <w:proofErr w:type="gramEnd"/>
+      <w:r>
+        <w:t xml:space="preserve"> which target </w:t>
+      </w:r>
+      <w:proofErr w:type="spellStart"/>
+      <w:r>
+        <w:t>javascript</w:t>
+      </w:r>
+      <w:proofErr w:type="spellEnd"/>
+      <w:r>
+        <w:t xml:space="preserve"> version we want to compile the code.</w:t>
+      </w:r>
+      <w:r>
+        <w:br/>
+        <w:t>The compiler also compiles the code that runs in certain set of browsers.</w:t>
+      </w:r>
+      <w:r>
+        <w:br/>
+      </w:r>
+      <w:proofErr w:type="gramStart"/>
+      <w:r>
+        <w:t>ES6 :</w:t>
+      </w:r>
+      <w:proofErr w:type="gramEnd"/>
+      <w:r>
+        <w:t xml:space="preserve"> ES2015</w:t>
+      </w:r>
+      <w:r>
+        <w:t xml:space="preserve"> </w:t>
+      </w:r>
+      <w:r>
+        <w:br/>
+        <w:t xml:space="preserve">Alternatively we can use other </w:t>
+      </w:r>
+      <w:proofErr w:type="spellStart"/>
+      <w:r>
+        <w:t>transpilers</w:t>
+      </w:r>
+      <w:proofErr w:type="spellEnd"/>
+      <w:r>
+        <w:t>.</w:t>
+      </w:r>
+    </w:p>
+    <w:p/>
+    <w:p>
+      <w:proofErr w:type="gramStart"/>
+      <w:r>
+        <w:rPr>
+          <w:b/>
+        </w:rPr>
+        <w:t>module</w:t>
+      </w:r>
+      <w:proofErr w:type="gramEnd"/>
+      <w:r>
+        <w:t xml:space="preserve"> </w:t>
+      </w:r>
+      <w:r>
+        <w:br/>
+        <w:t>Why ? This options allows us to specify which default objects and features typescript knows.</w:t>
+      </w:r>
+      <w:r>
+        <w:br/>
+        <w:t xml:space="preserve">For </w:t>
+      </w:r>
+      <w:proofErr w:type="gramStart"/>
+      <w:r>
+        <w:t>example :</w:t>
+      </w:r>
+      <w:proofErr w:type="gramEnd"/>
+      <w:r>
+        <w:t xml:space="preserve"> Typescript should complain for the below statement , but it recognizes document.</w:t>
+      </w:r>
+      <w:r>
+        <w:br/>
+      </w:r>
+      <w:proofErr w:type="spellStart"/>
+      <w:proofErr w:type="gramStart"/>
+      <w:r>
+        <w:rPr>
+          <w:i/>
+        </w:rPr>
+        <w:t>const</w:t>
+      </w:r>
+      <w:proofErr w:type="spellEnd"/>
+      <w:proofErr w:type="gramEnd"/>
+      <w:r>
+        <w:rPr>
+          <w:i/>
+        </w:rPr>
+        <w:t xml:space="preserve"> button = </w:t>
+      </w:r>
+      <w:proofErr w:type="spellStart"/>
+      <w:r>
+        <w:rPr>
+          <w:i/>
+        </w:rPr>
+        <w:t>document.querySelector</w:t>
+      </w:r>
+      <w:proofErr w:type="spellEnd"/>
+      <w:r>
+        <w:rPr>
+          <w:i/>
+        </w:rPr>
+        <w:t>('button');</w:t>
+      </w:r>
+      <w:r>
+        <w:rPr>
+          <w:i/>
+        </w:rPr>
+        <w:br/>
+      </w:r>
+      <w:r>
+        <w:br/>
+        <w:t xml:space="preserve">And the same will not work in the </w:t>
+      </w:r>
+      <w:proofErr w:type="spellStart"/>
+      <w:r>
+        <w:t>nodejs</w:t>
+      </w:r>
+      <w:proofErr w:type="spellEnd"/>
+      <w:r>
+        <w:t xml:space="preserve"> environment.</w:t>
+      </w:r>
+      <w:r>
+        <w:br/>
+        <w:t xml:space="preserve">This is controlled by the </w:t>
+      </w:r>
+      <w:r>
+        <w:rPr>
+          <w:b/>
+        </w:rPr>
+        <w:t>lib</w:t>
+      </w:r>
+      <w:r>
+        <w:t xml:space="preserve"> option</w:t>
+      </w:r>
+      <w:r>
+        <w:t xml:space="preserve">. When uncommented </w:t>
+      </w:r>
+      <w:proofErr w:type="spellStart"/>
+      <w:r>
+        <w:t>ts</w:t>
+      </w:r>
+      <w:proofErr w:type="spellEnd"/>
+      <w:r>
+        <w:t xml:space="preserve"> shows a lot errors</w:t>
+      </w:r>
+    </w:p>
+    <w:p>
+      <w:r>
+        <w:t xml:space="preserve"> </w:t>
+      </w:r>
+      <w:proofErr w:type="spellStart"/>
+      <w:proofErr w:type="gramStart"/>
+      <w:r>
+        <w:rPr>
+          <w:b/>
+        </w:rPr>
+        <w:t>allowJs</w:t>
+      </w:r>
+      <w:proofErr w:type="spellEnd"/>
+      <w:proofErr w:type="gramEnd"/>
+      <w:r>
+        <w:t xml:space="preserve"> </w:t>
+      </w:r>
+      <w:r>
+        <w:br/>
+      </w:r>
+      <w:r>
+        <w:t xml:space="preserve">Why ? </w:t>
+      </w:r>
+      <w:proofErr w:type="gramStart"/>
+      <w:r>
+        <w:t>we</w:t>
+      </w:r>
+      <w:proofErr w:type="gramEnd"/>
+      <w:r>
+        <w:t xml:space="preserve"> can allow </w:t>
+      </w:r>
+      <w:proofErr w:type="spellStart"/>
+      <w:r>
+        <w:t>javascript</w:t>
+      </w:r>
+      <w:proofErr w:type="spellEnd"/>
+      <w:r>
+        <w:t xml:space="preserve"> files in the compilation process.</w:t>
+      </w:r>
+      <w:r>
+        <w:br/>
+      </w:r>
+      <w:r>
+        <w:rPr>
+          <w:b/>
+        </w:rPr>
+        <w:t xml:space="preserve">   </w:t>
+      </w:r>
+      <w:proofErr w:type="spellStart"/>
+      <w:proofErr w:type="gramStart"/>
+      <w:r>
+        <w:rPr>
+          <w:b/>
+        </w:rPr>
+        <w:t>checkJs</w:t>
+      </w:r>
+      <w:proofErr w:type="spellEnd"/>
+      <w:proofErr w:type="gramEnd"/>
+      <w:r>
+        <w:rPr>
+          <w:b/>
+        </w:rPr>
+        <w:t xml:space="preserve"> </w:t>
+      </w:r>
+      <w:r>
+        <w:rPr>
+          <w:b/>
+        </w:rPr>
+        <w:br/>
+      </w:r>
+      <w:r>
+        <w:t>Typescript compiler only check but does not compile</w:t>
+      </w:r>
+    </w:p>
+    <w:p>
+      <w:r>
+        <w:rPr>
+          <w:b/>
+        </w:rPr>
+        <w:t>.</w:t>
+      </w:r>
+      <w:proofErr w:type="spellStart"/>
+      <w:proofErr w:type="gramStart"/>
+      <w:r>
+        <w:rPr>
+          <w:b/>
+        </w:rPr>
+        <w:t>d.ts</w:t>
+      </w:r>
+      <w:proofErr w:type="spellEnd"/>
+      <w:r>
+        <w:t xml:space="preserve"> :</w:t>
+      </w:r>
+      <w:proofErr w:type="gramEnd"/>
+      <w:r>
+        <w:t xml:space="preserve"> This matters if we are </w:t>
+      </w:r>
+      <w:proofErr w:type="spellStart"/>
+      <w:r>
+        <w:t>shiiping</w:t>
+      </w:r>
+      <w:proofErr w:type="spellEnd"/>
+      <w:r>
+        <w:t xml:space="preserve"> our project as a library.</w:t>
+      </w:r>
+    </w:p>
+    <w:p>
+      <w:pPr>
+        <w:rPr>
+          <w:b/>
+        </w:rPr>
+      </w:pPr>
+      <w:proofErr w:type="spellStart"/>
+      <w:proofErr w:type="gramStart"/>
+      <w:r>
+        <w:rPr>
+          <w:b/>
+        </w:rPr>
+        <w:t>sourceMap</w:t>
+      </w:r>
+      <w:proofErr w:type="spellEnd"/>
+      <w:proofErr w:type="gramEnd"/>
+      <w:r>
+        <w:rPr>
+          <w:b/>
+        </w:rPr>
+        <w:br/>
+      </w:r>
+      <w:r>
+        <w:t xml:space="preserve">Why ? </w:t>
+      </w:r>
+      <w:proofErr w:type="gramStart"/>
+      <w:r>
+        <w:t>helps</w:t>
+      </w:r>
+      <w:proofErr w:type="gramEnd"/>
+      <w:r>
+        <w:t xml:space="preserve"> us with </w:t>
+      </w:r>
+      <w:r>
+        <w:t>debugging</w:t>
+      </w:r>
+      <w:r>
+        <w:t xml:space="preserve"> and development.</w:t>
+      </w:r>
+    </w:p>
+    <w:p>
+      <w:pPr>
+        <w:rPr>
+          <w:b/>
+        </w:rPr>
+      </w:pPr>
+      <w:r>
+        <w:t xml:space="preserve">In the developer tools window we only see the </w:t>
+      </w:r>
+      <w:proofErr w:type="spellStart"/>
+      <w:r>
+        <w:t>javascript</w:t>
+      </w:r>
+      <w:proofErr w:type="spellEnd"/>
+      <w:r>
+        <w:t xml:space="preserve"> files, </w:t>
+      </w:r>
+      <w:proofErr w:type="gramStart"/>
+      <w:r>
+        <w:t>This</w:t>
+      </w:r>
+      <w:proofErr w:type="gramEnd"/>
+      <w:r>
+        <w:t xml:space="preserve"> options helps us see the </w:t>
+      </w:r>
+      <w:proofErr w:type="spellStart"/>
+      <w:r>
+        <w:t>ts</w:t>
+      </w:r>
+      <w:proofErr w:type="spellEnd"/>
+      <w:r>
+        <w:t xml:space="preserve"> files there also and thus in debugging them too.</w:t>
+      </w:r>
+      <w:r>
+        <w:br/>
+      </w:r>
+      <w:r>
+        <w:br/>
+      </w:r>
+      <w:proofErr w:type="spellStart"/>
+      <w:proofErr w:type="gramStart"/>
+      <w:r>
+        <w:rPr>
+          <w:b/>
+        </w:rPr>
+        <w:t>outDir</w:t>
+      </w:r>
+      <w:proofErr w:type="spellEnd"/>
+      <w:proofErr w:type="gramEnd"/>
+      <w:r>
+        <w:rPr>
+          <w:b/>
+        </w:rPr>
+        <w:t xml:space="preserve"> and </w:t>
+      </w:r>
+      <w:proofErr w:type="spellStart"/>
+      <w:r>
+        <w:rPr>
+          <w:b/>
+        </w:rPr>
+        <w:t>rootDir</w:t>
+      </w:r>
+      <w:proofErr w:type="spellEnd"/>
+    </w:p>
+    <w:p>
+      <w:r>
         <w:lastRenderedPageBreak/>
-        <w:t xml:space="preserve">    /* Experimental Options */</w:t>
-      </w:r>
-    </w:p>
-    <w:p>
-      <w:pPr>
-        <w:pStyle w:val="NoSpacing"/>
-        <w:ind w:left="720"/>
-      </w:pPr>
-      <w:r>
-        <w:t xml:space="preserve">    /* Advanced Options */</w:t>
-      </w:r>
-    </w:p>
-    <w:p>
-      <w:pPr>
-        <w:pStyle w:val="NoSpacing"/>
-        <w:ind w:left="720"/>
-      </w:pPr>
-      <w:r>
-        <w:t xml:space="preserve">  },</w:t>
-      </w:r>
-    </w:p>
-    <w:p>
-      <w:pPr>
-        <w:pStyle w:val="NoSpacing"/>
-        <w:ind w:left="720"/>
-      </w:pPr>
-      <w:r>
-        <w:t xml:space="preserve">  "exclude": [ "node_modules", "*.analytics.ts"],</w:t>
-      </w:r>
-    </w:p>
-    <w:p>
-      <w:pPr>
-        <w:pStyle w:val="NoSpacing"/>
-        <w:ind w:left="720"/>
-      </w:pPr>
-      <w:r>
-        <w:t xml:space="preserve">  "include": ["*.ts"],</w:t>
-      </w:r>
-    </w:p>
-    <w:p>
-      <w:pPr>
-        <w:pStyle w:val="NoSpacing"/>
-        <w:ind w:left="720"/>
-      </w:pPr>
-      <w:r>
-        <w:t xml:space="preserve">  "files": ["app.ts"]</w:t>
+        <w:t xml:space="preserve">We can tell the typescript compiler where to look for all the typescript files and where to put the generated </w:t>
+      </w:r>
+      <w:proofErr w:type="spellStart"/>
+      <w:r>
+        <w:t>js</w:t>
+      </w:r>
+      <w:proofErr w:type="spellEnd"/>
+      <w:r>
+        <w:t xml:space="preserve"> files.</w:t>
+      </w:r>
+      <w:r>
+        <w:br/>
+        <w:t xml:space="preserve">The folder structure in the </w:t>
+      </w:r>
+      <w:proofErr w:type="spellStart"/>
+      <w:r>
+        <w:t>rootDir</w:t>
+      </w:r>
+      <w:proofErr w:type="spellEnd"/>
+      <w:r>
+        <w:t xml:space="preserve"> will be replicated in the </w:t>
+      </w:r>
+      <w:proofErr w:type="spellStart"/>
+      <w:r>
+        <w:t>outDir</w:t>
+      </w:r>
+      <w:proofErr w:type="spellEnd"/>
+      <w:r>
+        <w:t>.</w:t>
+      </w:r>
+    </w:p>
+    <w:p>
+      <w:r>
+        <w:t xml:space="preserve">Let us say if you have two </w:t>
+      </w:r>
+      <w:proofErr w:type="spellStart"/>
+      <w:r>
+        <w:t>ts</w:t>
+      </w:r>
+      <w:proofErr w:type="spellEnd"/>
+      <w:r>
+        <w:t xml:space="preserve"> directories </w:t>
+      </w:r>
+      <w:r>
+        <w:t>rootDir</w:t>
+      </w:r>
+      <w:r>
+        <w:t>1</w:t>
+      </w:r>
+      <w:r>
+        <w:rPr>
+          <w:b/>
+        </w:rPr>
+        <w:t xml:space="preserve"> </w:t>
+      </w:r>
+      <w:r>
+        <w:t xml:space="preserve">and </w:t>
+      </w:r>
+      <w:proofErr w:type="gramStart"/>
+      <w:r>
+        <w:t>rootDir2</w:t>
+      </w:r>
+      <w:r>
+        <w:rPr>
+          <w:b/>
+        </w:rPr>
+        <w:t xml:space="preserve"> :</w:t>
+      </w:r>
+      <w:proofErr w:type="gramEnd"/>
+      <w:r>
+        <w:rPr>
+          <w:b/>
+        </w:rPr>
+        <w:t xml:space="preserve"> </w:t>
+      </w:r>
+      <w:r>
+        <w:t>Typescript will</w:t>
+      </w:r>
+      <w:r>
+        <w:rPr>
+          <w:b/>
+        </w:rPr>
+        <w:t xml:space="preserve"> </w:t>
+      </w:r>
+      <w:r>
+        <w:t xml:space="preserve">create two such directories in the </w:t>
+      </w:r>
+      <w:proofErr w:type="spellStart"/>
+      <w:r>
+        <w:t>outDir</w:t>
+      </w:r>
+      <w:proofErr w:type="spellEnd"/>
+      <w:r>
+        <w:t xml:space="preserve"> unless </w:t>
+      </w:r>
+      <w:proofErr w:type="spellStart"/>
+      <w:r>
+        <w:rPr>
+          <w:b/>
+        </w:rPr>
+        <w:t>rootDir</w:t>
+      </w:r>
+      <w:proofErr w:type="spellEnd"/>
+      <w:r>
+        <w:rPr>
+          <w:b/>
+        </w:rPr>
+        <w:t xml:space="preserve"> </w:t>
+      </w:r>
+      <w:r>
+        <w:t>is specifically mentioned,</w:t>
+      </w:r>
+      <w:r>
+        <w:rPr>
+          <w:b/>
+        </w:rPr>
+        <w:t xml:space="preserve"> </w:t>
+      </w:r>
+      <w:r>
+        <w:t xml:space="preserve">which means to ignore other directories where </w:t>
+      </w:r>
+      <w:proofErr w:type="spellStart"/>
+      <w:r>
+        <w:t>ts</w:t>
+      </w:r>
+      <w:proofErr w:type="spellEnd"/>
+      <w:r>
+        <w:t xml:space="preserve"> files are present.</w:t>
+      </w:r>
+      <w:r>
+        <w:br/>
+      </w:r>
+      <w:r>
+        <w:rPr>
+          <w:b/>
+        </w:rPr>
+        <w:br/>
+      </w:r>
+      <w:proofErr w:type="spellStart"/>
+      <w:proofErr w:type="gramStart"/>
+      <w:r>
+        <w:rPr>
+          <w:b/>
+        </w:rPr>
+        <w:t>noEmit</w:t>
+      </w:r>
+      <w:proofErr w:type="spellEnd"/>
+      <w:r>
+        <w:rPr>
+          <w:b/>
+        </w:rPr>
+        <w:t xml:space="preserve"> :</w:t>
+      </w:r>
+      <w:proofErr w:type="gramEnd"/>
+      <w:r>
+        <w:rPr>
+          <w:b/>
+        </w:rPr>
+        <w:t xml:space="preserve"> </w:t>
+      </w:r>
+      <w:r>
+        <w:t>T</w:t>
+      </w:r>
+      <w:r>
+        <w:t xml:space="preserve">he typescript compiler checks the files </w:t>
+      </w:r>
+      <w:r>
+        <w:t xml:space="preserve">and </w:t>
+      </w:r>
+      <w:r>
+        <w:t>report</w:t>
+      </w:r>
+      <w:r>
+        <w:t>s</w:t>
+      </w:r>
+      <w:r>
+        <w:t xml:space="preserve"> any potential errors</w:t>
+      </w:r>
+      <w:r>
+        <w:t xml:space="preserve">, but does not generate the </w:t>
+      </w:r>
+      <w:proofErr w:type="spellStart"/>
+      <w:r>
+        <w:t>javascript</w:t>
+      </w:r>
+      <w:proofErr w:type="spellEnd"/>
+      <w:r>
+        <w:t xml:space="preserve"> files.</w:t>
+      </w:r>
+    </w:p>
+    <w:p>
+      <w:proofErr w:type="spellStart"/>
+      <w:proofErr w:type="gramStart"/>
+      <w:r>
+        <w:rPr>
+          <w:b/>
+        </w:rPr>
+        <w:t>noEmitOnError</w:t>
+      </w:r>
+      <w:proofErr w:type="spellEnd"/>
+      <w:proofErr w:type="gramEnd"/>
+      <w:r>
+        <w:rPr>
+          <w:b/>
+        </w:rPr>
+        <w:t>:</w:t>
+      </w:r>
+      <w:r>
+        <w:rPr>
+          <w:b/>
+        </w:rPr>
+        <w:t xml:space="preserve"> </w:t>
+      </w:r>
+      <w:r>
+        <w:t xml:space="preserve">If any </w:t>
+      </w:r>
+      <w:proofErr w:type="spellStart"/>
+      <w:r>
+        <w:t>ts</w:t>
+      </w:r>
+      <w:proofErr w:type="spellEnd"/>
+      <w:r>
+        <w:t xml:space="preserve"> file</w:t>
+      </w:r>
+      <w:r>
+        <w:t xml:space="preserve"> fails to compile the </w:t>
+      </w:r>
+      <w:proofErr w:type="spellStart"/>
+      <w:r>
+        <w:t>js</w:t>
+      </w:r>
+      <w:proofErr w:type="spellEnd"/>
+      <w:r>
+        <w:t xml:space="preserve"> files </w:t>
+      </w:r>
+      <w:proofErr w:type="spellStart"/>
+      <w:r>
+        <w:t>wont</w:t>
+      </w:r>
+      <w:proofErr w:type="spellEnd"/>
+      <w:r>
+        <w:t xml:space="preserve"> be generated.</w:t>
+      </w:r>
+    </w:p>
+    <w:p>
+      <w:r>
+        <w:t>5.</w:t>
+      </w:r>
+      <w:r>
+        <w:rPr>
+          <w:highlight w:val="lightGray"/>
+        </w:rPr>
+        <w:t xml:space="preserve">  </w:t>
+      </w:r>
+      <w:r>
+        <w:rPr>
+          <w:highlight w:val="lightGray"/>
+        </w:rPr>
+        <w:t xml:space="preserve">                  </w:t>
+      </w:r>
+      <w:r>
+        <w:rPr>
+          <w:sz w:val="32"/>
+          <w:highlight w:val="lightGray"/>
+        </w:rPr>
+        <w:t xml:space="preserve">---------------- </w:t>
+      </w:r>
+      <w:r>
+        <w:rPr>
+          <w:sz w:val="32"/>
+          <w:highlight w:val="yellow"/>
+        </w:rPr>
+        <w:t>STRICT OPTIONS</w:t>
+      </w:r>
+      <w:r>
+        <w:rPr>
+          <w:sz w:val="32"/>
+          <w:highlight w:val="lightGray"/>
+        </w:rPr>
+        <w:t>-----------------------</w:t>
+      </w:r>
+      <w:r>
+        <w:t xml:space="preserve">       </w:t>
+      </w:r>
+      <w:r>
+        <w:br/>
+      </w:r>
+      <w:r>
+        <w:rPr>
+          <w:b/>
+        </w:rPr>
+        <w:br/>
+      </w:r>
+      <w:proofErr w:type="spellStart"/>
+      <w:proofErr w:type="gramStart"/>
+      <w:r>
+        <w:rPr>
+          <w:b/>
+        </w:rPr>
+        <w:t>noImplicitAny</w:t>
+      </w:r>
+      <w:proofErr w:type="spellEnd"/>
+      <w:r>
+        <w:rPr>
+          <w:b/>
+        </w:rPr>
+        <w:t xml:space="preserve"> :</w:t>
+      </w:r>
+      <w:proofErr w:type="gramEnd"/>
+      <w:r>
+        <w:rPr>
+          <w:b/>
+        </w:rPr>
+        <w:t xml:space="preserve"> </w:t>
+      </w:r>
+      <w:r>
+        <w:t>This</w:t>
+      </w:r>
+      <w:r>
+        <w:rPr>
+          <w:b/>
+        </w:rPr>
+        <w:t xml:space="preserve"> </w:t>
+      </w:r>
+      <w:r>
+        <w:t>ensures</w:t>
+      </w:r>
+      <w:r>
+        <w:rPr>
+          <w:b/>
+        </w:rPr>
+        <w:t xml:space="preserve"> </w:t>
+      </w:r>
+      <w:r>
+        <w:t xml:space="preserve">the parameters type in mentioned, by default any will be taken and </w:t>
+      </w:r>
+      <w:proofErr w:type="spellStart"/>
+      <w:r>
+        <w:t>ts</w:t>
+      </w:r>
+      <w:proofErr w:type="spellEnd"/>
+      <w:r>
+        <w:t xml:space="preserve"> compiler will not allow this. This is not </w:t>
+      </w:r>
+      <w:r>
+        <w:t xml:space="preserve">the case with </w:t>
+      </w:r>
+      <w:proofErr w:type="gramStart"/>
+      <w:r>
+        <w:t>variables ..for</w:t>
+      </w:r>
+      <w:proofErr w:type="gramEnd"/>
+      <w:r>
+        <w:t xml:space="preserve"> example you can say </w:t>
+      </w:r>
+      <w:r>
+        <w:rPr>
+          <w:b/>
+        </w:rPr>
+        <w:t>let logged;</w:t>
+      </w:r>
+      <w:r>
+        <w:rPr>
+          <w:b/>
+        </w:rPr>
+        <w:t xml:space="preserve"> </w:t>
+      </w:r>
+      <w:r>
+        <w:t>and later say</w:t>
+      </w:r>
+      <w:r>
+        <w:rPr>
+          <w:b/>
+        </w:rPr>
+        <w:t xml:space="preserve"> logged=true;</w:t>
+      </w:r>
+      <w:r>
+        <w:rPr>
+          <w:b/>
+        </w:rPr>
+        <w:t xml:space="preserve"> </w:t>
+      </w:r>
+      <w:r>
+        <w:t xml:space="preserve"> </w:t>
+      </w:r>
+    </w:p>
+    <w:p>
+      <w:proofErr w:type="gramStart"/>
+      <w:r>
+        <w:t>Why ?</w:t>
+      </w:r>
+      <w:proofErr w:type="gramEnd"/>
+      <w:r>
+        <w:t xml:space="preserve"> </w:t>
+      </w:r>
+      <w:proofErr w:type="gramStart"/>
+      <w:r>
+        <w:t>functions</w:t>
+      </w:r>
+      <w:proofErr w:type="gramEnd"/>
+      <w:r>
+        <w:t xml:space="preserve"> are created first.</w:t>
+      </w:r>
+      <w:r>
+        <w:br/>
+      </w:r>
+      <w:r>
+        <w:rPr>
+          <w:b/>
+        </w:rPr>
+        <w:br/>
+      </w:r>
+      <w:proofErr w:type="spellStart"/>
+      <w:proofErr w:type="gramStart"/>
+      <w:r>
+        <w:rPr>
+          <w:b/>
+        </w:rPr>
+        <w:t>strictNullChecks</w:t>
+      </w:r>
+      <w:proofErr w:type="spellEnd"/>
+      <w:proofErr w:type="gramEnd"/>
+      <w:r>
+        <w:rPr>
+          <w:b/>
+        </w:rPr>
+        <w:t xml:space="preserve">: </w:t>
+      </w:r>
+      <w:r>
+        <w:t>when</w:t>
+      </w:r>
+      <w:r>
+        <w:rPr>
+          <w:b/>
+        </w:rPr>
+        <w:t xml:space="preserve"> </w:t>
+      </w:r>
+      <w:r>
+        <w:t>this is false.</w:t>
+      </w:r>
+      <w:r>
+        <w:rPr>
+          <w:b/>
+        </w:rPr>
+        <w:t xml:space="preserve"> </w:t>
+      </w:r>
+      <w:r>
+        <w:t>The typescript compiler</w:t>
+      </w:r>
+      <w:r>
+        <w:rPr>
+          <w:b/>
+        </w:rPr>
+        <w:t xml:space="preserve"> </w:t>
+      </w:r>
+      <w:r>
+        <w:t>will not complain in the below code.</w:t>
+      </w:r>
+      <w:r>
+        <w:br/>
+      </w:r>
+      <w:proofErr w:type="spellStart"/>
+      <w:proofErr w:type="gramStart"/>
+      <w:r>
+        <w:t>const</w:t>
+      </w:r>
+      <w:proofErr w:type="spellEnd"/>
+      <w:proofErr w:type="gramEnd"/>
+      <w:r>
+        <w:t xml:space="preserve"> button = </w:t>
+      </w:r>
+      <w:proofErr w:type="spellStart"/>
+      <w:r>
+        <w:t>document.querySelector</w:t>
+      </w:r>
+      <w:proofErr w:type="spellEnd"/>
+      <w:r>
+        <w:t>('button');</w:t>
+      </w:r>
+      <w:r>
+        <w:t xml:space="preserve"> [no need of the bang symbol]</w:t>
+      </w:r>
+      <w:r>
+        <w:br/>
+      </w:r>
+      <w:r>
+        <w:rPr>
+          <w:b/>
+        </w:rPr>
+        <w:br/>
+      </w:r>
+      <w:proofErr w:type="spellStart"/>
+      <w:r>
+        <w:rPr>
+          <w:b/>
+        </w:rPr>
+        <w:t>strictFunctionTypes</w:t>
+      </w:r>
+      <w:proofErr w:type="spellEnd"/>
+      <w:r>
+        <w:t xml:space="preserve"> : Related to function types, not the types inside of functions. Bugs could be introduced if we work with classes and inheritance, we could introduce bugs.</w:t>
+      </w:r>
+    </w:p>
+    <w:p>
+      <w:proofErr w:type="spellStart"/>
+      <w:proofErr w:type="gramStart"/>
+      <w:r>
+        <w:rPr>
+          <w:b/>
+        </w:rPr>
+        <w:t>strictBindCallApply</w:t>
+      </w:r>
+      <w:proofErr w:type="spellEnd"/>
+      <w:r>
+        <w:rPr>
+          <w:b/>
+        </w:rPr>
+        <w:t xml:space="preserve"> :</w:t>
+      </w:r>
+      <w:proofErr w:type="gramEnd"/>
+      <w:r>
+        <w:rPr>
+          <w:b/>
+        </w:rPr>
+        <w:t xml:space="preserve"> </w:t>
+      </w:r>
+      <w:r>
+        <w:t>Useful</w:t>
+      </w:r>
+      <w:r>
+        <w:rPr>
+          <w:b/>
+        </w:rPr>
+        <w:t xml:space="preserve"> </w:t>
+      </w:r>
+      <w:r>
+        <w:t>so that w</w:t>
+      </w:r>
+      <w:r>
+        <w:t>e don’t use bind call and apply accidentally in a way that does not work with our code.</w:t>
+      </w:r>
+    </w:p>
+    <w:p>
+      <w:proofErr w:type="spellStart"/>
+      <w:proofErr w:type="gramStart"/>
+      <w:r>
+        <w:rPr>
+          <w:b/>
+        </w:rPr>
+        <w:t>strictPropertyInitialization</w:t>
+      </w:r>
+      <w:proofErr w:type="spellEnd"/>
+      <w:r>
+        <w:rPr>
+          <w:b/>
+        </w:rPr>
+        <w:t xml:space="preserve"> :</w:t>
+      </w:r>
+      <w:proofErr w:type="gramEnd"/>
+      <w:r>
+        <w:rPr>
+          <w:b/>
+        </w:rPr>
+        <w:t xml:space="preserve"> </w:t>
+      </w:r>
+      <w:r>
+        <w:t>important when we work with classes.</w:t>
+      </w:r>
+    </w:p>
+    <w:p>
+      <w:proofErr w:type="spellStart"/>
+      <w:proofErr w:type="gramStart"/>
+      <w:r>
+        <w:rPr>
+          <w:b/>
+        </w:rPr>
+        <w:t>noImplicitThis</w:t>
+      </w:r>
+      <w:proofErr w:type="spellEnd"/>
+      <w:r>
+        <w:rPr>
+          <w:b/>
+        </w:rPr>
+        <w:t xml:space="preserve"> :</w:t>
+      </w:r>
+      <w:proofErr w:type="gramEnd"/>
+      <w:r>
+        <w:rPr>
+          <w:b/>
+        </w:rPr>
+        <w:t xml:space="preserve"> </w:t>
+      </w:r>
+      <w:r>
+        <w:t>has to do with the this keyword and TS basically tries to warn you when you use the this keyword in a place when it is not clear what it refers to.</w:t>
+      </w:r>
+    </w:p>
+    <w:p/>
+    <w:p>
+      <w:r>
+        <w:t>5.</w:t>
+      </w:r>
+      <w:r>
+        <w:rPr>
+          <w:highlight w:val="lightGray"/>
+        </w:rPr>
+        <w:t xml:space="preserve">  </w:t>
+      </w:r>
+      <w:r>
+        <w:rPr>
+          <w:highlight w:val="lightGray"/>
+        </w:rPr>
+        <w:t xml:space="preserve">                  </w:t>
+      </w:r>
+      <w:r>
+        <w:rPr>
+          <w:sz w:val="32"/>
+          <w:highlight w:val="lightGray"/>
+        </w:rPr>
+        <w:t xml:space="preserve">---------------- </w:t>
+      </w:r>
+      <w:r>
+        <w:rPr>
+          <w:sz w:val="32"/>
+          <w:highlight w:val="yellow"/>
+        </w:rPr>
+        <w:t>CODE QUALITY OPTIONS</w:t>
+      </w:r>
+      <w:r>
+        <w:rPr>
+          <w:sz w:val="32"/>
+          <w:highlight w:val="lightGray"/>
+        </w:rPr>
+        <w:t>-----------------------</w:t>
+      </w:r>
+      <w:r>
+        <w:t xml:space="preserve">       </w:t>
+      </w:r>
+      <w:r>
+        <w:br/>
+      </w:r>
+      <w:r>
+        <w:br/>
+        <w:t xml:space="preserve">                     </w:t>
+      </w:r>
+      <w:proofErr w:type="spellStart"/>
+      <w:proofErr w:type="gramStart"/>
+      <w:r>
+        <w:t>noUnusedLocals</w:t>
+      </w:r>
+      <w:proofErr w:type="spellEnd"/>
+      <w:r>
+        <w:t xml:space="preserve"> :</w:t>
+      </w:r>
+      <w:proofErr w:type="gramEnd"/>
+      <w:r>
+        <w:t xml:space="preserve"> we don’t want unused local variable</w:t>
+      </w:r>
+      <w:r>
+        <w:br/>
+        <w:t xml:space="preserve">                     </w:t>
+      </w:r>
+      <w:proofErr w:type="spellStart"/>
+      <w:r>
+        <w:t>noUnusedParameters</w:t>
+      </w:r>
+      <w:proofErr w:type="spellEnd"/>
+      <w:r>
+        <w:t xml:space="preserve"> : we don’t want to keep unused parameters.</w:t>
+      </w:r>
+      <w:r>
+        <w:br/>
+        <w:t xml:space="preserve">                     </w:t>
+      </w:r>
+      <w:proofErr w:type="spellStart"/>
+      <w:proofErr w:type="gramStart"/>
+      <w:r>
+        <w:t>noImplicitReturns</w:t>
+      </w:r>
+      <w:proofErr w:type="spellEnd"/>
+      <w:r>
+        <w:t xml:space="preserve"> :</w:t>
+      </w:r>
+      <w:proofErr w:type="gramEnd"/>
+      <w:r>
+        <w:t xml:space="preserve"> All branches in this function must return.</w:t>
+      </w:r>
+      <w:r>
+        <w:br/>
+        <w:t xml:space="preserve">                     </w:t>
+      </w:r>
+      <w:r>
+        <w:br/>
+        <w:t xml:space="preserve">                     </w:t>
+      </w:r>
+    </w:p>
+    <w:p>
+      <w:r>
+        <w:t>6.</w:t>
+      </w:r>
+      <w:r>
+        <w:rPr>
+          <w:highlight w:val="lightGray"/>
+        </w:rPr>
+        <w:t xml:space="preserve">  </w:t>
+      </w:r>
+      <w:r>
+        <w:rPr>
+          <w:highlight w:val="lightGray"/>
+        </w:rPr>
+        <w:t xml:space="preserve">                  </w:t>
+      </w:r>
+      <w:r>
+        <w:rPr>
+          <w:sz w:val="32"/>
+          <w:highlight w:val="lightGray"/>
+        </w:rPr>
+        <w:t xml:space="preserve">---------------- </w:t>
+      </w:r>
+      <w:r>
+        <w:rPr>
+          <w:sz w:val="32"/>
+          <w:highlight w:val="yellow"/>
+        </w:rPr>
+        <w:t>DEBUGGING</w:t>
+      </w:r>
+      <w:r>
+        <w:rPr>
+          <w:sz w:val="32"/>
+          <w:highlight w:val="yellow"/>
+        </w:rPr>
+        <w:t xml:space="preserve"> </w:t>
+      </w:r>
+      <w:r>
+        <w:rPr>
+          <w:sz w:val="32"/>
+          <w:highlight w:val="lightGray"/>
+        </w:rPr>
+        <w:t>-----------------------</w:t>
+      </w:r>
+      <w:r>
+        <w:t xml:space="preserve">       </w:t>
+      </w:r>
+      <w:r>
+        <w:t xml:space="preserve"> </w:t>
+      </w:r>
+    </w:p>
+    <w:p>
+      <w:r>
+        <w:lastRenderedPageBreak/>
+        <w:tab/>
+      </w:r>
+      <w:proofErr w:type="gramStart"/>
+      <w:r>
+        <w:t>Install :</w:t>
+      </w:r>
+      <w:proofErr w:type="gramEnd"/>
+      <w:r>
+        <w:t xml:space="preserve"> debugger for chrome + enable source maps in </w:t>
+      </w:r>
+      <w:proofErr w:type="spellStart"/>
+      <w:r>
+        <w:t>tsconfig.json</w:t>
+      </w:r>
+      <w:proofErr w:type="spellEnd"/>
+      <w:r>
+        <w:t>.</w:t>
+      </w:r>
+      <w:r>
+        <w:br/>
+      </w:r>
+      <w:r>
+        <w:tab/>
+      </w:r>
+      <w:proofErr w:type="gramStart"/>
+      <w:r>
+        <w:t>put</w:t>
+      </w:r>
+      <w:proofErr w:type="gramEnd"/>
+      <w:r>
+        <w:t xml:space="preserve"> the breakpoint in the editor and hit start debugging.</w:t>
+      </w:r>
+    </w:p>
+    <w:p>
+      <w:r>
+        <w:t>7.</w:t>
+      </w:r>
+      <w:r>
+        <w:t xml:space="preserve"> </w:t>
+      </w:r>
+      <w:hyperlink r:id="rId5" w:history="1">
+        <w:r>
+          <w:rPr>
+            <w:rStyle w:val="Hyperlink"/>
+          </w:rPr>
+          <w:t>https://kangax.github.io/compat-table/es6/</w:t>
+        </w:r>
+      </w:hyperlink>
+      <w:r>
+        <w:br/>
+      </w:r>
+      <w:proofErr w:type="gramStart"/>
+      <w:r>
+        <w:t>Why ?</w:t>
+      </w:r>
+      <w:proofErr w:type="gramEnd"/>
+      <w:r>
+        <w:t xml:space="preserve"> </w:t>
+      </w:r>
+      <w:proofErr w:type="gramStart"/>
+      <w:r>
+        <w:t>which</w:t>
+      </w:r>
+      <w:proofErr w:type="gramEnd"/>
+      <w:r>
+        <w:t xml:space="preserve"> feature of </w:t>
+      </w:r>
+      <w:proofErr w:type="spellStart"/>
+      <w:r>
+        <w:t>Js</w:t>
+      </w:r>
+      <w:proofErr w:type="spellEnd"/>
+      <w:r>
+        <w:t xml:space="preserve"> is supported in which TS version and some browser related activity.</w:t>
+      </w:r>
+      <w:r>
+        <w:br/>
+      </w:r>
+    </w:p>
+    <w:p/>
+    <w:p>
+      <w:pPr>
+        <w:pStyle w:val="NoSpacing"/>
+      </w:pPr>
+      <w:r>
+        <w:rPr>
+          <w:highlight w:val="lightGray"/>
+        </w:rPr>
+        <w:t xml:space="preserve">8. </w:t>
+      </w:r>
+      <w:r>
+        <w:rPr>
+          <w:highlight w:val="lightGray"/>
+        </w:rPr>
+        <w:t xml:space="preserve"> </w:t>
+      </w:r>
+      <w:r>
+        <w:rPr>
+          <w:highlight w:val="lightGray"/>
+        </w:rPr>
+        <w:t xml:space="preserve">                  </w:t>
+      </w:r>
+      <w:r>
+        <w:rPr>
+          <w:sz w:val="32"/>
+          <w:highlight w:val="lightGray"/>
+        </w:rPr>
+        <w:t xml:space="preserve">---------------- </w:t>
+      </w:r>
+      <w:r>
+        <w:rPr>
+          <w:sz w:val="32"/>
+          <w:highlight w:val="yellow"/>
+        </w:rPr>
+        <w:t xml:space="preserve">NEXT GEN JAVASCRIPT </w:t>
+      </w:r>
+      <w:r>
+        <w:rPr>
+          <w:sz w:val="32"/>
+          <w:highlight w:val="lightGray"/>
+        </w:rPr>
+        <w:t>-----------------------</w:t>
+      </w:r>
+      <w:r>
+        <w:t xml:space="preserve">       </w:t>
+      </w:r>
+      <w:r>
+        <w:br/>
+      </w:r>
+      <w:r>
+        <w:t xml:space="preserve">        </w:t>
+      </w:r>
+      <w:r>
+        <w:br/>
+      </w:r>
+      <w:r>
+        <w:rPr>
+          <w:b/>
+          <w:highlight w:val="lightGray"/>
+        </w:rPr>
+        <w:t>LET AND CONST</w:t>
+      </w:r>
+      <w:r>
+        <w:br/>
+        <w:t xml:space="preserve">               </w:t>
+      </w:r>
+      <w:proofErr w:type="spellStart"/>
+      <w:r>
+        <w:t>const</w:t>
+      </w:r>
+      <w:proofErr w:type="spellEnd"/>
+      <w:r>
+        <w:t xml:space="preserve"> </w:t>
+      </w:r>
+      <w:proofErr w:type="spellStart"/>
+      <w:r>
+        <w:t>userName</w:t>
+      </w:r>
+      <w:proofErr w:type="spellEnd"/>
+      <w:r>
+        <w:t xml:space="preserve"> = "</w:t>
+      </w:r>
+      <w:proofErr w:type="spellStart"/>
+      <w:r>
+        <w:t>steve</w:t>
+      </w:r>
+      <w:proofErr w:type="spellEnd"/>
+      <w:r>
+        <w:t>"</w:t>
+      </w:r>
+    </w:p>
+    <w:p>
+      <w:pPr>
+        <w:pStyle w:val="NoSpacing"/>
+      </w:pPr>
+    </w:p>
+    <w:p>
+      <w:pPr>
+        <w:pStyle w:val="NoSpacing"/>
+        <w:ind w:left="720"/>
+      </w:pPr>
+      <w:r>
+        <w:t>//</w:t>
+      </w:r>
+      <w:proofErr w:type="spellStart"/>
+      <w:r>
+        <w:t>userName</w:t>
+      </w:r>
+      <w:proofErr w:type="spellEnd"/>
+      <w:r>
+        <w:t xml:space="preserve"> = "jobs"</w:t>
+      </w:r>
+    </w:p>
+    <w:p>
+      <w:pPr>
+        <w:pStyle w:val="NoSpacing"/>
+        <w:ind w:left="720"/>
+      </w:pPr>
+      <w:r>
+        <w:t xml:space="preserve">//variables defined with the </w:t>
+      </w:r>
+      <w:proofErr w:type="spellStart"/>
+      <w:r>
+        <w:t>const</w:t>
+      </w:r>
+      <w:proofErr w:type="spellEnd"/>
+      <w:r>
+        <w:t xml:space="preserve"> keyword </w:t>
+      </w:r>
+      <w:proofErr w:type="spellStart"/>
+      <w:r>
+        <w:t>can not</w:t>
+      </w:r>
+      <w:proofErr w:type="spellEnd"/>
+      <w:r>
+        <w:t xml:space="preserve"> be changed.</w:t>
+      </w:r>
+    </w:p>
+    <w:p>
+      <w:pPr>
+        <w:pStyle w:val="NoSpacing"/>
+        <w:ind w:left="720"/>
+      </w:pPr>
+    </w:p>
+    <w:p>
+      <w:pPr>
+        <w:pStyle w:val="NoSpacing"/>
+        <w:ind w:left="720"/>
+      </w:pPr>
+      <w:proofErr w:type="gramStart"/>
+      <w:r>
+        <w:t>let</w:t>
+      </w:r>
+      <w:proofErr w:type="gramEnd"/>
+      <w:r>
+        <w:t xml:space="preserve"> age = 29;</w:t>
+      </w:r>
+    </w:p>
+    <w:p>
+      <w:pPr>
+        <w:pStyle w:val="NoSpacing"/>
+        <w:ind w:left="720"/>
+      </w:pPr>
+      <w:proofErr w:type="gramStart"/>
+      <w:r>
+        <w:t>age=</w:t>
+      </w:r>
+      <w:proofErr w:type="gramEnd"/>
+      <w:r>
+        <w:t>30;</w:t>
+      </w:r>
+    </w:p>
+    <w:p>
+      <w:pPr>
+        <w:pStyle w:val="NoSpacing"/>
+        <w:ind w:left="720"/>
+      </w:pPr>
+      <w:r>
+        <w:t xml:space="preserve">// value can be changed - this is similar to </w:t>
+      </w:r>
+      <w:proofErr w:type="spellStart"/>
+      <w:r>
+        <w:t>var</w:t>
+      </w:r>
+      <w:proofErr w:type="spellEnd"/>
+      <w:proofErr w:type="gramStart"/>
+      <w:r>
+        <w:t>,  but</w:t>
+      </w:r>
+      <w:proofErr w:type="gramEnd"/>
+      <w:r>
+        <w:t xml:space="preserve"> </w:t>
+      </w:r>
+      <w:proofErr w:type="spellStart"/>
+      <w:r>
+        <w:t>dont</w:t>
+      </w:r>
+      <w:proofErr w:type="spellEnd"/>
+      <w:r>
+        <w:t xml:space="preserve"> use </w:t>
+      </w:r>
+      <w:proofErr w:type="spellStart"/>
+      <w:r>
+        <w:t>var</w:t>
+      </w:r>
+      <w:proofErr w:type="spellEnd"/>
+      <w:r>
+        <w:t xml:space="preserve">  - </w:t>
+      </w:r>
+    </w:p>
+    <w:p>
+      <w:pPr>
+        <w:pStyle w:val="NoSpacing"/>
+        <w:ind w:left="720"/>
+      </w:pPr>
+    </w:p>
+    <w:p>
+      <w:pPr>
+        <w:pStyle w:val="NoSpacing"/>
+        <w:ind w:left="720"/>
+      </w:pPr>
+      <w:r>
+        <w:t>// Scope in which the variable is available.</w:t>
+      </w:r>
+    </w:p>
+    <w:p>
+      <w:pPr>
+        <w:pStyle w:val="NoSpacing"/>
+        <w:ind w:left="720"/>
+      </w:pPr>
+      <w:r>
+        <w:t xml:space="preserve">// function </w:t>
+      </w:r>
+      <w:proofErr w:type="gramStart"/>
+      <w:r>
+        <w:t>foo(</w:t>
+      </w:r>
+      <w:proofErr w:type="gramEnd"/>
+      <w:r>
+        <w:t>){</w:t>
+      </w:r>
+    </w:p>
+    <w:p>
+      <w:pPr>
+        <w:pStyle w:val="NoSpacing"/>
+        <w:ind w:left="720"/>
+      </w:pPr>
+      <w:r>
+        <w:t>/</w:t>
+      </w:r>
+      <w:proofErr w:type="gramStart"/>
+      <w:r>
+        <w:t xml:space="preserve">/  </w:t>
+      </w:r>
+      <w:proofErr w:type="spellStart"/>
+      <w:r>
+        <w:t>var</w:t>
+      </w:r>
+      <w:proofErr w:type="spellEnd"/>
+      <w:proofErr w:type="gramEnd"/>
+      <w:r>
+        <w:t xml:space="preserve"> mat = "true"</w:t>
+      </w:r>
+    </w:p>
+    <w:p>
+      <w:pPr>
+        <w:pStyle w:val="NoSpacing"/>
+        <w:ind w:left="720"/>
+      </w:pPr>
+      <w:r>
+        <w:t>// }</w:t>
+      </w:r>
+    </w:p>
+    <w:p>
+      <w:pPr>
+        <w:pStyle w:val="NoSpacing"/>
+        <w:ind w:left="720"/>
+      </w:pPr>
+      <w:r>
+        <w:t xml:space="preserve">// </w:t>
+      </w:r>
+      <w:proofErr w:type="gramStart"/>
+      <w:r>
+        <w:t>console.log(</w:t>
+      </w:r>
+      <w:proofErr w:type="gramEnd"/>
+      <w:r>
+        <w:t>mat);</w:t>
+      </w:r>
+    </w:p>
+    <w:p>
+      <w:pPr>
+        <w:pStyle w:val="NoSpacing"/>
+        <w:ind w:left="720"/>
+      </w:pPr>
+      <w:r>
+        <w:t>// the above code will work in JS</w:t>
+      </w:r>
+    </w:p>
+    <w:p>
+      <w:pPr>
+        <w:pStyle w:val="NoSpacing"/>
+        <w:ind w:left="720"/>
+      </w:pPr>
+    </w:p>
+    <w:p>
+      <w:pPr>
+        <w:pStyle w:val="NoSpacing"/>
+        <w:ind w:left="720"/>
+      </w:pPr>
+      <w:r>
+        <w:t xml:space="preserve">//let and </w:t>
+      </w:r>
+      <w:proofErr w:type="spellStart"/>
+      <w:r>
+        <w:t>const</w:t>
+      </w:r>
+      <w:proofErr w:type="spellEnd"/>
+      <w:r>
+        <w:t xml:space="preserve"> introduced a new scope called block </w:t>
+      </w:r>
+      <w:proofErr w:type="gramStart"/>
+      <w:r>
+        <w:t>scope  -</w:t>
+      </w:r>
+      <w:proofErr w:type="gramEnd"/>
+      <w:r>
+        <w:t xml:space="preserve"> </w:t>
+      </w:r>
+      <w:proofErr w:type="spellStart"/>
+      <w:r>
+        <w:t>avialable</w:t>
+      </w:r>
+      <w:proofErr w:type="spellEnd"/>
+      <w:r>
+        <w:t xml:space="preserve"> in the block they are defined and lower blocks</w:t>
+      </w:r>
+    </w:p>
+    <w:p>
+      <w:pPr>
+        <w:pStyle w:val="NoSpacing"/>
+        <w:ind w:left="720"/>
+      </w:pPr>
+    </w:p>
+    <w:p>
+      <w:pPr>
+        <w:pStyle w:val="NoSpacing"/>
+        <w:rPr>
+          <w:b/>
+        </w:rPr>
+      </w:pPr>
+      <w:r>
+        <w:rPr>
+          <w:b/>
+          <w:highlight w:val="lightGray"/>
+        </w:rPr>
+        <w:t>ARROW FUNCTIONS</w:t>
+      </w:r>
+      <w:r>
+        <w:rPr>
+          <w:b/>
+          <w:highlight w:val="lightGray"/>
+        </w:rPr>
+        <w:t xml:space="preserve"> (</w:t>
+      </w:r>
+      <w:r>
+        <w:rPr>
+          <w:highlight w:val="lightGray"/>
+        </w:rPr>
+        <w:t>ADDED IN ES6</w:t>
+      </w:r>
+      <w:r>
+        <w:rPr>
+          <w:b/>
+          <w:highlight w:val="lightGray"/>
+        </w:rPr>
+        <w:t>)</w:t>
+      </w:r>
+      <w:r>
+        <w:rPr>
+          <w:b/>
+          <w:highlight w:val="lightGray"/>
+        </w:rPr>
+        <w:t>:</w:t>
+      </w:r>
+    </w:p>
+    <w:p>
+      <w:pPr>
+        <w:pStyle w:val="NoSpacing"/>
+        <w:ind w:left="720"/>
+        <w:rPr>
+          <w:b/>
+        </w:rPr>
+      </w:pPr>
+      <w:r>
+        <w:t xml:space="preserve">1 expression in the body of the </w:t>
+      </w:r>
+      <w:proofErr w:type="gramStart"/>
+      <w:r>
+        <w:t>function :</w:t>
+      </w:r>
+      <w:proofErr w:type="gramEnd"/>
+      <w:r>
+        <w:t xml:space="preserve">           </w:t>
+      </w:r>
+      <w:proofErr w:type="spellStart"/>
+      <w:r>
+        <w:t>c</w:t>
+      </w:r>
+      <w:r>
+        <w:t>onst</w:t>
+      </w:r>
+      <w:proofErr w:type="spellEnd"/>
+      <w:r>
+        <w:t xml:space="preserve"> </w:t>
+      </w:r>
+      <w:r>
+        <w:t xml:space="preserve"> add = </w:t>
+      </w:r>
+      <w:r>
+        <w:rPr>
+          <w:b/>
+        </w:rPr>
+        <w:t>(</w:t>
+      </w:r>
+      <w:proofErr w:type="spellStart"/>
+      <w:r>
+        <w:rPr>
+          <w:b/>
+        </w:rPr>
+        <w:t>a,b</w:t>
+      </w:r>
+      <w:proofErr w:type="spellEnd"/>
+      <w:r>
+        <w:rPr>
+          <w:b/>
+        </w:rPr>
+        <w:t>)</w:t>
+      </w:r>
+      <w:r>
+        <w:rPr>
+          <w:b/>
+        </w:rPr>
+        <w:t xml:space="preserve"> </w:t>
+      </w:r>
+      <w:r>
+        <w:rPr>
+          <w:b/>
+        </w:rPr>
+        <w:t xml:space="preserve">=&gt; return </w:t>
+      </w:r>
+      <w:proofErr w:type="spellStart"/>
+      <w:r>
+        <w:rPr>
+          <w:b/>
+        </w:rPr>
+        <w:t>a+b</w:t>
+      </w:r>
+      <w:proofErr w:type="spellEnd"/>
+      <w:r>
+        <w:rPr>
+          <w:b/>
+        </w:rPr>
+        <w:t>;</w:t>
+      </w:r>
+      <w:r>
+        <w:rPr>
+          <w:b/>
+        </w:rPr>
+        <w:br/>
+      </w:r>
+      <w:r>
+        <w:br/>
+      </w:r>
+      <w:r>
+        <w:t xml:space="preserve">1 </w:t>
+      </w:r>
+      <w:proofErr w:type="spellStart"/>
+      <w:r>
+        <w:t>param</w:t>
+      </w:r>
+      <w:proofErr w:type="spellEnd"/>
+      <w:r>
+        <w:t xml:space="preserve"> in JS   :                      </w:t>
+      </w:r>
+      <w:proofErr w:type="spellStart"/>
+      <w:r>
+        <w:t>const</w:t>
+      </w:r>
+      <w:proofErr w:type="spellEnd"/>
+      <w:r>
+        <w:t xml:space="preserve"> </w:t>
+      </w:r>
+      <w:proofErr w:type="spellStart"/>
+      <w:r>
+        <w:t>printop</w:t>
+      </w:r>
+      <w:proofErr w:type="spellEnd"/>
+      <w:r>
+        <w:t xml:space="preserve"> = </w:t>
+      </w:r>
+      <w:r>
+        <w:rPr>
+          <w:b/>
+        </w:rPr>
+        <w:t>op =&gt; console.log(op)</w:t>
+      </w:r>
+    </w:p>
+    <w:p>
+      <w:pPr>
+        <w:pStyle w:val="NoSpacing"/>
+        <w:ind w:left="720"/>
+      </w:pPr>
+      <w:r>
+        <w:br/>
+      </w:r>
+      <w:r>
+        <w:t xml:space="preserve">1 </w:t>
+      </w:r>
+      <w:proofErr w:type="spellStart"/>
+      <w:r>
+        <w:t>param</w:t>
+      </w:r>
+      <w:proofErr w:type="spellEnd"/>
+      <w:r>
+        <w:t xml:space="preserve"> </w:t>
+      </w:r>
+      <w:r>
+        <w:t xml:space="preserve">in </w:t>
+      </w:r>
+      <w:proofErr w:type="gramStart"/>
+      <w:r>
+        <w:t xml:space="preserve">TS  </w:t>
+      </w:r>
+      <w:r>
+        <w:t>:</w:t>
+      </w:r>
+      <w:proofErr w:type="gramEnd"/>
+      <w:r>
+        <w:t xml:space="preserve">                      </w:t>
+      </w:r>
+      <w:proofErr w:type="spellStart"/>
+      <w:r>
+        <w:t>const</w:t>
+      </w:r>
+      <w:proofErr w:type="spellEnd"/>
+      <w:r>
+        <w:t xml:space="preserve"> </w:t>
+      </w:r>
+      <w:proofErr w:type="spellStart"/>
+      <w:r>
+        <w:t>printop</w:t>
+      </w:r>
+      <w:proofErr w:type="spellEnd"/>
+      <w:r>
+        <w:t xml:space="preserve"> = </w:t>
+      </w:r>
+      <w:r>
+        <w:rPr>
+          <w:b/>
+        </w:rPr>
+        <w:t>(op : string | number) =&gt; console.log(op)</w:t>
+      </w:r>
+    </w:p>
+    <w:p>
+      <w:pPr>
+        <w:pStyle w:val="NoSpacing"/>
+        <w:ind w:firstLine="720"/>
+      </w:pPr>
+      <w:r>
+        <w:t>//With the type assignment it will not work in typescript</w:t>
+      </w:r>
+      <w:r>
+        <w:br/>
+      </w:r>
+    </w:p>
+    <w:p>
+      <w:pPr>
+        <w:pStyle w:val="NoSpacing"/>
+        <w:ind w:left="720"/>
+        <w:rPr>
+          <w:b/>
+        </w:rPr>
+      </w:pPr>
+      <w:r>
+        <w:t>//If we have the function type assigned to the constant.</w:t>
+      </w:r>
+      <w:r>
+        <w:br/>
+      </w:r>
+      <w:r>
+        <w:t xml:space="preserve">1 </w:t>
+      </w:r>
+      <w:proofErr w:type="spellStart"/>
+      <w:r>
+        <w:t>param</w:t>
+      </w:r>
+      <w:proofErr w:type="spellEnd"/>
+      <w:r>
+        <w:t xml:space="preserve"> in </w:t>
+      </w:r>
+      <w:proofErr w:type="gramStart"/>
+      <w:r>
+        <w:t>TS :</w:t>
+      </w:r>
+      <w:proofErr w:type="gramEnd"/>
+      <w:r>
+        <w:t xml:space="preserve"> </w:t>
+      </w:r>
+      <w:proofErr w:type="spellStart"/>
+      <w:r>
+        <w:t>const</w:t>
+      </w:r>
+      <w:proofErr w:type="spellEnd"/>
+      <w:r>
+        <w:t xml:space="preserve"> printop2: (ab :number | string ) =&gt;void = </w:t>
+      </w:r>
+      <w:r>
+        <w:rPr>
+          <w:b/>
+        </w:rPr>
+        <w:t>op =&gt; console.log(op)</w:t>
+      </w:r>
+    </w:p>
+    <w:p>
+      <w:pPr>
+        <w:pStyle w:val="NoSpacing"/>
+        <w:rPr>
+          <w:b/>
+        </w:rPr>
+      </w:pPr>
+    </w:p>
+    <w:p>
+      <w:pPr>
+        <w:pStyle w:val="NoSpacing"/>
+      </w:pPr>
+      <w:r>
+        <w:rPr>
+          <w:b/>
+          <w:highlight w:val="lightGray"/>
+        </w:rPr>
+        <w:t>DEFAULT FUNCTION PARAMETERS:</w:t>
+      </w:r>
+    </w:p>
+    <w:p>
+      <w:pPr>
+        <w:pStyle w:val="NoSpacing"/>
+        <w:ind w:left="720"/>
+      </w:pPr>
+      <w:r>
+        <w:t>They have to be last</w:t>
+      </w:r>
+      <w:r>
+        <w:t>.</w:t>
+      </w:r>
+      <w:r>
+        <w:br/>
+      </w:r>
+      <w:proofErr w:type="spellStart"/>
+      <w:proofErr w:type="gramStart"/>
+      <w:r>
+        <w:t>const</w:t>
+      </w:r>
+      <w:proofErr w:type="spellEnd"/>
+      <w:proofErr w:type="gramEnd"/>
+      <w:r>
+        <w:t xml:space="preserve"> Increment= (</w:t>
+      </w:r>
+      <w:proofErr w:type="spellStart"/>
+      <w:r>
+        <w:t>a:number,b:number</w:t>
+      </w:r>
+      <w:proofErr w:type="spellEnd"/>
+      <w:r>
+        <w:t xml:space="preserve"> = 10) =&gt;</w:t>
+      </w:r>
+      <w:r>
+        <w:t xml:space="preserve"> </w:t>
+      </w:r>
+      <w:r>
+        <w:t xml:space="preserve">{ return </w:t>
+      </w:r>
+      <w:proofErr w:type="spellStart"/>
+      <w:r>
+        <w:t>a+b</w:t>
+      </w:r>
+      <w:proofErr w:type="spellEnd"/>
+      <w:r>
+        <w:t xml:space="preserve"> </w:t>
+      </w:r>
+      <w:r>
+        <w:t>};</w:t>
+      </w:r>
+    </w:p>
+    <w:p>
+      <w:pPr>
+        <w:pStyle w:val="NoSpacing"/>
+      </w:pPr>
+    </w:p>
+    <w:p>
+      <w:pPr>
+        <w:pStyle w:val="NoSpacing"/>
+      </w:pPr>
+      <w:r>
+        <w:rPr>
+          <w:b/>
+          <w:highlight w:val="lightGray"/>
+        </w:rPr>
+        <w:t>THE SPREAD OPERATOR:</w:t>
+      </w:r>
+      <w:r>
+        <w:rPr>
+          <w:b/>
+        </w:rPr>
+        <w:br/>
+      </w:r>
+      <w:r>
+        <w:t xml:space="preserve">               </w:t>
+      </w:r>
+      <w:proofErr w:type="spellStart"/>
+      <w:r>
+        <w:t>const</w:t>
+      </w:r>
+      <w:proofErr w:type="spellEnd"/>
+      <w:r>
+        <w:t xml:space="preserve"> hobbies = ['</w:t>
+      </w:r>
+      <w:proofErr w:type="spellStart"/>
+      <w:r>
+        <w:t>sports','cooking</w:t>
+      </w:r>
+      <w:proofErr w:type="spellEnd"/>
+      <w:r>
+        <w:t>'];</w:t>
+      </w:r>
+    </w:p>
+    <w:p>
+      <w:pPr>
+        <w:pStyle w:val="NoSpacing"/>
+      </w:pPr>
+    </w:p>
+    <w:p>
+      <w:pPr>
+        <w:pStyle w:val="NoSpacing"/>
+        <w:ind w:left="720"/>
+        <w:rPr>
+          <w:b/>
+        </w:rPr>
+      </w:pPr>
+      <w:r>
+        <w:t xml:space="preserve">// </w:t>
+      </w:r>
+      <w:r>
+        <w:rPr>
+          <w:b/>
+        </w:rPr>
+        <w:t>add this array to other array using the spread operator</w:t>
+      </w:r>
+    </w:p>
+    <w:p>
+      <w:pPr>
+        <w:pStyle w:val="NoSpacing"/>
+        <w:ind w:left="720"/>
+      </w:pPr>
+      <w:proofErr w:type="spellStart"/>
+      <w:proofErr w:type="gramStart"/>
+      <w:r>
+        <w:t>const</w:t>
+      </w:r>
+      <w:proofErr w:type="spellEnd"/>
+      <w:proofErr w:type="gramEnd"/>
+      <w:r>
+        <w:t xml:space="preserve"> </w:t>
+      </w:r>
+      <w:proofErr w:type="spellStart"/>
+      <w:r>
+        <w:t>newHobbies</w:t>
+      </w:r>
+      <w:proofErr w:type="spellEnd"/>
+      <w:r>
+        <w:t xml:space="preserve"> = ["hiking",...hobbies]</w:t>
+      </w:r>
+    </w:p>
+    <w:p>
+      <w:pPr>
+        <w:pStyle w:val="NoSpacing"/>
+        <w:ind w:left="720"/>
+      </w:pPr>
+      <w:proofErr w:type="spellStart"/>
+      <w:proofErr w:type="gramStart"/>
+      <w:r>
+        <w:t>newHobbies.push</w:t>
+      </w:r>
+      <w:proofErr w:type="spellEnd"/>
+      <w:r>
+        <w:t>(</w:t>
+      </w:r>
+      <w:proofErr w:type="gramEnd"/>
+      <w:r>
+        <w:t>...hobbies);</w:t>
+      </w:r>
+    </w:p>
+    <w:p>
+      <w:pPr>
+        <w:pStyle w:val="NoSpacing"/>
+        <w:ind w:left="720"/>
+      </w:pPr>
+      <w:r>
+        <w:t>//</w:t>
+      </w:r>
+      <w:proofErr w:type="gramStart"/>
+      <w:r>
+        <w:t>console.log(</w:t>
+      </w:r>
+      <w:proofErr w:type="spellStart"/>
+      <w:proofErr w:type="gramEnd"/>
+      <w:r>
+        <w:t>newHobbies</w:t>
+      </w:r>
+      <w:proofErr w:type="spellEnd"/>
+      <w:r>
+        <w:t>);</w:t>
+      </w:r>
+    </w:p>
+    <w:p>
+      <w:pPr>
+        <w:pStyle w:val="NoSpacing"/>
+        <w:ind w:left="720"/>
+      </w:pPr>
+    </w:p>
+    <w:p>
+      <w:pPr>
+        <w:pStyle w:val="NoSpacing"/>
+        <w:ind w:left="720"/>
+        <w:rPr>
+          <w:b/>
+        </w:rPr>
+      </w:pPr>
+      <w:r>
+        <w:t>//</w:t>
+      </w:r>
+      <w:r>
+        <w:rPr>
+          <w:b/>
+        </w:rPr>
+        <w:t>the spread operator also exists on objects</w:t>
+      </w:r>
+    </w:p>
+    <w:p>
+      <w:pPr>
+        <w:pStyle w:val="NoSpacing"/>
+        <w:ind w:left="720"/>
+      </w:pPr>
+      <w:proofErr w:type="spellStart"/>
+      <w:proofErr w:type="gramStart"/>
+      <w:r>
+        <w:t>const</w:t>
+      </w:r>
+      <w:proofErr w:type="spellEnd"/>
+      <w:proofErr w:type="gramEnd"/>
+      <w:r>
+        <w:t xml:space="preserve"> emp1 = {</w:t>
+      </w:r>
+    </w:p>
+    <w:p>
+      <w:pPr>
+        <w:pStyle w:val="NoSpacing"/>
+        <w:ind w:left="720"/>
+      </w:pPr>
+      <w:r>
+        <w:t xml:space="preserve">    </w:t>
+      </w:r>
+      <w:proofErr w:type="gramStart"/>
+      <w:r>
+        <w:t>name</w:t>
+      </w:r>
+      <w:proofErr w:type="gramEnd"/>
+      <w:r>
+        <w:t>:'</w:t>
+      </w:r>
+      <w:proofErr w:type="spellStart"/>
+      <w:r>
+        <w:t>steve</w:t>
+      </w:r>
+      <w:proofErr w:type="spellEnd"/>
+      <w:r>
+        <w:t>',</w:t>
+      </w:r>
+    </w:p>
+    <w:p>
+      <w:pPr>
+        <w:pStyle w:val="NoSpacing"/>
+        <w:ind w:left="720"/>
+      </w:pPr>
+      <w:r>
+        <w:t xml:space="preserve">    </w:t>
+      </w:r>
+      <w:proofErr w:type="gramStart"/>
+      <w:r>
+        <w:t>add :</w:t>
+      </w:r>
+      <w:proofErr w:type="gramEnd"/>
+      <w:r>
+        <w:t xml:space="preserve"> {</w:t>
+      </w:r>
+    </w:p>
+    <w:p>
+      <w:pPr>
+        <w:pStyle w:val="NoSpacing"/>
+        <w:ind w:left="720"/>
+      </w:pPr>
+      <w:r>
+        <w:t xml:space="preserve">        line1:'add-line1',</w:t>
+      </w:r>
+    </w:p>
+    <w:p>
+      <w:pPr>
+        <w:pStyle w:val="NoSpacing"/>
+        <w:ind w:left="720"/>
+      </w:pPr>
+      <w:r>
+        <w:t xml:space="preserve">        line2:'add-line2'</w:t>
+      </w:r>
+    </w:p>
+    <w:p>
+      <w:pPr>
+        <w:pStyle w:val="NoSpacing"/>
+        <w:ind w:left="720"/>
+      </w:pPr>
+      <w:r>
+        <w:t xml:space="preserve">    }</w:t>
       </w:r>
     </w:p>
     <w:p>
@@ -2934,636 +7028,1673 @@
       <w:r>
         <w:t>}</w:t>
       </w:r>
-      <w:r>
-        <w:br/>
+    </w:p>
+    <w:p>
+      <w:pPr>
+        <w:pStyle w:val="NoSpacing"/>
+        <w:ind w:left="720"/>
+      </w:pPr>
+    </w:p>
+    <w:p>
+      <w:pPr>
+        <w:pStyle w:val="NoSpacing"/>
+        <w:ind w:left="720"/>
+      </w:pPr>
+      <w:proofErr w:type="spellStart"/>
+      <w:proofErr w:type="gramStart"/>
+      <w:r>
+        <w:t>const</w:t>
+      </w:r>
+      <w:proofErr w:type="spellEnd"/>
+      <w:proofErr w:type="gramEnd"/>
+      <w:r>
+        <w:t xml:space="preserve"> emp2 = {...emp1}</w:t>
+      </w:r>
+    </w:p>
+    <w:p>
+      <w:pPr>
+        <w:pStyle w:val="NoSpacing"/>
+        <w:ind w:left="720"/>
+      </w:pPr>
+      <w:proofErr w:type="gramStart"/>
+      <w:r>
+        <w:t>console.log(</w:t>
+      </w:r>
+      <w:proofErr w:type="gramEnd"/>
+      <w:r>
+        <w:t>emp2);</w:t>
+      </w:r>
+    </w:p>
+    <w:p>
+      <w:pPr>
+        <w:pStyle w:val="NoSpacing"/>
+        <w:ind w:left="720"/>
+      </w:pPr>
+      <w:r>
+        <w:t>// we get a perfect copy of the original object and not just a pointer that points to the emp1 object.</w:t>
+      </w:r>
+    </w:p>
+    <w:p>
+      <w:pPr>
+        <w:pStyle w:val="NoSpacing"/>
+      </w:pPr>
+    </w:p>
+    <w:p>
+      <w:pPr>
+        <w:pStyle w:val="NoSpacing"/>
+      </w:pPr>
+      <w:r>
+        <w:rPr>
+          <w:b/>
+        </w:rPr>
+        <w:br/>
+      </w:r>
+      <w:r>
+        <w:rPr>
+          <w:b/>
+          <w:highlight w:val="lightGray"/>
+        </w:rPr>
+        <w:t>REST PARAMETERS:</w:t>
+      </w:r>
+      <w:r>
+        <w:rPr>
+          <w:b/>
+        </w:rPr>
+        <w:br/>
+      </w:r>
+      <w:r>
+        <w:br/>
+        <w:t xml:space="preserve">               </w:t>
+      </w:r>
+      <w:r>
+        <w:t xml:space="preserve">// we </w:t>
+      </w:r>
+      <w:proofErr w:type="spellStart"/>
+      <w:r>
+        <w:t>dont</w:t>
+      </w:r>
+      <w:proofErr w:type="spellEnd"/>
+      <w:r>
+        <w:t xml:space="preserve"> want to have fixed number of </w:t>
+      </w:r>
+      <w:proofErr w:type="spellStart"/>
+      <w:r>
+        <w:t>params</w:t>
+      </w:r>
+      <w:proofErr w:type="spellEnd"/>
+      <w:r>
+        <w:t xml:space="preserve"> - we want to allow as many values as the user </w:t>
+      </w:r>
+      <w:r>
+        <w:t xml:space="preserve">             </w:t>
+      </w:r>
+      <w:r>
+        <w:br/>
+        <w:t xml:space="preserve">                    </w:t>
+      </w:r>
+      <w:r>
+        <w:t>passes in.</w:t>
+      </w:r>
+    </w:p>
+    <w:p>
+      <w:pPr>
+        <w:pStyle w:val="NoSpacing"/>
+        <w:ind w:left="720"/>
+        <w:rPr>
+          <w:b/>
+        </w:rPr>
+      </w:pPr>
+      <w:r>
+        <w:t xml:space="preserve">// </w:t>
+      </w:r>
+      <w:r>
+        <w:rPr>
+          <w:b/>
+        </w:rPr>
+        <w:t>A really useful feature for accepting an unlimited number of arguments.</w:t>
+      </w:r>
+    </w:p>
+    <w:p>
+      <w:pPr>
+        <w:pStyle w:val="NoSpacing"/>
+        <w:ind w:left="720"/>
+      </w:pPr>
+      <w:proofErr w:type="spellStart"/>
+      <w:proofErr w:type="gramStart"/>
+      <w:r>
+        <w:t>const</w:t>
+      </w:r>
+      <w:proofErr w:type="spellEnd"/>
+      <w:proofErr w:type="gramEnd"/>
+      <w:r>
+        <w:t xml:space="preserve"> add = (...</w:t>
+      </w:r>
+      <w:proofErr w:type="spellStart"/>
+      <w:r>
+        <w:t>numbers:number</w:t>
+      </w:r>
+      <w:proofErr w:type="spellEnd"/>
+      <w:r>
+        <w:t>[])=&gt;{</w:t>
+      </w:r>
+    </w:p>
+    <w:p>
+      <w:pPr>
+        <w:pStyle w:val="NoSpacing"/>
+        <w:ind w:left="720"/>
+      </w:pPr>
+      <w:r>
+        <w:t xml:space="preserve">    </w:t>
+      </w:r>
+      <w:proofErr w:type="spellStart"/>
+      <w:proofErr w:type="gramStart"/>
+      <w:r>
+        <w:t>const</w:t>
+      </w:r>
+      <w:proofErr w:type="spellEnd"/>
+      <w:proofErr w:type="gramEnd"/>
+      <w:r>
+        <w:t xml:space="preserve"> matter = </w:t>
+      </w:r>
+      <w:proofErr w:type="spellStart"/>
+      <w:r>
+        <w:t>numbers.reduce</w:t>
+      </w:r>
+      <w:proofErr w:type="spellEnd"/>
+      <w:r>
+        <w:t>((</w:t>
+      </w:r>
+      <w:proofErr w:type="spellStart"/>
+      <w:r>
+        <w:t>res,curValue</w:t>
+      </w:r>
+      <w:proofErr w:type="spellEnd"/>
+      <w:r>
+        <w:t xml:space="preserve">)=&gt;{ return res + </w:t>
+      </w:r>
+      <w:proofErr w:type="spellStart"/>
+      <w:r>
+        <w:t>curValue</w:t>
+      </w:r>
+      <w:proofErr w:type="spellEnd"/>
+      <w:r>
+        <w:t xml:space="preserve"> },10)</w:t>
+      </w:r>
+    </w:p>
+    <w:p>
+      <w:pPr>
+        <w:pStyle w:val="NoSpacing"/>
+        <w:ind w:left="720"/>
+      </w:pPr>
+      <w:r>
+        <w:t xml:space="preserve">    </w:t>
+      </w:r>
+      <w:proofErr w:type="gramStart"/>
+      <w:r>
+        <w:t>console.log(</w:t>
+      </w:r>
+      <w:proofErr w:type="gramEnd"/>
+      <w:r>
+        <w:t>matter);</w:t>
+      </w:r>
+    </w:p>
+    <w:p>
+      <w:pPr>
+        <w:pStyle w:val="NoSpacing"/>
+        <w:ind w:left="720"/>
+      </w:pPr>
+      <w:r>
+        <w:t>}</w:t>
+      </w:r>
+    </w:p>
+    <w:p>
+      <w:pPr>
+        <w:pStyle w:val="NoSpacing"/>
+        <w:ind w:left="720"/>
+      </w:pPr>
+    </w:p>
+    <w:p>
+      <w:pPr>
+        <w:pStyle w:val="NoSpacing"/>
+        <w:ind w:left="720"/>
+      </w:pPr>
+      <w:proofErr w:type="gramStart"/>
+      <w:r>
+        <w:t>add(</w:t>
+      </w:r>
+      <w:proofErr w:type="gramEnd"/>
+      <w:r>
+        <w:t>1,2,3);</w:t>
+      </w:r>
+    </w:p>
+    <w:p>
+      <w:pPr>
+        <w:pStyle w:val="NoSpacing"/>
+        <w:rPr>
+          <w:b/>
+        </w:rPr>
+      </w:pPr>
+    </w:p>
+    <w:p>
+      <w:pPr>
+        <w:pStyle w:val="NoSpacing"/>
+        <w:rPr>
+          <w:b/>
+        </w:rPr>
+      </w:pPr>
+      <w:r>
+        <w:rPr>
+          <w:b/>
+          <w:highlight w:val="lightGray"/>
+        </w:rPr>
+        <w:t>ARRAY AND OBJECT – DESTRUCTERING</w:t>
+      </w:r>
+      <w:r>
+        <w:rPr>
+          <w:b/>
+          <w:highlight w:val="lightGray"/>
+        </w:rPr>
         <w:t xml:space="preserve"> </w:t>
       </w:r>
-    </w:p>
-    <w:p>
-      <w:pPr>
-        <w:pStyle w:val="NoSpacing"/>
-        <w:ind w:left="720"/>
-      </w:pPr>
-    </w:p>
-    <w:p>
-      <w:r>
-        <w:t xml:space="preserve">4. </w:t>
-      </w:r>
-      <w:r>
-        <w:t xml:space="preserve">               --------------------   COMPILER OPTIONS ------------------------</w:t>
-      </w:r>
-      <w:r>
-        <w:br/>
-      </w:r>
-      <w:r>
-        <w:rPr>
-          <w:b/>
-        </w:rPr>
-        <w:t>"target":</w:t>
-      </w:r>
-      <w:r>
-        <w:t xml:space="preserve"> "es5",                          </w:t>
-      </w:r>
-      <w:r>
-        <w:br/>
-      </w:r>
-      <w:r>
-        <w:t>/* Specify ECMAScript target version: 'ES3' (default), 'ES5', 'ES2015', 'ES2016', 'ES2017', 'ES2018', 'ES2019' or 'ESNEXT'. */</w:t>
-      </w:r>
-      <w:r>
-        <w:br/>
-      </w:r>
-      <w:r>
-        <w:t>For which target javascript version we want to compile the code.</w:t>
-      </w:r>
-      <w:r>
-        <w:br/>
-        <w:t>The compiler also compiles the code that runs in certain set of browsers.</w:t>
-      </w:r>
-      <w:r>
-        <w:br/>
-      </w:r>
-      <w:r>
-        <w:t>ES6 : ES2015</w:t>
-      </w:r>
+      <w:r>
+        <w:rPr>
+          <w:b/>
+          <w:highlight w:val="lightGray"/>
+        </w:rPr>
+        <w:t>(pull elements out of the array)</w:t>
+      </w:r>
+      <w:r>
+        <w:rPr>
+          <w:b/>
+          <w:highlight w:val="lightGray"/>
+        </w:rPr>
+        <w:t>:</w:t>
+      </w:r>
+    </w:p>
+    <w:p>
+      <w:pPr>
+        <w:pStyle w:val="NoSpacing"/>
+        <w:rPr>
+          <w:b/>
+        </w:rPr>
+      </w:pPr>
+      <w:r>
+        <w:rPr>
+          <w:b/>
+        </w:rPr>
+        <w:tab/>
+      </w:r>
+      <w:proofErr w:type="gramStart"/>
+      <w:r>
+        <w:rPr>
+          <w:b/>
+        </w:rPr>
+        <w:t>WHY :</w:t>
+      </w:r>
+      <w:proofErr w:type="gramEnd"/>
+      <w:r>
+        <w:rPr>
+          <w:b/>
+        </w:rPr>
+        <w:t xml:space="preserve"> PULLING OUT ELEMENTS FROM ARRAY AND OBJECTS.</w:t>
+      </w:r>
+    </w:p>
+    <w:p>
+      <w:pPr>
+        <w:pStyle w:val="NoSpacing"/>
+      </w:pPr>
+      <w:r>
+        <w:rPr>
+          <w:b/>
+        </w:rPr>
+        <w:tab/>
+      </w:r>
+      <w:r>
+        <w:t xml:space="preserve">//array </w:t>
+      </w:r>
+      <w:proofErr w:type="spellStart"/>
+      <w:r>
+        <w:t>destructering</w:t>
+      </w:r>
+      <w:proofErr w:type="spellEnd"/>
+      <w:r>
+        <w:t xml:space="preserve"> - elements are pulled out in order</w:t>
+      </w:r>
+    </w:p>
+    <w:p>
+      <w:pPr>
+        <w:pStyle w:val="NoSpacing"/>
+        <w:ind w:left="720"/>
+      </w:pPr>
+      <w:proofErr w:type="spellStart"/>
+      <w:proofErr w:type="gramStart"/>
+      <w:r>
+        <w:t>const</w:t>
+      </w:r>
+      <w:proofErr w:type="spellEnd"/>
+      <w:proofErr w:type="gramEnd"/>
       <w:r>
         <w:t xml:space="preserve"> </w:t>
       </w:r>
-      <w:r>
-        <w:br/>
-        <w:t>Alternatively we can use other transpilers.</w:t>
-      </w:r>
-    </w:p>
-    <w:p/>
-    <w:p>
-      <w:r>
-        <w:rPr>
-          <w:b/>
-        </w:rPr>
-        <w:t>module</w:t>
-      </w:r>
+      <w:proofErr w:type="spellStart"/>
+      <w:r>
+        <w:t>hobbies:string</w:t>
+      </w:r>
+      <w:proofErr w:type="spellEnd"/>
+      <w:r>
+        <w:t>[] = ['</w:t>
+      </w:r>
+      <w:proofErr w:type="spellStart"/>
+      <w:r>
+        <w:t>cooking','sports','stamp</w:t>
+      </w:r>
+      <w:proofErr w:type="spellEnd"/>
       <w:r>
         <w:t xml:space="preserve"> </w:t>
       </w:r>
-      <w:r>
-        <w:br/>
-        <w:t>Why ? This options allows us to specify which default objects and features typescript knows.</w:t>
-      </w:r>
-      <w:r>
-        <w:br/>
-        <w:t>For example : Typescript should complain for the below statement , but it recognizes document.</w:t>
-      </w:r>
-      <w:r>
-        <w:br/>
-      </w:r>
-      <w:r>
-        <w:rPr>
-          <w:i/>
-        </w:rPr>
-        <w:t>const button = document.querySelector('button');</w:t>
-      </w:r>
-      <w:r>
-        <w:rPr>
-          <w:i/>
-        </w:rPr>
-        <w:br/>
-      </w:r>
-      <w:r>
-        <w:br/>
-        <w:t>And the same will not work in the nodejs environment.</w:t>
-      </w:r>
-      <w:r>
-        <w:br/>
-        <w:t xml:space="preserve">This is controlled by the </w:t>
-      </w:r>
-      <w:r>
-        <w:rPr>
-          <w:b/>
-        </w:rPr>
-        <w:t>lib</w:t>
-      </w:r>
-      <w:r>
-        <w:t xml:space="preserve"> option</w:t>
-      </w:r>
-      <w:r>
-        <w:t>. When uncommented ts shows a lot errors</w:t>
-      </w:r>
-    </w:p>
-    <w:p>
-      <w:r>
+      <w:proofErr w:type="spellStart"/>
+      <w:r>
+        <w:t>collection','painting</w:t>
+      </w:r>
+      <w:proofErr w:type="spellEnd"/>
+      <w:r>
+        <w:t>']</w:t>
+      </w:r>
+    </w:p>
+    <w:p>
+      <w:pPr>
+        <w:pStyle w:val="NoSpacing"/>
+        <w:ind w:left="720"/>
+      </w:pPr>
+    </w:p>
+    <w:p>
+      <w:pPr>
+        <w:pStyle w:val="NoSpacing"/>
+        <w:ind w:left="720"/>
+      </w:pPr>
+      <w:proofErr w:type="spellStart"/>
+      <w:proofErr w:type="gramStart"/>
+      <w:r>
+        <w:t>const</w:t>
+      </w:r>
+      <w:proofErr w:type="spellEnd"/>
+      <w:proofErr w:type="gramEnd"/>
+      <w:r>
+        <w:t xml:space="preserve"> [</w:t>
+      </w:r>
+      <w:proofErr w:type="spellStart"/>
+      <w:r>
+        <w:t>firsthobby,secondhobby</w:t>
+      </w:r>
+      <w:proofErr w:type="spellEnd"/>
+      <w:r>
+        <w:t>,...remaining] = hobbies;</w:t>
+      </w:r>
+    </w:p>
+    <w:p>
+      <w:pPr>
+        <w:pStyle w:val="NoSpacing"/>
+        <w:ind w:left="720"/>
+      </w:pPr>
+    </w:p>
+    <w:p>
+      <w:pPr>
+        <w:pStyle w:val="NoSpacing"/>
+        <w:ind w:left="720"/>
+      </w:pPr>
+      <w:proofErr w:type="gramStart"/>
+      <w:r>
+        <w:t>console.log(</w:t>
+      </w:r>
+      <w:proofErr w:type="spellStart"/>
+      <w:proofErr w:type="gramEnd"/>
+      <w:r>
+        <w:t>firsthobby</w:t>
+      </w:r>
+      <w:proofErr w:type="spellEnd"/>
+      <w:r>
+        <w:t>);</w:t>
+      </w:r>
+    </w:p>
+    <w:p>
+      <w:pPr>
+        <w:pStyle w:val="NoSpacing"/>
+        <w:ind w:left="720"/>
+      </w:pPr>
+      <w:proofErr w:type="gramStart"/>
+      <w:r>
+        <w:t>console.log(</w:t>
+      </w:r>
+      <w:proofErr w:type="spellStart"/>
+      <w:proofErr w:type="gramEnd"/>
+      <w:r>
+        <w:t>secondhobby</w:t>
+      </w:r>
+      <w:proofErr w:type="spellEnd"/>
+      <w:r>
+        <w:t>);</w:t>
+      </w:r>
+    </w:p>
+    <w:p>
+      <w:pPr>
+        <w:pStyle w:val="NoSpacing"/>
+        <w:ind w:left="720"/>
+      </w:pPr>
+      <w:proofErr w:type="gramStart"/>
+      <w:r>
+        <w:t>console.log(</w:t>
+      </w:r>
+      <w:proofErr w:type="gramEnd"/>
+      <w:r>
+        <w:t>...remaining);</w:t>
+      </w:r>
+    </w:p>
+    <w:p>
+      <w:pPr>
+        <w:pStyle w:val="NoSpacing"/>
+        <w:ind w:left="720"/>
+      </w:pPr>
+    </w:p>
+    <w:p>
+      <w:pPr>
+        <w:pStyle w:val="NoSpacing"/>
+        <w:ind w:left="720"/>
+      </w:pPr>
+      <w:r>
+        <w:t xml:space="preserve">//object </w:t>
+      </w:r>
+      <w:proofErr w:type="spellStart"/>
+      <w:r>
+        <w:t>destructering</w:t>
+      </w:r>
+      <w:proofErr w:type="spellEnd"/>
+    </w:p>
+    <w:p>
+      <w:pPr>
+        <w:pStyle w:val="NoSpacing"/>
+        <w:ind w:left="720"/>
+      </w:pPr>
+      <w:proofErr w:type="spellStart"/>
+      <w:proofErr w:type="gramStart"/>
+      <w:r>
+        <w:t>const</w:t>
+      </w:r>
+      <w:proofErr w:type="spellEnd"/>
+      <w:proofErr w:type="gramEnd"/>
+      <w:r>
+        <w:t xml:space="preserve"> person = {</w:t>
+      </w:r>
+    </w:p>
+    <w:p>
+      <w:pPr>
+        <w:pStyle w:val="NoSpacing"/>
+        <w:ind w:left="720"/>
+      </w:pPr>
+      <w:r>
+        <w:t xml:space="preserve">    </w:t>
+      </w:r>
+      <w:proofErr w:type="spellStart"/>
+      <w:proofErr w:type="gramStart"/>
+      <w:r>
+        <w:t>firstName</w:t>
+      </w:r>
+      <w:proofErr w:type="spellEnd"/>
+      <w:r>
+        <w:t xml:space="preserve"> :</w:t>
+      </w:r>
+      <w:proofErr w:type="gramEnd"/>
+      <w:r>
+        <w:t xml:space="preserve"> "</w:t>
+      </w:r>
+      <w:proofErr w:type="spellStart"/>
+      <w:r>
+        <w:t>steve</w:t>
+      </w:r>
+      <w:proofErr w:type="spellEnd"/>
+      <w:r>
+        <w:t>",</w:t>
+      </w:r>
+    </w:p>
+    <w:p>
+      <w:pPr>
+        <w:pStyle w:val="NoSpacing"/>
+        <w:ind w:left="720"/>
+      </w:pPr>
+      <w:r>
+        <w:t xml:space="preserve">    </w:t>
+      </w:r>
+      <w:proofErr w:type="gramStart"/>
+      <w:r>
+        <w:t>age :</w:t>
+      </w:r>
+      <w:proofErr w:type="gramEnd"/>
+      <w:r>
+        <w:t xml:space="preserve"> 22,</w:t>
+      </w:r>
+    </w:p>
+    <w:p>
+      <w:pPr>
+        <w:pStyle w:val="NoSpacing"/>
+        <w:ind w:left="720"/>
+      </w:pPr>
+      <w:r>
+        <w:lastRenderedPageBreak/>
+        <w:t xml:space="preserve">    </w:t>
+      </w:r>
+      <w:proofErr w:type="gramStart"/>
+      <w:r>
+        <w:t>address:</w:t>
+      </w:r>
+      <w:proofErr w:type="gramEnd"/>
+      <w:r>
+        <w:t>{</w:t>
+      </w:r>
+    </w:p>
+    <w:p>
+      <w:pPr>
+        <w:pStyle w:val="NoSpacing"/>
+        <w:ind w:left="720"/>
+      </w:pPr>
+      <w:r>
+        <w:t xml:space="preserve">        line1:"add-line1",</w:t>
+      </w:r>
+    </w:p>
+    <w:p>
+      <w:pPr>
+        <w:pStyle w:val="NoSpacing"/>
+        <w:ind w:left="720"/>
+      </w:pPr>
+      <w:r>
+        <w:t xml:space="preserve">        line2:"add-line2"</w:t>
+      </w:r>
+    </w:p>
+    <w:p>
+      <w:pPr>
+        <w:pStyle w:val="NoSpacing"/>
+        <w:ind w:left="720"/>
+      </w:pPr>
+      <w:r>
+        <w:t xml:space="preserve">    }</w:t>
+      </w:r>
+    </w:p>
+    <w:p>
+      <w:pPr>
+        <w:pStyle w:val="NoSpacing"/>
+        <w:ind w:left="720"/>
+      </w:pPr>
+      <w:r>
+        <w:t>}</w:t>
+      </w:r>
+    </w:p>
+    <w:p>
+      <w:pPr>
+        <w:pStyle w:val="NoSpacing"/>
+        <w:ind w:left="720"/>
+      </w:pPr>
+    </w:p>
+    <w:p>
+      <w:pPr>
+        <w:pStyle w:val="NoSpacing"/>
+        <w:ind w:left="720"/>
+      </w:pPr>
+      <w:r>
+        <w:t xml:space="preserve">//order does not matter </w:t>
+      </w:r>
+    </w:p>
+    <w:p>
+      <w:pPr>
+        <w:pStyle w:val="NoSpacing"/>
+        <w:ind w:left="720"/>
+      </w:pPr>
+      <w:proofErr w:type="spellStart"/>
+      <w:proofErr w:type="gramStart"/>
+      <w:r>
+        <w:t>const</w:t>
+      </w:r>
+      <w:proofErr w:type="spellEnd"/>
+      <w:proofErr w:type="gramEnd"/>
+      <w:r>
+        <w:t xml:space="preserve"> {age, </w:t>
+      </w:r>
+      <w:proofErr w:type="spellStart"/>
+      <w:r>
+        <w:t>firstName,address:add</w:t>
+      </w:r>
+      <w:proofErr w:type="spellEnd"/>
+      <w:r>
+        <w:t>} = person;</w:t>
+      </w:r>
+    </w:p>
+    <w:p>
+      <w:pPr>
+        <w:pStyle w:val="NoSpacing"/>
+        <w:ind w:left="720"/>
+      </w:pPr>
+      <w:proofErr w:type="gramStart"/>
+      <w:r>
+        <w:t>console.log(</w:t>
+      </w:r>
+      <w:proofErr w:type="spellStart"/>
+      <w:proofErr w:type="gramEnd"/>
+      <w:r>
+        <w:t>firstName</w:t>
+      </w:r>
+      <w:proofErr w:type="spellEnd"/>
+      <w:r>
+        <w:t>);</w:t>
+      </w:r>
+    </w:p>
+    <w:p>
+      <w:pPr>
+        <w:pStyle w:val="NoSpacing"/>
+        <w:ind w:left="720"/>
+      </w:pPr>
+      <w:proofErr w:type="gramStart"/>
+      <w:r>
+        <w:t>console.log(</w:t>
+      </w:r>
+      <w:proofErr w:type="gramEnd"/>
+      <w:r>
+        <w:t>add.line1);</w:t>
+      </w:r>
+    </w:p>
+    <w:p>
+      <w:pPr>
+        <w:pStyle w:val="NoSpacing"/>
+        <w:ind w:left="720"/>
+      </w:pPr>
+    </w:p>
+    <w:p>
+      <w:pPr>
+        <w:pStyle w:val="NoSpacing"/>
+        <w:ind w:left="720"/>
+      </w:pPr>
+    </w:p>
+    <w:p>
+      <w:pPr>
+        <w:pStyle w:val="NoSpacing"/>
+        <w:ind w:left="720"/>
+      </w:pPr>
+      <w:r>
+        <w:rPr>
+          <w:highlight w:val="lightGray"/>
+        </w:rPr>
+        <w:t xml:space="preserve">  </w:t>
+      </w:r>
+      <w:r>
+        <w:rPr>
+          <w:highlight w:val="lightGray"/>
+        </w:rPr>
+        <w:t xml:space="preserve">                  </w:t>
+      </w:r>
+      <w:r>
+        <w:rPr>
+          <w:sz w:val="32"/>
+          <w:highlight w:val="lightGray"/>
+        </w:rPr>
+        <w:t xml:space="preserve">---------------- </w:t>
+      </w:r>
+      <w:r>
+        <w:rPr>
+          <w:sz w:val="32"/>
+          <w:highlight w:val="yellow"/>
+        </w:rPr>
+        <w:t>CLASSES AND INTERFACES</w:t>
+      </w:r>
+      <w:r>
+        <w:rPr>
+          <w:sz w:val="32"/>
+          <w:highlight w:val="yellow"/>
+        </w:rPr>
         <w:t xml:space="preserve"> </w:t>
       </w:r>
       <w:r>
         <w:rPr>
-          <w:b/>
-        </w:rPr>
-        <w:t>allowJs</w:t>
-      </w:r>
+          <w:sz w:val="32"/>
+          <w:highlight w:val="lightGray"/>
+        </w:rPr>
+        <w:t>-----------------------</w:t>
+      </w:r>
+      <w:r>
+        <w:t xml:space="preserve">       </w:t>
+      </w:r>
+    </w:p>
+    <w:p>
+      <w:pPr>
+        <w:pStyle w:val="NoSpacing"/>
+        <w:ind w:left="720"/>
+      </w:pPr>
+    </w:p>
+    <w:p>
+      <w:pPr>
+        <w:pStyle w:val="NoSpacing"/>
+      </w:pPr>
+      <w:r>
+        <w:rPr>
+          <w:highlight w:val="lightGray"/>
+        </w:rPr>
+        <w:t>CONSTRUCTOR FUNCTIONS AND THE THIS KEYWORD.</w:t>
+      </w:r>
+    </w:p>
+    <w:p>
+      <w:pPr>
+        <w:pStyle w:val="NoSpacing"/>
+      </w:pPr>
+      <w:r>
+        <w:br/>
+      </w:r>
+      <w:r>
+        <w:tab/>
+      </w:r>
+      <w:proofErr w:type="gramStart"/>
+      <w:r>
+        <w:t>class</w:t>
+      </w:r>
+      <w:proofErr w:type="gramEnd"/>
+      <w:r>
+        <w:t xml:space="preserve"> Department {</w:t>
+      </w:r>
+    </w:p>
+    <w:p>
+      <w:pPr>
+        <w:pStyle w:val="NoSpacing"/>
+        <w:ind w:left="1440"/>
+      </w:pPr>
+      <w:r>
+        <w:t xml:space="preserve">   </w:t>
+      </w:r>
+      <w:proofErr w:type="spellStart"/>
+      <w:proofErr w:type="gramStart"/>
+      <w:r>
+        <w:t>name:</w:t>
+      </w:r>
+      <w:proofErr w:type="gramEnd"/>
+      <w:r>
+        <w:t>string</w:t>
+      </w:r>
+      <w:proofErr w:type="spellEnd"/>
+      <w:r>
+        <w:t>;</w:t>
+      </w:r>
+    </w:p>
+    <w:p>
+      <w:pPr>
+        <w:pStyle w:val="NoSpacing"/>
+        <w:ind w:left="1440"/>
+      </w:pPr>
+    </w:p>
+    <w:p>
+      <w:pPr>
+        <w:pStyle w:val="NoSpacing"/>
+        <w:ind w:left="1440"/>
+      </w:pPr>
+      <w:r>
+        <w:t xml:space="preserve">   //constructor method - reserved keyword</w:t>
+      </w:r>
+    </w:p>
+    <w:p>
+      <w:pPr>
+        <w:pStyle w:val="NoSpacing"/>
+        <w:ind w:left="1440"/>
+      </w:pPr>
+      <w:r>
+        <w:t xml:space="preserve">   </w:t>
+      </w:r>
+      <w:proofErr w:type="gramStart"/>
+      <w:r>
+        <w:t>constructor(</w:t>
+      </w:r>
+      <w:proofErr w:type="spellStart"/>
+      <w:proofErr w:type="gramEnd"/>
+      <w:r>
+        <w:t>n:string</w:t>
+      </w:r>
+      <w:proofErr w:type="spellEnd"/>
+      <w:r>
+        <w:t>){</w:t>
+      </w:r>
+    </w:p>
+    <w:p>
+      <w:pPr>
+        <w:pStyle w:val="NoSpacing"/>
+        <w:ind w:left="1440"/>
+      </w:pPr>
+      <w:r>
+        <w:t xml:space="preserve">       this.name=n;   </w:t>
+      </w:r>
+    </w:p>
+    <w:p>
+      <w:pPr>
+        <w:pStyle w:val="NoSpacing"/>
+        <w:ind w:left="1440"/>
+      </w:pPr>
+      <w:r>
+        <w:t xml:space="preserve">   }</w:t>
+      </w:r>
+    </w:p>
+    <w:p>
+      <w:pPr>
+        <w:pStyle w:val="NoSpacing"/>
+        <w:ind w:left="1440"/>
+      </w:pPr>
+    </w:p>
+    <w:p>
+      <w:pPr>
+        <w:pStyle w:val="NoSpacing"/>
+        <w:ind w:left="1440"/>
+      </w:pPr>
+      <w:r>
+        <w:t xml:space="preserve">   </w:t>
+      </w:r>
+      <w:proofErr w:type="gramStart"/>
+      <w:r>
+        <w:t>describe(</w:t>
+      </w:r>
+      <w:proofErr w:type="spellStart"/>
+      <w:proofErr w:type="gramEnd"/>
+      <w:r>
+        <w:t>this:Department</w:t>
+      </w:r>
+      <w:proofErr w:type="spellEnd"/>
+      <w:r>
+        <w:t>){</w:t>
+      </w:r>
+    </w:p>
+    <w:p>
+      <w:pPr>
+        <w:pStyle w:val="NoSpacing"/>
+        <w:ind w:left="1440"/>
+      </w:pPr>
+      <w:r>
+        <w:t xml:space="preserve">       //if ${name} is mentioned - the engine will look for such a property inside the describe method</w:t>
+      </w:r>
+    </w:p>
+    <w:p>
+      <w:pPr>
+        <w:pStyle w:val="NoSpacing"/>
+        <w:ind w:left="1440"/>
+      </w:pPr>
+      <w:r>
+        <w:t xml:space="preserve">       // or outside of this class. - </w:t>
+      </w:r>
+      <w:proofErr w:type="gramStart"/>
+      <w:r>
+        <w:t>it</w:t>
+      </w:r>
+      <w:proofErr w:type="gramEnd"/>
+      <w:r>
+        <w:t xml:space="preserve"> will not search for the same in the class.</w:t>
+      </w:r>
+    </w:p>
+    <w:p>
+      <w:pPr>
+        <w:pStyle w:val="NoSpacing"/>
+        <w:ind w:left="1440"/>
+      </w:pPr>
+      <w:r>
+        <w:t xml:space="preserve">       </w:t>
+      </w:r>
+      <w:proofErr w:type="gramStart"/>
+      <w:r>
+        <w:t>console.log(</w:t>
+      </w:r>
+      <w:proofErr w:type="gramEnd"/>
+      <w:r>
+        <w:t>`This is an ${this.name} department` )</w:t>
+      </w:r>
+    </w:p>
+    <w:p>
+      <w:pPr>
+        <w:pStyle w:val="NoSpacing"/>
+        <w:ind w:left="1440"/>
+      </w:pPr>
+      <w:r>
+        <w:t xml:space="preserve">   }</w:t>
+      </w:r>
+    </w:p>
+    <w:p>
+      <w:pPr>
+        <w:pStyle w:val="NoSpacing"/>
+      </w:pPr>
+      <w:r>
+        <w:t xml:space="preserve">                 </w:t>
+      </w:r>
+      <w:r>
+        <w:t>}</w:t>
+      </w:r>
+    </w:p>
+    <w:p>
+      <w:pPr>
+        <w:pStyle w:val="NoSpacing"/>
+        <w:ind w:left="1440"/>
+      </w:pPr>
+    </w:p>
+    <w:p>
+      <w:pPr>
+        <w:pStyle w:val="NoSpacing"/>
+      </w:pPr>
+      <w:r>
+        <w:t xml:space="preserve">   </w:t>
+      </w:r>
+      <w:r>
+        <w:tab/>
+      </w:r>
+      <w:r>
+        <w:t xml:space="preserve">//new keyword - TS + </w:t>
+      </w:r>
+      <w:proofErr w:type="gramStart"/>
+      <w:r>
+        <w:t>JS :</w:t>
+      </w:r>
+      <w:proofErr w:type="gramEnd"/>
+      <w:r>
+        <w:t xml:space="preserve"> used to create the object</w:t>
+      </w:r>
+    </w:p>
+    <w:p>
+      <w:pPr>
+        <w:pStyle w:val="NoSpacing"/>
+        <w:ind w:firstLine="720"/>
+      </w:pPr>
+      <w:proofErr w:type="spellStart"/>
+      <w:proofErr w:type="gramStart"/>
+      <w:r>
+        <w:t>const</w:t>
+      </w:r>
+      <w:proofErr w:type="spellEnd"/>
+      <w:proofErr w:type="gramEnd"/>
+      <w:r>
+        <w:t xml:space="preserve"> accounting = new Department("Accounting")</w:t>
+      </w:r>
+    </w:p>
+    <w:p>
+      <w:pPr>
+        <w:pStyle w:val="NoSpacing"/>
+        <w:ind w:firstLine="720"/>
+      </w:pPr>
+      <w:proofErr w:type="spellStart"/>
+      <w:proofErr w:type="gramStart"/>
+      <w:r>
+        <w:t>accounting.describe</w:t>
+      </w:r>
+      <w:proofErr w:type="spellEnd"/>
+      <w:r>
+        <w:t>()</w:t>
+      </w:r>
+      <w:proofErr w:type="gramEnd"/>
+    </w:p>
+    <w:p>
+      <w:pPr>
+        <w:pStyle w:val="NoSpacing"/>
+        <w:ind w:left="1440"/>
+      </w:pPr>
+    </w:p>
+    <w:p>
+      <w:pPr>
+        <w:pStyle w:val="NoSpacing"/>
+        <w:ind w:left="1440"/>
+      </w:pPr>
+    </w:p>
+    <w:p>
+      <w:pPr>
+        <w:pStyle w:val="NoSpacing"/>
+        <w:ind w:firstLine="720"/>
+      </w:pPr>
+      <w:r>
+        <w:t>//this keyword can be tricky</w:t>
+      </w:r>
+    </w:p>
+    <w:p>
+      <w:pPr>
+        <w:pStyle w:val="NoSpacing"/>
+        <w:ind w:firstLine="720"/>
+      </w:pPr>
+      <w:proofErr w:type="spellStart"/>
+      <w:proofErr w:type="gramStart"/>
+      <w:r>
+        <w:t>const</w:t>
+      </w:r>
+      <w:proofErr w:type="spellEnd"/>
+      <w:proofErr w:type="gramEnd"/>
       <w:r>
         <w:t xml:space="preserve"> </w:t>
       </w:r>
-      <w:r>
-        <w:br/>
-      </w:r>
-      <w:r>
-        <w:t>Why ? we can allow javascript files in the compilation process.</w:t>
-      </w:r>
-      <w:r>
-        <w:br/>
-      </w:r>
-      <w:r>
-        <w:rPr>
-          <w:b/>
-        </w:rPr>
-        <w:t xml:space="preserve">   checkJs</w:t>
-      </w:r>
-      <w:r>
-        <w:rPr>
-          <w:b/>
-        </w:rPr>
+      <w:proofErr w:type="spellStart"/>
+      <w:r>
+        <w:t>accountingCopy</w:t>
+      </w:r>
+      <w:proofErr w:type="spellEnd"/>
+      <w:r>
+        <w:t xml:space="preserve"> = {</w:t>
+      </w:r>
+    </w:p>
+    <w:p>
+      <w:pPr>
+        <w:pStyle w:val="NoSpacing"/>
+        <w:ind w:left="1440"/>
+      </w:pPr>
+      <w:r>
+        <w:t xml:space="preserve">    </w:t>
+      </w:r>
+      <w:proofErr w:type="gramStart"/>
+      <w:r>
+        <w:t>name</w:t>
+      </w:r>
+      <w:proofErr w:type="gramEnd"/>
+      <w:r>
+        <w:t>:"</w:t>
+      </w:r>
+      <w:proofErr w:type="spellStart"/>
+      <w:r>
+        <w:t>Acccopy</w:t>
+      </w:r>
+      <w:proofErr w:type="spellEnd"/>
+      <w:r>
+        <w:t>",</w:t>
+      </w:r>
+    </w:p>
+    <w:p>
+      <w:pPr>
+        <w:pStyle w:val="NoSpacing"/>
+        <w:ind w:left="1440"/>
+      </w:pPr>
+      <w:r>
+        <w:t xml:space="preserve">    </w:t>
+      </w:r>
+      <w:proofErr w:type="gramStart"/>
+      <w:r>
+        <w:t>describe :</w:t>
+      </w:r>
+      <w:proofErr w:type="gramEnd"/>
+      <w:r>
         <w:t xml:space="preserve"> </w:t>
       </w:r>
-      <w:r>
-        <w:rPr>
-          <w:b/>
-        </w:rPr>
-        <w:br/>
-      </w:r>
-      <w:r>
-        <w:t>Typescript compiler only check but does not compile</w:t>
-      </w:r>
-    </w:p>
-    <w:p>
-      <w:r>
-        <w:rPr>
-          <w:b/>
-        </w:rPr>
-        <w:t>.d.ts</w:t>
-      </w:r>
-      <w:r>
-        <w:t xml:space="preserve"> : This matters if we are shiiping our project as a library.</w:t>
-      </w:r>
-    </w:p>
-    <w:p>
-      <w:pPr>
-        <w:rPr>
-          <w:b/>
-        </w:rPr>
-      </w:pPr>
-      <w:r>
-        <w:rPr>
-          <w:b/>
-        </w:rPr>
-        <w:t>sourceMap</w:t>
-      </w:r>
-      <w:r>
-        <w:rPr>
-          <w:b/>
-        </w:rPr>
-        <w:br/>
-      </w:r>
-      <w:r>
-        <w:t xml:space="preserve">Why ? </w:t>
-      </w:r>
-      <w:r>
-        <w:t xml:space="preserve">helps us with </w:t>
-      </w:r>
-      <w:r>
-        <w:t>debugging</w:t>
-      </w:r>
-      <w:r>
-        <w:t xml:space="preserve"> and development.</w:t>
-      </w:r>
-    </w:p>
-    <w:p>
-      <w:pPr>
-        <w:rPr>
-          <w:b/>
-        </w:rPr>
-      </w:pPr>
-      <w:r>
-        <w:t>In the developer tools window we only see the javascript files, This options helps us see the ts files there also and thus in debugging them too.</w:t>
-      </w:r>
-      <w:r>
-        <w:br/>
-      </w:r>
-      <w:r>
-        <w:br/>
-      </w:r>
-      <w:r>
-        <w:rPr>
-          <w:b/>
-        </w:rPr>
-        <w:t>outDir and rootDir</w:t>
-      </w:r>
-    </w:p>
-    <w:p>
-      <w:r>
-        <w:t>We can tell the typescript compiler where to look for all the typescript files and where to put the generated js files.</w:t>
-      </w:r>
-      <w:r>
-        <w:br/>
-        <w:t>The folder structure in the rootDir will be replicated in the outDir.</w:t>
-      </w:r>
-    </w:p>
-    <w:p>
-      <w:r>
-        <w:t xml:space="preserve">Let us say if you have two ts directories </w:t>
-      </w:r>
-      <w:r>
-        <w:t>rootDir</w:t>
-      </w:r>
-      <w:r>
-        <w:t>1</w:t>
-      </w:r>
-      <w:r>
-        <w:rPr>
-          <w:b/>
-        </w:rPr>
+      <w:proofErr w:type="spellStart"/>
+      <w:r>
+        <w:t>accounting.describe</w:t>
+      </w:r>
+      <w:proofErr w:type="spellEnd"/>
+    </w:p>
+    <w:p>
+      <w:pPr>
+        <w:pStyle w:val="NoSpacing"/>
+        <w:ind w:left="1440"/>
+      </w:pPr>
+      <w:r>
+        <w:t xml:space="preserve">    // we are passing the function itself to describe here.</w:t>
+      </w:r>
+    </w:p>
+    <w:p>
+      <w:pPr>
+        <w:pStyle w:val="NoSpacing"/>
+        <w:ind w:left="1440"/>
+      </w:pPr>
+      <w:r>
+        <w:t xml:space="preserve">    // it does indeed execute the method here.</w:t>
+      </w:r>
+    </w:p>
+    <w:p>
+      <w:pPr>
+        <w:pStyle w:val="NoSpacing"/>
+        <w:ind w:left="1440"/>
+      </w:pPr>
+      <w:r>
+        <w:t xml:space="preserve">    // Now, when the method is getting executed --</w:t>
+      </w:r>
+    </w:p>
+    <w:p>
+      <w:pPr>
+        <w:pStyle w:val="NoSpacing"/>
+        <w:ind w:left="1440"/>
+      </w:pPr>
+      <w:r>
+        <w:t xml:space="preserve">    /</w:t>
+      </w:r>
+      <w:proofErr w:type="gramStart"/>
+      <w:r>
+        <w:t>/  --</w:t>
+      </w:r>
+      <w:proofErr w:type="gramEnd"/>
+      <w:r>
+        <w:t xml:space="preserve"> 'this' in the console statement will not refer to the object the method was part of originally</w:t>
+      </w:r>
+    </w:p>
+    <w:p>
+      <w:pPr>
+        <w:pStyle w:val="NoSpacing"/>
+        <w:ind w:left="1440"/>
+      </w:pPr>
+      <w:r>
+        <w:lastRenderedPageBreak/>
+        <w:t xml:space="preserve">    // and typically 'this' will be </w:t>
+      </w:r>
+      <w:proofErr w:type="spellStart"/>
+      <w:r>
+        <w:t>refering</w:t>
+      </w:r>
+      <w:proofErr w:type="spellEnd"/>
+      <w:r>
+        <w:t xml:space="preserve"> to the object/thing which is responsible for calling a method.</w:t>
+      </w:r>
+    </w:p>
+    <w:p>
+      <w:pPr>
+        <w:pStyle w:val="NoSpacing"/>
+        <w:ind w:left="1440"/>
+      </w:pPr>
+      <w:r>
+        <w:t xml:space="preserve">    // </w:t>
+      </w:r>
+      <w:proofErr w:type="gramStart"/>
+      <w:r>
+        <w:t>And</w:t>
+      </w:r>
+      <w:proofErr w:type="gramEnd"/>
+      <w:r>
+        <w:t xml:space="preserve"> in this case it is '</w:t>
+      </w:r>
+      <w:proofErr w:type="spellStart"/>
+      <w:r>
+        <w:t>accountingcopy</w:t>
+      </w:r>
+      <w:proofErr w:type="spellEnd"/>
+      <w:r>
+        <w:t>'.</w:t>
+      </w:r>
+    </w:p>
+    <w:p>
+      <w:pPr>
+        <w:pStyle w:val="NoSpacing"/>
+        <w:ind w:left="1440"/>
+      </w:pPr>
+      <w:r>
+        <w:t xml:space="preserve">    // now '</w:t>
+      </w:r>
+      <w:proofErr w:type="spellStart"/>
+      <w:r>
+        <w:t>accountingcopy</w:t>
+      </w:r>
+      <w:proofErr w:type="spellEnd"/>
+      <w:r>
+        <w:t xml:space="preserve">' does not have a name property </w:t>
+      </w:r>
+      <w:proofErr w:type="gramStart"/>
+      <w:r>
+        <w:t>so ..</w:t>
+      </w:r>
+      <w:proofErr w:type="gramEnd"/>
+      <w:r>
         <w:t xml:space="preserve"> </w:t>
       </w:r>
-      <w:r>
-        <w:t xml:space="preserve">and </w:t>
-      </w:r>
-      <w:r>
-        <w:t>rootDir2</w:t>
-      </w:r>
-      <w:r>
-        <w:rPr>
-          <w:b/>
-        </w:rPr>
-        <w:t xml:space="preserve"> : </w:t>
-      </w:r>
-      <w:r>
-        <w:t>Typescript will</w:t>
-      </w:r>
-      <w:r>
-        <w:rPr>
-          <w:b/>
-        </w:rPr>
+      <w:proofErr w:type="gramStart"/>
+      <w:r>
+        <w:t>it</w:t>
+      </w:r>
+      <w:proofErr w:type="gramEnd"/>
+      <w:r>
+        <w:t xml:space="preserve"> will say undefined.</w:t>
+      </w:r>
+    </w:p>
+    <w:p>
+      <w:pPr>
+        <w:pStyle w:val="NoSpacing"/>
+        <w:ind w:left="1440"/>
+      </w:pPr>
+      <w:r>
+        <w:t xml:space="preserve">    </w:t>
+      </w:r>
+    </w:p>
+    <w:p>
+      <w:pPr>
+        <w:pStyle w:val="NoSpacing"/>
+        <w:ind w:left="1440"/>
+      </w:pPr>
+      <w:r>
+        <w:t xml:space="preserve">    //To work around the 'this' problem in </w:t>
+      </w:r>
+      <w:proofErr w:type="gramStart"/>
+      <w:r>
+        <w:t>TYPESCRIPT  -</w:t>
+      </w:r>
+      <w:proofErr w:type="gramEnd"/>
+      <w:r>
+        <w:t xml:space="preserve"> we need to add a special parameter called 'this' to the describe function.</w:t>
+      </w:r>
+    </w:p>
+    <w:p>
+      <w:pPr>
+        <w:pStyle w:val="NoSpacing"/>
+        <w:ind w:left="1440"/>
+      </w:pPr>
+      <w:r>
+        <w:t xml:space="preserve">    // </w:t>
+      </w:r>
+      <w:proofErr w:type="gramStart"/>
+      <w:r>
+        <w:t>This</w:t>
+      </w:r>
+      <w:proofErr w:type="gramEnd"/>
+      <w:r>
+        <w:t xml:space="preserve"> will catch unwanted </w:t>
+      </w:r>
+      <w:proofErr w:type="spellStart"/>
+      <w:r>
+        <w:t>behaviours</w:t>
+      </w:r>
+      <w:proofErr w:type="spellEnd"/>
+    </w:p>
+    <w:p>
+      <w:pPr>
+        <w:pStyle w:val="NoSpacing"/>
+        <w:rPr>
+          <w:b/>
+        </w:rPr>
+      </w:pPr>
+      <w:r>
+        <w:t xml:space="preserve">            </w:t>
+      </w:r>
+      <w:r>
         <w:t xml:space="preserve"> </w:t>
       </w:r>
       <w:r>
-        <w:t xml:space="preserve">create two such directories in the outDir unless </w:t>
-      </w:r>
-      <w:r>
-        <w:rPr>
-          <w:b/>
-        </w:rPr>
-        <w:t>rootDir</w:t>
-      </w:r>
-      <w:r>
-        <w:rPr>
-          <w:b/>
-        </w:rPr>
-        <w:t xml:space="preserve"> </w:t>
-      </w:r>
-      <w:r>
-        <w:t>is specifically mentioned,</w:t>
-      </w:r>
-      <w:r>
-        <w:rPr>
-          <w:b/>
-        </w:rPr>
-        <w:t xml:space="preserve"> </w:t>
-      </w:r>
-      <w:r>
-        <w:t xml:space="preserve">which means to ignore other </w:t>
-      </w:r>
-      <w:r>
-        <w:lastRenderedPageBreak/>
-        <w:t>directories where ts files are present.</w:t>
-      </w:r>
-      <w:r>
-        <w:br/>
-      </w:r>
-      <w:r>
-        <w:rPr>
-          <w:b/>
-        </w:rPr>
-        <w:br/>
-      </w:r>
-      <w:r>
-        <w:rPr>
-          <w:b/>
-        </w:rPr>
-        <w:t xml:space="preserve">noEmit : </w:t>
-      </w:r>
-      <w:r>
-        <w:t>T</w:t>
-      </w:r>
-      <w:r>
-        <w:t xml:space="preserve">he typescript compiler checks the files </w:t>
-      </w:r>
-      <w:r>
-        <w:t xml:space="preserve">and </w:t>
-      </w:r>
-      <w:r>
-        <w:t>report</w:t>
-      </w:r>
-      <w:r>
-        <w:t>s</w:t>
-      </w:r>
-      <w:r>
-        <w:t xml:space="preserve"> any potential errors</w:t>
-      </w:r>
-      <w:r>
-        <w:t>, but does not generate the javascript files.</w:t>
-      </w:r>
-    </w:p>
-    <w:p>
-      <w:r>
-        <w:rPr>
-          <w:b/>
-        </w:rPr>
-        <w:t>noEmitOnError:</w:t>
-      </w:r>
-      <w:r>
-        <w:rPr>
-          <w:b/>
-        </w:rPr>
-        <w:t xml:space="preserve"> </w:t>
-      </w:r>
-      <w:r>
-        <w:t>If any ts file</w:t>
-      </w:r>
-      <w:r>
-        <w:t xml:space="preserve"> fails to compile the js files wont be generated.</w:t>
-      </w:r>
-    </w:p>
-    <w:p>
-      <w:r>
-        <w:t xml:space="preserve">5. </w:t>
-      </w:r>
-      <w:r>
-        <w:t xml:space="preserve">                     ------------------------</w:t>
-      </w:r>
-      <w:r>
-        <w:t>STRICT OPTIONS</w:t>
-      </w:r>
-      <w:r>
-        <w:t>--------------------------------</w:t>
-      </w:r>
-      <w:r>
-        <w:br/>
-      </w:r>
-      <w:r>
-        <w:rPr>
-          <w:b/>
-        </w:rPr>
-        <w:br/>
-      </w:r>
-      <w:r>
-        <w:rPr>
-          <w:b/>
-        </w:rPr>
-        <w:t>noImplicitAny</w:t>
-      </w:r>
-      <w:r>
-        <w:rPr>
-          <w:b/>
-        </w:rPr>
-        <w:t xml:space="preserve"> : </w:t>
-      </w:r>
-      <w:r>
-        <w:t>This</w:t>
-      </w:r>
-      <w:r>
-        <w:rPr>
-          <w:b/>
-        </w:rPr>
-        <w:t xml:space="preserve"> </w:t>
-      </w:r>
-      <w:r>
-        <w:t>ensures</w:t>
-      </w:r>
-      <w:r>
-        <w:rPr>
-          <w:b/>
-        </w:rPr>
-        <w:t xml:space="preserve"> </w:t>
-      </w:r>
-      <w:r>
-        <w:t xml:space="preserve">the parameters type in mentioned, by default any will be taken and ts compiler will not allow this. This is not </w:t>
-      </w:r>
-      <w:r>
-        <w:t xml:space="preserve">the case with variables ..for example you can say </w:t>
-      </w:r>
-      <w:r>
-        <w:rPr>
-          <w:b/>
-        </w:rPr>
-        <w:t>let logged;</w:t>
-      </w:r>
-      <w:r>
-        <w:rPr>
-          <w:b/>
-        </w:rPr>
-        <w:t xml:space="preserve"> </w:t>
-      </w:r>
-      <w:r>
-        <w:t>and later say</w:t>
-      </w:r>
-      <w:r>
-        <w:rPr>
-          <w:b/>
-        </w:rPr>
-        <w:t xml:space="preserve"> logged=true;</w:t>
-      </w:r>
-      <w:r>
-        <w:rPr>
-          <w:b/>
-        </w:rPr>
-        <w:t xml:space="preserve"> </w:t>
-      </w:r>
-      <w:r>
-        <w:t xml:space="preserve"> </w:t>
-      </w:r>
-    </w:p>
-    <w:p>
-      <w:r>
-        <w:t>Why ? functions are created first.</w:t>
-      </w:r>
-      <w:r>
-        <w:br/>
-      </w:r>
-      <w:r>
-        <w:rPr>
-          <w:b/>
-        </w:rPr>
-        <w:br/>
-      </w:r>
-      <w:r>
-        <w:rPr>
-          <w:b/>
-        </w:rPr>
-        <w:t>strictNullChecks</w:t>
-      </w:r>
-      <w:r>
-        <w:rPr>
-          <w:b/>
-        </w:rPr>
-        <w:t xml:space="preserve">: </w:t>
-      </w:r>
-      <w:r>
-        <w:t>when</w:t>
-      </w:r>
-      <w:r>
-        <w:rPr>
-          <w:b/>
-        </w:rPr>
-        <w:t xml:space="preserve"> </w:t>
-      </w:r>
-      <w:r>
-        <w:t>this is false.</w:t>
-      </w:r>
-      <w:r>
-        <w:rPr>
-          <w:b/>
-        </w:rPr>
-        <w:t xml:space="preserve"> </w:t>
-      </w:r>
-      <w:r>
-        <w:t>The typescript compiler</w:t>
-      </w:r>
-      <w:r>
-        <w:rPr>
-          <w:b/>
-        </w:rPr>
-        <w:t xml:space="preserve"> </w:t>
-      </w:r>
-      <w:r>
-        <w:t>will not complain in the below code.</w:t>
-      </w:r>
-      <w:r>
-        <w:br/>
-      </w:r>
-      <w:r>
-        <w:t>const button = document.querySelector('button');</w:t>
-      </w:r>
-      <w:r>
-        <w:t xml:space="preserve"> [no need of the bang symbol]</w:t>
-      </w:r>
-      <w:r>
-        <w:br/>
-      </w:r>
-      <w:r>
-        <w:rPr>
-          <w:b/>
-        </w:rPr>
-        <w:br/>
-      </w:r>
-      <w:r>
-        <w:rPr>
-          <w:b/>
-        </w:rPr>
-        <w:t>strictFunctionTypes</w:t>
-      </w:r>
-      <w:r>
-        <w:t xml:space="preserve"> : Related to function types, not the types inside of functions. Bugs could be introduced if we work with classes and inheritance, we could introduce bugs.</w:t>
-      </w:r>
-    </w:p>
-    <w:p>
-      <w:r>
-        <w:rPr>
-          <w:b/>
-        </w:rPr>
-        <w:t xml:space="preserve">strictBindCallApply : </w:t>
-      </w:r>
-      <w:r>
-        <w:t>Useful</w:t>
-      </w:r>
-      <w:r>
-        <w:rPr>
-          <w:b/>
-        </w:rPr>
-        <w:t xml:space="preserve"> </w:t>
-      </w:r>
-      <w:r>
-        <w:t>so that w</w:t>
-      </w:r>
-      <w:r>
-        <w:t>e don’t use bind call and apply accidentally in a way that does not work with our code.</w:t>
-      </w:r>
-    </w:p>
-    <w:p>
-      <w:r>
-        <w:rPr>
-          <w:b/>
-        </w:rPr>
-        <w:t>strictPropertyInitialization</w:t>
-      </w:r>
-      <w:r>
-        <w:rPr>
-          <w:b/>
-        </w:rPr>
-        <w:t xml:space="preserve"> : </w:t>
-      </w:r>
-      <w:r>
-        <w:t>important when we work with classes.</w:t>
-      </w:r>
-    </w:p>
-    <w:p>
-      <w:r>
-        <w:rPr>
-          <w:b/>
-        </w:rPr>
-        <w:t>noImplicitThis</w:t>
-      </w:r>
-      <w:r>
-        <w:rPr>
-          <w:b/>
-        </w:rPr>
-        <w:t xml:space="preserve"> : </w:t>
-      </w:r>
-      <w:r>
-        <w:t>has to do with the this keyword and TS basically tries to warn you when you use the this keyword in a place when it is not clear what it refers to.</w:t>
-      </w:r>
-    </w:p>
-    <w:p/>
-    <w:p>
-      <w:r>
-        <w:t>5.                   -------------------- code quality options -------------------</w:t>
-      </w:r>
-      <w:r>
-        <w:br/>
-      </w:r>
-      <w:r>
-        <w:br/>
-        <w:t xml:space="preserve">                     </w:t>
-      </w:r>
-      <w:r>
-        <w:t>noUnusedLocals</w:t>
-      </w:r>
-      <w:r>
-        <w:t xml:space="preserve"> : we don’t want unused local variable</w:t>
-      </w:r>
-      <w:r>
-        <w:br/>
-      </w:r>
-      <w:r>
-        <w:t xml:space="preserve">                     </w:t>
-      </w:r>
-      <w:r>
-        <w:t>noUnusedParameters</w:t>
-      </w:r>
-      <w:r>
-        <w:t xml:space="preserve"> : we don’t want to keep unused parameters.</w:t>
+        <w:t>}</w:t>
+      </w:r>
+    </w:p>
+    <w:p>
+      <w:pPr>
+        <w:pStyle w:val="NoSpacing"/>
+        <w:ind w:left="720"/>
+      </w:pPr>
+    </w:p>
+    <w:p>
+      <w:pPr>
+        <w:pStyle w:val="NoSpacing"/>
+        <w:ind w:left="1440"/>
+      </w:pPr>
+      <w:proofErr w:type="spellStart"/>
+      <w:proofErr w:type="gramStart"/>
+      <w:r>
+        <w:t>accountingCopy.describe</w:t>
+      </w:r>
+      <w:proofErr w:type="spellEnd"/>
+      <w:r>
+        <w:t>(</w:t>
+      </w:r>
+      <w:proofErr w:type="gramEnd"/>
+      <w:r>
+        <w:t>)</w:t>
+      </w:r>
+      <w:r>
+        <w:t>;</w:t>
+      </w:r>
+    </w:p>
+    <w:p>
+      <w:pPr>
+        <w:pStyle w:val="NoSpacing"/>
+        <w:ind w:left="720"/>
+      </w:pPr>
+    </w:p>
+    <w:p>
+      <w:pPr>
+        <w:pStyle w:val="NoSpacing"/>
+      </w:pPr>
+      <w:r>
+        <w:br/>
+      </w:r>
+      <w:r>
+        <w:rPr>
+          <w:highlight w:val="lightGray"/>
+        </w:rPr>
+        <w:t>PUBLIC AND PRIVATE ACCESS SPECIFIERS</w:t>
+      </w:r>
+      <w:r>
+        <w:rPr>
+          <w:highlight w:val="lightGray"/>
+        </w:rPr>
+        <w:t>.</w:t>
+      </w:r>
+    </w:p>
+    <w:p>
+      <w:pPr>
+        <w:ind w:left="720"/>
+      </w:pPr>
+      <w:r>
+        <w:br/>
       </w:r>
       <w:bookmarkStart w:id="0" w:name="_GoBack"/>
+      <w:proofErr w:type="gramStart"/>
+      <w:r>
+        <w:t>class</w:t>
+      </w:r>
+      <w:proofErr w:type="gramEnd"/>
+      <w:r>
+        <w:t xml:space="preserve"> Department {</w:t>
+      </w:r>
+      <w:r>
+        <w:br/>
+        <w:t xml:space="preserve">   </w:t>
+      </w:r>
+      <w:proofErr w:type="spellStart"/>
+      <w:r>
+        <w:t>name:string</w:t>
+      </w:r>
+      <w:proofErr w:type="spellEnd"/>
+      <w:r>
+        <w:t>;</w:t>
+      </w:r>
+    </w:p>
+    <w:p>
+      <w:pPr>
+        <w:pStyle w:val="NoSpacing"/>
+        <w:ind w:left="720"/>
+      </w:pPr>
+      <w:r>
+        <w:t xml:space="preserve">   //access modifier - public is default access modifier</w:t>
+      </w:r>
+    </w:p>
+    <w:p>
+      <w:pPr>
+        <w:pStyle w:val="NoSpacing"/>
+        <w:ind w:left="720"/>
+      </w:pPr>
+      <w:r>
+        <w:t xml:space="preserve">   </w:t>
+      </w:r>
+      <w:proofErr w:type="gramStart"/>
+      <w:r>
+        <w:t>private</w:t>
+      </w:r>
+      <w:proofErr w:type="gramEnd"/>
+      <w:r>
+        <w:t xml:space="preserve"> employees : string[] = [];</w:t>
+      </w:r>
+    </w:p>
+    <w:p>
+      <w:pPr>
+        <w:pStyle w:val="NoSpacing"/>
+        <w:ind w:left="720"/>
+      </w:pPr>
+    </w:p>
+    <w:p>
+      <w:pPr>
+        <w:pStyle w:val="NoSpacing"/>
+        <w:ind w:left="720"/>
+      </w:pPr>
+      <w:r>
+        <w:t xml:space="preserve">   //constructor method - reserved keyword</w:t>
+      </w:r>
+    </w:p>
+    <w:p>
+      <w:pPr>
+        <w:pStyle w:val="NoSpacing"/>
+        <w:ind w:left="720"/>
+      </w:pPr>
+      <w:r>
+        <w:t xml:space="preserve">   </w:t>
+      </w:r>
+      <w:proofErr w:type="gramStart"/>
+      <w:r>
+        <w:t>constructor(</w:t>
+      </w:r>
+      <w:proofErr w:type="spellStart"/>
+      <w:proofErr w:type="gramEnd"/>
+      <w:r>
+        <w:t>n:string</w:t>
+      </w:r>
+      <w:proofErr w:type="spellEnd"/>
+      <w:r>
+        <w:t>){</w:t>
+      </w:r>
+    </w:p>
+    <w:p>
+      <w:pPr>
+        <w:pStyle w:val="NoSpacing"/>
+        <w:ind w:left="720"/>
+      </w:pPr>
+      <w:r>
+        <w:t xml:space="preserve">       this.name=n;   </w:t>
+      </w:r>
+    </w:p>
+    <w:p>
+      <w:pPr>
+        <w:pStyle w:val="NoSpacing"/>
+        <w:ind w:left="720"/>
+      </w:pPr>
+      <w:r>
+        <w:t xml:space="preserve">   }</w:t>
+      </w:r>
+    </w:p>
+    <w:p>
+      <w:pPr>
+        <w:pStyle w:val="NoSpacing"/>
+        <w:ind w:left="720"/>
+      </w:pPr>
+    </w:p>
+    <w:p>
+      <w:pPr>
+        <w:pStyle w:val="NoSpacing"/>
+        <w:ind w:left="720"/>
+      </w:pPr>
+      <w:r>
+        <w:t xml:space="preserve">   </w:t>
+      </w:r>
+      <w:proofErr w:type="spellStart"/>
+      <w:proofErr w:type="gramStart"/>
+      <w:r>
+        <w:t>addEmployee</w:t>
+      </w:r>
+      <w:proofErr w:type="spellEnd"/>
+      <w:r>
+        <w:t>(</w:t>
+      </w:r>
+      <w:proofErr w:type="spellStart"/>
+      <w:proofErr w:type="gramEnd"/>
+      <w:r>
+        <w:t>emp:string</w:t>
+      </w:r>
+      <w:proofErr w:type="spellEnd"/>
+      <w:r>
+        <w:t>){</w:t>
+      </w:r>
+    </w:p>
+    <w:p>
+      <w:pPr>
+        <w:pStyle w:val="NoSpacing"/>
+        <w:ind w:left="720"/>
+      </w:pPr>
+      <w:r>
+        <w:t xml:space="preserve">    </w:t>
+      </w:r>
+      <w:proofErr w:type="spellStart"/>
+      <w:proofErr w:type="gramStart"/>
+      <w:r>
+        <w:t>this.employees.push</w:t>
+      </w:r>
+      <w:proofErr w:type="spellEnd"/>
+      <w:r>
+        <w:t>(</w:t>
+      </w:r>
+      <w:proofErr w:type="spellStart"/>
+      <w:proofErr w:type="gramEnd"/>
+      <w:r>
+        <w:t>emp</w:t>
+      </w:r>
+      <w:proofErr w:type="spellEnd"/>
+      <w:r>
+        <w:t>);</w:t>
+      </w:r>
+    </w:p>
+    <w:p>
+      <w:pPr>
+        <w:pStyle w:val="NoSpacing"/>
+        <w:ind w:left="720"/>
+      </w:pPr>
+      <w:r>
+        <w:t xml:space="preserve">   }  </w:t>
+      </w:r>
+    </w:p>
+    <w:p>
+      <w:pPr>
+        <w:pStyle w:val="NoSpacing"/>
+        <w:ind w:left="720"/>
+      </w:pPr>
+      <w:r>
+        <w:t>}</w:t>
+      </w:r>
+    </w:p>
+    <w:p>
+      <w:pPr>
+        <w:pStyle w:val="NoSpacing"/>
+        <w:ind w:left="720"/>
+      </w:pPr>
+    </w:p>
+    <w:p>
+      <w:pPr>
+        <w:pStyle w:val="NoSpacing"/>
+        <w:ind w:left="720"/>
+      </w:pPr>
+      <w:r>
+        <w:t xml:space="preserve">//new keyword - TS + </w:t>
+      </w:r>
+      <w:proofErr w:type="gramStart"/>
+      <w:r>
+        <w:t>JS :</w:t>
+      </w:r>
+      <w:proofErr w:type="gramEnd"/>
+      <w:r>
+        <w:t xml:space="preserve"> used to create the object</w:t>
+      </w:r>
+    </w:p>
+    <w:p>
+      <w:pPr>
+        <w:pStyle w:val="NoSpacing"/>
+        <w:ind w:left="720"/>
+      </w:pPr>
+      <w:proofErr w:type="spellStart"/>
+      <w:proofErr w:type="gramStart"/>
+      <w:r>
+        <w:t>const</w:t>
+      </w:r>
+      <w:proofErr w:type="spellEnd"/>
+      <w:proofErr w:type="gramEnd"/>
+      <w:r>
+        <w:t xml:space="preserve"> accounting = new Department("Accounting")</w:t>
+      </w:r>
+    </w:p>
+    <w:p>
+      <w:pPr>
+        <w:pStyle w:val="NoSpacing"/>
+        <w:ind w:left="720"/>
+      </w:pPr>
+      <w:proofErr w:type="spellStart"/>
+      <w:proofErr w:type="gramStart"/>
+      <w:r>
+        <w:t>accounting.addEmployee</w:t>
+      </w:r>
+      <w:proofErr w:type="spellEnd"/>
+      <w:r>
+        <w:t>(</w:t>
+      </w:r>
+      <w:proofErr w:type="gramEnd"/>
+      <w:r>
+        <w:t>'max')</w:t>
+      </w:r>
+    </w:p>
+    <w:p>
+      <w:pPr>
+        <w:pStyle w:val="NoSpacing"/>
+        <w:ind w:left="720"/>
+      </w:pPr>
+      <w:proofErr w:type="spellStart"/>
+      <w:proofErr w:type="gramStart"/>
+      <w:r>
+        <w:t>accounting.addEmployee</w:t>
+      </w:r>
+      <w:proofErr w:type="spellEnd"/>
+      <w:r>
+        <w:t>(</w:t>
+      </w:r>
+      <w:proofErr w:type="gramEnd"/>
+      <w:r>
+        <w:t xml:space="preserve">'min')  </w:t>
+      </w:r>
+    </w:p>
+    <w:p>
+      <w:pPr>
+        <w:pStyle w:val="NoSpacing"/>
+        <w:ind w:left="720"/>
+      </w:pPr>
+      <w:proofErr w:type="spellStart"/>
+      <w:proofErr w:type="gramStart"/>
+      <w:r>
+        <w:t>accounting.employees.push</w:t>
+      </w:r>
+      <w:proofErr w:type="spellEnd"/>
+      <w:r>
+        <w:t>(</w:t>
+      </w:r>
+      <w:proofErr w:type="gramEnd"/>
+      <w:r>
+        <w:t>'</w:t>
+      </w:r>
+      <w:proofErr w:type="spellStart"/>
+      <w:r>
+        <w:t>ani</w:t>
+      </w:r>
+      <w:proofErr w:type="spellEnd"/>
+      <w:r>
+        <w:t>'); // with private this line will not be allowed</w:t>
+      </w:r>
+    </w:p>
+    <w:p>
+      <w:pPr>
+        <w:pStyle w:val="NoSpacing"/>
+        <w:ind w:left="720"/>
+      </w:pPr>
+      <w:r>
+        <w:t xml:space="preserve">// we </w:t>
+      </w:r>
+      <w:proofErr w:type="spellStart"/>
+      <w:r>
+        <w:t>dont</w:t>
+      </w:r>
+      <w:proofErr w:type="spellEnd"/>
+      <w:r>
+        <w:t xml:space="preserve"> want this to happen - we may need validation </w:t>
+      </w:r>
+      <w:proofErr w:type="spellStart"/>
+      <w:r>
+        <w:t>etc</w:t>
+      </w:r>
+      <w:proofErr w:type="spellEnd"/>
+      <w:r>
+        <w:t xml:space="preserve"> employees should not be accessed using 'private'</w:t>
+      </w:r>
+    </w:p>
+    <w:p>
+      <w:pPr>
+        <w:pStyle w:val="NoSpacing"/>
+        <w:ind w:left="720"/>
+      </w:pPr>
+      <w:r>
+        <w:t>//thus employees is accessible from INSIDE the class only.</w:t>
+      </w:r>
       <w:bookmarkEnd w:id="0"/>
-      <w:r>
-        <w:br/>
-      </w:r>
-      <w:r>
-        <w:t xml:space="preserve">                     </w:t>
-      </w:r>
-      <w:r>
-        <w:br/>
-      </w:r>
-      <w:r>
-        <w:t xml:space="preserve">                     </w:t>
-      </w:r>
+    </w:p>
+    <w:p>
+      <w:pPr>
+        <w:pStyle w:val="NoSpacing"/>
+      </w:pPr>
+    </w:p>
+    <w:p>
+      <w:pPr>
+        <w:pStyle w:val="NoSpacing"/>
+      </w:pPr>
+    </w:p>
+    <w:p>
+      <w:pPr>
+        <w:pStyle w:val="NoSpacing"/>
+      </w:pPr>
     </w:p>
     <w:sectPr>
       <w:pgSz w:w="12240" w:h="15840"/>
@@ -3578,6 +8709,119 @@
 <file path=word/numbering.xml><?xml version="1.0" encoding="utf-8"?>
 <w:numbering xmlns:wpc="http://schemas.microsoft.com/office/word/2010/wordprocessingCanvas" xmlns:mc="http://schemas.openxmlformats.org/markup-compatibility/2006" xmlns:o="urn:schemas-microsoft-com:office:office" xmlns:r="http://schemas.openxmlformats.org/officeDocument/2006/relationships" xmlns:m="http://schemas.openxmlformats.org/officeDocument/2006/math" xmlns:v="urn:schemas-microsoft-com:vml" xmlns:wp14="http://schemas.microsoft.com/office/word/2010/wordprocessingDrawing" xmlns:wp="http://schemas.openxmlformats.org/drawingml/2006/wordprocessingDrawing" xmlns:w10="urn:schemas-microsoft-com:office:word" xmlns:w="http://schemas.openxmlformats.org/wordprocessingml/2006/main" xmlns:w14="http://schemas.microsoft.com/office/word/2010/wordml" xmlns:w15="http://schemas.microsoft.com/office/word/2012/wordml" xmlns:wpg="http://schemas.microsoft.com/office/word/2010/wordprocessingGroup" xmlns:wpi="http://schemas.microsoft.com/office/word/2010/wordprocessingInk" xmlns:wne="http://schemas.microsoft.com/office/word/2006/wordml" xmlns:wps="http://schemas.microsoft.com/office/word/2010/wordprocessingShape" mc:Ignorable="w14 w15 wp14">
   <w:abstractNum w:abstractNumId="0" w15:restartNumberingAfterBreak="0">
+    <w:nsid w:val="03840AB4"/>
+    <w:multiLevelType w:val="hybridMultilevel"/>
+    <w:tmpl w:val="52F62432"/>
+    <w:lvl w:ilvl="0" w:tplc="3280B72A">
+      <w:start w:val="1"/>
+      <w:numFmt w:val="bullet"/>
+      <w:lvlText w:val="-"/>
+      <w:lvlJc w:val="left"/>
+      <w:pPr>
+        <w:ind w:left="720" w:hanging="360"/>
+      </w:pPr>
+      <w:rPr>
+        <w:rFonts w:ascii="Calibri" w:eastAsiaTheme="minorHAnsi" w:hAnsi="Calibri" w:cs="Calibri" w:hint="default"/>
+      </w:rPr>
+    </w:lvl>
+    <w:lvl w:ilvl="1" w:tplc="04090003" w:tentative="1">
+      <w:start w:val="1"/>
+      <w:numFmt w:val="bullet"/>
+      <w:lvlText w:val="o"/>
+      <w:lvlJc w:val="left"/>
+      <w:pPr>
+        <w:ind w:left="1440" w:hanging="360"/>
+      </w:pPr>
+      <w:rPr>
+        <w:rFonts w:ascii="Courier New" w:hAnsi="Courier New" w:cs="Courier New" w:hint="default"/>
+      </w:rPr>
+    </w:lvl>
+    <w:lvl w:ilvl="2" w:tplc="04090005" w:tentative="1">
+      <w:start w:val="1"/>
+      <w:numFmt w:val="bullet"/>
+      <w:lvlText w:val=""/>
+      <w:lvlJc w:val="left"/>
+      <w:pPr>
+        <w:ind w:left="2160" w:hanging="360"/>
+      </w:pPr>
+      <w:rPr>
+        <w:rFonts w:ascii="Wingdings" w:hAnsi="Wingdings" w:hint="default"/>
+      </w:rPr>
+    </w:lvl>
+    <w:lvl w:ilvl="3" w:tplc="04090001" w:tentative="1">
+      <w:start w:val="1"/>
+      <w:numFmt w:val="bullet"/>
+      <w:lvlText w:val=""/>
+      <w:lvlJc w:val="left"/>
+      <w:pPr>
+        <w:ind w:left="2880" w:hanging="360"/>
+      </w:pPr>
+      <w:rPr>
+        <w:rFonts w:ascii="Symbol" w:hAnsi="Symbol" w:hint="default"/>
+      </w:rPr>
+    </w:lvl>
+    <w:lvl w:ilvl="4" w:tplc="04090003" w:tentative="1">
+      <w:start w:val="1"/>
+      <w:numFmt w:val="bullet"/>
+      <w:lvlText w:val="o"/>
+      <w:lvlJc w:val="left"/>
+      <w:pPr>
+        <w:ind w:left="3600" w:hanging="360"/>
+      </w:pPr>
+      <w:rPr>
+        <w:rFonts w:ascii="Courier New" w:hAnsi="Courier New" w:cs="Courier New" w:hint="default"/>
+      </w:rPr>
+    </w:lvl>
+    <w:lvl w:ilvl="5" w:tplc="04090005" w:tentative="1">
+      <w:start w:val="1"/>
+      <w:numFmt w:val="bullet"/>
+      <w:lvlText w:val=""/>
+      <w:lvlJc w:val="left"/>
+      <w:pPr>
+        <w:ind w:left="4320" w:hanging="360"/>
+      </w:pPr>
+      <w:rPr>
+        <w:rFonts w:ascii="Wingdings" w:hAnsi="Wingdings" w:hint="default"/>
+      </w:rPr>
+    </w:lvl>
+    <w:lvl w:ilvl="6" w:tplc="04090001" w:tentative="1">
+      <w:start w:val="1"/>
+      <w:numFmt w:val="bullet"/>
+      <w:lvlText w:val=""/>
+      <w:lvlJc w:val="left"/>
+      <w:pPr>
+        <w:ind w:left="5040" w:hanging="360"/>
+      </w:pPr>
+      <w:rPr>
+        <w:rFonts w:ascii="Symbol" w:hAnsi="Symbol" w:hint="default"/>
+      </w:rPr>
+    </w:lvl>
+    <w:lvl w:ilvl="7" w:tplc="04090003" w:tentative="1">
+      <w:start w:val="1"/>
+      <w:numFmt w:val="bullet"/>
+      <w:lvlText w:val="o"/>
+      <w:lvlJc w:val="left"/>
+      <w:pPr>
+        <w:ind w:left="5760" w:hanging="360"/>
+      </w:pPr>
+      <w:rPr>
+        <w:rFonts w:ascii="Courier New" w:hAnsi="Courier New" w:cs="Courier New" w:hint="default"/>
+      </w:rPr>
+    </w:lvl>
+    <w:lvl w:ilvl="8" w:tplc="04090005" w:tentative="1">
+      <w:start w:val="1"/>
+      <w:numFmt w:val="bullet"/>
+      <w:lvlText w:val=""/>
+      <w:lvlJc w:val="left"/>
+      <w:pPr>
+        <w:ind w:left="6480" w:hanging="360"/>
+      </w:pPr>
+      <w:rPr>
+        <w:rFonts w:ascii="Wingdings" w:hAnsi="Wingdings" w:hint="default"/>
+      </w:rPr>
+    </w:lvl>
+  </w:abstractNum>
+  <w:abstractNum w:abstractNumId="1" w15:restartNumberingAfterBreak="0">
     <w:nsid w:val="26CA595C"/>
     <w:multiLevelType w:val="hybridMultilevel"/>
     <w:tmpl w:val="E1C6E690"/>
@@ -3666,8 +8910,103 @@
       </w:pPr>
     </w:lvl>
   </w:abstractNum>
+  <w:abstractNum w:abstractNumId="2" w15:restartNumberingAfterBreak="0">
+    <w:nsid w:val="595A20CC"/>
+    <w:multiLevelType w:val="hybridMultilevel"/>
+    <w:tmpl w:val="1376D5BE"/>
+    <w:lvl w:ilvl="0" w:tplc="91A618F0">
+      <w:start w:val="1"/>
+      <w:numFmt w:val="decimal"/>
+      <w:lvlText w:val="%1."/>
+      <w:lvlJc w:val="left"/>
+      <w:pPr>
+        <w:ind w:left="1080" w:hanging="360"/>
+      </w:pPr>
+      <w:rPr>
+        <w:rFonts w:hint="default"/>
+      </w:rPr>
+    </w:lvl>
+    <w:lvl w:ilvl="1" w:tplc="04090019" w:tentative="1">
+      <w:start w:val="1"/>
+      <w:numFmt w:val="lowerLetter"/>
+      <w:lvlText w:val="%2."/>
+      <w:lvlJc w:val="left"/>
+      <w:pPr>
+        <w:ind w:left="1800" w:hanging="360"/>
+      </w:pPr>
+    </w:lvl>
+    <w:lvl w:ilvl="2" w:tplc="0409001B" w:tentative="1">
+      <w:start w:val="1"/>
+      <w:numFmt w:val="lowerRoman"/>
+      <w:lvlText w:val="%3."/>
+      <w:lvlJc w:val="right"/>
+      <w:pPr>
+        <w:ind w:left="2520" w:hanging="180"/>
+      </w:pPr>
+    </w:lvl>
+    <w:lvl w:ilvl="3" w:tplc="0409000F" w:tentative="1">
+      <w:start w:val="1"/>
+      <w:numFmt w:val="decimal"/>
+      <w:lvlText w:val="%4."/>
+      <w:lvlJc w:val="left"/>
+      <w:pPr>
+        <w:ind w:left="3240" w:hanging="360"/>
+      </w:pPr>
+    </w:lvl>
+    <w:lvl w:ilvl="4" w:tplc="04090019" w:tentative="1">
+      <w:start w:val="1"/>
+      <w:numFmt w:val="lowerLetter"/>
+      <w:lvlText w:val="%5."/>
+      <w:lvlJc w:val="left"/>
+      <w:pPr>
+        <w:ind w:left="3960" w:hanging="360"/>
+      </w:pPr>
+    </w:lvl>
+    <w:lvl w:ilvl="5" w:tplc="0409001B" w:tentative="1">
+      <w:start w:val="1"/>
+      <w:numFmt w:val="lowerRoman"/>
+      <w:lvlText w:val="%6."/>
+      <w:lvlJc w:val="right"/>
+      <w:pPr>
+        <w:ind w:left="4680" w:hanging="180"/>
+      </w:pPr>
+    </w:lvl>
+    <w:lvl w:ilvl="6" w:tplc="0409000F" w:tentative="1">
+      <w:start w:val="1"/>
+      <w:numFmt w:val="decimal"/>
+      <w:lvlText w:val="%7."/>
+      <w:lvlJc w:val="left"/>
+      <w:pPr>
+        <w:ind w:left="5400" w:hanging="360"/>
+      </w:pPr>
+    </w:lvl>
+    <w:lvl w:ilvl="7" w:tplc="04090019" w:tentative="1">
+      <w:start w:val="1"/>
+      <w:numFmt w:val="lowerLetter"/>
+      <w:lvlText w:val="%8."/>
+      <w:lvlJc w:val="left"/>
+      <w:pPr>
+        <w:ind w:left="6120" w:hanging="360"/>
+      </w:pPr>
+    </w:lvl>
+    <w:lvl w:ilvl="8" w:tplc="0409001B" w:tentative="1">
+      <w:start w:val="1"/>
+      <w:numFmt w:val="lowerRoman"/>
+      <w:lvlText w:val="%9."/>
+      <w:lvlJc w:val="right"/>
+      <w:pPr>
+        <w:ind w:left="6840" w:hanging="180"/>
+      </w:pPr>
+    </w:lvl>
+  </w:abstractNum>
   <w:num w:numId="1">
+    <w:abstractNumId w:val="1"/>
+  </w:num>
+  <w:num w:numId="2">
     <w:abstractNumId w:val="0"/>
+  </w:num>
+  <w:num w:numId="3">
+    <w:abstractNumId w:val="2"/>
   </w:num>
 </w:numbering>
 </file>
@@ -4069,6 +9408,7 @@
   <w:style w:type="character" w:default="1" w:styleId="DefaultParagraphFont">
     <w:name w:val="Default Paragraph Font"/>
     <w:uiPriority w:val="1"/>
+    <w:semiHidden/>
     <w:unhideWhenUsed/>
   </w:style>
   <w:style w:type="table" w:default="1" w:styleId="TableNormal">
@@ -4111,6 +9451,18 @@
     <w:pPr>
       <w:spacing w:after="0" w:line="240" w:lineRule="auto"/>
     </w:pPr>
+  </w:style>
+  <w:style w:type="character" w:styleId="Hyperlink">
+    <w:name w:val="Hyperlink"/>
+    <w:basedOn w:val="DefaultParagraphFont"/>
+    <w:uiPriority w:val="99"/>
+    <w:semiHidden/>
+    <w:unhideWhenUsed/>
+    <w:rsid w:val="006F1E25"/>
+    <w:rPr>
+      <w:color w:val="0000FF"/>
+      <w:u w:val="single"/>
+    </w:rPr>
   </w:style>
 </w:styles>
 </file>

--- a/Typescript Cheat Sheet.docx
+++ b/Typescript Cheat Sheet.docx
@@ -10388,8 +10388,6 @@
       </w:r>
       <w:r>
         <w:br/>
-      </w:r>
-      <w:r>
         <w:t>type Admin = {</w:t>
       </w:r>
     </w:p>
@@ -11341,13 +11339,7 @@
         <w:rPr>
           <w:highlight w:val="lightGray"/>
         </w:rPr>
-        <w:t>DICSRIMINATED UNIONS</w:t>
-      </w:r>
-      <w:r>
-        <w:rPr>
-          <w:highlight w:val="lightGray"/>
-        </w:rPr>
-        <w:t>.</w:t>
+        <w:t>DICSRIMINATED UNIONS.</w:t>
       </w:r>
     </w:p>
     <w:p>
@@ -11381,12 +11373,609 @@
       <w:r>
         <w:t xml:space="preserve"> It is available when you work with object types.</w:t>
       </w:r>
-    </w:p>
-    <w:p>
-      <w:pPr>
-        <w:pStyle w:val="NoSpacing"/>
-        <w:ind w:left="720"/>
-      </w:pPr>
+      <w:r>
+        <w:t xml:space="preserve"> In this we give an extra property.</w:t>
+      </w:r>
+      <w:r>
+        <w:br/>
+      </w:r>
+    </w:p>
+    <w:p>
+      <w:pPr>
+        <w:pStyle w:val="NoSpacing"/>
+        <w:ind w:left="1440"/>
+      </w:pPr>
+      <w:r>
+        <w:t>interface Bird {</w:t>
+      </w:r>
+    </w:p>
+    <w:p>
+      <w:pPr>
+        <w:pStyle w:val="NoSpacing"/>
+        <w:ind w:left="1440"/>
+      </w:pPr>
+      <w:r>
+        <w:t xml:space="preserve">    type : 'bird'; // type must hold a string which must be bird.</w:t>
+      </w:r>
+    </w:p>
+    <w:p>
+      <w:pPr>
+        <w:pStyle w:val="NoSpacing"/>
+        <w:ind w:left="1440"/>
+      </w:pPr>
+      <w:r>
+        <w:t xml:space="preserve">    flyingSpeed : number;</w:t>
+      </w:r>
+    </w:p>
+    <w:p>
+      <w:pPr>
+        <w:pStyle w:val="NoSpacing"/>
+        <w:ind w:left="1440"/>
+      </w:pPr>
+      <w:r>
+        <w:t>}</w:t>
+      </w:r>
+    </w:p>
+    <w:p>
+      <w:pPr>
+        <w:pStyle w:val="NoSpacing"/>
+        <w:ind w:left="1440"/>
+      </w:pPr>
+    </w:p>
+    <w:p>
+      <w:pPr>
+        <w:pStyle w:val="NoSpacing"/>
+        <w:ind w:left="1440"/>
+      </w:pPr>
+      <w:r>
+        <w:t>interface Horse{</w:t>
+      </w:r>
+    </w:p>
+    <w:p>
+      <w:pPr>
+        <w:pStyle w:val="NoSpacing"/>
+        <w:ind w:left="1440"/>
+      </w:pPr>
+      <w:r>
+        <w:t xml:space="preserve">    type : 'horse';</w:t>
+      </w:r>
+    </w:p>
+    <w:p>
+      <w:pPr>
+        <w:pStyle w:val="NoSpacing"/>
+        <w:ind w:left="1440"/>
+      </w:pPr>
+      <w:r>
+        <w:t xml:space="preserve">    runningSpeed : number;</w:t>
+      </w:r>
+    </w:p>
+    <w:p>
+      <w:pPr>
+        <w:pStyle w:val="NoSpacing"/>
+        <w:ind w:left="1440"/>
+      </w:pPr>
+      <w:r>
+        <w:t>}</w:t>
+      </w:r>
+    </w:p>
+    <w:p>
+      <w:pPr>
+        <w:pStyle w:val="NoSpacing"/>
+        <w:ind w:left="1440"/>
+      </w:pPr>
+    </w:p>
+    <w:p>
+      <w:pPr>
+        <w:pStyle w:val="NoSpacing"/>
+        <w:ind w:left="1440"/>
+      </w:pPr>
+      <w:r>
+        <w:t>type Animal = Bird | Horse;</w:t>
+      </w:r>
+    </w:p>
+    <w:p>
+      <w:pPr>
+        <w:pStyle w:val="NoSpacing"/>
+        <w:ind w:left="1440"/>
+      </w:pPr>
+    </w:p>
+    <w:p>
+      <w:pPr>
+        <w:pStyle w:val="NoSpacing"/>
+        <w:ind w:left="1440"/>
+      </w:pPr>
+      <w:r>
+        <w:t>function moveAnimal(an:Animal){</w:t>
+      </w:r>
+    </w:p>
+    <w:p>
+      <w:pPr>
+        <w:pStyle w:val="NoSpacing"/>
+        <w:ind w:left="1440"/>
+      </w:pPr>
+      <w:r>
+        <w:t xml:space="preserve">    </w:t>
+      </w:r>
+    </w:p>
+    <w:p>
+      <w:pPr>
+        <w:pStyle w:val="NoSpacing"/>
+        <w:ind w:left="1440"/>
+      </w:pPr>
+      <w:r>
+        <w:t xml:space="preserve">    //method 1 - more check needed for more interfaces as you add in to your type + property names could be misspelled</w:t>
+      </w:r>
+    </w:p>
+    <w:p>
+      <w:pPr>
+        <w:pStyle w:val="NoSpacing"/>
+        <w:ind w:left="1440"/>
+      </w:pPr>
+      <w:r>
+        <w:t xml:space="preserve">    // if('flyingSpeed' in an){</w:t>
+      </w:r>
+    </w:p>
+    <w:p>
+      <w:pPr>
+        <w:pStyle w:val="NoSpacing"/>
+        <w:ind w:left="1440"/>
+      </w:pPr>
+      <w:r>
+        <w:t xml:space="preserve">    //     console.log(`moving with speed ${an.flyingSpeed}`)</w:t>
+      </w:r>
+    </w:p>
+    <w:p>
+      <w:pPr>
+        <w:pStyle w:val="NoSpacing"/>
+        <w:ind w:left="1440"/>
+      </w:pPr>
+      <w:r>
+        <w:t xml:space="preserve">    // }</w:t>
+      </w:r>
+    </w:p>
+    <w:p>
+      <w:pPr>
+        <w:pStyle w:val="NoSpacing"/>
+        <w:ind w:left="1440"/>
+      </w:pPr>
+      <w:r>
+        <w:t xml:space="preserve">    // else</w:t>
+      </w:r>
+    </w:p>
+    <w:p>
+      <w:pPr>
+        <w:pStyle w:val="NoSpacing"/>
+        <w:ind w:left="1440"/>
+      </w:pPr>
+      <w:r>
+        <w:t xml:space="preserve">    // console.log(`moving with speed ${an.runningSpeed}`)</w:t>
+      </w:r>
+    </w:p>
+    <w:p>
+      <w:pPr>
+        <w:pStyle w:val="NoSpacing"/>
+        <w:ind w:left="1440"/>
+      </w:pPr>
+    </w:p>
+    <w:p>
+      <w:pPr>
+        <w:pStyle w:val="NoSpacing"/>
+        <w:ind w:left="1440"/>
+      </w:pPr>
+      <w:r>
+        <w:t xml:space="preserve">    //can not use instance of as we aer working with interfaces</w:t>
+      </w:r>
+    </w:p>
+    <w:p>
+      <w:pPr>
+        <w:pStyle w:val="NoSpacing"/>
+        <w:ind w:left="1440"/>
+      </w:pPr>
+    </w:p>
+    <w:p>
+      <w:pPr>
+        <w:pStyle w:val="NoSpacing"/>
+        <w:ind w:left="1440"/>
+      </w:pPr>
+      <w:r>
+        <w:t xml:space="preserve">    switch(an.type){</w:t>
+      </w:r>
+    </w:p>
+    <w:p>
+      <w:pPr>
+        <w:pStyle w:val="NoSpacing"/>
+        <w:ind w:left="1440"/>
+      </w:pPr>
+      <w:r>
+        <w:t xml:space="preserve">        case 'bird':</w:t>
+      </w:r>
+    </w:p>
+    <w:p>
+      <w:pPr>
+        <w:pStyle w:val="NoSpacing"/>
+        <w:ind w:left="1440"/>
+      </w:pPr>
+      <w:r>
+        <w:t xml:space="preserve">        {</w:t>
+      </w:r>
+    </w:p>
+    <w:p>
+      <w:pPr>
+        <w:pStyle w:val="NoSpacing"/>
+        <w:ind w:left="1440"/>
+      </w:pPr>
+      <w:r>
+        <w:t xml:space="preserve">            console.log('its a bird')</w:t>
+      </w:r>
+    </w:p>
+    <w:p>
+      <w:pPr>
+        <w:pStyle w:val="NoSpacing"/>
+        <w:ind w:left="1440"/>
+      </w:pPr>
+      <w:r>
+        <w:t xml:space="preserve">            break;</w:t>
+      </w:r>
+    </w:p>
+    <w:p>
+      <w:pPr>
+        <w:pStyle w:val="NoSpacing"/>
+        <w:ind w:left="1440"/>
+      </w:pPr>
+      <w:r>
+        <w:t xml:space="preserve">        }</w:t>
+      </w:r>
+    </w:p>
+    <w:p>
+      <w:pPr>
+        <w:pStyle w:val="NoSpacing"/>
+        <w:ind w:left="1440"/>
+      </w:pPr>
+      <w:r>
+        <w:t xml:space="preserve">        case "horse" :</w:t>
+      </w:r>
+    </w:p>
+    <w:p>
+      <w:pPr>
+        <w:pStyle w:val="NoSpacing"/>
+        <w:ind w:left="1440"/>
+      </w:pPr>
+      <w:r>
+        <w:t xml:space="preserve">        {</w:t>
+      </w:r>
+    </w:p>
+    <w:p>
+      <w:pPr>
+        <w:pStyle w:val="NoSpacing"/>
+        <w:ind w:left="1440"/>
+      </w:pPr>
+      <w:r>
+        <w:lastRenderedPageBreak/>
+        <w:t xml:space="preserve">            console.log('its a horse')</w:t>
+      </w:r>
+    </w:p>
+    <w:p>
+      <w:pPr>
+        <w:pStyle w:val="NoSpacing"/>
+        <w:ind w:left="1440"/>
+      </w:pPr>
+      <w:r>
+        <w:t xml:space="preserve">            break;</w:t>
+      </w:r>
+    </w:p>
+    <w:p>
+      <w:pPr>
+        <w:pStyle w:val="NoSpacing"/>
+        <w:ind w:left="1440"/>
+      </w:pPr>
+      <w:r>
+        <w:t xml:space="preserve">        }   </w:t>
+      </w:r>
+    </w:p>
+    <w:p>
+      <w:pPr>
+        <w:pStyle w:val="NoSpacing"/>
+        <w:ind w:left="1440"/>
+      </w:pPr>
+      <w:r>
+        <w:t xml:space="preserve">    }</w:t>
+      </w:r>
+    </w:p>
+    <w:p>
+      <w:pPr>
+        <w:pStyle w:val="NoSpacing"/>
+        <w:ind w:left="1440"/>
+      </w:pPr>
+      <w:r>
+        <w:t>}</w:t>
+      </w:r>
+    </w:p>
+    <w:p>
+      <w:pPr>
+        <w:pStyle w:val="NoSpacing"/>
+        <w:ind w:left="1440"/>
+      </w:pPr>
+    </w:p>
+    <w:p>
+      <w:pPr>
+        <w:pStyle w:val="NoSpacing"/>
+        <w:ind w:left="1440"/>
+      </w:pPr>
+      <w:r>
+        <w:t>moveAnimal({type:'bird',flyingSpeed:10})</w:t>
+      </w:r>
+    </w:p>
+    <w:p>
+      <w:pPr>
+        <w:pStyle w:val="NoSpacing"/>
+        <w:ind w:left="1440"/>
+      </w:pPr>
+      <w:r>
+        <w:t>moveAnimal({type:'horse',runningSpeed:10})</w:t>
+      </w:r>
+    </w:p>
+    <w:p>
+      <w:pPr>
+        <w:pStyle w:val="NoSpacing"/>
+        <w:ind w:left="1080"/>
+      </w:pPr>
+    </w:p>
+    <w:p>
+      <w:pPr>
+        <w:pStyle w:val="NoSpacing"/>
+        <w:ind w:left="720"/>
+      </w:pPr>
+    </w:p>
+    <w:p>
+      <w:pPr>
+        <w:pStyle w:val="NoSpacing"/>
+      </w:pPr>
+      <w:r>
+        <w:rPr>
+          <w:highlight w:val="lightGray"/>
+        </w:rPr>
+        <w:t>TYPECASTING.</w:t>
+      </w:r>
+    </w:p>
+    <w:p>
+      <w:pPr>
+        <w:pStyle w:val="NoSpacing"/>
+      </w:pPr>
+      <w:r>
+        <w:t>WHY ? it helps you tell typescript that some value is of a specific type – where TS is not able to detect it on its own, but we know that it’s the case.</w:t>
+      </w:r>
+    </w:p>
+    <w:p>
+      <w:pPr>
+        <w:pStyle w:val="NoSpacing"/>
+      </w:pPr>
+    </w:p>
+    <w:p>
+      <w:pPr>
+        <w:pStyle w:val="NoSpacing"/>
+      </w:pPr>
+    </w:p>
+    <w:p>
+      <w:pPr>
+        <w:pStyle w:val="NoSpacing"/>
+        <w:ind w:left="720"/>
+      </w:pPr>
+      <w:r>
+        <w:t>//const para = document.querySelector('p')</w:t>
+      </w:r>
+    </w:p>
+    <w:p>
+      <w:pPr>
+        <w:pStyle w:val="NoSpacing"/>
+        <w:ind w:left="720"/>
+      </w:pPr>
+      <w:r>
+        <w:t>//TS find out that as you selected by element - it is a paragraphhtmlelement or null</w:t>
+      </w:r>
+    </w:p>
+    <w:p>
+      <w:pPr>
+        <w:pStyle w:val="NoSpacing"/>
+        <w:ind w:left="720"/>
+      </w:pPr>
+    </w:p>
+    <w:p>
+      <w:pPr>
+        <w:pStyle w:val="NoSpacing"/>
+        <w:ind w:left="720"/>
+      </w:pPr>
+      <w:r>
+        <w:t>const para = document.getElementById('para-id')</w:t>
+      </w:r>
+    </w:p>
+    <w:p>
+      <w:pPr>
+        <w:pStyle w:val="NoSpacing"/>
+        <w:ind w:left="720"/>
+      </w:pPr>
+      <w:r>
+        <w:t>//TS does not dive into the html code - it recognises it just as a HTMLELEMENT</w:t>
+      </w:r>
+    </w:p>
+    <w:p>
+      <w:pPr>
+        <w:pStyle w:val="NoSpacing"/>
+        <w:ind w:left="720"/>
+      </w:pPr>
+      <w:r>
+        <w:t>// for a paragraph we might do stuff we we would do with any other HTL element - for a para it might not matter much</w:t>
+      </w:r>
+    </w:p>
+    <w:p>
+      <w:pPr>
+        <w:pStyle w:val="NoSpacing"/>
+        <w:ind w:left="720"/>
+      </w:pPr>
+    </w:p>
+    <w:p>
+      <w:pPr>
+        <w:pStyle w:val="NoSpacing"/>
+        <w:ind w:left="720"/>
+      </w:pPr>
+      <w:r>
+        <w:t>//but if its a input</w:t>
+      </w:r>
+    </w:p>
+    <w:p>
+      <w:pPr>
+        <w:pStyle w:val="NoSpacing"/>
+        <w:ind w:left="720"/>
+      </w:pPr>
+      <w:r>
+        <w:t>//const inpu = document.getElementById('input-id');</w:t>
+      </w:r>
+    </w:p>
+    <w:p>
+      <w:pPr>
+        <w:pStyle w:val="NoSpacing"/>
+        <w:ind w:left="720"/>
+      </w:pPr>
+    </w:p>
+    <w:p>
+      <w:pPr>
+        <w:pStyle w:val="NoSpacing"/>
+        <w:ind w:left="720"/>
+      </w:pPr>
+      <w:r>
+        <w:t>// inpu.value = "hi there"; // type script does not allow this</w:t>
+      </w:r>
+    </w:p>
+    <w:p>
+      <w:pPr>
+        <w:pStyle w:val="NoSpacing"/>
+        <w:ind w:left="720"/>
+      </w:pPr>
+      <w:r>
+        <w:t>// typescript does not allow this..</w:t>
+      </w:r>
+    </w:p>
+    <w:p>
+      <w:pPr>
+        <w:pStyle w:val="NoSpacing"/>
+        <w:ind w:left="720"/>
+      </w:pPr>
+      <w:r>
+        <w:t>// err 1  : object is possibily 'null'</w:t>
+      </w:r>
+    </w:p>
+    <w:p>
+      <w:pPr>
+        <w:pStyle w:val="NoSpacing"/>
+        <w:ind w:left="720"/>
+      </w:pPr>
+      <w:r>
+        <w:t>// err 2  : property 'value' does not exist on type 'HTMLElement'</w:t>
+      </w:r>
+    </w:p>
+    <w:p>
+      <w:pPr>
+        <w:pStyle w:val="NoSpacing"/>
+        <w:ind w:left="720"/>
+      </w:pPr>
+    </w:p>
+    <w:p>
+      <w:pPr>
+        <w:pStyle w:val="NoSpacing"/>
+        <w:ind w:left="720"/>
+      </w:pPr>
+      <w:r>
+        <w:t>// we we have to tell TS that 'inpu' is not null but also an 'html input element'</w:t>
+      </w:r>
+    </w:p>
+    <w:p>
+      <w:pPr>
+        <w:pStyle w:val="NoSpacing"/>
+        <w:ind w:left="720"/>
+      </w:pPr>
+      <w:r>
+        <w:t>//WHY ? THIS IS WHAT WE CAN DO WITH TYPECASTING.</w:t>
+      </w:r>
+    </w:p>
+    <w:p>
+      <w:pPr>
+        <w:pStyle w:val="NoSpacing"/>
+        <w:ind w:left="720"/>
+      </w:pPr>
+    </w:p>
+    <w:p>
+      <w:pPr>
+        <w:pStyle w:val="NoSpacing"/>
+        <w:ind w:left="720"/>
+      </w:pPr>
+      <w:r>
+        <w:t>// THIS IS POSSIBLE because we included the dom lib in the tsconfig libs</w:t>
+      </w:r>
+    </w:p>
+    <w:p>
+      <w:pPr>
+        <w:pStyle w:val="NoSpacing"/>
+        <w:ind w:left="720"/>
+      </w:pPr>
+      <w:r>
+        <w:t>//const inpu2 = &lt;HTMLInputElement&gt; document.getElementById('input-id')!;</w:t>
+      </w:r>
+    </w:p>
+    <w:p>
+      <w:pPr>
+        <w:pStyle w:val="NoSpacing"/>
+        <w:ind w:left="720"/>
+      </w:pPr>
+      <w:r>
+        <w:t>//inpu2.value="matter2";</w:t>
+      </w:r>
+    </w:p>
+    <w:p>
+      <w:pPr>
+        <w:pStyle w:val="NoSpacing"/>
+        <w:ind w:left="720"/>
+      </w:pPr>
+    </w:p>
+    <w:p>
+      <w:pPr>
+        <w:pStyle w:val="NoSpacing"/>
+        <w:ind w:left="720"/>
+      </w:pPr>
+      <w:r>
+        <w:t>// for react projects</w:t>
+      </w:r>
+    </w:p>
+    <w:p>
+      <w:pPr>
+        <w:pStyle w:val="NoSpacing"/>
+        <w:ind w:left="720"/>
+      </w:pPr>
+      <w:r>
+        <w:t>const inpu3 =  document.getElementById('input-id')! as HTMLInputElement;</w:t>
+      </w:r>
+    </w:p>
+    <w:p>
+      <w:pPr>
+        <w:pStyle w:val="NoSpacing"/>
+        <w:ind w:left="720"/>
+      </w:pPr>
+      <w:r>
+        <w:t>inpu3.value = "matter3"</w:t>
+      </w:r>
+    </w:p>
+    <w:p>
+      <w:pPr>
+        <w:pStyle w:val="NoSpacing"/>
+        <w:ind w:left="720"/>
+      </w:pPr>
+    </w:p>
+    <w:p>
+      <w:pPr>
+        <w:pStyle w:val="NoSpacing"/>
+        <w:ind w:left="720"/>
+      </w:pPr>
+      <w:r>
+        <w:t>//NOTE : we are forcing TS to use this type and we are responsible for the consequences</w:t>
+      </w:r>
     </w:p>
     <w:p>
       <w:pPr>
@@ -11394,49 +11983,1506 @@
       </w:pPr>
       <w:r>
         <w:t xml:space="preserve"> </w:t>
+      </w:r>
+    </w:p>
+    <w:p>
+      <w:pPr>
+        <w:pStyle w:val="NoSpacing"/>
+      </w:pPr>
+      <w:r>
+        <w:t>! : this tells Ts that the expression in front of it will never yield null.</w:t>
+      </w:r>
+    </w:p>
+    <w:p>
+      <w:pPr>
+        <w:pStyle w:val="NoSpacing"/>
+      </w:pPr>
+      <w:r>
+        <w:t xml:space="preserve">     Alternatively if you are not sure about it, do a</w:t>
+      </w:r>
+      <w:r>
+        <w:t>n</w:t>
+      </w:r>
+      <w:r>
+        <w:t xml:space="preserve"> if check below.</w:t>
+      </w:r>
+    </w:p>
+    <w:p>
+      <w:pPr>
+        <w:pStyle w:val="NoSpacing"/>
+      </w:pPr>
+    </w:p>
+    <w:p>
+      <w:pPr>
+        <w:pStyle w:val="NoSpacing"/>
+      </w:pPr>
+    </w:p>
+    <w:p>
+      <w:pPr>
+        <w:pStyle w:val="NoSpacing"/>
+      </w:pPr>
+    </w:p>
+    <w:p>
+      <w:pPr>
+        <w:pStyle w:val="NoSpacing"/>
+      </w:pPr>
+    </w:p>
+    <w:p>
+      <w:pPr>
+        <w:pStyle w:val="NoSpacing"/>
+      </w:pPr>
+      <w:r>
+        <w:rPr>
+          <w:highlight w:val="lightGray"/>
+        </w:rPr>
+        <w:t>INDEX PROPERTIES</w:t>
+      </w:r>
+      <w:r>
+        <w:rPr>
+          <w:highlight w:val="lightGray"/>
+        </w:rPr>
+        <w:t>.</w:t>
+      </w:r>
+    </w:p>
+    <w:p>
+      <w:pPr>
+        <w:pStyle w:val="NoSpacing"/>
+      </w:pPr>
+      <w:r>
+        <w:t xml:space="preserve">WHY ? </w:t>
+      </w:r>
+      <w:r>
+        <w:tab/>
+      </w:r>
+      <w:r>
+        <w:br/>
+        <w:t>A feature th</w:t>
+      </w:r>
+      <w:r>
+        <w:t>a</w:t>
+      </w:r>
+      <w:r>
+        <w:t>t helps to write flexible code.</w:t>
+      </w:r>
+      <w:r>
+        <w:br/>
+      </w:r>
+      <w:r>
+        <w:t xml:space="preserve">A feature that allows us to create objects that are more flexible regarding the </w:t>
+      </w:r>
+      <w:r>
+        <w:t xml:space="preserve">properties </w:t>
+      </w:r>
+      <w:r>
+        <w:t xml:space="preserve">that they hold. </w:t>
+      </w:r>
+      <w:r>
+        <w:br/>
+      </w:r>
+      <w:r>
+        <w:t>If we need an object where we are pretty clear regarding the value type and we don’t know in advance how many properties we will have and name of the properties . – such a scenario we use index types.</w:t>
+      </w:r>
+    </w:p>
+    <w:p>
+      <w:pPr>
+        <w:pStyle w:val="NoSpacing"/>
+      </w:pPr>
+    </w:p>
+    <w:p>
+      <w:pPr>
+        <w:pStyle w:val="NoSpacing"/>
+        <w:ind w:left="720"/>
+      </w:pPr>
+      <w:r>
+        <w:t>interface ErrorContainer {</w:t>
+      </w:r>
+    </w:p>
+    <w:p>
+      <w:pPr>
+        <w:pStyle w:val="NoSpacing"/>
+        <w:ind w:left="720"/>
+      </w:pPr>
+      <w:r>
+        <w:t xml:space="preserve">    //id:string;</w:t>
+      </w:r>
+    </w:p>
+    <w:p>
+      <w:pPr>
+        <w:pStyle w:val="NoSpacing"/>
+        <w:ind w:left="720"/>
+      </w:pPr>
+      <w:r>
+        <w:t xml:space="preserve">    //id2:number; // this can not done all should be string : string</w:t>
+      </w:r>
+    </w:p>
+    <w:p>
+      <w:pPr>
+        <w:pStyle w:val="NoSpacing"/>
+        <w:ind w:left="720"/>
+      </w:pPr>
+      <w:r>
+        <w:t xml:space="preserve">    [prop: string] : string;</w:t>
+      </w:r>
+    </w:p>
+    <w:p>
+      <w:pPr>
+        <w:pStyle w:val="NoSpacing"/>
+        <w:ind w:left="720"/>
+      </w:pPr>
+      <w:r>
+        <w:t xml:space="preserve">} </w:t>
+      </w:r>
+    </w:p>
+    <w:p>
+      <w:pPr>
+        <w:pStyle w:val="NoSpacing"/>
+        <w:ind w:left="720"/>
+      </w:pPr>
+      <w:r>
+        <w:t>// we dont know the property name</w:t>
+      </w:r>
+    </w:p>
+    <w:p>
+      <w:pPr>
+        <w:pStyle w:val="NoSpacing"/>
+        <w:ind w:left="720"/>
+      </w:pPr>
+      <w:r>
+        <w:t xml:space="preserve">// we dont know the property count </w:t>
+      </w:r>
+    </w:p>
+    <w:p>
+      <w:pPr>
+        <w:pStyle w:val="NoSpacing"/>
+        <w:ind w:left="720"/>
+      </w:pPr>
+    </w:p>
+    <w:p>
+      <w:pPr>
+        <w:pStyle w:val="NoSpacing"/>
+        <w:ind w:left="720"/>
+      </w:pPr>
+      <w:r>
+        <w:t xml:space="preserve">// we just know that every property that is added 'to this object which is based on error container' - </w:t>
+      </w:r>
+    </w:p>
+    <w:p>
+      <w:pPr>
+        <w:pStyle w:val="NoSpacing"/>
+        <w:ind w:left="720"/>
+      </w:pPr>
+      <w:r>
+        <w:t>// must contain a property name which can be interpreted as a string and the value for that proerty must be a string</w:t>
+      </w:r>
+    </w:p>
+    <w:p>
+      <w:pPr>
+        <w:pStyle w:val="NoSpacing"/>
+        <w:ind w:left="720"/>
+      </w:pPr>
+    </w:p>
+    <w:p>
+      <w:pPr>
+        <w:pStyle w:val="NoSpacing"/>
+        <w:ind w:left="720"/>
+      </w:pPr>
+    </w:p>
+    <w:p>
+      <w:pPr>
+        <w:pStyle w:val="NoSpacing"/>
+        <w:ind w:left="720"/>
+      </w:pPr>
+      <w:r>
+        <w:t xml:space="preserve">const err:ErrorContainer = {    </w:t>
+      </w:r>
+    </w:p>
+    <w:p>
+      <w:pPr>
+        <w:pStyle w:val="NoSpacing"/>
+        <w:ind w:left="720"/>
+      </w:pPr>
+      <w:r>
+        <w:t xml:space="preserve">    email:'not a valid email',</w:t>
+      </w:r>
+    </w:p>
+    <w:p>
+      <w:pPr>
+        <w:pStyle w:val="NoSpacing"/>
+        <w:ind w:left="720"/>
+      </w:pPr>
+      <w:r>
+        <w:t xml:space="preserve">    username: 'username already taken'</w:t>
+      </w:r>
+    </w:p>
+    <w:p>
+      <w:pPr>
+        <w:pStyle w:val="NoSpacing"/>
+        <w:ind w:left="720"/>
+      </w:pPr>
+      <w:r>
+        <w:t>}</w:t>
+      </w:r>
+    </w:p>
+    <w:p>
+      <w:pPr>
+        <w:pStyle w:val="NoSpacing"/>
+        <w:ind w:left="720"/>
+      </w:pPr>
+    </w:p>
+    <w:p>
+      <w:pPr>
+        <w:pStyle w:val="NoSpacing"/>
+        <w:ind w:left="720"/>
+      </w:pPr>
+      <w:r>
+        <w:t>// If we dont know in advance which exact peroperty name we will have in there</w:t>
+      </w:r>
+    </w:p>
+    <w:p>
+      <w:pPr>
+        <w:pStyle w:val="NoSpacing"/>
+        <w:ind w:left="720"/>
+      </w:pPr>
+      <w:r>
+        <w:t>// for example for a form in page 1 we might know - but what if we want to use this container for all forms in the website..!</w:t>
+      </w:r>
+    </w:p>
+    <w:p>
+      <w:pPr>
+        <w:pStyle w:val="NoSpacing"/>
+        <w:ind w:left="720"/>
+      </w:pPr>
+      <w:r>
+        <w:t>// another thing is if username is valid and only the email is not - do you want an object with all of these properties ...?</w:t>
+      </w:r>
+    </w:p>
+    <w:p>
+      <w:pPr>
+        <w:pStyle w:val="NoSpacing"/>
+        <w:ind w:left="720"/>
+      </w:pPr>
+    </w:p>
+    <w:p>
+      <w:pPr>
+        <w:pStyle w:val="NoSpacing"/>
+        <w:ind w:left="720"/>
+      </w:pPr>
+      <w:r>
+        <w:t>// finally with this we will have an object with properties for which we have an error so that we can loop through them using for in..</w:t>
+      </w:r>
+    </w:p>
+    <w:p>
+      <w:pPr>
+        <w:pStyle w:val="NoSpacing"/>
+      </w:pPr>
+    </w:p>
+    <w:p>
+      <w:pPr>
+        <w:pStyle w:val="NoSpacing"/>
+      </w:pPr>
+      <w:r>
+        <w:rPr>
+          <w:highlight w:val="lightGray"/>
+        </w:rPr>
+        <w:t>FUNC</w:t>
+      </w:r>
+      <w:r>
+        <w:rPr>
+          <w:highlight w:val="lightGray"/>
+        </w:rPr>
+        <w:t>TION OVERLOADS</w:t>
+      </w:r>
+      <w:r>
+        <w:rPr>
+          <w:highlight w:val="lightGray"/>
+        </w:rPr>
+        <w:t>.</w:t>
+      </w:r>
+    </w:p>
+    <w:p>
+      <w:pPr>
+        <w:pStyle w:val="NoSpacing"/>
+      </w:pPr>
+      <w:r>
+        <w:t xml:space="preserve">Why ? </w:t>
+      </w:r>
+    </w:p>
+    <w:p>
+      <w:pPr>
+        <w:pStyle w:val="NoSpacing"/>
+      </w:pPr>
+      <w:r>
+        <w:t>What ? multiple possible ways of calling a function, by providing different number of parameters</w:t>
+      </w:r>
+      <w:r>
+        <w:t>.</w:t>
+      </w:r>
+    </w:p>
+    <w:p>
+      <w:pPr>
+        <w:pStyle w:val="NoSpacing"/>
+      </w:pPr>
+      <w:r>
+        <w:br/>
+      </w:r>
+    </w:p>
+    <w:p>
+      <w:pPr>
+        <w:pStyle w:val="NoSpacing"/>
+        <w:ind w:left="720"/>
+      </w:pPr>
+      <w:r>
+        <w:t>type Combinable = number | string;</w:t>
+      </w:r>
+    </w:p>
+    <w:p>
+      <w:pPr>
+        <w:pStyle w:val="NoSpacing"/>
+        <w:ind w:left="720"/>
+      </w:pPr>
+    </w:p>
+    <w:p>
+      <w:pPr>
+        <w:pStyle w:val="NoSpacing"/>
+        <w:ind w:left="720"/>
+      </w:pPr>
+      <w:r>
+        <w:t>//this below line means if we call this function - and both arguments are numbers - thenthis function returns a number</w:t>
+      </w:r>
+    </w:p>
+    <w:p>
+      <w:pPr>
+        <w:pStyle w:val="NoSpacing"/>
+        <w:ind w:left="720"/>
+      </w:pPr>
+      <w:r>
+        <w:t>function add(a:number,b:number):number</w:t>
+      </w:r>
+    </w:p>
+    <w:p>
+      <w:pPr>
+        <w:pStyle w:val="NoSpacing"/>
+        <w:ind w:left="720"/>
+      </w:pPr>
+      <w:r>
+        <w:t>function add(a:string,b:string):string</w:t>
+      </w:r>
+    </w:p>
+    <w:p>
+      <w:pPr>
+        <w:pStyle w:val="NoSpacing"/>
+        <w:ind w:left="720"/>
+      </w:pPr>
+      <w:r>
+        <w:lastRenderedPageBreak/>
+        <w:t>function add(a:number,b:string):string</w:t>
+      </w:r>
+    </w:p>
+    <w:p>
+      <w:pPr>
+        <w:pStyle w:val="NoSpacing"/>
+        <w:ind w:left="720"/>
+      </w:pPr>
+      <w:r>
+        <w:t>function add(a:string,b:number):string</w:t>
+      </w:r>
+    </w:p>
+    <w:p>
+      <w:pPr>
+        <w:pStyle w:val="NoSpacing"/>
+        <w:ind w:left="720"/>
+      </w:pPr>
+    </w:p>
+    <w:p>
+      <w:pPr>
+        <w:pStyle w:val="NoSpacing"/>
+        <w:ind w:left="720"/>
+      </w:pPr>
+      <w:r>
+        <w:t>function add(a:Combinable, b:Combinable){</w:t>
+      </w:r>
+    </w:p>
+    <w:p>
+      <w:pPr>
+        <w:pStyle w:val="NoSpacing"/>
+        <w:ind w:left="720"/>
+      </w:pPr>
+      <w:r>
+        <w:t xml:space="preserve">    if(typeof a === "string" || typeof b==="string"){</w:t>
+      </w:r>
+    </w:p>
+    <w:p>
+      <w:pPr>
+        <w:pStyle w:val="NoSpacing"/>
+        <w:ind w:left="720"/>
+      </w:pPr>
+      <w:r>
+        <w:t xml:space="preserve">        return a.toString() + b.toString();</w:t>
+      </w:r>
+    </w:p>
+    <w:p>
+      <w:pPr>
+        <w:pStyle w:val="NoSpacing"/>
+        <w:ind w:left="720"/>
+      </w:pPr>
+      <w:r>
+        <w:t xml:space="preserve">    }</w:t>
+      </w:r>
+    </w:p>
+    <w:p>
+      <w:pPr>
+        <w:pStyle w:val="NoSpacing"/>
+        <w:ind w:left="720"/>
+      </w:pPr>
+      <w:r>
+        <w:t xml:space="preserve">    return a+b;</w:t>
+      </w:r>
+    </w:p>
+    <w:p>
+      <w:pPr>
+        <w:pStyle w:val="NoSpacing"/>
+        <w:ind w:left="720"/>
+      </w:pPr>
+      <w:r>
+        <w:t>}</w:t>
+      </w:r>
+    </w:p>
+    <w:p>
+      <w:pPr>
+        <w:pStyle w:val="NoSpacing"/>
+        <w:ind w:left="720"/>
+      </w:pPr>
+    </w:p>
+    <w:p>
+      <w:pPr>
+        <w:pStyle w:val="NoSpacing"/>
+        <w:ind w:left="720"/>
+      </w:pPr>
+      <w:r>
+        <w:t>//const val = add('abc','def') ;</w:t>
+      </w:r>
+    </w:p>
+    <w:p>
+      <w:pPr>
+        <w:pStyle w:val="NoSpacing"/>
+        <w:ind w:left="720"/>
+      </w:pPr>
+      <w:r>
+        <w:t xml:space="preserve">// we can not call string functions on the result. </w:t>
+      </w:r>
+    </w:p>
+    <w:p>
+      <w:pPr>
+        <w:pStyle w:val="NoSpacing"/>
+        <w:ind w:left="720"/>
+      </w:pPr>
+      <w:r>
+        <w:t>// we know that the result will hold a string - but Ts know it might be 'string or a number'</w:t>
+      </w:r>
+    </w:p>
+    <w:p>
+      <w:pPr>
+        <w:pStyle w:val="NoSpacing"/>
+        <w:ind w:left="720"/>
+      </w:pPr>
+    </w:p>
+    <w:p>
+      <w:pPr>
+        <w:pStyle w:val="NoSpacing"/>
+        <w:ind w:left="720"/>
+      </w:pPr>
+      <w:r>
+        <w:t>// we can do type casting</w:t>
+      </w:r>
+    </w:p>
+    <w:p>
+      <w:pPr>
+        <w:pStyle w:val="NoSpacing"/>
+        <w:ind w:left="720"/>
+      </w:pPr>
+      <w:r>
+        <w:t>// add('abc','def') as string;</w:t>
+      </w:r>
+    </w:p>
+    <w:p>
+      <w:pPr>
+        <w:pStyle w:val="NoSpacing"/>
+        <w:ind w:left="720"/>
+      </w:pPr>
+    </w:p>
+    <w:p>
+      <w:pPr>
+        <w:pStyle w:val="NoSpacing"/>
+        <w:ind w:left="720"/>
+      </w:pPr>
+      <w:r>
+        <w:t>const val = add('abc','def');</w:t>
+      </w:r>
+    </w:p>
+    <w:p>
+      <w:pPr>
+        <w:pStyle w:val="NoSpacing"/>
+        <w:ind w:left="720"/>
+      </w:pPr>
+      <w:r>
+        <w:t>val.split(''); // the split auto suggestion is listed here.</w:t>
+      </w:r>
+    </w:p>
+    <w:p>
+      <w:pPr>
+        <w:pStyle w:val="NoSpacing"/>
+      </w:pPr>
+    </w:p>
+    <w:p>
+      <w:pPr>
+        <w:pStyle w:val="NoSpacing"/>
+      </w:pPr>
+    </w:p>
+    <w:p>
+      <w:pPr>
+        <w:pStyle w:val="NoSpacing"/>
+      </w:pPr>
+      <w:r>
+        <w:rPr>
+          <w:highlight w:val="lightGray"/>
+        </w:rPr>
+        <w:t>OPTIONAL CHAINING</w:t>
+      </w:r>
+      <w:r>
+        <w:rPr>
+          <w:highlight w:val="lightGray"/>
+        </w:rPr>
+        <w:t>.</w:t>
+      </w:r>
+    </w:p>
+    <w:p>
+      <w:pPr>
+        <w:pStyle w:val="NoSpacing"/>
+        <w:ind w:left="720"/>
+      </w:pPr>
+      <w:r>
+        <w:br/>
+      </w:r>
+      <w:r>
+        <w:t>// sometimes we are not sure if the above object comes from outside.</w:t>
+      </w:r>
+    </w:p>
+    <w:p>
+      <w:pPr>
+        <w:pStyle w:val="NoSpacing"/>
+        <w:ind w:left="720"/>
+      </w:pPr>
+      <w:r>
+        <w:t xml:space="preserve">// so in java script we do </w:t>
+      </w:r>
+    </w:p>
+    <w:p>
+      <w:pPr>
+        <w:pStyle w:val="NoSpacing"/>
+        <w:ind w:left="720"/>
+      </w:pPr>
+      <w:r>
+        <w:t>// if(emp.address &amp;&amp; emp.address.line1) ...emp.</w:t>
+      </w:r>
+    </w:p>
+    <w:p>
+      <w:pPr>
+        <w:pStyle w:val="NoSpacing"/>
+        <w:ind w:left="720"/>
+      </w:pPr>
+    </w:p>
+    <w:p>
+      <w:pPr>
+        <w:pStyle w:val="NoSpacing"/>
+        <w:ind w:left="720"/>
+      </w:pPr>
+      <w:r>
+        <w:t>// In TS we can do using optional chaining</w:t>
+      </w:r>
+    </w:p>
+    <w:p>
+      <w:pPr>
+        <w:pStyle w:val="NoSpacing"/>
+        <w:ind w:left="720"/>
+      </w:pPr>
+      <w:r>
+        <w:t>const val2 = emp</w:t>
+      </w:r>
+      <w:r>
+        <w:rPr>
+          <w:b/>
+        </w:rPr>
+        <w:t>?.</w:t>
+      </w:r>
+      <w:r>
+        <w:t>address?.line1;</w:t>
+      </w:r>
+    </w:p>
+    <w:p>
+      <w:pPr>
+        <w:pStyle w:val="NoSpacing"/>
+        <w:ind w:left="720"/>
+      </w:pPr>
+    </w:p>
+    <w:p>
+      <w:pPr>
+        <w:pStyle w:val="NoSpacing"/>
+      </w:pPr>
+      <w:r>
+        <w:rPr>
+          <w:highlight w:val="lightGray"/>
+        </w:rPr>
+        <w:t>NULLISH COALESCING</w:t>
+      </w:r>
+      <w:r>
+        <w:rPr>
+          <w:highlight w:val="lightGray"/>
+        </w:rPr>
+        <w:t>.</w:t>
+      </w:r>
+    </w:p>
+    <w:p>
+      <w:pPr>
+        <w:pStyle w:val="NoSpacing"/>
+      </w:pPr>
+      <w:r>
+        <w:t>Why ?  :  helps you deal with nullish data.</w:t>
+      </w:r>
+    </w:p>
+    <w:p>
+      <w:pPr>
+        <w:pStyle w:val="NoSpacing"/>
+      </w:pPr>
+      <w:r>
+        <w:t>What ? : if you have some data and if you are not sure whether it is null ..undefined .</w:t>
+      </w:r>
+    </w:p>
+    <w:p>
+      <w:pPr>
+        <w:pStyle w:val="NoSpacing"/>
+      </w:pPr>
+    </w:p>
+    <w:p>
+      <w:pPr>
+        <w:pStyle w:val="NoSpacing"/>
+        <w:ind w:left="720"/>
+      </w:pPr>
+      <w:r>
+        <w:t>// sometimes we are not sure if the above object comes from outside.</w:t>
+      </w:r>
+    </w:p>
+    <w:p>
+      <w:pPr>
+        <w:pStyle w:val="NoSpacing"/>
+        <w:ind w:left="720"/>
+      </w:pPr>
+      <w:r>
+        <w:t xml:space="preserve">// so in java script we do </w:t>
+      </w:r>
+    </w:p>
+    <w:p>
+      <w:pPr>
+        <w:pStyle w:val="NoSpacing"/>
+        <w:ind w:left="720"/>
+      </w:pPr>
+      <w:r>
+        <w:t>// if(emp.address &amp;&amp; emp.address.line1) ...emp.</w:t>
+      </w:r>
+    </w:p>
+    <w:p>
+      <w:pPr>
+        <w:pStyle w:val="NoSpacing"/>
+        <w:ind w:left="720"/>
+      </w:pPr>
+    </w:p>
+    <w:p>
+      <w:pPr>
+        <w:pStyle w:val="NoSpacing"/>
+        <w:ind w:left="720"/>
+      </w:pPr>
+      <w:r>
+        <w:t>// In TS we can do using optional chaining</w:t>
+      </w:r>
+    </w:p>
+    <w:p>
+      <w:pPr>
+        <w:pStyle w:val="NoSpacing"/>
+        <w:ind w:left="720"/>
+      </w:pPr>
+      <w:r>
+        <w:t>const val2 = emp?.address?.line1;</w:t>
+      </w:r>
+    </w:p>
+    <w:p>
+      <w:pPr>
+        <w:pStyle w:val="NoSpacing"/>
+        <w:ind w:left="720"/>
+      </w:pPr>
+    </w:p>
+    <w:p>
+      <w:pPr>
+        <w:pStyle w:val="NoSpacing"/>
+        <w:ind w:left="720"/>
+      </w:pPr>
+      <w:r>
+        <w:t>let  userInput = null ;// TS knows this is null, but if we are getting this from a backend.. Ts will not know at all.</w:t>
+      </w:r>
+    </w:p>
+    <w:p>
+      <w:pPr>
+        <w:pStyle w:val="NoSpacing"/>
+        <w:ind w:left="720"/>
+      </w:pPr>
+    </w:p>
+    <w:p>
+      <w:pPr>
+        <w:pStyle w:val="NoSpacing"/>
+        <w:ind w:left="720"/>
+      </w:pPr>
+      <w:r>
+        <w:t>//now if store this data which we recieved from other source into a local variable</w:t>
+      </w:r>
+    </w:p>
+    <w:p>
+      <w:pPr>
+        <w:pStyle w:val="NoSpacing"/>
+        <w:ind w:left="720"/>
+      </w:pPr>
+      <w:r>
+        <w:t>const localvariable = userInput || 'DEFAULT';</w:t>
+      </w:r>
+    </w:p>
+    <w:p>
+      <w:pPr>
+        <w:pStyle w:val="NoSpacing"/>
+        <w:ind w:left="720"/>
+      </w:pPr>
+    </w:p>
+    <w:p>
+      <w:pPr>
+        <w:pStyle w:val="NoSpacing"/>
+        <w:ind w:left="720"/>
+      </w:pPr>
+      <w:r>
+        <w:t>// the problem with this above statement is if userInput is empty string '' then ...</w:t>
+      </w:r>
+    </w:p>
+    <w:p>
+      <w:pPr>
+        <w:pStyle w:val="NoSpacing"/>
+        <w:ind w:left="720"/>
+      </w:pPr>
+      <w:r>
+        <w:lastRenderedPageBreak/>
+        <w:t>// userInput will be treated as falsy and still DEFAULT will be assigned</w:t>
+      </w:r>
+    </w:p>
+    <w:p>
+      <w:pPr>
+        <w:pStyle w:val="NoSpacing"/>
+        <w:ind w:left="720"/>
+      </w:pPr>
+      <w:r>
+        <w:t>console.log(`val is ${localvariable}`) // prints default when 'userInput = null' and 'userInput = '' '</w:t>
+      </w:r>
+    </w:p>
+    <w:p>
+      <w:pPr>
+        <w:pStyle w:val="NoSpacing"/>
+        <w:ind w:left="720"/>
+      </w:pPr>
+    </w:p>
+    <w:p>
+      <w:pPr>
+        <w:pStyle w:val="NoSpacing"/>
+        <w:ind w:left="720"/>
+      </w:pPr>
+      <w:r>
+        <w:t>//but if you want to keep the userinput unless it is null or undefined - we fail so far</w:t>
+      </w:r>
+    </w:p>
+    <w:p>
+      <w:pPr>
+        <w:pStyle w:val="NoSpacing"/>
+        <w:ind w:left="720"/>
+      </w:pPr>
+      <w:r>
+        <w:t>userInput = null ;</w:t>
+      </w:r>
+    </w:p>
+    <w:p>
+      <w:pPr>
+        <w:pStyle w:val="NoSpacing"/>
+        <w:ind w:left="720"/>
+      </w:pPr>
+      <w:r>
+        <w:t>const localvariable2 = userInput  ?? 'DEFAULT';</w:t>
+      </w:r>
+    </w:p>
+    <w:p>
+      <w:pPr>
+        <w:pStyle w:val="NoSpacing"/>
+        <w:ind w:left="720"/>
+      </w:pPr>
+      <w:r>
+        <w:t>console.log(`val2 is ${localvariable2}`)</w:t>
+      </w:r>
+    </w:p>
+    <w:p>
+      <w:pPr>
+        <w:pStyle w:val="NoSpacing"/>
+        <w:ind w:left="720"/>
+      </w:pPr>
+    </w:p>
+    <w:p>
+      <w:pPr>
+        <w:pStyle w:val="NoSpacing"/>
+        <w:ind w:left="720"/>
+      </w:pPr>
+      <w:r>
+        <w:t>userInput = "";</w:t>
+      </w:r>
+    </w:p>
+    <w:p>
+      <w:pPr>
+        <w:pStyle w:val="NoSpacing"/>
+        <w:ind w:left="720"/>
+      </w:pPr>
+      <w:r>
+        <w:t>const localvariable3 = userInput  ?? 'DEFAULT';</w:t>
+      </w:r>
+    </w:p>
+    <w:p>
+      <w:pPr>
+        <w:pStyle w:val="NoSpacing"/>
+        <w:ind w:left="720"/>
+      </w:pPr>
+      <w:r>
+        <w:t>console.log(`val2 is ${localvariable3}`) // empty string is valid</w:t>
+      </w:r>
+    </w:p>
+    <w:p>
+      <w:pPr>
+        <w:pStyle w:val="NoSpacing"/>
+      </w:pPr>
+    </w:p>
+    <w:p>
+      <w:pPr>
+        <w:pStyle w:val="NoSpacing"/>
+      </w:pPr>
+    </w:p>
+    <w:p>
+      <w:pPr>
+        <w:pStyle w:val="NoSpacing"/>
+      </w:pPr>
+    </w:p>
+    <w:p>
+      <w:pPr>
+        <w:pStyle w:val="NoSpacing"/>
+      </w:pPr>
+    </w:p>
+    <w:p>
+      <w:pPr>
+        <w:pStyle w:val="NoSpacing"/>
+      </w:pPr>
+    </w:p>
+    <w:p>
+      <w:pPr>
+        <w:pStyle w:val="NoSpacing"/>
+      </w:pPr>
+    </w:p>
+    <w:p>
+      <w:pPr>
+        <w:pStyle w:val="NoSpacing"/>
+        <w:ind w:left="1080"/>
+      </w:pPr>
+      <w:r>
+        <w:rPr>
+          <w:highlight w:val="yellow"/>
+        </w:rPr>
+        <w:t xml:space="preserve">--------------- </w:t>
+      </w:r>
+      <w:r>
+        <w:rPr>
+          <w:highlight w:val="yellow"/>
+        </w:rPr>
+        <w:t xml:space="preserve">GENRIC </w:t>
+      </w:r>
+      <w:r>
+        <w:rPr>
+          <w:highlight w:val="yellow"/>
+        </w:rPr>
+        <w:t>TYPES ------------</w:t>
+      </w:r>
+      <w:r>
+        <w:rPr>
+          <w:highlight w:val="yellow"/>
+        </w:rPr>
+        <w:t>ONLY IN TS</w:t>
+      </w:r>
+      <w:r>
+        <w:rPr>
+          <w:highlight w:val="yellow"/>
+        </w:rPr>
+        <w:t>---------</w:t>
+      </w:r>
+    </w:p>
+    <w:p>
+      <w:pPr>
+        <w:pStyle w:val="NoSpacing"/>
+        <w:ind w:left="1080"/>
+      </w:pPr>
+    </w:p>
+    <w:p>
+      <w:pPr>
+        <w:pStyle w:val="NoSpacing"/>
+      </w:pPr>
+      <w:r>
+        <w:rPr>
+          <w:highlight w:val="lightGray"/>
+        </w:rPr>
+        <w:t>BUILT IN GENERICS</w:t>
+      </w:r>
+      <w:r>
+        <w:rPr>
+          <w:highlight w:val="lightGray"/>
+        </w:rPr>
+        <w:t>.</w:t>
+      </w:r>
+      <w:r>
+        <w:br/>
+      </w:r>
+      <w:r>
+        <w:br/>
+      </w:r>
+      <w:r>
+        <w:t>//array is also generic</w:t>
+      </w:r>
+    </w:p>
+    <w:p>
+      <w:pPr>
+        <w:pStyle w:val="NoSpacing"/>
+      </w:pPr>
+    </w:p>
+    <w:p>
+      <w:pPr>
+        <w:pStyle w:val="NoSpacing"/>
+        <w:ind w:left="720"/>
+      </w:pPr>
+      <w:r>
+        <w:t>const names:Array&lt;string&gt; = ['mike','bike']</w:t>
+      </w:r>
+    </w:p>
+    <w:p>
+      <w:pPr>
+        <w:pStyle w:val="NoSpacing"/>
+        <w:ind w:left="720"/>
+      </w:pPr>
+      <w:r>
+        <w:t>// array type also stores another type of data in them</w:t>
+      </w:r>
+    </w:p>
+    <w:p>
+      <w:pPr>
+        <w:pStyle w:val="NoSpacing"/>
+        <w:ind w:left="720"/>
+      </w:pPr>
+      <w:r>
+        <w:t>//so - below line is possible</w:t>
+      </w:r>
+    </w:p>
+    <w:p>
+      <w:pPr>
+        <w:pStyle w:val="NoSpacing"/>
+        <w:ind w:left="720"/>
+      </w:pPr>
+      <w:r>
+        <w:t>names[0].split // can all string methods.</w:t>
+      </w:r>
+    </w:p>
+    <w:p>
+      <w:pPr>
+        <w:pStyle w:val="NoSpacing"/>
+        <w:ind w:left="720"/>
+      </w:pPr>
+    </w:p>
+    <w:p>
+      <w:pPr>
+        <w:pStyle w:val="NoSpacing"/>
+        <w:ind w:left="720"/>
+      </w:pPr>
+      <w:r>
+        <w:t xml:space="preserve">// promises - another generic type </w:t>
+      </w:r>
+    </w:p>
+    <w:p>
+      <w:pPr>
+        <w:pStyle w:val="NoSpacing"/>
+        <w:ind w:left="720"/>
+      </w:pPr>
+      <w:r>
+        <w:t>// by default if you hover you get : const prom:Promise&lt;unknown&gt;</w:t>
+      </w:r>
+    </w:p>
+    <w:p>
+      <w:pPr>
+        <w:pStyle w:val="NoSpacing"/>
+        <w:ind w:left="720"/>
+      </w:pPr>
+      <w:r>
+        <w:t>// this is right - const prom:Promise&lt;string&gt;</w:t>
+      </w:r>
+    </w:p>
+    <w:p>
+      <w:pPr>
+        <w:pStyle w:val="NoSpacing"/>
+        <w:ind w:left="720"/>
+      </w:pPr>
+    </w:p>
+    <w:p>
+      <w:pPr>
+        <w:pStyle w:val="NoSpacing"/>
+        <w:ind w:left="720"/>
+      </w:pPr>
+      <w:r>
+        <w:t xml:space="preserve">//promise just like an array - works together with other types - </w:t>
+      </w:r>
+    </w:p>
+    <w:p>
+      <w:pPr>
+        <w:pStyle w:val="NoSpacing"/>
+        <w:ind w:left="720"/>
+      </w:pPr>
+      <w:r>
+        <w:t>// because eventually it return some data of some type..</w:t>
+      </w:r>
+    </w:p>
+    <w:p>
+      <w:pPr>
+        <w:pStyle w:val="NoSpacing"/>
+        <w:ind w:left="720"/>
+      </w:pPr>
+    </w:p>
+    <w:p>
+      <w:pPr>
+        <w:pStyle w:val="NoSpacing"/>
+        <w:ind w:left="720"/>
+      </w:pPr>
+      <w:r>
+        <w:t xml:space="preserve">const prom:Promise&lt;string&gt; = new Promise((resolve,reject)=&gt;{ </w:t>
+      </w:r>
+    </w:p>
+    <w:p>
+      <w:pPr>
+        <w:pStyle w:val="NoSpacing"/>
+        <w:ind w:left="720"/>
+      </w:pPr>
+      <w:r>
+        <w:t xml:space="preserve">    setTimeout(() =&gt; {</w:t>
+      </w:r>
+    </w:p>
+    <w:p>
+      <w:pPr>
+        <w:pStyle w:val="NoSpacing"/>
+        <w:ind w:left="720"/>
+      </w:pPr>
+      <w:r>
+        <w:t xml:space="preserve">        resolve("returning a string - hi there")</w:t>
+      </w:r>
+    </w:p>
+    <w:p>
+      <w:pPr>
+        <w:pStyle w:val="NoSpacing"/>
+        <w:ind w:left="720"/>
+      </w:pPr>
+      <w:r>
+        <w:t xml:space="preserve">    }, 2000);</w:t>
+      </w:r>
+    </w:p>
+    <w:p>
+      <w:pPr>
+        <w:pStyle w:val="NoSpacing"/>
+        <w:ind w:left="720"/>
+      </w:pPr>
+      <w:r>
+        <w:t>})</w:t>
+      </w:r>
+    </w:p>
+    <w:p>
+      <w:pPr>
+        <w:pStyle w:val="NoSpacing"/>
+        <w:ind w:left="720"/>
+      </w:pPr>
+    </w:p>
+    <w:p>
+      <w:pPr>
+        <w:pStyle w:val="NoSpacing"/>
+        <w:ind w:left="720"/>
+      </w:pPr>
+      <w:r>
+        <w:t>prom.then(data=&gt;{</w:t>
+      </w:r>
+    </w:p>
+    <w:p>
+      <w:pPr>
+        <w:pStyle w:val="NoSpacing"/>
+        <w:ind w:left="720"/>
+      </w:pPr>
+      <w:r>
+        <w:t xml:space="preserve">    data.split // string methods can be called.</w:t>
+      </w:r>
+    </w:p>
+    <w:p>
+      <w:pPr>
+        <w:pStyle w:val="NoSpacing"/>
+        <w:ind w:left="720"/>
+      </w:pPr>
+      <w:r>
+        <w:t>})</w:t>
+      </w:r>
+    </w:p>
+    <w:p>
+      <w:pPr>
+        <w:pStyle w:val="NoSpacing"/>
+      </w:pPr>
+    </w:p>
+    <w:p>
+      <w:pPr>
+        <w:pStyle w:val="NoSpacing"/>
+      </w:pPr>
+    </w:p>
+    <w:p>
+      <w:pPr>
+        <w:pStyle w:val="NoSpacing"/>
+      </w:pPr>
+      <w:r>
+        <w:rPr>
+          <w:highlight w:val="lightGray"/>
+        </w:rPr>
+        <w:t>GENERIC FUNCTIONS</w:t>
+      </w:r>
+      <w:r>
+        <w:rPr>
+          <w:highlight w:val="lightGray"/>
+        </w:rPr>
+        <w:t>.</w:t>
+      </w:r>
+    </w:p>
+    <w:p>
+      <w:pPr>
+        <w:pStyle w:val="NoSpacing"/>
+      </w:pPr>
+    </w:p>
+    <w:p>
+      <w:pPr>
+        <w:pStyle w:val="NoSpacing"/>
+        <w:ind w:left="720"/>
+      </w:pPr>
+      <w:r>
+        <w:lastRenderedPageBreak/>
+        <w:t>function merge(a:object,b:object)</w:t>
+      </w:r>
+    </w:p>
+    <w:p>
+      <w:pPr>
+        <w:pStyle w:val="NoSpacing"/>
+        <w:ind w:left="720"/>
+      </w:pPr>
+      <w:r>
+        <w:t>{</w:t>
+      </w:r>
+    </w:p>
+    <w:p>
+      <w:pPr>
+        <w:pStyle w:val="NoSpacing"/>
+        <w:ind w:left="720"/>
+      </w:pPr>
+      <w:r>
+        <w:t xml:space="preserve">    return Object.assign(a,b)</w:t>
+      </w:r>
+    </w:p>
+    <w:p>
+      <w:pPr>
+        <w:pStyle w:val="NoSpacing"/>
+        <w:ind w:left="720"/>
+      </w:pPr>
+      <w:r>
+        <w:t>}</w:t>
+      </w:r>
+    </w:p>
+    <w:p>
+      <w:pPr>
+        <w:pStyle w:val="NoSpacing"/>
+        <w:ind w:left="720"/>
+      </w:pPr>
+    </w:p>
+    <w:p>
+      <w:pPr>
+        <w:pStyle w:val="NoSpacing"/>
+        <w:ind w:left="720"/>
+      </w:pPr>
+      <w:r>
+        <w:t>console.log( merge({name:"mike"},{age:20}))</w:t>
+      </w:r>
+    </w:p>
+    <w:p>
+      <w:pPr>
+        <w:pStyle w:val="NoSpacing"/>
+        <w:ind w:left="720"/>
+      </w:pPr>
+      <w:r>
+        <w:t>//the above statement works - but</w:t>
+      </w:r>
+    </w:p>
+    <w:p>
+      <w:pPr>
+        <w:pStyle w:val="NoSpacing"/>
+        <w:ind w:left="720"/>
+      </w:pPr>
+      <w:r>
+        <w:t>const mergedobj = merge({name:"mike"},{age:20}) ;</w:t>
+      </w:r>
+    </w:p>
+    <w:p>
+      <w:pPr>
+        <w:pStyle w:val="NoSpacing"/>
+        <w:ind w:left="720"/>
+      </w:pPr>
+      <w:r>
+        <w:t>//mergedobj.name // .. but this will not work</w:t>
+      </w:r>
+    </w:p>
+    <w:p>
+      <w:pPr>
+        <w:pStyle w:val="NoSpacing"/>
+        <w:ind w:left="720"/>
+      </w:pPr>
+    </w:p>
+    <w:p>
+      <w:pPr>
+        <w:pStyle w:val="NoSpacing"/>
+        <w:ind w:left="720"/>
+      </w:pPr>
+      <w:r>
+        <w:t xml:space="preserve">//alternatively it can be done through typecasting --but cumborsome + you are hardcoding the output.. </w:t>
+      </w:r>
+    </w:p>
+    <w:p>
+      <w:pPr>
+        <w:pStyle w:val="NoSpacing"/>
+        <w:ind w:left="720"/>
+      </w:pPr>
+      <w:r>
+        <w:t>const mergedobj2 = merge({name:"mike"},{age:20}) as {name:string,age:number};</w:t>
+      </w:r>
+    </w:p>
+    <w:p>
+      <w:pPr>
+        <w:pStyle w:val="NoSpacing"/>
+        <w:ind w:left="720"/>
+      </w:pPr>
+      <w:r>
+        <w:t>console.log(mergedobj2.name); // this will work</w:t>
+      </w:r>
+    </w:p>
+    <w:p>
+      <w:pPr>
+        <w:pStyle w:val="NoSpacing"/>
+        <w:ind w:left="720"/>
+      </w:pPr>
+    </w:p>
+    <w:p>
+      <w:pPr>
+        <w:pStyle w:val="NoSpacing"/>
+        <w:ind w:left="720"/>
+      </w:pPr>
+    </w:p>
+    <w:p>
+      <w:pPr>
+        <w:pStyle w:val="NoSpacing"/>
+        <w:ind w:left="720"/>
+      </w:pPr>
+      <w:r>
+        <w:t>//LETS USE A GENERIC FUNCTION HERE</w:t>
+      </w:r>
+    </w:p>
+    <w:p>
+      <w:pPr>
+        <w:pStyle w:val="NoSpacing"/>
+        <w:ind w:left="720"/>
+      </w:pPr>
+      <w:r>
+        <w:t>function mergeAgain&lt;</w:t>
+      </w:r>
+      <w:r>
+        <w:rPr>
+          <w:b/>
+        </w:rPr>
+        <w:t>T</w:t>
+      </w:r>
+      <w:r>
+        <w:t>,</w:t>
+      </w:r>
+      <w:r>
+        <w:rPr>
+          <w:b/>
+        </w:rPr>
+        <w:t>U</w:t>
+      </w:r>
+      <w:r>
+        <w:t>&gt;(a:T,b:U) //hover - T &amp; U</w:t>
+      </w:r>
+    </w:p>
+    <w:p>
+      <w:pPr>
+        <w:pStyle w:val="NoSpacing"/>
+        <w:ind w:left="720"/>
+      </w:pPr>
+      <w:r>
+        <w:t>{</w:t>
+      </w:r>
+    </w:p>
+    <w:p>
+      <w:pPr>
+        <w:pStyle w:val="NoSpacing"/>
+        <w:ind w:left="720"/>
+      </w:pPr>
+      <w:r>
+        <w:t xml:space="preserve">    return Object.assign(a,b)</w:t>
+      </w:r>
+    </w:p>
+    <w:p>
+      <w:pPr>
+        <w:pStyle w:val="NoSpacing"/>
+        <w:ind w:left="720"/>
+      </w:pPr>
+      <w:r>
+        <w:t>}</w:t>
+      </w:r>
+    </w:p>
+    <w:p>
+      <w:pPr>
+        <w:pStyle w:val="NoSpacing"/>
+        <w:ind w:left="720"/>
+      </w:pPr>
+    </w:p>
+    <w:p>
+      <w:pPr>
+        <w:pStyle w:val="NoSpacing"/>
+        <w:ind w:left="720"/>
+      </w:pPr>
+      <w:r>
+        <w:t>const mergedobj3 = mergeAgain(</w:t>
+      </w:r>
+      <w:r>
+        <w:rPr>
+          <w:b/>
+        </w:rPr>
+        <w:t>{name:"bike"},{height:30}</w:t>
+      </w:r>
+      <w:r>
+        <w:t>);</w:t>
+      </w:r>
+    </w:p>
+    <w:p>
+      <w:pPr>
+        <w:pStyle w:val="NoSpacing"/>
+        <w:ind w:left="720"/>
+      </w:pPr>
+      <w:r>
+        <w:t>console.log(mergedobj3.height); // this will work</w:t>
+      </w:r>
+    </w:p>
+    <w:p>
+      <w:pPr>
+        <w:pStyle w:val="NoSpacing"/>
+      </w:pPr>
+    </w:p>
+    <w:p>
+      <w:pPr>
+        <w:pStyle w:val="NoSpacing"/>
+      </w:pPr>
+      <w:r>
+        <w:rPr>
+          <w:highlight w:val="lightGray"/>
+        </w:rPr>
+        <w:t>AWORKING WITH CONSTRAINTS</w:t>
       </w:r>
       <w:bookmarkStart w:id="0" w:name="_GoBack"/>
       <w:bookmarkEnd w:id="0"/>
-    </w:p>
-    <w:p>
-      <w:pPr>
-        <w:pStyle w:val="NoSpacing"/>
-      </w:pPr>
-    </w:p>
-    <w:p>
-      <w:pPr>
-        <w:pStyle w:val="NoSpacing"/>
-      </w:pPr>
-    </w:p>
-    <w:p>
-      <w:pPr>
-        <w:pStyle w:val="NoSpacing"/>
-      </w:pPr>
-    </w:p>
-    <w:p>
-      <w:pPr>
-        <w:pStyle w:val="NoSpacing"/>
-      </w:pPr>
-    </w:p>
-    <w:p>
-      <w:pPr>
-        <w:pStyle w:val="NoSpacing"/>
-      </w:pPr>
-    </w:p>
-    <w:p>
-      <w:pPr>
-        <w:pStyle w:val="NoSpacing"/>
-      </w:pPr>
-    </w:p>
-    <w:p>
-      <w:pPr>
-        <w:pStyle w:val="NoSpacing"/>
-      </w:pPr>
-    </w:p>
-    <w:p>
-      <w:pPr>
-        <w:pStyle w:val="NoSpacing"/>
-        <w:ind w:left="1080"/>
+      <w:r>
+        <w:rPr>
+          <w:highlight w:val="lightGray"/>
+        </w:rPr>
+        <w:t>.</w:t>
+      </w:r>
+    </w:p>
+    <w:p>
+      <w:pPr>
+        <w:pStyle w:val="NoSpacing"/>
+      </w:pPr>
+    </w:p>
+    <w:p>
+      <w:pPr>
+        <w:pStyle w:val="NoSpacing"/>
+      </w:pPr>
+    </w:p>
+    <w:p>
+      <w:pPr>
+        <w:pStyle w:val="NoSpacing"/>
+      </w:pPr>
+    </w:p>
+    <w:p>
+      <w:pPr>
+        <w:pStyle w:val="NoSpacing"/>
+      </w:pPr>
+    </w:p>
+    <w:p>
+      <w:pPr>
+        <w:pStyle w:val="NoSpacing"/>
+      </w:pPr>
+    </w:p>
+    <w:p>
+      <w:pPr>
+        <w:pStyle w:val="NoSpacing"/>
+      </w:pPr>
+    </w:p>
+    <w:p>
+      <w:pPr>
+        <w:pStyle w:val="NoSpacing"/>
+      </w:pPr>
+      <w:r>
+        <w:br/>
+      </w:r>
+    </w:p>
+    <w:p>
+      <w:pPr>
+        <w:pStyle w:val="NoSpacing"/>
+      </w:pPr>
+    </w:p>
+    <w:p>
+      <w:pPr>
+        <w:pStyle w:val="NoSpacing"/>
+      </w:pPr>
+    </w:p>
+    <w:p>
+      <w:pPr>
+        <w:pStyle w:val="NoSpacing"/>
+      </w:pPr>
+    </w:p>
+    <w:p>
+      <w:pPr>
+        <w:pStyle w:val="NoSpacing"/>
+      </w:pPr>
+    </w:p>
+    <w:p>
+      <w:pPr>
+        <w:pStyle w:val="NoSpacing"/>
+      </w:pPr>
+    </w:p>
+    <w:p>
+      <w:pPr>
+        <w:pStyle w:val="NoSpacing"/>
       </w:pPr>
     </w:p>
     <w:sectPr>

--- a/Typescript Cheat Sheet.docx
+++ b/Typescript Cheat Sheet.docx
@@ -9226,8 +9226,14 @@
       <w:pPr>
         <w:pStyle w:val="NoSpacing"/>
         <w:ind w:left="1080"/>
-      </w:pPr>
-      <w:r>
+        <w:rPr>
+          <w:b/>
+        </w:rPr>
+      </w:pPr>
+      <w:r>
+        <w:rPr>
+          <w:b/>
+        </w:rPr>
         <w:t>interface Addfn {</w:t>
       </w:r>
     </w:p>
@@ -9235,8 +9241,14 @@
       <w:pPr>
         <w:pStyle w:val="NoSpacing"/>
         <w:ind w:left="1080"/>
-      </w:pPr>
-      <w:r>
+        <w:rPr>
+          <w:b/>
+        </w:rPr>
+      </w:pPr>
+      <w:r>
+        <w:rPr>
+          <w:b/>
+        </w:rPr>
         <w:t xml:space="preserve">    (a:number,b:number):number;</w:t>
       </w:r>
     </w:p>
@@ -9244,8 +9256,14 @@
       <w:pPr>
         <w:pStyle w:val="NoSpacing"/>
         <w:ind w:left="1080"/>
-      </w:pPr>
-      <w:r>
+        <w:rPr>
+          <w:b/>
+        </w:rPr>
+      </w:pPr>
+      <w:r>
+        <w:rPr>
+          <w:b/>
+        </w:rPr>
         <w:t>}</w:t>
       </w:r>
     </w:p>
@@ -9259,8 +9277,14 @@
       <w:pPr>
         <w:pStyle w:val="NoSpacing"/>
         <w:ind w:left="1080"/>
-      </w:pPr>
-      <w:r>
+        <w:rPr>
+          <w:b/>
+        </w:rPr>
+      </w:pPr>
+      <w:r>
+        <w:rPr>
+          <w:b/>
+        </w:rPr>
         <w:t>let Add : Addfn;</w:t>
       </w:r>
     </w:p>
@@ -9268,8 +9292,14 @@
       <w:pPr>
         <w:pStyle w:val="NoSpacing"/>
         <w:ind w:left="1080"/>
-      </w:pPr>
-      <w:r>
+        <w:rPr>
+          <w:b/>
+        </w:rPr>
+      </w:pPr>
+      <w:r>
+        <w:rPr>
+          <w:b/>
+        </w:rPr>
         <w:t>Add =  (n1:number,n2:number) =&gt;{</w:t>
       </w:r>
     </w:p>
@@ -9277,8 +9307,14 @@
       <w:pPr>
         <w:pStyle w:val="NoSpacing"/>
         <w:ind w:left="1080"/>
-      </w:pPr>
-      <w:r>
+        <w:rPr>
+          <w:b/>
+        </w:rPr>
+      </w:pPr>
+      <w:r>
+        <w:rPr>
+          <w:b/>
+        </w:rPr>
         <w:t xml:space="preserve">    return n1+n2;</w:t>
       </w:r>
     </w:p>
@@ -9288,6 +9324,9 @@
         <w:ind w:left="1080"/>
       </w:pPr>
       <w:r>
+        <w:rPr>
+          <w:b/>
+        </w:rPr>
         <w:t>}</w:t>
       </w:r>
       <w:r>
@@ -12035,13 +12074,7 @@
         <w:rPr>
           <w:highlight w:val="lightGray"/>
         </w:rPr>
-        <w:t>INDEX PROPERTIES</w:t>
-      </w:r>
-      <w:r>
-        <w:rPr>
-          <w:highlight w:val="lightGray"/>
-        </w:rPr>
-        <w:t>.</w:t>
+        <w:t>INDEX PROPERTIES.</w:t>
       </w:r>
     </w:p>
     <w:p>
@@ -12290,13 +12323,7 @@
         <w:rPr>
           <w:highlight w:val="lightGray"/>
         </w:rPr>
-        <w:t>TION OVERLOADS</w:t>
-      </w:r>
-      <w:r>
-        <w:rPr>
-          <w:highlight w:val="lightGray"/>
-        </w:rPr>
-        <w:t>.</w:t>
+        <w:t>TION OVERLOADS.</w:t>
       </w:r>
     </w:p>
     <w:p>
@@ -12546,99 +12573,85 @@
         <w:rPr>
           <w:highlight w:val="lightGray"/>
         </w:rPr>
-        <w:t>OPTIONAL CHAINING</w:t>
-      </w:r>
+        <w:t>OPTIONAL CHAINING.</w:t>
+      </w:r>
+    </w:p>
+    <w:p>
+      <w:pPr>
+        <w:pStyle w:val="NoSpacing"/>
+        <w:ind w:left="720"/>
+      </w:pPr>
+      <w:r>
+        <w:br/>
+        <w:t>// sometimes we are not sure if the above object comes from outside.</w:t>
+      </w:r>
+    </w:p>
+    <w:p>
+      <w:pPr>
+        <w:pStyle w:val="NoSpacing"/>
+        <w:ind w:left="720"/>
+      </w:pPr>
+      <w:r>
+        <w:t xml:space="preserve">// so in java script we do </w:t>
+      </w:r>
+    </w:p>
+    <w:p>
+      <w:pPr>
+        <w:pStyle w:val="NoSpacing"/>
+        <w:ind w:left="720"/>
+      </w:pPr>
+      <w:r>
+        <w:t>// if(emp.address &amp;&amp; emp.address.line1) ...emp.</w:t>
+      </w:r>
+    </w:p>
+    <w:p>
+      <w:pPr>
+        <w:pStyle w:val="NoSpacing"/>
+        <w:ind w:left="720"/>
+      </w:pPr>
+    </w:p>
+    <w:p>
+      <w:pPr>
+        <w:pStyle w:val="NoSpacing"/>
+        <w:ind w:left="720"/>
+      </w:pPr>
+      <w:r>
+        <w:t>// In TS we can do using optional chaining</w:t>
+      </w:r>
+    </w:p>
+    <w:p>
+      <w:pPr>
+        <w:pStyle w:val="NoSpacing"/>
+        <w:ind w:left="720"/>
+      </w:pPr>
+      <w:r>
+        <w:t>const val2 = emp</w:t>
+      </w:r>
+      <w:r>
+        <w:rPr>
+          <w:b/>
+        </w:rPr>
+        <w:t>?.</w:t>
+      </w:r>
+      <w:r>
+        <w:t>address?.line1;</w:t>
+      </w:r>
+    </w:p>
+    <w:p>
+      <w:pPr>
+        <w:pStyle w:val="NoSpacing"/>
+        <w:ind w:left="720"/>
+      </w:pPr>
+    </w:p>
+    <w:p>
+      <w:pPr>
+        <w:pStyle w:val="NoSpacing"/>
+      </w:pPr>
       <w:r>
         <w:rPr>
           <w:highlight w:val="lightGray"/>
         </w:rPr>
-        <w:t>.</w:t>
-      </w:r>
-    </w:p>
-    <w:p>
-      <w:pPr>
-        <w:pStyle w:val="NoSpacing"/>
-        <w:ind w:left="720"/>
-      </w:pPr>
-      <w:r>
-        <w:br/>
-      </w:r>
-      <w:r>
-        <w:t>// sometimes we are not sure if the above object comes from outside.</w:t>
-      </w:r>
-    </w:p>
-    <w:p>
-      <w:pPr>
-        <w:pStyle w:val="NoSpacing"/>
-        <w:ind w:left="720"/>
-      </w:pPr>
-      <w:r>
-        <w:t xml:space="preserve">// so in java script we do </w:t>
-      </w:r>
-    </w:p>
-    <w:p>
-      <w:pPr>
-        <w:pStyle w:val="NoSpacing"/>
-        <w:ind w:left="720"/>
-      </w:pPr>
-      <w:r>
-        <w:t>// if(emp.address &amp;&amp; emp.address.line1) ...emp.</w:t>
-      </w:r>
-    </w:p>
-    <w:p>
-      <w:pPr>
-        <w:pStyle w:val="NoSpacing"/>
-        <w:ind w:left="720"/>
-      </w:pPr>
-    </w:p>
-    <w:p>
-      <w:pPr>
-        <w:pStyle w:val="NoSpacing"/>
-        <w:ind w:left="720"/>
-      </w:pPr>
-      <w:r>
-        <w:t>// In TS we can do using optional chaining</w:t>
-      </w:r>
-    </w:p>
-    <w:p>
-      <w:pPr>
-        <w:pStyle w:val="NoSpacing"/>
-        <w:ind w:left="720"/>
-      </w:pPr>
-      <w:r>
-        <w:t>const val2 = emp</w:t>
-      </w:r>
-      <w:r>
-        <w:rPr>
-          <w:b/>
-        </w:rPr>
-        <w:t>?.</w:t>
-      </w:r>
-      <w:r>
-        <w:t>address?.line1;</w:t>
-      </w:r>
-    </w:p>
-    <w:p>
-      <w:pPr>
-        <w:pStyle w:val="NoSpacing"/>
-        <w:ind w:left="720"/>
-      </w:pPr>
-    </w:p>
-    <w:p>
-      <w:pPr>
-        <w:pStyle w:val="NoSpacing"/>
-      </w:pPr>
-      <w:r>
-        <w:rPr>
-          <w:highlight w:val="lightGray"/>
-        </w:rPr>
-        <w:t>NULLISH COALESCING</w:t>
-      </w:r>
-      <w:r>
-        <w:rPr>
-          <w:highlight w:val="lightGray"/>
-        </w:rPr>
-        <w:t>.</w:t>
+        <w:t>NULLISH COALESCING.</w:t>
       </w:r>
     </w:p>
     <w:p>
@@ -12900,30 +12913,24 @@
         <w:rPr>
           <w:highlight w:val="yellow"/>
         </w:rPr>
-        <w:t xml:space="preserve">--------------- </w:t>
+        <w:t xml:space="preserve">GENRIC </w:t>
       </w:r>
       <w:r>
         <w:rPr>
           <w:highlight w:val="yellow"/>
         </w:rPr>
-        <w:t xml:space="preserve">GENRIC </w:t>
+        <w:t>TYPES ------------</w:t>
       </w:r>
       <w:r>
         <w:rPr>
           <w:highlight w:val="yellow"/>
         </w:rPr>
-        <w:t>TYPES ------------</w:t>
+        <w:t>ONLY IN TS</w:t>
       </w:r>
       <w:r>
         <w:rPr>
           <w:highlight w:val="yellow"/>
         </w:rPr>
-        <w:t>ONLY IN TS</w:t>
-      </w:r>
-      <w:r>
-        <w:rPr>
-          <w:highlight w:val="yellow"/>
-        </w:rPr>
         <w:t>---------</w:t>
       </w:r>
     </w:p>
@@ -12954,8 +12961,6 @@
       </w:r>
       <w:r>
         <w:br/>
-      </w:r>
-      <w:r>
         <w:t>//array is also generic</w:t>
       </w:r>
     </w:p>
@@ -13159,13 +13164,7 @@
         <w:rPr>
           <w:highlight w:val="lightGray"/>
         </w:rPr>
-        <w:t>GENERIC FUNCTIONS</w:t>
-      </w:r>
-      <w:r>
-        <w:rPr>
-          <w:highlight w:val="lightGray"/>
-        </w:rPr>
-        <w:t>.</w:t>
+        <w:t>GENERIC FUNCTIONS.</w:t>
       </w:r>
     </w:p>
     <w:p>
@@ -13392,6 +13391,9 @@
       <w:r>
         <w:t>console.log(mergedobj3.height); // this will work</w:t>
       </w:r>
+      <w:r>
+        <w:t xml:space="preserve"> – auto suggest</w:t>
+      </w:r>
     </w:p>
     <w:p>
       <w:pPr>
@@ -13406,69 +13408,4066 @@
         <w:rPr>
           <w:highlight w:val="lightGray"/>
         </w:rPr>
-        <w:t>AWORKING WITH CONSTRAINTS</w:t>
+        <w:t>WORKING WITH CONSTRAINTS.</w:t>
+      </w:r>
+    </w:p>
+    <w:p>
+      <w:pPr>
+        <w:pStyle w:val="NoSpacing"/>
+      </w:pPr>
+      <w:r>
+        <w:t>Use ? when we pass parameters to generic functions – we don’t want them to be anything of any type-we might want to be anything but of ‘object type’</w:t>
+      </w:r>
+      <w:r>
+        <w:t>. [using the extends keyword]</w:t>
+      </w:r>
+      <w:r>
+        <w:br/>
+      </w:r>
+    </w:p>
+    <w:p>
+      <w:pPr>
+        <w:pStyle w:val="NoSpacing"/>
+      </w:pPr>
+      <w:r>
+        <w:t xml:space="preserve">Constraints helps you </w:t>
+      </w:r>
+      <w:r>
+        <w:t>work with generics in a better and optimal way.</w:t>
+      </w:r>
+    </w:p>
+    <w:p>
+      <w:pPr>
+        <w:pStyle w:val="NoSpacing"/>
+      </w:pPr>
+    </w:p>
+    <w:p>
+      <w:pPr>
+        <w:pStyle w:val="NoSpacing"/>
+        <w:ind w:left="720"/>
+      </w:pPr>
+      <w:r>
+        <w:t>//we dont care about the extact type -here</w:t>
+      </w:r>
+    </w:p>
+    <w:p>
+      <w:pPr>
+        <w:pStyle w:val="NoSpacing"/>
+        <w:ind w:left="720"/>
+      </w:pPr>
+      <w:r>
+        <w:t>function mergeAgain&lt;T extends object,U extends object&gt;(a:T,b:U) //hover - T &amp; U</w:t>
+      </w:r>
+    </w:p>
+    <w:p>
+      <w:pPr>
+        <w:pStyle w:val="NoSpacing"/>
+        <w:ind w:left="720"/>
+      </w:pPr>
+      <w:r>
+        <w:t>{</w:t>
+      </w:r>
+    </w:p>
+    <w:p>
+      <w:pPr>
+        <w:pStyle w:val="NoSpacing"/>
+        <w:ind w:left="720"/>
+      </w:pPr>
+      <w:r>
+        <w:t xml:space="preserve">    return Object.assign(a,b)</w:t>
+      </w:r>
+    </w:p>
+    <w:p>
+      <w:pPr>
+        <w:pStyle w:val="NoSpacing"/>
+        <w:ind w:left="720"/>
+      </w:pPr>
+      <w:r>
+        <w:t>}</w:t>
+      </w:r>
+    </w:p>
+    <w:p>
+      <w:pPr>
+        <w:pStyle w:val="NoSpacing"/>
+        <w:ind w:left="720"/>
+      </w:pPr>
+    </w:p>
+    <w:p>
+      <w:pPr>
+        <w:pStyle w:val="NoSpacing"/>
+        <w:ind w:left="720"/>
+      </w:pPr>
+      <w:r>
+        <w:t xml:space="preserve">//we dont care about the extact structure of the object </w:t>
+      </w:r>
+    </w:p>
+    <w:p>
+      <w:pPr>
+        <w:pStyle w:val="NoSpacing"/>
+        <w:ind w:left="720"/>
+      </w:pPr>
+      <w:r>
+        <w:t>// - we must stress that they must be objects of any kind - not anything of any type</w:t>
+      </w:r>
+    </w:p>
+    <w:p>
+      <w:pPr>
+        <w:pStyle w:val="NoSpacing"/>
+        <w:ind w:left="720"/>
+      </w:pPr>
+      <w:r>
+        <w:t>//as someone could pass something which is not object like just 30 instead of {age:30}</w:t>
+      </w:r>
+    </w:p>
+    <w:p>
+      <w:pPr>
+        <w:pStyle w:val="NoSpacing"/>
+        <w:ind w:left="720"/>
+      </w:pPr>
+      <w:r>
+        <w:t>const mergedobj3 = mergeAgain({name:"bike"},30);  // TS complains</w:t>
+      </w:r>
+    </w:p>
+    <w:p>
+      <w:pPr>
+        <w:pStyle w:val="NoSpacing"/>
+        <w:ind w:left="720"/>
+      </w:pPr>
+    </w:p>
+    <w:p>
+      <w:pPr>
+        <w:pStyle w:val="NoSpacing"/>
+        <w:ind w:left="720"/>
+      </w:pPr>
+      <w:r>
+        <w:t>const mergedobj4 = mergeAgain({name:"bike"},{age:30}); //TS does not complain as its an object</w:t>
+      </w:r>
+    </w:p>
+    <w:p>
+      <w:pPr>
+        <w:pStyle w:val="NoSpacing"/>
+        <w:ind w:left="720"/>
+      </w:pPr>
+      <w:r>
+        <w:t>console.log(</w:t>
+      </w:r>
+      <w:r>
+        <w:t>mergedobj4</w:t>
+      </w:r>
+      <w:r>
+        <w:t>); // this will work</w:t>
+      </w:r>
+    </w:p>
+    <w:p>
+      <w:pPr>
+        <w:pStyle w:val="NoSpacing"/>
+        <w:ind w:left="720"/>
+      </w:pPr>
+    </w:p>
+    <w:p>
+      <w:pPr>
+        <w:pStyle w:val="NoSpacing"/>
+      </w:pPr>
+      <w:r>
+        <w:rPr>
+          <w:highlight w:val="lightGray"/>
+        </w:rPr>
+        <w:t>ANOTHER GENERIC FUNCTION</w:t>
+      </w:r>
+      <w:r>
+        <w:rPr>
+          <w:highlight w:val="lightGray"/>
+        </w:rPr>
+        <w:t>.</w:t>
+      </w:r>
+    </w:p>
+    <w:p>
+      <w:pPr>
+        <w:pStyle w:val="NoSpacing"/>
+        <w:ind w:left="720"/>
+      </w:pPr>
+      <w:r>
+        <w:lastRenderedPageBreak/>
+        <w:br/>
+      </w:r>
+      <w:r>
+        <w:t>interface lengthy {</w:t>
+      </w:r>
+    </w:p>
+    <w:p>
+      <w:pPr>
+        <w:pStyle w:val="NoSpacing"/>
+        <w:ind w:left="720"/>
+      </w:pPr>
+      <w:r>
+        <w:t xml:space="preserve">    length :number;</w:t>
+      </w:r>
+    </w:p>
+    <w:p>
+      <w:pPr>
+        <w:pStyle w:val="NoSpacing"/>
+        <w:ind w:left="720"/>
+      </w:pPr>
+      <w:r>
+        <w:t>}</w:t>
+      </w:r>
+    </w:p>
+    <w:p>
+      <w:pPr>
+        <w:pStyle w:val="NoSpacing"/>
+        <w:ind w:left="720"/>
+      </w:pPr>
+    </w:p>
+    <w:p>
+      <w:pPr>
+        <w:pStyle w:val="NoSpacing"/>
+        <w:ind w:left="720"/>
+      </w:pPr>
+      <w:r>
+        <w:t>//Initially typescript wont recognise length on that generic type</w:t>
+      </w:r>
+    </w:p>
+    <w:p>
+      <w:pPr>
+        <w:pStyle w:val="NoSpacing"/>
+        <w:ind w:left="720"/>
+      </w:pPr>
+      <w:r>
+        <w:t xml:space="preserve">//but after extending from lengthy - the err goes + </w:t>
+      </w:r>
+    </w:p>
+    <w:p>
+      <w:pPr>
+        <w:pStyle w:val="NoSpacing"/>
+        <w:ind w:left="720"/>
+      </w:pPr>
+      <w:r>
+        <w:t>// we explicitly say that what ever we get has a length property</w:t>
+      </w:r>
+    </w:p>
+    <w:p>
+      <w:pPr>
+        <w:pStyle w:val="NoSpacing"/>
+        <w:ind w:left="720"/>
+      </w:pPr>
+      <w:r>
+        <w:t>function countAndDescribe&lt;T extends lengthy&gt;(element: T) : [T,string]</w:t>
+      </w:r>
+    </w:p>
+    <w:p>
+      <w:pPr>
+        <w:pStyle w:val="NoSpacing"/>
+        <w:ind w:left="720"/>
+      </w:pPr>
+      <w:r>
+        <w:t>// we set the return type to be a tuple - we also say the typoe of the first ele</w:t>
+      </w:r>
+    </w:p>
+    <w:p>
+      <w:pPr>
+        <w:pStyle w:val="NoSpacing"/>
+        <w:ind w:left="720"/>
+      </w:pPr>
+      <w:r>
+        <w:t>{</w:t>
+      </w:r>
+    </w:p>
+    <w:p>
+      <w:pPr>
+        <w:pStyle w:val="NoSpacing"/>
+        <w:ind w:left="720"/>
+      </w:pPr>
+      <w:r>
+        <w:t xml:space="preserve">    let desc:string = "";</w:t>
+      </w:r>
+    </w:p>
+    <w:p>
+      <w:pPr>
+        <w:pStyle w:val="NoSpacing"/>
+        <w:ind w:left="720"/>
+      </w:pPr>
+      <w:r>
+        <w:t xml:space="preserve">    if(element.length &gt; 0) {</w:t>
+      </w:r>
+    </w:p>
+    <w:p>
+      <w:pPr>
+        <w:pStyle w:val="NoSpacing"/>
+        <w:ind w:left="720"/>
+      </w:pPr>
+      <w:r>
+        <w:t xml:space="preserve">        desc= `Got ${element.length} elements`</w:t>
+      </w:r>
+    </w:p>
+    <w:p>
+      <w:pPr>
+        <w:pStyle w:val="NoSpacing"/>
+        <w:ind w:left="720"/>
+      </w:pPr>
+      <w:r>
+        <w:t xml:space="preserve">    }</w:t>
+      </w:r>
+    </w:p>
+    <w:p>
+      <w:pPr>
+        <w:pStyle w:val="NoSpacing"/>
+        <w:ind w:left="720"/>
+      </w:pPr>
+      <w:r>
+        <w:t xml:space="preserve">    else </w:t>
+      </w:r>
+    </w:p>
+    <w:p>
+      <w:pPr>
+        <w:pStyle w:val="NoSpacing"/>
+        <w:ind w:left="720"/>
+      </w:pPr>
+      <w:r>
+        <w:t xml:space="preserve">    {</w:t>
+      </w:r>
+    </w:p>
+    <w:p>
+      <w:pPr>
+        <w:pStyle w:val="NoSpacing"/>
+        <w:ind w:left="720"/>
+      </w:pPr>
+      <w:r>
+        <w:t xml:space="preserve">        desc = "Got no value"</w:t>
+      </w:r>
+    </w:p>
+    <w:p>
+      <w:pPr>
+        <w:pStyle w:val="NoSpacing"/>
+        <w:ind w:left="720"/>
+      </w:pPr>
+      <w:r>
+        <w:t xml:space="preserve">    }    </w:t>
+      </w:r>
+    </w:p>
+    <w:p>
+      <w:pPr>
+        <w:pStyle w:val="NoSpacing"/>
+        <w:ind w:left="720"/>
+      </w:pPr>
+    </w:p>
+    <w:p>
+      <w:pPr>
+        <w:pStyle w:val="NoSpacing"/>
+        <w:ind w:left="720"/>
+      </w:pPr>
+      <w:r>
+        <w:t xml:space="preserve">    return [element,desc]</w:t>
+      </w:r>
+    </w:p>
+    <w:p>
+      <w:pPr>
+        <w:pStyle w:val="NoSpacing"/>
+        <w:ind w:left="720"/>
+      </w:pPr>
+      <w:r>
+        <w:t>}</w:t>
+      </w:r>
+    </w:p>
+    <w:p>
+      <w:pPr>
+        <w:pStyle w:val="NoSpacing"/>
+        <w:ind w:left="720"/>
+      </w:pPr>
+    </w:p>
+    <w:p>
+      <w:pPr>
+        <w:pStyle w:val="NoSpacing"/>
+        <w:ind w:left="720"/>
+      </w:pPr>
+    </w:p>
+    <w:p>
+      <w:pPr>
+        <w:pStyle w:val="NoSpacing"/>
+        <w:ind w:left="720"/>
+      </w:pPr>
+      <w:r>
+        <w:t>console.log(countAndDescribe("matter"))</w:t>
+      </w:r>
+    </w:p>
+    <w:p>
+      <w:pPr>
+        <w:pStyle w:val="NoSpacing"/>
+        <w:ind w:left="720"/>
+      </w:pPr>
+      <w:r>
+        <w:t>console.log(countAndDescribe(["mike","bike"]))</w:t>
+      </w:r>
+    </w:p>
+    <w:p>
+      <w:pPr>
+        <w:pStyle w:val="NoSpacing"/>
+        <w:ind w:left="720"/>
+      </w:pPr>
+    </w:p>
+    <w:p>
+      <w:pPr>
+        <w:pStyle w:val="NoSpacing"/>
+        <w:ind w:left="720"/>
+      </w:pPr>
+      <w:r>
+        <w:t>console.log(countAndDescribe(20))</w:t>
+      </w:r>
+    </w:p>
+    <w:p>
+      <w:pPr>
+        <w:pStyle w:val="NoSpacing"/>
+        <w:ind w:left="720"/>
+      </w:pPr>
+      <w:r>
+        <w:t>//the string will be converted to an object and string properties will be ad</w:t>
+      </w:r>
+      <w:r>
+        <w:t>d</w:t>
+      </w:r>
+      <w:r>
+        <w:t>ed but not a number</w:t>
+      </w:r>
+    </w:p>
+    <w:p>
+      <w:pPr>
+        <w:pStyle w:val="NoSpacing"/>
+      </w:pPr>
+    </w:p>
+    <w:p>
+      <w:pPr>
+        <w:pStyle w:val="NoSpacing"/>
+      </w:pPr>
+      <w:r>
+        <w:rPr>
+          <w:highlight w:val="lightGray"/>
+        </w:rPr>
+        <w:t>KEYOF CONSTRAINT</w:t>
+      </w:r>
+      <w:r>
+        <w:rPr>
+          <w:highlight w:val="lightGray"/>
+        </w:rPr>
+        <w:t xml:space="preserve"> (Another type of constraint)</w:t>
+      </w:r>
+      <w:r>
+        <w:rPr>
+          <w:highlight w:val="lightGray"/>
+        </w:rPr>
+        <w:t>.</w:t>
+      </w:r>
+    </w:p>
+    <w:p>
+      <w:pPr>
+        <w:pStyle w:val="NoSpacing"/>
+      </w:pPr>
+    </w:p>
+    <w:p>
+      <w:pPr>
+        <w:pStyle w:val="NoSpacing"/>
+        <w:ind w:left="720"/>
+      </w:pPr>
+      <w:r>
+        <w:t>// object is the first param</w:t>
+      </w:r>
+    </w:p>
+    <w:p>
+      <w:pPr>
+        <w:pStyle w:val="NoSpacing"/>
+        <w:ind w:left="720"/>
+      </w:pPr>
+      <w:r>
+        <w:t>// we pass a key as the second param and the object must ...</w:t>
+      </w:r>
+    </w:p>
+    <w:p>
+      <w:pPr>
+        <w:pStyle w:val="NoSpacing"/>
+        <w:ind w:left="720"/>
+      </w:pPr>
+      <w:r>
+        <w:t>// ..contain that second param as a key- as we want to extract the value of that key</w:t>
+      </w:r>
+    </w:p>
+    <w:p>
+      <w:pPr>
+        <w:pStyle w:val="NoSpacing"/>
+        <w:ind w:left="720"/>
+      </w:pPr>
+    </w:p>
+    <w:p>
+      <w:pPr>
+        <w:pStyle w:val="NoSpacing"/>
+        <w:ind w:left="720"/>
+      </w:pPr>
+      <w:r>
+        <w:t>function extractAndConvert&lt;T extends object,key extends keyof(T)&gt;(obj:T,prop:key){</w:t>
+      </w:r>
+    </w:p>
+    <w:p>
+      <w:pPr>
+        <w:pStyle w:val="NoSpacing"/>
+        <w:ind w:left="720"/>
+      </w:pPr>
+      <w:r>
+        <w:t xml:space="preserve">    return obj[prop];</w:t>
+      </w:r>
+    </w:p>
+    <w:p>
+      <w:pPr>
+        <w:pStyle w:val="NoSpacing"/>
+        <w:ind w:left="720"/>
+      </w:pPr>
+      <w:r>
+        <w:t>}</w:t>
+      </w:r>
+    </w:p>
+    <w:p>
+      <w:pPr>
+        <w:pStyle w:val="NoSpacing"/>
+        <w:ind w:left="720"/>
+      </w:pPr>
+    </w:p>
+    <w:p>
+      <w:pPr>
+        <w:pStyle w:val="NoSpacing"/>
+        <w:ind w:left="720"/>
+      </w:pPr>
+      <w:r>
+        <w:t>console.log(extractAndConvert({"name":"mike",age:30},"name") )</w:t>
+      </w:r>
+    </w:p>
+    <w:p>
+      <w:pPr>
+        <w:pStyle w:val="NoSpacing"/>
+      </w:pPr>
+    </w:p>
+    <w:p>
+      <w:pPr>
+        <w:pStyle w:val="NoSpacing"/>
+      </w:pPr>
+      <w:r>
+        <w:rPr>
+          <w:highlight w:val="lightGray"/>
+        </w:rPr>
+        <w:t>GENERIC CLASSES</w:t>
+      </w:r>
+      <w:r>
+        <w:rPr>
+          <w:highlight w:val="lightGray"/>
+        </w:rPr>
+        <w:t>.</w:t>
+      </w:r>
+      <w:r>
+        <w:br/>
+        <w:t xml:space="preserve">  </w:t>
+      </w:r>
+      <w:r>
+        <w:br/>
+      </w:r>
+    </w:p>
+    <w:p>
+      <w:pPr>
+        <w:pStyle w:val="NoSpacing"/>
+      </w:pPr>
+      <w:r>
+        <w:tab/>
+        <w:t>// one or more types can be used here</w:t>
+      </w:r>
+    </w:p>
+    <w:p>
+      <w:pPr>
+        <w:pStyle w:val="NoSpacing"/>
+        <w:ind w:left="720"/>
+      </w:pPr>
+      <w:r>
+        <w:t>class Storage2&lt;T1 extends string | number&gt; {</w:t>
+      </w:r>
+    </w:p>
+    <w:p>
+      <w:pPr>
+        <w:pStyle w:val="NoSpacing"/>
+        <w:ind w:left="720"/>
+      </w:pPr>
+    </w:p>
+    <w:p>
+      <w:pPr>
+        <w:pStyle w:val="NoSpacing"/>
+        <w:ind w:left="720"/>
+      </w:pPr>
+      <w:r>
+        <w:lastRenderedPageBreak/>
+        <w:t xml:space="preserve">   private data : T1[] = [];</w:t>
+      </w:r>
+    </w:p>
+    <w:p>
+      <w:pPr>
+        <w:pStyle w:val="NoSpacing"/>
+        <w:ind w:left="720"/>
+      </w:pPr>
+    </w:p>
+    <w:p>
+      <w:pPr>
+        <w:pStyle w:val="NoSpacing"/>
+      </w:pPr>
+      <w:r>
+        <w:tab/>
+        <w:t xml:space="preserve">// </w:t>
+      </w:r>
+      <w:r>
+        <w:t>GENERIC TYPES CAN BE USED OVER METHODS ALSO</w:t>
+      </w:r>
+    </w:p>
+    <w:p>
+      <w:pPr>
+        <w:pStyle w:val="NoSpacing"/>
+        <w:ind w:left="720"/>
+      </w:pPr>
+      <w:r>
+        <w:t xml:space="preserve">    addItems(item:T1){</w:t>
+      </w:r>
+    </w:p>
+    <w:p>
+      <w:pPr>
+        <w:pStyle w:val="NoSpacing"/>
+        <w:ind w:left="720"/>
+      </w:pPr>
+      <w:r>
+        <w:t xml:space="preserve">        this.data.push(item)</w:t>
+      </w:r>
+    </w:p>
+    <w:p>
+      <w:pPr>
+        <w:pStyle w:val="NoSpacing"/>
+        <w:ind w:left="720"/>
+      </w:pPr>
+      <w:r>
+        <w:t xml:space="preserve">    }</w:t>
+      </w:r>
+    </w:p>
+    <w:p>
+      <w:pPr>
+        <w:pStyle w:val="NoSpacing"/>
+        <w:ind w:left="720"/>
+      </w:pPr>
+    </w:p>
+    <w:p>
+      <w:pPr>
+        <w:pStyle w:val="NoSpacing"/>
+        <w:ind w:left="720"/>
+      </w:pPr>
+      <w:r>
+        <w:t xml:space="preserve">    removeItems(item:T1){</w:t>
+      </w:r>
+    </w:p>
+    <w:p>
+      <w:pPr>
+        <w:pStyle w:val="NoSpacing"/>
+        <w:ind w:left="720"/>
+      </w:pPr>
+      <w:r>
+        <w:t xml:space="preserve">        // this does not work well when working with non-primitive value like objects</w:t>
+      </w:r>
+    </w:p>
+    <w:p>
+      <w:pPr>
+        <w:pStyle w:val="NoSpacing"/>
+        <w:ind w:left="720"/>
+      </w:pPr>
+      <w:r>
+        <w:t xml:space="preserve">        this.data.splice(this.data.indexOf(item),1)</w:t>
+      </w:r>
+    </w:p>
+    <w:p>
+      <w:pPr>
+        <w:pStyle w:val="NoSpacing"/>
+        <w:ind w:left="720"/>
+      </w:pPr>
+      <w:r>
+        <w:t xml:space="preserve">    }</w:t>
+      </w:r>
+    </w:p>
+    <w:p>
+      <w:pPr>
+        <w:pStyle w:val="NoSpacing"/>
+        <w:ind w:left="720"/>
+      </w:pPr>
+    </w:p>
+    <w:p>
+      <w:pPr>
+        <w:pStyle w:val="NoSpacing"/>
+        <w:ind w:left="720"/>
+      </w:pPr>
+      <w:r>
+        <w:t xml:space="preserve">    getItems():T1[]{  </w:t>
+      </w:r>
+    </w:p>
+    <w:p>
+      <w:pPr>
+        <w:pStyle w:val="NoSpacing"/>
+        <w:ind w:left="720"/>
+      </w:pPr>
+      <w:r>
+        <w:t xml:space="preserve">        return [...this.data]</w:t>
+      </w:r>
+    </w:p>
+    <w:p>
+      <w:pPr>
+        <w:pStyle w:val="NoSpacing"/>
+        <w:ind w:left="720"/>
+      </w:pPr>
+      <w:r>
+        <w:t xml:space="preserve">    }</w:t>
+      </w:r>
+    </w:p>
+    <w:p>
+      <w:pPr>
+        <w:pStyle w:val="NoSpacing"/>
+        <w:ind w:left="720"/>
+      </w:pPr>
+      <w:r>
+        <w:t>}</w:t>
+      </w:r>
+    </w:p>
+    <w:p>
+      <w:pPr>
+        <w:pStyle w:val="NoSpacing"/>
+        <w:ind w:left="720"/>
+      </w:pPr>
+    </w:p>
+    <w:p>
+      <w:pPr>
+        <w:pStyle w:val="NoSpacing"/>
+        <w:ind w:left="720"/>
+      </w:pPr>
+      <w:r>
+        <w:t>const textStorage = new Storage2&lt;string&gt;();</w:t>
+      </w:r>
+    </w:p>
+    <w:p>
+      <w:pPr>
+        <w:pStyle w:val="NoSpacing"/>
+        <w:ind w:left="720"/>
+      </w:pPr>
+      <w:r>
+        <w:t>textStorage.addItems("mike")</w:t>
+      </w:r>
+    </w:p>
+    <w:p>
+      <w:pPr>
+        <w:pStyle w:val="NoSpacing"/>
+        <w:ind w:left="720"/>
+      </w:pPr>
+      <w:r>
+        <w:t>textStorage.addItems("bike")</w:t>
+      </w:r>
+    </w:p>
+    <w:p>
+      <w:pPr>
+        <w:pStyle w:val="NoSpacing"/>
+        <w:ind w:left="720"/>
+      </w:pPr>
+      <w:r>
+        <w:t>textStorage.addItems("hike")</w:t>
+      </w:r>
+    </w:p>
+    <w:p>
+      <w:pPr>
+        <w:pStyle w:val="NoSpacing"/>
+        <w:ind w:left="720"/>
+      </w:pPr>
+      <w:r>
+        <w:t>textStorage.removeItems("bike")</w:t>
+      </w:r>
+    </w:p>
+    <w:p>
+      <w:pPr>
+        <w:pStyle w:val="NoSpacing"/>
+        <w:ind w:left="720"/>
+      </w:pPr>
+      <w:r>
+        <w:t>textStorage.removeItems("mike")</w:t>
+      </w:r>
+    </w:p>
+    <w:p>
+      <w:pPr>
+        <w:pStyle w:val="NoSpacing"/>
+        <w:ind w:left="720"/>
+      </w:pPr>
+      <w:r>
+        <w:t>console.log(textStorage.getItems())</w:t>
+      </w:r>
+    </w:p>
+    <w:p>
+      <w:pPr>
+        <w:pStyle w:val="NoSpacing"/>
+        <w:ind w:left="720"/>
+      </w:pPr>
+    </w:p>
+    <w:p>
+      <w:pPr>
+        <w:pStyle w:val="NoSpacing"/>
+        <w:ind w:left="720"/>
+      </w:pPr>
+      <w:r>
+        <w:t>// const objStorage = new Storage2&lt;object&gt;();</w:t>
+      </w:r>
+    </w:p>
+    <w:p>
+      <w:pPr>
+        <w:pStyle w:val="NoSpacing"/>
+        <w:ind w:left="720"/>
+      </w:pPr>
+      <w:r>
+        <w:t>// objStorage.addItems({name:"one"})</w:t>
+      </w:r>
+    </w:p>
+    <w:p>
+      <w:pPr>
+        <w:pStyle w:val="NoSpacing"/>
+        <w:ind w:left="720"/>
+      </w:pPr>
+      <w:r>
+        <w:t>// objStorage.addItems({name:"two"})</w:t>
+      </w:r>
+    </w:p>
+    <w:p>
+      <w:pPr>
+        <w:pStyle w:val="NoSpacing"/>
+        <w:ind w:left="720"/>
+      </w:pPr>
+      <w:r>
+        <w:t>// objStorage.addItems({name:"three"})</w:t>
+      </w:r>
+    </w:p>
+    <w:p>
+      <w:pPr>
+        <w:pStyle w:val="NoSpacing"/>
+        <w:ind w:left="720"/>
+      </w:pPr>
+      <w:r>
+        <w:t>// objStorage.removeItems({name:"two"})</w:t>
+      </w:r>
+    </w:p>
+    <w:p>
+      <w:pPr>
+        <w:pStyle w:val="NoSpacing"/>
+        <w:ind w:left="720"/>
+      </w:pPr>
+      <w:r>
+        <w:t>// //console.log(objStorage.getItems())// one and two will still be there..NOT WORKING</w:t>
+      </w:r>
+    </w:p>
+    <w:p>
+      <w:pPr>
+        <w:pStyle w:val="NoSpacing"/>
+        <w:ind w:left="720"/>
+      </w:pPr>
+    </w:p>
+    <w:p>
+      <w:pPr>
+        <w:pStyle w:val="NoSpacing"/>
+        <w:ind w:left="720"/>
+      </w:pPr>
+      <w:r>
+        <w:t>// // as index of works with references of objects - below will work</w:t>
+      </w:r>
+    </w:p>
+    <w:p>
+      <w:pPr>
+        <w:pStyle w:val="NoSpacing"/>
+        <w:ind w:left="720"/>
+      </w:pPr>
+      <w:r>
+        <w:t>// const objStorage2 = new Storage2&lt;object&gt;();</w:t>
+      </w:r>
+    </w:p>
+    <w:p>
+      <w:pPr>
+        <w:pStyle w:val="NoSpacing"/>
+        <w:ind w:left="720"/>
+      </w:pPr>
+      <w:r>
+        <w:t>// const one = {name:"one"}</w:t>
+      </w:r>
+    </w:p>
+    <w:p>
+      <w:pPr>
+        <w:pStyle w:val="NoSpacing"/>
+        <w:ind w:left="720"/>
+      </w:pPr>
+      <w:r>
+        <w:t xml:space="preserve">// const two = {name:"two"} </w:t>
+      </w:r>
+    </w:p>
+    <w:p>
+      <w:pPr>
+        <w:pStyle w:val="NoSpacing"/>
+        <w:ind w:left="720"/>
+      </w:pPr>
+      <w:r>
+        <w:t xml:space="preserve">// const three = {name:"three"} </w:t>
+      </w:r>
+    </w:p>
+    <w:p>
+      <w:pPr>
+        <w:pStyle w:val="NoSpacing"/>
+        <w:ind w:left="720"/>
+      </w:pPr>
+      <w:r>
+        <w:t>// objStorage2.addItems(one);objStorage2.addItems(two);objStorage2.addItems(three)</w:t>
+      </w:r>
+    </w:p>
+    <w:p>
+      <w:pPr>
+        <w:pStyle w:val="NoSpacing"/>
+        <w:ind w:left="720"/>
+      </w:pPr>
+      <w:r>
+        <w:t>// objStorage2.removeItems(two);console.log(objStorage2.getItems())</w:t>
+      </w:r>
+    </w:p>
+    <w:p>
+      <w:pPr>
+        <w:pStyle w:val="NoSpacing"/>
+        <w:ind w:left="720"/>
+      </w:pPr>
+    </w:p>
+    <w:p>
+      <w:pPr>
+        <w:pStyle w:val="NoSpacing"/>
+        <w:ind w:left="720"/>
+      </w:pPr>
+    </w:p>
+    <w:p>
+      <w:pPr>
+        <w:pStyle w:val="NoSpacing"/>
+        <w:ind w:left="720"/>
+      </w:pPr>
+      <w:r>
+        <w:t>// so for Storage2 to work - it should only be applicable to primitive types</w:t>
+      </w:r>
+    </w:p>
+    <w:p>
+      <w:pPr>
+        <w:pStyle w:val="NoSpacing"/>
+      </w:pPr>
+    </w:p>
+    <w:p>
+      <w:pPr>
+        <w:pStyle w:val="NoSpacing"/>
+      </w:pPr>
+    </w:p>
+    <w:p>
+      <w:pPr>
+        <w:pStyle w:val="NoSpacing"/>
+      </w:pPr>
+    </w:p>
+    <w:p>
+      <w:pPr>
+        <w:pStyle w:val="NoSpacing"/>
+      </w:pPr>
+      <w:r>
+        <w:rPr>
+          <w:highlight w:val="lightGray"/>
+        </w:rPr>
+        <w:t xml:space="preserve">GENERIC </w:t>
+      </w:r>
+      <w:r>
+        <w:rPr>
+          <w:highlight w:val="lightGray"/>
+        </w:rPr>
+        <w:t>UTILITY TYPES</w:t>
+      </w:r>
+      <w:r>
+        <w:rPr>
+          <w:highlight w:val="lightGray"/>
+        </w:rPr>
+        <w:t xml:space="preserve"> – built in types that utilize generic types</w:t>
+      </w:r>
+      <w:r>
+        <w:rPr>
+          <w:highlight w:val="lightGray"/>
+        </w:rPr>
+        <w:t>.</w:t>
+      </w:r>
+    </w:p>
+    <w:p>
+      <w:pPr>
+        <w:pStyle w:val="NoSpacing"/>
+      </w:pPr>
+      <w:r>
+        <w:t>Why ? extra type safety – extra flexibility</w:t>
+      </w:r>
+    </w:p>
+    <w:p>
+      <w:pPr>
+        <w:pStyle w:val="NoSpacing"/>
+      </w:pPr>
+    </w:p>
+    <w:p>
+      <w:pPr>
+        <w:pStyle w:val="NoSpacing"/>
+      </w:pPr>
+    </w:p>
+    <w:p>
+      <w:pPr>
+        <w:pStyle w:val="NoSpacing"/>
+        <w:ind w:left="720"/>
+      </w:pPr>
+      <w:r>
+        <w:t>//PARTIAL UTILITY TYPE</w:t>
+      </w:r>
+    </w:p>
+    <w:p>
+      <w:pPr>
+        <w:pStyle w:val="NoSpacing"/>
+        <w:ind w:left="720"/>
+      </w:pPr>
+      <w:r>
+        <w:t>interface CourseGoal{</w:t>
+      </w:r>
+    </w:p>
+    <w:p>
+      <w:pPr>
+        <w:pStyle w:val="NoSpacing"/>
+        <w:ind w:left="720"/>
+      </w:pPr>
+      <w:r>
+        <w:t xml:space="preserve">    title:string;</w:t>
+      </w:r>
+    </w:p>
+    <w:p>
+      <w:pPr>
+        <w:pStyle w:val="NoSpacing"/>
+        <w:ind w:left="720"/>
+      </w:pPr>
+      <w:r>
+        <w:t xml:space="preserve">    description:string;</w:t>
+      </w:r>
+    </w:p>
+    <w:p>
+      <w:pPr>
+        <w:pStyle w:val="NoSpacing"/>
+        <w:ind w:left="720"/>
+      </w:pPr>
+      <w:r>
+        <w:t xml:space="preserve">    completeUntill:Date;</w:t>
+      </w:r>
+    </w:p>
+    <w:p>
+      <w:pPr>
+        <w:pStyle w:val="NoSpacing"/>
+        <w:ind w:left="720"/>
+      </w:pPr>
+      <w:r>
+        <w:t>}</w:t>
+      </w:r>
+    </w:p>
+    <w:p>
+      <w:pPr>
+        <w:pStyle w:val="NoSpacing"/>
+        <w:ind w:left="720"/>
+      </w:pPr>
+    </w:p>
+    <w:p>
+      <w:pPr>
+        <w:pStyle w:val="NoSpacing"/>
+        <w:ind w:left="720"/>
+      </w:pPr>
+      <w:r>
+        <w:t>function createCourseGoal(title:string,description:string,date:Date) : CourseGoal{</w:t>
+      </w:r>
+    </w:p>
+    <w:p>
+      <w:pPr>
+        <w:pStyle w:val="NoSpacing"/>
+        <w:ind w:left="720"/>
+      </w:pPr>
+    </w:p>
+    <w:p>
+      <w:pPr>
+        <w:pStyle w:val="NoSpacing"/>
+        <w:ind w:left="720"/>
+      </w:pPr>
+      <w:r>
+        <w:t xml:space="preserve">    //All in one step</w:t>
+      </w:r>
+    </w:p>
+    <w:p>
+      <w:pPr>
+        <w:pStyle w:val="NoSpacing"/>
+        <w:ind w:left="720"/>
+      </w:pPr>
+    </w:p>
+    <w:p>
+      <w:pPr>
+        <w:pStyle w:val="NoSpacing"/>
+        <w:ind w:left="720"/>
+      </w:pPr>
+      <w:r>
+        <w:t xml:space="preserve">    // return {</w:t>
+      </w:r>
+    </w:p>
+    <w:p>
+      <w:pPr>
+        <w:pStyle w:val="NoSpacing"/>
+        <w:ind w:left="720"/>
+      </w:pPr>
+      <w:r>
+        <w:t xml:space="preserve">    //     title,</w:t>
+      </w:r>
+    </w:p>
+    <w:p>
+      <w:pPr>
+        <w:pStyle w:val="NoSpacing"/>
+        <w:ind w:left="720"/>
+      </w:pPr>
+      <w:r>
+        <w:t xml:space="preserve">    //     description,</w:t>
+      </w:r>
+    </w:p>
+    <w:p>
+      <w:pPr>
+        <w:pStyle w:val="NoSpacing"/>
+        <w:ind w:left="720"/>
+      </w:pPr>
+      <w:r>
+        <w:t xml:space="preserve">    //     completeUntill:date</w:t>
+      </w:r>
+    </w:p>
+    <w:p>
+      <w:pPr>
+        <w:pStyle w:val="NoSpacing"/>
+        <w:ind w:left="720"/>
+      </w:pPr>
+      <w:r>
+        <w:t xml:space="preserve">    // }</w:t>
+      </w:r>
+    </w:p>
+    <w:p>
+      <w:pPr>
+        <w:pStyle w:val="NoSpacing"/>
+        <w:ind w:left="720"/>
+      </w:pPr>
+    </w:p>
+    <w:p>
+      <w:pPr>
+        <w:pStyle w:val="NoSpacing"/>
+        <w:ind w:left="720"/>
+      </w:pPr>
+      <w:r>
+        <w:t xml:space="preserve">    //another way - but {} is not of type CourseGoal : so partial type comes in handy here</w:t>
+      </w:r>
+    </w:p>
+    <w:p>
+      <w:pPr>
+        <w:pStyle w:val="NoSpacing"/>
+        <w:ind w:left="720"/>
+      </w:pPr>
+      <w:r>
+        <w:t xml:space="preserve">    //let courseGoal:CourseGoal = {};</w:t>
+      </w:r>
+    </w:p>
+    <w:p>
+      <w:pPr>
+        <w:pStyle w:val="NoSpacing"/>
+        <w:ind w:left="720"/>
+      </w:pPr>
+    </w:p>
+    <w:p>
+      <w:pPr>
+        <w:pStyle w:val="NoSpacing"/>
+        <w:ind w:left="720"/>
+      </w:pPr>
+      <w:r>
+        <w:t xml:space="preserve">    // all the properties become optional now</w:t>
+      </w:r>
+    </w:p>
+    <w:p>
+      <w:pPr>
+        <w:pStyle w:val="NoSpacing"/>
+        <w:ind w:left="720"/>
+      </w:pPr>
+      <w:r>
+        <w:t xml:space="preserve">    let courseGoal: Partial&lt;CourseGoal&gt;= {};</w:t>
+      </w:r>
+    </w:p>
+    <w:p>
+      <w:pPr>
+        <w:pStyle w:val="NoSpacing"/>
+        <w:ind w:left="720"/>
+      </w:pPr>
+      <w:r>
+        <w:t xml:space="preserve">    courseGoal.title = title;</w:t>
+      </w:r>
+    </w:p>
+    <w:p>
+      <w:pPr>
+        <w:pStyle w:val="NoSpacing"/>
+        <w:ind w:left="720"/>
+      </w:pPr>
+      <w:r>
+        <w:t xml:space="preserve">    courseGoal.description = description;</w:t>
+      </w:r>
+    </w:p>
+    <w:p>
+      <w:pPr>
+        <w:pStyle w:val="NoSpacing"/>
+        <w:ind w:left="720"/>
+      </w:pPr>
+      <w:r>
+        <w:t xml:space="preserve">    courseGoal.completeUntill = date;</w:t>
+      </w:r>
+    </w:p>
+    <w:p>
+      <w:pPr>
+        <w:pStyle w:val="NoSpacing"/>
+        <w:ind w:left="720"/>
+      </w:pPr>
+      <w:r>
+        <w:t xml:space="preserve">   </w:t>
+      </w:r>
+    </w:p>
+    <w:p>
+      <w:pPr>
+        <w:pStyle w:val="NoSpacing"/>
+        <w:ind w:left="720"/>
+      </w:pPr>
+      <w:r>
+        <w:t xml:space="preserve">    return courseGoal as CourseGoal;</w:t>
+      </w:r>
+    </w:p>
+    <w:p>
+      <w:pPr>
+        <w:pStyle w:val="NoSpacing"/>
+        <w:ind w:left="720"/>
+      </w:pPr>
+      <w:r>
+        <w:t xml:space="preserve">} </w:t>
+      </w:r>
+    </w:p>
+    <w:p>
+      <w:pPr>
+        <w:pStyle w:val="NoSpacing"/>
+        <w:ind w:left="720"/>
+      </w:pPr>
+    </w:p>
+    <w:p>
+      <w:pPr>
+        <w:pStyle w:val="NoSpacing"/>
+        <w:ind w:left="720"/>
+      </w:pPr>
+      <w:r>
+        <w:t>//READ-ONLY UTILITY TYPE</w:t>
+      </w:r>
+    </w:p>
+    <w:p>
+      <w:pPr>
+        <w:pStyle w:val="NoSpacing"/>
+        <w:ind w:left="720"/>
+      </w:pPr>
+      <w:r>
+        <w:t>//const names:string[] = ["one","two"]</w:t>
+      </w:r>
+    </w:p>
+    <w:p>
+      <w:pPr>
+        <w:pStyle w:val="NoSpacing"/>
+        <w:ind w:left="720"/>
+      </w:pPr>
+      <w:r>
+        <w:t>//wanna lock the above array</w:t>
+      </w:r>
+    </w:p>
+    <w:p>
+      <w:pPr>
+        <w:pStyle w:val="NoSpacing"/>
+        <w:ind w:left="720"/>
+      </w:pPr>
+      <w:r>
+        <w:t>const names:Readonly&lt; string[] &gt; =  ["one","two"]</w:t>
+      </w:r>
+    </w:p>
+    <w:p>
+      <w:pPr>
+        <w:pStyle w:val="NoSpacing"/>
+        <w:ind w:left="720"/>
+      </w:pPr>
+      <w:r>
+        <w:t>//push and pop will not allowed after the readonly generic utility is used</w:t>
+      </w:r>
+    </w:p>
+    <w:p>
+      <w:pPr>
+        <w:pStyle w:val="NoSpacing"/>
+        <w:ind w:left="720"/>
+      </w:pPr>
+      <w:r>
+        <w:t>// can be used on objects also</w:t>
+      </w:r>
+    </w:p>
+    <w:p>
+      <w:pPr>
+        <w:pStyle w:val="NoSpacing"/>
+        <w:ind w:left="720"/>
+      </w:pPr>
+      <w:r>
+        <w:t>names.push("three");</w:t>
+      </w:r>
+      <w:r>
+        <w:t xml:space="preserve"> //wont work</w:t>
+      </w:r>
+    </w:p>
+    <w:p>
+      <w:pPr>
+        <w:pStyle w:val="NoSpacing"/>
+      </w:pPr>
+    </w:p>
+    <w:p>
+      <w:pPr>
+        <w:pStyle w:val="NoSpacing"/>
+      </w:pPr>
+    </w:p>
+    <w:p>
+      <w:pPr>
+        <w:pStyle w:val="NoSpacing"/>
+      </w:pPr>
+    </w:p>
+    <w:p>
+      <w:pPr>
+        <w:pStyle w:val="NoSpacing"/>
+      </w:pPr>
+    </w:p>
+    <w:p>
+      <w:pPr>
+        <w:pStyle w:val="NoSpacing"/>
+      </w:pPr>
+    </w:p>
+    <w:p>
+      <w:pPr>
+        <w:pStyle w:val="NoSpacing"/>
+      </w:pPr>
+    </w:p>
+    <w:p>
+      <w:pPr>
+        <w:pStyle w:val="NoSpacing"/>
+        <w:ind w:left="1080"/>
+      </w:pPr>
+      <w:r>
+        <w:rPr>
+          <w:sz w:val="28"/>
+          <w:highlight w:val="yellow"/>
+        </w:rPr>
+        <w:t xml:space="preserve">                                      </w:t>
+      </w:r>
+      <w:r>
+        <w:rPr>
+          <w:sz w:val="28"/>
+          <w:highlight w:val="yellow"/>
+        </w:rPr>
+        <w:t xml:space="preserve">--------------- </w:t>
+      </w:r>
+      <w:r>
+        <w:rPr>
+          <w:sz w:val="28"/>
+          <w:highlight w:val="yellow"/>
+        </w:rPr>
+        <w:t>DECORATOR</w:t>
+      </w:r>
+      <w:r>
+        <w:rPr>
+          <w:sz w:val="28"/>
+          <w:highlight w:val="yellow"/>
+        </w:rPr>
+        <w:t>S                                  .</w:t>
+      </w:r>
+      <w:r>
+        <w:rPr>
+          <w:sz w:val="28"/>
+        </w:rPr>
+        <w:t xml:space="preserve"> </w:t>
+      </w:r>
+    </w:p>
+    <w:p>
+      <w:pPr>
+        <w:pStyle w:val="NoSpacing"/>
+      </w:pPr>
+    </w:p>
+    <w:p>
+      <w:pPr>
+        <w:pStyle w:val="NoSpacing"/>
+        <w:numPr>
+          <w:ilvl w:val="0"/>
+          <w:numId w:val="4"/>
+        </w:numPr>
+      </w:pPr>
+      <w:r>
+        <w:t>WHY ?  : you can write code which is easier to use by other develo</w:t>
+      </w:r>
+      <w:r>
+        <w:t>pers</w:t>
+      </w:r>
+    </w:p>
+    <w:p>
+      <w:pPr>
+        <w:pStyle w:val="NoSpacing"/>
+        <w:numPr>
+          <w:ilvl w:val="0"/>
+          <w:numId w:val="4"/>
+        </w:numPr>
+      </w:pPr>
+      <w:r>
+        <w:t>What : it’s a function that you apply to something in a certain way</w:t>
+      </w:r>
+    </w:p>
+    <w:p>
+      <w:pPr>
+        <w:pStyle w:val="NoSpacing"/>
+      </w:pPr>
+    </w:p>
+    <w:p>
+      <w:pPr>
+        <w:pStyle w:val="NoSpacing"/>
+        <w:ind w:left="1440"/>
+      </w:pPr>
+      <w:r>
+        <w:t>//FIRST WAY TO CREATE A DECORATOR</w:t>
+      </w:r>
+    </w:p>
+    <w:p>
+      <w:pPr>
+        <w:pStyle w:val="NoSpacing"/>
+        <w:ind w:left="1440"/>
+      </w:pPr>
+      <w:r>
+        <w:t>function Logger(cf:Function){</w:t>
+      </w:r>
+    </w:p>
+    <w:p>
+      <w:pPr>
+        <w:pStyle w:val="NoSpacing"/>
+        <w:ind w:left="1440"/>
+      </w:pPr>
+      <w:r>
+        <w:t xml:space="preserve">    //console.log("Logging")</w:t>
+      </w:r>
+    </w:p>
+    <w:p>
+      <w:pPr>
+        <w:pStyle w:val="NoSpacing"/>
+        <w:ind w:left="1440"/>
+      </w:pPr>
+      <w:r>
+        <w:t xml:space="preserve">    //console.log(cf)</w:t>
+      </w:r>
+    </w:p>
+    <w:p>
+      <w:pPr>
+        <w:pStyle w:val="NoSpacing"/>
+        <w:ind w:left="1440"/>
+      </w:pPr>
+      <w:r>
+        <w:t>}</w:t>
+      </w:r>
+    </w:p>
+    <w:p>
+      <w:pPr>
+        <w:pStyle w:val="NoSpacing"/>
+        <w:ind w:left="1440"/>
+      </w:pPr>
+    </w:p>
+    <w:p>
+      <w:pPr>
+        <w:pStyle w:val="NoSpacing"/>
+        <w:ind w:left="1440"/>
+      </w:pPr>
+      <w:r>
+        <w:t>@Logger</w:t>
+      </w:r>
+    </w:p>
+    <w:p>
+      <w:pPr>
+        <w:pStyle w:val="NoSpacing"/>
+        <w:ind w:left="1440"/>
+      </w:pPr>
+      <w:r>
+        <w:t>class Person1 {</w:t>
+      </w:r>
+    </w:p>
+    <w:p>
+      <w:pPr>
+        <w:pStyle w:val="NoSpacing"/>
+        <w:ind w:left="1440"/>
+      </w:pPr>
+      <w:r>
+        <w:t xml:space="preserve">    name:string = "Max"</w:t>
+      </w:r>
+    </w:p>
+    <w:p>
+      <w:pPr>
+        <w:pStyle w:val="NoSpacing"/>
+        <w:ind w:left="1440"/>
+      </w:pPr>
+      <w:r>
+        <w:t xml:space="preserve">    constructor(){</w:t>
+      </w:r>
+    </w:p>
+    <w:p>
+      <w:pPr>
+        <w:pStyle w:val="NoSpacing"/>
+        <w:ind w:left="1440"/>
+      </w:pPr>
+      <w:r>
+        <w:t xml:space="preserve">        //console.log("creating person object")</w:t>
+      </w:r>
+    </w:p>
+    <w:p>
+      <w:pPr>
+        <w:pStyle w:val="NoSpacing"/>
+        <w:ind w:left="1440"/>
+      </w:pPr>
+      <w:r>
+        <w:t xml:space="preserve">    }</w:t>
+      </w:r>
+    </w:p>
+    <w:p>
+      <w:pPr>
+        <w:pStyle w:val="NoSpacing"/>
+        <w:ind w:left="1440"/>
+      </w:pPr>
+      <w:r>
+        <w:t>}</w:t>
+      </w:r>
+    </w:p>
+    <w:p>
+      <w:pPr>
+        <w:pStyle w:val="NoSpacing"/>
+        <w:ind w:left="1440"/>
+      </w:pPr>
+      <w:r>
+        <w:t>const _per = new Person1();</w:t>
+      </w:r>
+    </w:p>
+    <w:p>
+      <w:pPr>
+        <w:pStyle w:val="NoSpacing"/>
+        <w:ind w:left="1440"/>
+      </w:pPr>
+      <w:r>
+        <w:t>//console.log(_per)</w:t>
+      </w:r>
+    </w:p>
+    <w:p>
+      <w:pPr>
+        <w:pStyle w:val="NoSpacing"/>
+        <w:ind w:left="1440"/>
+      </w:pPr>
+    </w:p>
+    <w:p>
+      <w:pPr>
+        <w:pStyle w:val="NoSpacing"/>
+        <w:ind w:left="1440"/>
+      </w:pPr>
+      <w:r>
+        <w:t>//--------------------</w:t>
+      </w:r>
+    </w:p>
+    <w:p>
+      <w:pPr>
+        <w:pStyle w:val="NoSpacing"/>
+        <w:ind w:left="1440"/>
+      </w:pPr>
+    </w:p>
+    <w:p>
+      <w:pPr>
+        <w:pStyle w:val="NoSpacing"/>
+        <w:ind w:left="1440"/>
+      </w:pPr>
+      <w:r>
+        <w:t xml:space="preserve">// DECORATOR FACTORY - returns a decorator function + </w:t>
+      </w:r>
+    </w:p>
+    <w:p>
+      <w:pPr>
+        <w:pStyle w:val="NoSpacing"/>
+        <w:ind w:left="1440"/>
+      </w:pPr>
+      <w:r>
+        <w:t>// but allows us to configure it - when you assign it as a decorator to something.</w:t>
+      </w:r>
+    </w:p>
+    <w:p>
+      <w:pPr>
+        <w:pStyle w:val="NoSpacing"/>
+        <w:ind w:left="1440"/>
+      </w:pPr>
+    </w:p>
+    <w:p>
+      <w:pPr>
+        <w:pStyle w:val="NoSpacing"/>
+        <w:ind w:left="1440"/>
+      </w:pPr>
+      <w:r>
+        <w:t>// we have a function that returns a new function</w:t>
+      </w:r>
+    </w:p>
+    <w:p>
+      <w:pPr>
+        <w:pStyle w:val="NoSpacing"/>
+        <w:ind w:left="1440"/>
+      </w:pPr>
+      <w:r>
+        <w:t>function Logger2(logString:string){</w:t>
+      </w:r>
+    </w:p>
+    <w:p>
+      <w:pPr>
+        <w:pStyle w:val="NoSpacing"/>
+        <w:ind w:left="1440"/>
+      </w:pPr>
+      <w:r>
+        <w:t xml:space="preserve">    return (cf:Function)=&gt;{</w:t>
+      </w:r>
+    </w:p>
+    <w:p>
+      <w:pPr>
+        <w:pStyle w:val="NoSpacing"/>
+        <w:ind w:left="1440"/>
+      </w:pPr>
+      <w:r>
+        <w:t xml:space="preserve">        console.log(logString)</w:t>
+      </w:r>
+    </w:p>
+    <w:p>
+      <w:pPr>
+        <w:pStyle w:val="NoSpacing"/>
+        <w:ind w:left="1440"/>
+      </w:pPr>
+      <w:r>
+        <w:t xml:space="preserve">        console.log(cf)</w:t>
+      </w:r>
+    </w:p>
+    <w:p>
+      <w:pPr>
+        <w:pStyle w:val="NoSpacing"/>
+        <w:ind w:left="1440"/>
+      </w:pPr>
+      <w:r>
+        <w:t xml:space="preserve">    }</w:t>
+      </w:r>
+    </w:p>
+    <w:p>
+      <w:pPr>
+        <w:pStyle w:val="NoSpacing"/>
+        <w:ind w:left="1440"/>
+      </w:pPr>
+      <w:r>
+        <w:t>}</w:t>
+      </w:r>
+    </w:p>
+    <w:p>
+      <w:pPr>
+        <w:pStyle w:val="NoSpacing"/>
+        <w:ind w:left="1440"/>
+      </w:pPr>
+    </w:p>
+    <w:p>
+      <w:pPr>
+        <w:pStyle w:val="NoSpacing"/>
+        <w:ind w:left="1440"/>
+      </w:pPr>
+      <w:r>
+        <w:t>//This way we can customize the values the decorator function uses with our factory function.</w:t>
+      </w:r>
+    </w:p>
+    <w:p>
+      <w:pPr>
+        <w:pStyle w:val="NoSpacing"/>
+        <w:ind w:left="1440"/>
+      </w:pPr>
+      <w:r>
+        <w:t>// we are executing a function that will return a decorator function</w:t>
+      </w:r>
+    </w:p>
+    <w:p>
+      <w:pPr>
+        <w:pStyle w:val="NoSpacing"/>
+        <w:ind w:left="1440"/>
+      </w:pPr>
+      <w:r>
+        <w:t>@Logger2('LOGGING-PERSON')</w:t>
+      </w:r>
+    </w:p>
+    <w:p>
+      <w:pPr>
+        <w:pStyle w:val="NoSpacing"/>
+        <w:ind w:left="1440"/>
+      </w:pPr>
+      <w:r>
+        <w:t>class Person2 {</w:t>
+      </w:r>
+    </w:p>
+    <w:p>
+      <w:pPr>
+        <w:pStyle w:val="NoSpacing"/>
+        <w:ind w:left="1440"/>
+      </w:pPr>
+      <w:r>
+        <w:t xml:space="preserve">    name:string = "Max"</w:t>
+      </w:r>
+    </w:p>
+    <w:p>
+      <w:pPr>
+        <w:pStyle w:val="NoSpacing"/>
+        <w:ind w:left="1440"/>
+      </w:pPr>
+      <w:r>
+        <w:t xml:space="preserve">    constructor(){</w:t>
+      </w:r>
+    </w:p>
+    <w:p>
+      <w:pPr>
+        <w:pStyle w:val="NoSpacing"/>
+        <w:ind w:left="1440"/>
+      </w:pPr>
+      <w:r>
+        <w:t xml:space="preserve">        console.log("creating person object")</w:t>
+      </w:r>
+    </w:p>
+    <w:p>
+      <w:pPr>
+        <w:pStyle w:val="NoSpacing"/>
+        <w:ind w:left="1440"/>
+      </w:pPr>
+      <w:r>
+        <w:t xml:space="preserve">    }</w:t>
+      </w:r>
+    </w:p>
+    <w:p>
+      <w:pPr>
+        <w:pStyle w:val="NoSpacing"/>
+        <w:ind w:left="1440"/>
+      </w:pPr>
+      <w:r>
+        <w:t>}</w:t>
+      </w:r>
+    </w:p>
+    <w:p>
+      <w:pPr>
+        <w:pStyle w:val="NoSpacing"/>
+        <w:ind w:left="1440"/>
+      </w:pPr>
+    </w:p>
+    <w:p>
+      <w:pPr>
+        <w:pStyle w:val="NoSpacing"/>
+        <w:ind w:left="1440"/>
+      </w:pPr>
+      <w:r>
+        <w:t>const _per2 = new Person2();</w:t>
+      </w:r>
+    </w:p>
+    <w:p>
+      <w:pPr>
+        <w:pStyle w:val="NoSpacing"/>
+        <w:ind w:left="1440"/>
+      </w:pPr>
+    </w:p>
+    <w:p>
+      <w:pPr>
+        <w:pStyle w:val="NoSpacing"/>
+        <w:ind w:left="1440"/>
+      </w:pPr>
+      <w:r>
+        <w:t>console.log(_per2)</w:t>
+      </w:r>
+    </w:p>
+    <w:p>
+      <w:pPr>
+        <w:pStyle w:val="NoSpacing"/>
+        <w:ind w:left="1440"/>
+      </w:pPr>
+    </w:p>
+    <w:p>
+      <w:pPr>
+        <w:pStyle w:val="NoSpacing"/>
+        <w:ind w:left="1440"/>
+      </w:pPr>
+    </w:p>
+    <w:p>
+      <w:pPr>
+        <w:pStyle w:val="NoSpacing"/>
+      </w:pPr>
+    </w:p>
+    <w:p>
+      <w:pPr>
+        <w:pStyle w:val="NoSpacing"/>
+      </w:pPr>
+    </w:p>
+    <w:p>
+      <w:pPr>
+        <w:pStyle w:val="NoSpacing"/>
+      </w:pPr>
+      <w:r>
+        <w:rPr>
+          <w:highlight w:val="lightGray"/>
+        </w:rPr>
+        <w:lastRenderedPageBreak/>
+        <w:t>MORE DECORATORS</w:t>
+      </w:r>
+    </w:p>
+    <w:p>
+      <w:pPr>
+        <w:pStyle w:val="NoSpacing"/>
+      </w:pPr>
+    </w:p>
+    <w:p>
+      <w:pPr>
+        <w:pStyle w:val="NoSpacing"/>
+      </w:pPr>
+    </w:p>
+    <w:p>
+      <w:pPr>
+        <w:pStyle w:val="NoSpacing"/>
+        <w:ind w:left="720"/>
+      </w:pPr>
+      <w:r>
+        <w:t>function  WithTemplate(htmlCode:string,domId:string){</w:t>
+      </w:r>
+    </w:p>
+    <w:p>
+      <w:pPr>
+        <w:pStyle w:val="NoSpacing"/>
+        <w:ind w:left="720"/>
+      </w:pPr>
+      <w:r>
+        <w:t xml:space="preserve">    return function(cf:any){</w:t>
+      </w:r>
+    </w:p>
+    <w:p>
+      <w:pPr>
+        <w:pStyle w:val="NoSpacing"/>
+        <w:ind w:left="720"/>
+      </w:pPr>
+      <w:r>
+        <w:t xml:space="preserve">        //wanna render html code in a domid</w:t>
+      </w:r>
+    </w:p>
+    <w:p>
+      <w:pPr>
+        <w:pStyle w:val="NoSpacing"/>
+        <w:ind w:left="720"/>
+      </w:pPr>
+      <w:r>
+        <w:t xml:space="preserve">        const root = document.getElementById(domId);</w:t>
+      </w:r>
+    </w:p>
+    <w:p>
+      <w:pPr>
+        <w:pStyle w:val="NoSpacing"/>
+        <w:ind w:left="720"/>
+      </w:pPr>
+      <w:r>
+        <w:t xml:space="preserve">        if(root) {</w:t>
+      </w:r>
+    </w:p>
+    <w:p>
+      <w:pPr>
+        <w:pStyle w:val="NoSpacing"/>
+        <w:ind w:left="720"/>
+      </w:pPr>
+      <w:r>
+        <w:t xml:space="preserve">            console.log("matter")</w:t>
+      </w:r>
+    </w:p>
+    <w:p>
+      <w:pPr>
+        <w:pStyle w:val="NoSpacing"/>
+        <w:ind w:left="720"/>
+      </w:pPr>
+      <w:r>
+        <w:t xml:space="preserve">            root.innerHTML = htmlCode;</w:t>
+      </w:r>
+    </w:p>
+    <w:p>
+      <w:pPr>
+        <w:pStyle w:val="NoSpacing"/>
+        <w:ind w:left="720"/>
+      </w:pPr>
+      <w:r>
+        <w:t xml:space="preserve">        }</w:t>
+      </w:r>
+    </w:p>
+    <w:p>
+      <w:pPr>
+        <w:pStyle w:val="NoSpacing"/>
+        <w:ind w:left="720"/>
+      </w:pPr>
+    </w:p>
+    <w:p>
+      <w:pPr>
+        <w:pStyle w:val="NoSpacing"/>
+        <w:ind w:left="720"/>
+      </w:pPr>
+      <w:r>
+        <w:t xml:space="preserve">        const obj = new cf();</w:t>
+      </w:r>
+    </w:p>
+    <w:p>
+      <w:pPr>
+        <w:pStyle w:val="NoSpacing"/>
+        <w:ind w:left="720"/>
+      </w:pPr>
+      <w:r>
+        <w:t xml:space="preserve">        const para = document.getElementById('para');</w:t>
+      </w:r>
+    </w:p>
+    <w:p>
+      <w:pPr>
+        <w:pStyle w:val="NoSpacing"/>
+        <w:ind w:left="720"/>
+      </w:pPr>
+      <w:r>
+        <w:t xml:space="preserve">        if(para) </w:t>
+      </w:r>
+    </w:p>
+    <w:p>
+      <w:pPr>
+        <w:pStyle w:val="NoSpacing"/>
+        <w:ind w:left="720"/>
+      </w:pPr>
+      <w:r>
+        <w:t xml:space="preserve">        {</w:t>
+      </w:r>
+    </w:p>
+    <w:p>
+      <w:pPr>
+        <w:pStyle w:val="NoSpacing"/>
+        <w:ind w:left="720"/>
+      </w:pPr>
+      <w:r>
+        <w:t xml:space="preserve">            para.textContent = obj.name;</w:t>
+      </w:r>
+    </w:p>
+    <w:p>
+      <w:pPr>
+        <w:pStyle w:val="NoSpacing"/>
+        <w:ind w:left="720"/>
+      </w:pPr>
+      <w:r>
+        <w:t xml:space="preserve">            console.log(obj.name)</w:t>
+      </w:r>
+    </w:p>
+    <w:p>
+      <w:pPr>
+        <w:pStyle w:val="NoSpacing"/>
+        <w:ind w:left="720"/>
+      </w:pPr>
+      <w:r>
+        <w:t xml:space="preserve">        }</w:t>
+      </w:r>
+    </w:p>
+    <w:p>
+      <w:pPr>
+        <w:pStyle w:val="NoSpacing"/>
+        <w:ind w:left="720"/>
+      </w:pPr>
+      <w:r>
+        <w:t xml:space="preserve">        </w:t>
+      </w:r>
+    </w:p>
+    <w:p>
+      <w:pPr>
+        <w:pStyle w:val="NoSpacing"/>
+        <w:ind w:left="720"/>
+      </w:pPr>
+      <w:r>
+        <w:t xml:space="preserve">    }</w:t>
+      </w:r>
+    </w:p>
+    <w:p>
+      <w:pPr>
+        <w:pStyle w:val="NoSpacing"/>
+        <w:ind w:left="720"/>
+      </w:pPr>
+      <w:r>
+        <w:t>}</w:t>
+      </w:r>
+    </w:p>
+    <w:p>
+      <w:pPr>
+        <w:pStyle w:val="NoSpacing"/>
+        <w:ind w:left="720"/>
+      </w:pPr>
+    </w:p>
+    <w:p>
+      <w:pPr>
+        <w:pStyle w:val="NoSpacing"/>
+        <w:ind w:left="720"/>
+      </w:pPr>
+      <w:r>
+        <w:t>@WithTemplate('&lt;h2&gt;Hi There &lt;/h2&gt;','app')</w:t>
+      </w:r>
+    </w:p>
+    <w:p>
+      <w:pPr>
+        <w:pStyle w:val="NoSpacing"/>
+        <w:ind w:left="720"/>
+      </w:pPr>
+      <w:r>
+        <w:t>class Person2 {</w:t>
+      </w:r>
+    </w:p>
+    <w:p>
+      <w:pPr>
+        <w:pStyle w:val="NoSpacing"/>
+        <w:ind w:left="720"/>
+      </w:pPr>
+      <w:r>
+        <w:t xml:space="preserve">    name:string = "Max"</w:t>
+      </w:r>
+    </w:p>
+    <w:p>
+      <w:pPr>
+        <w:pStyle w:val="NoSpacing"/>
+        <w:ind w:left="720"/>
+      </w:pPr>
+      <w:r>
+        <w:t xml:space="preserve">    constructor(){</w:t>
+      </w:r>
+    </w:p>
+    <w:p>
+      <w:pPr>
+        <w:pStyle w:val="NoSpacing"/>
+        <w:ind w:left="720"/>
+      </w:pPr>
+      <w:r>
+        <w:t xml:space="preserve">        console.log("creating person object")</w:t>
+      </w:r>
+    </w:p>
+    <w:p>
+      <w:pPr>
+        <w:pStyle w:val="NoSpacing"/>
+        <w:ind w:left="720"/>
+      </w:pPr>
+      <w:r>
+        <w:t xml:space="preserve">    }</w:t>
+      </w:r>
+    </w:p>
+    <w:p>
+      <w:pPr>
+        <w:pStyle w:val="NoSpacing"/>
+        <w:ind w:left="720"/>
+      </w:pPr>
+      <w:r>
+        <w:t>}</w:t>
+      </w:r>
+    </w:p>
+    <w:p>
+      <w:pPr>
+        <w:pStyle w:val="NoSpacing"/>
+        <w:ind w:left="720"/>
+      </w:pPr>
+    </w:p>
+    <w:p>
+      <w:pPr>
+        <w:pStyle w:val="NoSpacing"/>
+        <w:ind w:left="720"/>
+      </w:pPr>
+      <w:r>
+        <w:t>const _per2 = new Person2();</w:t>
+      </w:r>
+    </w:p>
+    <w:p>
+      <w:pPr>
+        <w:pStyle w:val="NoSpacing"/>
+        <w:ind w:left="720"/>
+      </w:pPr>
+      <w:r>
+        <w:t>console.log(_per2)</w:t>
+      </w:r>
+    </w:p>
+    <w:p>
+      <w:pPr>
+        <w:pStyle w:val="NoSpacing"/>
+      </w:pPr>
+    </w:p>
+    <w:p>
+      <w:pPr>
+        <w:pStyle w:val="NoSpacing"/>
+      </w:pPr>
+      <w:r>
+        <w:rPr>
+          <w:highlight w:val="lightGray"/>
+        </w:rPr>
+        <w:t>ADDING MULTIPLE DECORATORS.</w:t>
+      </w:r>
+    </w:p>
+    <w:p>
+      <w:pPr>
+        <w:pStyle w:val="NoSpacing"/>
+        <w:ind w:left="720"/>
+      </w:pPr>
+      <w:r>
+        <w:br/>
+      </w:r>
+      <w:r>
+        <w:t>function Logger2(logString:string){</w:t>
+      </w:r>
+    </w:p>
+    <w:p>
+      <w:pPr>
+        <w:pStyle w:val="NoSpacing"/>
+        <w:ind w:left="720"/>
+      </w:pPr>
+      <w:r>
+        <w:t xml:space="preserve">    console.log("Logger - decorator Factory")</w:t>
+      </w:r>
+    </w:p>
+    <w:p>
+      <w:pPr>
+        <w:pStyle w:val="NoSpacing"/>
+        <w:ind w:left="720"/>
+      </w:pPr>
+      <w:r>
+        <w:t xml:space="preserve">    return (cf:Function)=&gt;{</w:t>
+      </w:r>
+    </w:p>
+    <w:p>
+      <w:pPr>
+        <w:pStyle w:val="NoSpacing"/>
+        <w:ind w:left="720"/>
+      </w:pPr>
+      <w:r>
+        <w:t xml:space="preserve">        console.log(logString + " Logger2 - decorator function")</w:t>
+      </w:r>
+    </w:p>
+    <w:p>
+      <w:pPr>
+        <w:pStyle w:val="NoSpacing"/>
+        <w:ind w:left="720"/>
+      </w:pPr>
+      <w:r>
+        <w:t xml:space="preserve">        console.log(cf)</w:t>
+      </w:r>
+    </w:p>
+    <w:p>
+      <w:pPr>
+        <w:pStyle w:val="NoSpacing"/>
+        <w:ind w:left="720"/>
+      </w:pPr>
+      <w:r>
+        <w:t xml:space="preserve">    }</w:t>
+      </w:r>
+    </w:p>
+    <w:p>
+      <w:pPr>
+        <w:pStyle w:val="NoSpacing"/>
+        <w:ind w:left="720"/>
+      </w:pPr>
+      <w:r>
+        <w:t>}</w:t>
+      </w:r>
+    </w:p>
+    <w:p>
+      <w:pPr>
+        <w:pStyle w:val="NoSpacing"/>
+        <w:ind w:left="720"/>
+      </w:pPr>
+    </w:p>
+    <w:p>
+      <w:pPr>
+        <w:pStyle w:val="NoSpacing"/>
+        <w:ind w:left="720"/>
+      </w:pPr>
+      <w:r>
+        <w:t>function  WithTemplate</w:t>
+      </w:r>
+      <w:r>
+        <w:t>(htmlCode:string,domId:string){</w:t>
+      </w:r>
+    </w:p>
+    <w:p>
+      <w:pPr>
+        <w:pStyle w:val="NoSpacing"/>
+        <w:ind w:left="720"/>
+      </w:pPr>
+      <w:r>
+        <w:t xml:space="preserve">    console.log("WithTemplate - decorator Factory")</w:t>
+      </w:r>
+    </w:p>
+    <w:p>
+      <w:pPr>
+        <w:pStyle w:val="NoSpacing"/>
+        <w:ind w:left="720"/>
+      </w:pPr>
+      <w:r>
+        <w:t xml:space="preserve">    return function(cf:any){    </w:t>
+      </w:r>
+    </w:p>
+    <w:p>
+      <w:pPr>
+        <w:pStyle w:val="NoSpacing"/>
+        <w:ind w:left="720"/>
+      </w:pPr>
+      <w:r>
+        <w:t xml:space="preserve">        console.log('WithTemplate - decorator function')</w:t>
+      </w:r>
+    </w:p>
+    <w:p>
+      <w:pPr>
+        <w:pStyle w:val="NoSpacing"/>
+        <w:ind w:left="720"/>
+      </w:pPr>
+      <w:r>
+        <w:lastRenderedPageBreak/>
+        <w:t xml:space="preserve">        const root = document.getElementById(domId);</w:t>
+      </w:r>
+    </w:p>
+    <w:p>
+      <w:pPr>
+        <w:pStyle w:val="NoSpacing"/>
+        <w:ind w:left="720"/>
+      </w:pPr>
+      <w:r>
+        <w:t xml:space="preserve">        if(root) {</w:t>
+      </w:r>
+    </w:p>
+    <w:p>
+      <w:pPr>
+        <w:pStyle w:val="NoSpacing"/>
+        <w:ind w:left="720"/>
+      </w:pPr>
+      <w:r>
+        <w:t xml:space="preserve">            root.innerHTML = htmlCode;</w:t>
+      </w:r>
+    </w:p>
+    <w:p>
+      <w:pPr>
+        <w:pStyle w:val="NoSpacing"/>
+        <w:ind w:left="720"/>
+      </w:pPr>
+      <w:r>
+        <w:t xml:space="preserve">        }       </w:t>
+      </w:r>
+    </w:p>
+    <w:p>
+      <w:pPr>
+        <w:pStyle w:val="NoSpacing"/>
+        <w:ind w:left="720"/>
+      </w:pPr>
+      <w:r>
+        <w:t xml:space="preserve">    }</w:t>
+      </w:r>
+    </w:p>
+    <w:p>
+      <w:pPr>
+        <w:pStyle w:val="NoSpacing"/>
+        <w:ind w:left="720"/>
+      </w:pPr>
+      <w:r>
+        <w:t>}</w:t>
+      </w:r>
+    </w:p>
+    <w:p>
+      <w:pPr>
+        <w:pStyle w:val="NoSpacing"/>
+        <w:ind w:left="720"/>
+      </w:pPr>
+    </w:p>
+    <w:p>
+      <w:pPr>
+        <w:pStyle w:val="NoSpacing"/>
+        <w:ind w:left="720"/>
+      </w:pPr>
+      <w:r>
+        <w:t>@Logger2('LOGGER DECORATOR') // function execution 1st    // decorator execution second</w:t>
+      </w:r>
+    </w:p>
+    <w:p>
+      <w:pPr>
+        <w:pStyle w:val="NoSpacing"/>
+        <w:ind w:left="720"/>
+      </w:pPr>
+      <w:r>
+        <w:t>@WithTemplate('&lt;h2&gt;Hi There &lt;/h2&gt;','app') //function execution second  // decorator execution first</w:t>
+      </w:r>
+    </w:p>
+    <w:p>
+      <w:pPr>
+        <w:pStyle w:val="NoSpacing"/>
+        <w:ind w:left="720"/>
+      </w:pPr>
+      <w:r>
+        <w:t>class Person2 {</w:t>
+      </w:r>
+    </w:p>
+    <w:p>
+      <w:pPr>
+        <w:pStyle w:val="NoSpacing"/>
+        <w:ind w:left="720"/>
+      </w:pPr>
+      <w:r>
+        <w:t xml:space="preserve">    name:string = "Max"</w:t>
+      </w:r>
+    </w:p>
+    <w:p>
+      <w:pPr>
+        <w:pStyle w:val="NoSpacing"/>
+        <w:ind w:left="720"/>
+      </w:pPr>
+      <w:r>
+        <w:t xml:space="preserve">    constructor(){</w:t>
+      </w:r>
+    </w:p>
+    <w:p>
+      <w:pPr>
+        <w:pStyle w:val="NoSpacing"/>
+        <w:ind w:left="720"/>
+      </w:pPr>
+      <w:r>
+        <w:t xml:space="preserve">        console.log("creating person object")</w:t>
+      </w:r>
+    </w:p>
+    <w:p>
+      <w:pPr>
+        <w:pStyle w:val="NoSpacing"/>
+        <w:ind w:left="720"/>
+      </w:pPr>
+      <w:r>
+        <w:t xml:space="preserve">    }</w:t>
+      </w:r>
+    </w:p>
+    <w:p>
+      <w:pPr>
+        <w:pStyle w:val="NoSpacing"/>
+        <w:ind w:left="720"/>
+      </w:pPr>
+      <w:r>
+        <w:t>}</w:t>
+      </w:r>
+    </w:p>
+    <w:p>
+      <w:pPr>
+        <w:pStyle w:val="NoSpacing"/>
+        <w:ind w:left="720"/>
+      </w:pPr>
+    </w:p>
+    <w:p>
+      <w:pPr>
+        <w:pStyle w:val="NoSpacing"/>
+      </w:pPr>
+      <w:r>
+        <w:rPr>
+          <w:highlight w:val="lightGray"/>
+        </w:rPr>
+        <w:t>PROPERTY DECORATORS</w:t>
+      </w:r>
+      <w:r>
+        <w:rPr>
+          <w:highlight w:val="lightGray"/>
+        </w:rPr>
+        <w:t>.</w:t>
+      </w:r>
+    </w:p>
+    <w:p>
+      <w:pPr>
+        <w:pStyle w:val="NoSpacing"/>
+      </w:pPr>
+    </w:p>
+    <w:p>
+      <w:pPr>
+        <w:pStyle w:val="NoSpacing"/>
+        <w:ind w:left="720"/>
+      </w:pPr>
+      <w:r>
+        <w:t>// This decorator is executed when the class definition is registered by javascript.</w:t>
+      </w:r>
+    </w:p>
+    <w:p>
+      <w:pPr>
+        <w:pStyle w:val="NoSpacing"/>
+        <w:ind w:left="720"/>
+      </w:pPr>
+      <w:r>
+        <w:t>// Which arguments the decorator gets depends on where you add it.</w:t>
+      </w:r>
+    </w:p>
+    <w:p>
+      <w:pPr>
+        <w:pStyle w:val="NoSpacing"/>
+        <w:ind w:left="720"/>
+      </w:pPr>
+      <w:r>
+        <w:t>function LogPropertyDecorator(target:any,propname:string){</w:t>
+      </w:r>
+    </w:p>
+    <w:p>
+      <w:pPr>
+        <w:pStyle w:val="NoSpacing"/>
+        <w:ind w:left="720"/>
+      </w:pPr>
+      <w:r>
+        <w:t xml:space="preserve">    // Arguments info </w:t>
+      </w:r>
+    </w:p>
+    <w:p>
+      <w:pPr>
+        <w:pStyle w:val="NoSpacing"/>
+        <w:ind w:left="720"/>
+      </w:pPr>
+      <w:r>
+        <w:t xml:space="preserve">    // if we add a decorator to a proeprty the decorator receives two arguments.</w:t>
+      </w:r>
+    </w:p>
+    <w:p>
+      <w:pPr>
+        <w:pStyle w:val="NoSpacing"/>
+        <w:ind w:left="720"/>
+      </w:pPr>
+      <w:r>
+        <w:t xml:space="preserve">    // first arg : target of the property </w:t>
+      </w:r>
+    </w:p>
+    <w:p>
+      <w:pPr>
+        <w:pStyle w:val="NoSpacing"/>
+        <w:ind w:left="720"/>
+      </w:pPr>
+      <w:r>
+        <w:t xml:space="preserve">    // for an instance property - the target will be the prototype of the object that was created</w:t>
+      </w:r>
+    </w:p>
+    <w:p>
+      <w:pPr>
+        <w:pStyle w:val="NoSpacing"/>
+        <w:ind w:left="720"/>
+      </w:pPr>
+      <w:r>
+        <w:t xml:space="preserve">    // for a static property - the target will refer to the constructor function instead.</w:t>
+      </w:r>
+    </w:p>
+    <w:p>
+      <w:pPr>
+        <w:pStyle w:val="NoSpacing"/>
+        <w:ind w:left="720"/>
+      </w:pPr>
+    </w:p>
+    <w:p>
+      <w:pPr>
+        <w:pStyle w:val="NoSpacing"/>
+        <w:ind w:left="720"/>
+      </w:pPr>
+    </w:p>
+    <w:p>
+      <w:pPr>
+        <w:pStyle w:val="NoSpacing"/>
+        <w:ind w:left="720"/>
+      </w:pPr>
+      <w:r>
+        <w:t xml:space="preserve">    console.log('This is a property decorator')</w:t>
+      </w:r>
+    </w:p>
+    <w:p>
+      <w:pPr>
+        <w:pStyle w:val="NoSpacing"/>
+        <w:ind w:left="720"/>
+      </w:pPr>
+      <w:r>
+        <w:t xml:space="preserve">    console.log('target is : '+ target)</w:t>
+      </w:r>
+    </w:p>
+    <w:p>
+      <w:pPr>
+        <w:pStyle w:val="NoSpacing"/>
+        <w:ind w:left="720"/>
+      </w:pPr>
+      <w:r>
+        <w:t xml:space="preserve">    console.log(target)</w:t>
+      </w:r>
+    </w:p>
+    <w:p>
+      <w:pPr>
+        <w:pStyle w:val="NoSpacing"/>
+        <w:ind w:left="720"/>
+      </w:pPr>
+      <w:r>
+        <w:t xml:space="preserve">    console.log('Property name is : ' + propname)</w:t>
+      </w:r>
+    </w:p>
+    <w:p>
+      <w:pPr>
+        <w:pStyle w:val="NoSpacing"/>
+        <w:ind w:left="720"/>
+      </w:pPr>
+    </w:p>
+    <w:p>
+      <w:pPr>
+        <w:pStyle w:val="NoSpacing"/>
+        <w:ind w:left="720"/>
+      </w:pPr>
+      <w:r>
+        <w:t>}</w:t>
+      </w:r>
+    </w:p>
+    <w:p>
+      <w:pPr>
+        <w:pStyle w:val="NoSpacing"/>
+        <w:ind w:left="720"/>
+      </w:pPr>
+    </w:p>
+    <w:p>
+      <w:pPr>
+        <w:pStyle w:val="NoSpacing"/>
+        <w:ind w:left="720"/>
+      </w:pPr>
+      <w:r>
+        <w:t>class Product {</w:t>
+      </w:r>
+    </w:p>
+    <w:p>
+      <w:pPr>
+        <w:pStyle w:val="NoSpacing"/>
+        <w:ind w:left="720"/>
+      </w:pPr>
+      <w:r>
+        <w:t xml:space="preserve">    @LogPropertyDecorator</w:t>
+      </w:r>
+    </w:p>
+    <w:p>
+      <w:pPr>
+        <w:pStyle w:val="NoSpacing"/>
+        <w:ind w:left="720"/>
+      </w:pPr>
+      <w:r>
+        <w:t xml:space="preserve">    title:string;</w:t>
+      </w:r>
+    </w:p>
+    <w:p>
+      <w:pPr>
+        <w:pStyle w:val="NoSpacing"/>
+        <w:ind w:left="720"/>
+      </w:pPr>
+    </w:p>
+    <w:p>
+      <w:pPr>
+        <w:pStyle w:val="NoSpacing"/>
+        <w:ind w:left="720"/>
+      </w:pPr>
+      <w:r>
+        <w:t xml:space="preserve">    price:number;</w:t>
+      </w:r>
+    </w:p>
+    <w:p>
+      <w:pPr>
+        <w:pStyle w:val="NoSpacing"/>
+        <w:ind w:left="720"/>
+      </w:pPr>
+      <w:r>
+        <w:t xml:space="preserve">    </w:t>
+      </w:r>
+    </w:p>
+    <w:p>
+      <w:pPr>
+        <w:pStyle w:val="NoSpacing"/>
+        <w:ind w:left="720"/>
+      </w:pPr>
+      <w:r>
+        <w:t xml:space="preserve">    set sPrice(pri:number){</w:t>
+      </w:r>
+    </w:p>
+    <w:p>
+      <w:pPr>
+        <w:pStyle w:val="NoSpacing"/>
+        <w:ind w:left="720"/>
+      </w:pPr>
+      <w:r>
+        <w:t xml:space="preserve">        if(pri&gt;0)</w:t>
+      </w:r>
+    </w:p>
+    <w:p>
+      <w:pPr>
+        <w:pStyle w:val="NoSpacing"/>
+        <w:ind w:left="720"/>
+      </w:pPr>
+      <w:r>
+        <w:t xml:space="preserve">        {</w:t>
+      </w:r>
+    </w:p>
+    <w:p>
+      <w:pPr>
+        <w:pStyle w:val="NoSpacing"/>
+        <w:ind w:left="720"/>
+      </w:pPr>
+      <w:r>
+        <w:t xml:space="preserve">            this.price = pri;</w:t>
+      </w:r>
+    </w:p>
+    <w:p>
+      <w:pPr>
+        <w:pStyle w:val="NoSpacing"/>
+        <w:ind w:left="720"/>
+      </w:pPr>
+      <w:r>
+        <w:t xml:space="preserve">        }</w:t>
+      </w:r>
+    </w:p>
+    <w:p>
+      <w:pPr>
+        <w:pStyle w:val="NoSpacing"/>
+        <w:ind w:left="720"/>
+      </w:pPr>
+      <w:r>
+        <w:t xml:space="preserve">        else{</w:t>
+      </w:r>
+    </w:p>
+    <w:p>
+      <w:pPr>
+        <w:pStyle w:val="NoSpacing"/>
+        <w:ind w:left="720"/>
+      </w:pPr>
+      <w:r>
+        <w:lastRenderedPageBreak/>
+        <w:t xml:space="preserve">            throw new Error("Invalid price - should be positive")</w:t>
+      </w:r>
+    </w:p>
+    <w:p>
+      <w:pPr>
+        <w:pStyle w:val="NoSpacing"/>
+        <w:ind w:left="720"/>
+      </w:pPr>
+      <w:r>
+        <w:t xml:space="preserve">        }</w:t>
+      </w:r>
+    </w:p>
+    <w:p>
+      <w:pPr>
+        <w:pStyle w:val="NoSpacing"/>
+        <w:ind w:left="720"/>
+      </w:pPr>
+      <w:r>
+        <w:t xml:space="preserve">    }</w:t>
+      </w:r>
+    </w:p>
+    <w:p>
+      <w:pPr>
+        <w:pStyle w:val="NoSpacing"/>
+        <w:ind w:left="720"/>
+      </w:pPr>
+    </w:p>
+    <w:p>
+      <w:pPr>
+        <w:pStyle w:val="NoSpacing"/>
+        <w:ind w:left="720"/>
+      </w:pPr>
+      <w:r>
+        <w:t xml:space="preserve">    get gPrice(){</w:t>
+      </w:r>
+    </w:p>
+    <w:p>
+      <w:pPr>
+        <w:pStyle w:val="NoSpacing"/>
+        <w:ind w:left="720"/>
+      </w:pPr>
+      <w:r>
+        <w:t xml:space="preserve">        return this.price;</w:t>
+      </w:r>
+    </w:p>
+    <w:p>
+      <w:pPr>
+        <w:pStyle w:val="NoSpacing"/>
+        <w:ind w:left="720"/>
+      </w:pPr>
+      <w:r>
+        <w:t xml:space="preserve">    }</w:t>
+      </w:r>
+    </w:p>
+    <w:p>
+      <w:pPr>
+        <w:pStyle w:val="NoSpacing"/>
+        <w:ind w:left="720"/>
+      </w:pPr>
+    </w:p>
+    <w:p>
+      <w:pPr>
+        <w:pStyle w:val="NoSpacing"/>
+        <w:ind w:left="720"/>
+      </w:pPr>
+      <w:r>
+        <w:t xml:space="preserve">    constructor(titl:string,pric:number){</w:t>
+      </w:r>
+    </w:p>
+    <w:p>
+      <w:pPr>
+        <w:pStyle w:val="NoSpacing"/>
+        <w:ind w:left="720"/>
+      </w:pPr>
+      <w:r>
+        <w:t xml:space="preserve">        this.title= titl;</w:t>
+      </w:r>
+    </w:p>
+    <w:p>
+      <w:pPr>
+        <w:pStyle w:val="NoSpacing"/>
+        <w:ind w:left="720"/>
+      </w:pPr>
+      <w:r>
+        <w:t xml:space="preserve">        this.price=pric;</w:t>
+      </w:r>
+    </w:p>
+    <w:p>
+      <w:pPr>
+        <w:pStyle w:val="NoSpacing"/>
+        <w:ind w:left="720"/>
+      </w:pPr>
+      <w:r>
+        <w:t xml:space="preserve">    }</w:t>
+      </w:r>
+    </w:p>
+    <w:p>
+      <w:pPr>
+        <w:pStyle w:val="NoSpacing"/>
+        <w:ind w:left="720"/>
+      </w:pPr>
+    </w:p>
+    <w:p>
+      <w:pPr>
+        <w:pStyle w:val="NoSpacing"/>
+        <w:ind w:left="720"/>
+      </w:pPr>
+      <w:r>
+        <w:t xml:space="preserve">    getPriceWithTax(tax:number){</w:t>
+      </w:r>
+    </w:p>
+    <w:p>
+      <w:pPr>
+        <w:pStyle w:val="NoSpacing"/>
+        <w:ind w:left="720"/>
+      </w:pPr>
+      <w:r>
+        <w:t xml:space="preserve">        return this.price * (1+tax)</w:t>
+      </w:r>
+    </w:p>
+    <w:p>
+      <w:pPr>
+        <w:pStyle w:val="NoSpacing"/>
+        <w:ind w:left="720"/>
+      </w:pPr>
+      <w:r>
+        <w:t xml:space="preserve">    }</w:t>
+      </w:r>
+    </w:p>
+    <w:p>
+      <w:pPr>
+        <w:pStyle w:val="NoSpacing"/>
+        <w:ind w:left="720"/>
+      </w:pPr>
+      <w:r>
+        <w:t>}</w:t>
+      </w:r>
+    </w:p>
+    <w:p>
+      <w:pPr>
+        <w:pStyle w:val="NoSpacing"/>
+      </w:pPr>
+    </w:p>
+    <w:p>
+      <w:pPr>
+        <w:pStyle w:val="NoSpacing"/>
+      </w:pPr>
+    </w:p>
+    <w:p>
+      <w:pPr>
+        <w:pStyle w:val="NoSpacing"/>
+      </w:pPr>
+      <w:r>
+        <w:rPr>
+          <w:highlight w:val="lightGray"/>
+        </w:rPr>
+        <w:t xml:space="preserve">ACCESSOR AND PARAMETER </w:t>
+      </w:r>
+      <w:r>
+        <w:rPr>
+          <w:highlight w:val="lightGray"/>
+        </w:rPr>
+        <w:t>DECORATORS</w:t>
+      </w:r>
+      <w:r>
+        <w:rPr>
+          <w:highlight w:val="lightGray"/>
+        </w:rPr>
+        <w:t xml:space="preserve"> AND OTHER DECORATORS</w:t>
+      </w:r>
+      <w:r>
+        <w:rPr>
+          <w:highlight w:val="lightGray"/>
+        </w:rPr>
+        <w:t>.</w:t>
+      </w:r>
+    </w:p>
+    <w:p>
+      <w:pPr>
+        <w:pStyle w:val="NoSpacing"/>
+      </w:pPr>
+    </w:p>
+    <w:p>
+      <w:pPr>
+        <w:pStyle w:val="NoSpacing"/>
+        <w:ind w:left="720"/>
+      </w:pPr>
+      <w:r>
+        <w:t>function LogPropertyDecorator(target:any,propname:string){</w:t>
+      </w:r>
+    </w:p>
+    <w:p>
+      <w:pPr>
+        <w:pStyle w:val="NoSpacing"/>
+        <w:ind w:left="720"/>
+      </w:pPr>
+      <w:r>
+        <w:t xml:space="preserve">    console.log('This is a property decorator')</w:t>
+      </w:r>
+    </w:p>
+    <w:p>
+      <w:pPr>
+        <w:pStyle w:val="NoSpacing"/>
+        <w:ind w:left="720"/>
+      </w:pPr>
+      <w:r>
+        <w:t xml:space="preserve">    console.log('target is : '+ target)</w:t>
+      </w:r>
+    </w:p>
+    <w:p>
+      <w:pPr>
+        <w:pStyle w:val="NoSpacing"/>
+        <w:ind w:left="720"/>
+      </w:pPr>
+      <w:r>
+        <w:t xml:space="preserve">    console.log(target)</w:t>
+      </w:r>
+    </w:p>
+    <w:p>
+      <w:pPr>
+        <w:pStyle w:val="NoSpacing"/>
+        <w:ind w:left="720"/>
+      </w:pPr>
+      <w:r>
+        <w:t xml:space="preserve">    console.log('Property name is : ' + propname)</w:t>
+      </w:r>
+    </w:p>
+    <w:p>
+      <w:pPr>
+        <w:pStyle w:val="NoSpacing"/>
+        <w:ind w:left="720"/>
+      </w:pPr>
+      <w:r>
+        <w:t>}</w:t>
+      </w:r>
+    </w:p>
+    <w:p>
+      <w:pPr>
+        <w:pStyle w:val="NoSpacing"/>
+        <w:ind w:left="720"/>
+      </w:pPr>
+    </w:p>
+    <w:p>
+      <w:pPr>
+        <w:pStyle w:val="NoSpacing"/>
+        <w:ind w:left="720"/>
+      </w:pPr>
+      <w:r>
+        <w:t>function LogAccessorDecorator(target:any,name:string,propdetr:PropertyDescriptor){</w:t>
+      </w:r>
+    </w:p>
+    <w:p>
+      <w:pPr>
+        <w:pStyle w:val="NoSpacing"/>
+        <w:ind w:left="720"/>
+      </w:pPr>
+      <w:r>
+        <w:t xml:space="preserve">    //second argument : name of the member </w:t>
+      </w:r>
+    </w:p>
+    <w:p>
+      <w:pPr>
+        <w:pStyle w:val="NoSpacing"/>
+        <w:ind w:left="720"/>
+      </w:pPr>
+      <w:r>
+        <w:t xml:space="preserve">    console.log('accessor decorator');</w:t>
+      </w:r>
+    </w:p>
+    <w:p>
+      <w:pPr>
+        <w:pStyle w:val="NoSpacing"/>
+        <w:ind w:left="720"/>
+      </w:pPr>
+      <w:r>
+        <w:t xml:space="preserve">    console.log(target);</w:t>
+      </w:r>
+    </w:p>
+    <w:p>
+      <w:pPr>
+        <w:pStyle w:val="NoSpacing"/>
+        <w:ind w:left="720"/>
+      </w:pPr>
+      <w:r>
+        <w:t xml:space="preserve">    console.log(name); //name of the accessor itself</w:t>
+      </w:r>
+    </w:p>
+    <w:p>
+      <w:pPr>
+        <w:pStyle w:val="NoSpacing"/>
+        <w:ind w:left="720"/>
+      </w:pPr>
+      <w:r>
+        <w:t xml:space="preserve">    console.log(propdetr); // property descriptor</w:t>
+      </w:r>
+    </w:p>
+    <w:p>
+      <w:pPr>
+        <w:pStyle w:val="NoSpacing"/>
+        <w:ind w:left="720"/>
+      </w:pPr>
+      <w:r>
+        <w:t xml:space="preserve">    //writable/enumarable/configurable..etc</w:t>
+      </w:r>
+    </w:p>
+    <w:p>
+      <w:pPr>
+        <w:pStyle w:val="NoSpacing"/>
+        <w:ind w:left="720"/>
+      </w:pPr>
+      <w:r>
+        <w:t>}</w:t>
+      </w:r>
+    </w:p>
+    <w:p>
+      <w:pPr>
+        <w:pStyle w:val="NoSpacing"/>
+        <w:ind w:left="720"/>
+      </w:pPr>
+    </w:p>
+    <w:p>
+      <w:pPr>
+        <w:pStyle w:val="NoSpacing"/>
+        <w:ind w:left="720"/>
+      </w:pPr>
+      <w:r>
+        <w:t>function LogMethodDecorator(target:any,name:string,propdetr:PropertyDescriptor){</w:t>
+      </w:r>
+    </w:p>
+    <w:p>
+      <w:pPr>
+        <w:pStyle w:val="NoSpacing"/>
+        <w:ind w:left="720"/>
+      </w:pPr>
+      <w:r>
+        <w:t xml:space="preserve">    console.log('METHOD decorator');</w:t>
+      </w:r>
+    </w:p>
+    <w:p>
+      <w:pPr>
+        <w:pStyle w:val="NoSpacing"/>
+        <w:ind w:left="720"/>
+      </w:pPr>
+      <w:r>
+        <w:t xml:space="preserve">    console.log(target);</w:t>
+      </w:r>
+    </w:p>
+    <w:p>
+      <w:pPr>
+        <w:pStyle w:val="NoSpacing"/>
+        <w:ind w:left="720"/>
+      </w:pPr>
+      <w:r>
+        <w:t xml:space="preserve">    console.log(name); //name of the accessor itself</w:t>
+      </w:r>
+    </w:p>
+    <w:p>
+      <w:pPr>
+        <w:pStyle w:val="NoSpacing"/>
+        <w:ind w:left="720"/>
+      </w:pPr>
+      <w:r>
+        <w:t xml:space="preserve">    console.log(propdetr); // property descriptor</w:t>
+      </w:r>
+    </w:p>
+    <w:p>
+      <w:pPr>
+        <w:pStyle w:val="NoSpacing"/>
+        <w:ind w:left="720"/>
+      </w:pPr>
+      <w:r>
+        <w:t>}</w:t>
+      </w:r>
+    </w:p>
+    <w:p>
+      <w:pPr>
+        <w:pStyle w:val="NoSpacing"/>
+        <w:ind w:left="720"/>
+      </w:pPr>
+    </w:p>
+    <w:p>
+      <w:pPr>
+        <w:pStyle w:val="NoSpacing"/>
+        <w:ind w:left="720"/>
+      </w:pPr>
+      <w:r>
+        <w:t>function ParameterDecorator(target:any,name:string,parampos:number){</w:t>
+      </w:r>
+    </w:p>
+    <w:p>
+      <w:pPr>
+        <w:pStyle w:val="NoSpacing"/>
+        <w:ind w:left="720"/>
+      </w:pPr>
+      <w:r>
+        <w:t xml:space="preserve">    console.log('PARAMETER DECORATOR');</w:t>
+      </w:r>
+    </w:p>
+    <w:p>
+      <w:pPr>
+        <w:pStyle w:val="NoSpacing"/>
+        <w:ind w:left="720"/>
+      </w:pPr>
+      <w:r>
+        <w:t xml:space="preserve">    console.log(target);</w:t>
+      </w:r>
+    </w:p>
+    <w:p>
+      <w:pPr>
+        <w:pStyle w:val="NoSpacing"/>
+        <w:ind w:left="720"/>
+      </w:pPr>
+      <w:r>
+        <w:t xml:space="preserve">    console.log(name); //name of the method in which the parameter is used</w:t>
+      </w:r>
+    </w:p>
+    <w:p>
+      <w:pPr>
+        <w:pStyle w:val="NoSpacing"/>
+        <w:ind w:left="720"/>
+      </w:pPr>
+      <w:r>
+        <w:lastRenderedPageBreak/>
+        <w:t xml:space="preserve">    console.log(parampos);</w:t>
+      </w:r>
+    </w:p>
+    <w:p>
+      <w:pPr>
+        <w:pStyle w:val="NoSpacing"/>
+        <w:ind w:left="720"/>
+      </w:pPr>
+      <w:r>
+        <w:t>}</w:t>
+      </w:r>
+    </w:p>
+    <w:p>
+      <w:pPr>
+        <w:pStyle w:val="NoSpacing"/>
+        <w:ind w:left="720"/>
+      </w:pPr>
+    </w:p>
+    <w:p>
+      <w:pPr>
+        <w:pStyle w:val="NoSpacing"/>
+        <w:ind w:left="720"/>
+      </w:pPr>
+      <w:r>
+        <w:t>class Product {</w:t>
+      </w:r>
+    </w:p>
+    <w:p>
+      <w:pPr>
+        <w:pStyle w:val="NoSpacing"/>
+        <w:ind w:left="720"/>
+      </w:pPr>
+      <w:r>
+        <w:t xml:space="preserve">    @LogPropertyDecorator</w:t>
+      </w:r>
+    </w:p>
+    <w:p>
+      <w:pPr>
+        <w:pStyle w:val="NoSpacing"/>
+        <w:ind w:left="720"/>
+      </w:pPr>
+      <w:r>
+        <w:t xml:space="preserve">    title:string;</w:t>
+      </w:r>
+    </w:p>
+    <w:p>
+      <w:pPr>
+        <w:pStyle w:val="NoSpacing"/>
+        <w:ind w:left="720"/>
+      </w:pPr>
+    </w:p>
+    <w:p>
+      <w:pPr>
+        <w:pStyle w:val="NoSpacing"/>
+        <w:ind w:left="720"/>
+      </w:pPr>
+      <w:r>
+        <w:t xml:space="preserve">    price:number;</w:t>
+      </w:r>
+    </w:p>
+    <w:p>
+      <w:pPr>
+        <w:pStyle w:val="NoSpacing"/>
+        <w:ind w:left="720"/>
+      </w:pPr>
+      <w:r>
+        <w:t xml:space="preserve">    </w:t>
+      </w:r>
+    </w:p>
+    <w:p>
+      <w:pPr>
+        <w:pStyle w:val="NoSpacing"/>
+        <w:ind w:left="720"/>
+      </w:pPr>
+      <w:r>
+        <w:t xml:space="preserve">    @LogAccessorDecorator</w:t>
+      </w:r>
+    </w:p>
+    <w:p>
+      <w:pPr>
+        <w:pStyle w:val="NoSpacing"/>
+        <w:ind w:left="720"/>
+      </w:pPr>
+      <w:r>
+        <w:t xml:space="preserve">    set sPrice(pri:number){</w:t>
+      </w:r>
+    </w:p>
+    <w:p>
+      <w:pPr>
+        <w:pStyle w:val="NoSpacing"/>
+        <w:ind w:left="720"/>
+      </w:pPr>
+      <w:r>
+        <w:t xml:space="preserve">        if(pri&gt;0)</w:t>
+      </w:r>
+    </w:p>
+    <w:p>
+      <w:pPr>
+        <w:pStyle w:val="NoSpacing"/>
+        <w:ind w:left="720"/>
+      </w:pPr>
+      <w:r>
+        <w:t xml:space="preserve">        {</w:t>
+      </w:r>
+    </w:p>
+    <w:p>
+      <w:pPr>
+        <w:pStyle w:val="NoSpacing"/>
+        <w:ind w:left="720"/>
+      </w:pPr>
+      <w:r>
+        <w:t xml:space="preserve">            this.price = pri;</w:t>
+      </w:r>
+    </w:p>
+    <w:p>
+      <w:pPr>
+        <w:pStyle w:val="NoSpacing"/>
+        <w:ind w:left="720"/>
+      </w:pPr>
+      <w:r>
+        <w:t xml:space="preserve">        }</w:t>
+      </w:r>
+    </w:p>
+    <w:p>
+      <w:pPr>
+        <w:pStyle w:val="NoSpacing"/>
+        <w:ind w:left="720"/>
+      </w:pPr>
+      <w:r>
+        <w:t xml:space="preserve">        else{</w:t>
+      </w:r>
+    </w:p>
+    <w:p>
+      <w:pPr>
+        <w:pStyle w:val="NoSpacing"/>
+        <w:ind w:left="720"/>
+      </w:pPr>
+      <w:r>
+        <w:t xml:space="preserve">            throw new Error("Invalid price - should be positive")</w:t>
+      </w:r>
+    </w:p>
+    <w:p>
+      <w:pPr>
+        <w:pStyle w:val="NoSpacing"/>
+        <w:ind w:left="720"/>
+      </w:pPr>
+      <w:r>
+        <w:t xml:space="preserve">        }</w:t>
+      </w:r>
+    </w:p>
+    <w:p>
+      <w:pPr>
+        <w:pStyle w:val="NoSpacing"/>
+        <w:ind w:left="720"/>
+      </w:pPr>
+      <w:r>
+        <w:t xml:space="preserve">    }</w:t>
+      </w:r>
+    </w:p>
+    <w:p>
+      <w:pPr>
+        <w:pStyle w:val="NoSpacing"/>
+        <w:ind w:left="720"/>
+      </w:pPr>
+    </w:p>
+    <w:p>
+      <w:pPr>
+        <w:pStyle w:val="NoSpacing"/>
+        <w:ind w:left="720"/>
+      </w:pPr>
+      <w:r>
+        <w:t xml:space="preserve">    get gPrice(){</w:t>
+      </w:r>
+    </w:p>
+    <w:p>
+      <w:pPr>
+        <w:pStyle w:val="NoSpacing"/>
+        <w:ind w:left="720"/>
+      </w:pPr>
+      <w:r>
+        <w:t xml:space="preserve">        return this.price;</w:t>
+      </w:r>
+    </w:p>
+    <w:p>
+      <w:pPr>
+        <w:pStyle w:val="NoSpacing"/>
+        <w:ind w:left="720"/>
+      </w:pPr>
+      <w:r>
+        <w:t xml:space="preserve">    }</w:t>
+      </w:r>
+    </w:p>
+    <w:p>
+      <w:pPr>
+        <w:pStyle w:val="NoSpacing"/>
+        <w:ind w:left="720"/>
+      </w:pPr>
+    </w:p>
+    <w:p>
+      <w:pPr>
+        <w:pStyle w:val="NoSpacing"/>
+        <w:ind w:left="720"/>
+      </w:pPr>
+      <w:r>
+        <w:t xml:space="preserve">    constructor(titl:string,pric:number){</w:t>
+      </w:r>
+    </w:p>
+    <w:p>
+      <w:pPr>
+        <w:pStyle w:val="NoSpacing"/>
+        <w:ind w:left="720"/>
+      </w:pPr>
+      <w:r>
+        <w:t xml:space="preserve">        this.title= titl;</w:t>
+      </w:r>
+    </w:p>
+    <w:p>
+      <w:pPr>
+        <w:pStyle w:val="NoSpacing"/>
+        <w:ind w:left="720"/>
+      </w:pPr>
+      <w:r>
+        <w:t xml:space="preserve">        this.price=pric;</w:t>
+      </w:r>
+    </w:p>
+    <w:p>
+      <w:pPr>
+        <w:pStyle w:val="NoSpacing"/>
+        <w:ind w:left="720"/>
+      </w:pPr>
+      <w:r>
+        <w:t xml:space="preserve">    }</w:t>
+      </w:r>
+    </w:p>
+    <w:p>
+      <w:pPr>
+        <w:pStyle w:val="NoSpacing"/>
+        <w:ind w:left="720"/>
+      </w:pPr>
+    </w:p>
+    <w:p>
+      <w:pPr>
+        <w:pStyle w:val="NoSpacing"/>
+        <w:ind w:left="720"/>
+      </w:pPr>
+      <w:r>
+        <w:t xml:space="preserve">    @LogMethodDecorator</w:t>
+      </w:r>
+    </w:p>
+    <w:p>
+      <w:pPr>
+        <w:pStyle w:val="NoSpacing"/>
+        <w:ind w:left="720"/>
+      </w:pPr>
+      <w:r>
+        <w:t xml:space="preserve">    getPriceWithTax(@ParameterDecorator tax:number){</w:t>
+      </w:r>
+    </w:p>
+    <w:p>
+      <w:pPr>
+        <w:pStyle w:val="NoSpacing"/>
+        <w:ind w:left="720"/>
+      </w:pPr>
+      <w:r>
+        <w:t xml:space="preserve">        return this.price * (1+tax)</w:t>
+      </w:r>
+    </w:p>
+    <w:p>
+      <w:pPr>
+        <w:pStyle w:val="NoSpacing"/>
+        <w:ind w:left="720"/>
+      </w:pPr>
+      <w:r>
+        <w:t xml:space="preserve">    }</w:t>
+      </w:r>
+    </w:p>
+    <w:p>
+      <w:pPr>
+        <w:pStyle w:val="NoSpacing"/>
+        <w:ind w:left="720"/>
+      </w:pPr>
+      <w:r>
+        <w:t>}</w:t>
+      </w:r>
+    </w:p>
+    <w:p>
+      <w:pPr>
+        <w:pStyle w:val="NoSpacing"/>
+      </w:pPr>
+    </w:p>
+    <w:p>
+      <w:pPr>
+        <w:pStyle w:val="NoSpacing"/>
+      </w:pPr>
+      <w:r>
+        <w:rPr>
+          <w:highlight w:val="lightGray"/>
+        </w:rPr>
+        <w:t>RETURNING AND CHANGING A CLASS IN A CLASS DECORATOR</w:t>
+      </w:r>
+      <w:r>
+        <w:rPr>
+          <w:highlight w:val="lightGray"/>
+        </w:rPr>
+        <w:t>.</w:t>
+      </w:r>
+    </w:p>
+    <w:p>
+      <w:pPr>
+        <w:pStyle w:val="NoSpacing"/>
+      </w:pPr>
+    </w:p>
+    <w:p>
+      <w:pPr>
+        <w:pStyle w:val="NoSpacing"/>
+      </w:pPr>
+      <w:r>
+        <w:t>A class decorator or a method decorator is capable of returning something.</w:t>
+      </w:r>
+    </w:p>
+    <w:p>
+      <w:pPr>
+        <w:pStyle w:val="NoSpacing"/>
+      </w:pPr>
+      <w:r>
+        <w:t>i.e a decorator function returning something.</w:t>
+      </w:r>
+    </w:p>
+    <w:p>
+      <w:pPr>
+        <w:pStyle w:val="NoSpacing"/>
+      </w:pPr>
+    </w:p>
+    <w:p>
+      <w:pPr>
+        <w:pStyle w:val="NoSpacing"/>
+      </w:pPr>
+      <w:r>
+        <w:t>What you can return from a decorator depends on which kind of decorator you are working with.</w:t>
+      </w:r>
+    </w:p>
+    <w:p>
+      <w:pPr>
+        <w:pStyle w:val="NoSpacing"/>
+      </w:pPr>
+    </w:p>
+    <w:p>
+      <w:pPr>
+        <w:pStyle w:val="NoSpacing"/>
+      </w:pPr>
+      <w:r>
+        <w:t xml:space="preserve">If it is a </w:t>
+      </w:r>
+      <w:r>
+        <w:rPr>
+          <w:i/>
+        </w:rPr>
+        <w:t>class decorator</w:t>
+      </w:r>
+      <w:r>
+        <w:t xml:space="preserve"> we can return a new constructor function.</w:t>
+      </w:r>
+    </w:p>
+    <w:p>
+      <w:pPr>
+        <w:pStyle w:val="NoSpacing"/>
+      </w:pPr>
+    </w:p>
+    <w:p>
+      <w:pPr>
+        <w:pStyle w:val="NoSpacing"/>
+      </w:pPr>
+      <w:r>
+        <w:t>With the below decorator code – we run code when a class is instantiated but not when the class is defined.</w:t>
+      </w:r>
+    </w:p>
+    <w:p>
+      <w:pPr>
+        <w:pStyle w:val="NoSpacing"/>
+      </w:pPr>
+    </w:p>
+    <w:p>
+      <w:pPr>
+        <w:pStyle w:val="NoSpacing"/>
+      </w:pPr>
+    </w:p>
+    <w:p>
+      <w:pPr>
+        <w:pStyle w:val="NoSpacing"/>
+        <w:ind w:left="720"/>
+      </w:pPr>
+      <w:r>
+        <w:lastRenderedPageBreak/>
+        <w:t>function Logger2(logString:string){</w:t>
+      </w:r>
+    </w:p>
+    <w:p>
+      <w:pPr>
+        <w:pStyle w:val="NoSpacing"/>
+        <w:ind w:left="720"/>
+      </w:pPr>
+      <w:r>
+        <w:t xml:space="preserve">    console.log("Logger - decorator Factory")</w:t>
+      </w:r>
+    </w:p>
+    <w:p>
+      <w:pPr>
+        <w:pStyle w:val="NoSpacing"/>
+        <w:ind w:left="720"/>
+      </w:pPr>
+      <w:r>
+        <w:t xml:space="preserve">    return (cf:Function)=&gt;{</w:t>
+      </w:r>
+    </w:p>
+    <w:p>
+      <w:pPr>
+        <w:pStyle w:val="NoSpacing"/>
+        <w:ind w:left="720"/>
+      </w:pPr>
+      <w:r>
+        <w:t xml:space="preserve">        console.log(logString + " Logger2 - decorator function")</w:t>
+      </w:r>
+    </w:p>
+    <w:p>
+      <w:pPr>
+        <w:pStyle w:val="NoSpacing"/>
+        <w:ind w:left="720"/>
+      </w:pPr>
+      <w:r>
+        <w:t xml:space="preserve">        console.log(cf)</w:t>
+      </w:r>
+    </w:p>
+    <w:p>
+      <w:pPr>
+        <w:pStyle w:val="NoSpacing"/>
+        <w:ind w:left="720"/>
+      </w:pPr>
+      <w:r>
+        <w:t xml:space="preserve">    }</w:t>
+      </w:r>
+    </w:p>
+    <w:p>
+      <w:pPr>
+        <w:pStyle w:val="NoSpacing"/>
+        <w:ind w:left="720"/>
+      </w:pPr>
+      <w:r>
+        <w:t>}</w:t>
+      </w:r>
+    </w:p>
+    <w:p>
+      <w:pPr>
+        <w:pStyle w:val="NoSpacing"/>
+        <w:ind w:left="720"/>
+      </w:pPr>
+    </w:p>
+    <w:p>
+      <w:pPr>
+        <w:pStyle w:val="NoSpacing"/>
+        <w:ind w:left="720"/>
+        <w:rPr>
+          <w:b/>
+        </w:rPr>
+      </w:pPr>
+      <w:r>
+        <w:rPr>
+          <w:b/>
+        </w:rPr>
+        <w:t>function  WithTemplate(htmlCode:string,domId:string)</w:t>
+      </w:r>
+    </w:p>
+    <w:p>
+      <w:pPr>
+        <w:pStyle w:val="NoSpacing"/>
+        <w:ind w:left="720"/>
+        <w:rPr>
+          <w:b/>
+        </w:rPr>
+      </w:pPr>
+      <w:r>
+        <w:rPr>
+          <w:b/>
+        </w:rPr>
+        <w:t>{</w:t>
+      </w:r>
+    </w:p>
+    <w:p>
+      <w:pPr>
+        <w:pStyle w:val="NoSpacing"/>
+        <w:ind w:left="720"/>
+      </w:pPr>
+      <w:r>
+        <w:t xml:space="preserve">    console.log("WithTemplate - decorator Factory")</w:t>
+      </w:r>
+    </w:p>
+    <w:p>
+      <w:pPr>
+        <w:pStyle w:val="NoSpacing"/>
+        <w:ind w:left="720"/>
+      </w:pPr>
+    </w:p>
+    <w:p>
+      <w:pPr>
+        <w:pStyle w:val="NoSpacing"/>
+        <w:ind w:left="720"/>
+      </w:pPr>
+      <w:r>
+        <w:t xml:space="preserve">    // we are trying to replace the class/constructor function - to which we added our decorator ...</w:t>
+      </w:r>
+    </w:p>
+    <w:p>
+      <w:pPr>
+        <w:pStyle w:val="NoSpacing"/>
+        <w:ind w:left="720"/>
+      </w:pPr>
+      <w:r>
+        <w:t xml:space="preserve">    // .. with a new constructor function </w:t>
+      </w:r>
+    </w:p>
+    <w:p>
+      <w:pPr>
+        <w:pStyle w:val="NoSpacing"/>
+        <w:ind w:left="720"/>
+      </w:pPr>
+      <w:r>
+        <w:t xml:space="preserve">    // .. now the console log will be printed - only if you instantiate the object in which this decorator is used.</w:t>
+      </w:r>
+    </w:p>
+    <w:p>
+      <w:pPr>
+        <w:pStyle w:val="NoSpacing"/>
+        <w:ind w:left="720"/>
+        <w:rPr>
+          <w:b/>
+        </w:rPr>
+      </w:pPr>
+      <w:r>
+        <w:rPr>
+          <w:b/>
+        </w:rPr>
+        <w:t xml:space="preserve">    return function&lt;T extends   {    new(...args:any[]) : {name:string} }    &gt; (originalConstructor:T)</w:t>
+      </w:r>
+    </w:p>
+    <w:p>
+      <w:pPr>
+        <w:pStyle w:val="NoSpacing"/>
+        <w:ind w:left="720"/>
+      </w:pPr>
+      <w:r>
+        <w:t xml:space="preserve">    // we have to make sure that what ever T extends from is a CONSTRUCTOR function by using an object type</w:t>
+      </w:r>
+    </w:p>
+    <w:p>
+      <w:pPr>
+        <w:pStyle w:val="NoSpacing"/>
+        <w:ind w:left="720"/>
+      </w:pPr>
+      <w:r>
+        <w:t xml:space="preserve">    // new - an object which can be newed</w:t>
+      </w:r>
+    </w:p>
+    <w:p>
+      <w:pPr>
+        <w:pStyle w:val="NoSpacing"/>
+        <w:ind w:left="720"/>
+      </w:pPr>
+      <w:r>
+        <w:t xml:space="preserve">    // the new method which T is based on will get any no of arguments.</w:t>
+      </w:r>
+    </w:p>
+    <w:p>
+      <w:pPr>
+        <w:pStyle w:val="NoSpacing"/>
+        <w:ind w:left="720"/>
+      </w:pPr>
+      <w:r>
+        <w:t xml:space="preserve">    // and the new function will return an object which contains a name property </w:t>
+      </w:r>
+    </w:p>
+    <w:p>
+      <w:pPr>
+        <w:pStyle w:val="NoSpacing"/>
+        <w:ind w:left="720"/>
+      </w:pPr>
+      <w:r>
+        <w:t xml:space="preserve">    // learn about INTERFACES AS FUNCTION TYPES if "new(...args:any[]) : {name:string}" confuses you</w:t>
+      </w:r>
+    </w:p>
+    <w:p>
+      <w:pPr>
+        <w:pStyle w:val="NoSpacing"/>
+        <w:ind w:left="720"/>
+        <w:rPr>
+          <w:b/>
+        </w:rPr>
+      </w:pPr>
+      <w:r>
+        <w:t xml:space="preserve">    </w:t>
+      </w:r>
+      <w:r>
+        <w:rPr>
+          <w:b/>
+        </w:rPr>
+        <w:t xml:space="preserve">{    </w:t>
+      </w:r>
+    </w:p>
+    <w:p>
+      <w:pPr>
+        <w:pStyle w:val="NoSpacing"/>
+        <w:ind w:left="720"/>
+      </w:pPr>
+      <w:r>
+        <w:t xml:space="preserve">        // We are returning a new class OR a constructor function.</w:t>
+      </w:r>
+    </w:p>
+    <w:p>
+      <w:pPr>
+        <w:pStyle w:val="NoSpacing"/>
+        <w:ind w:left="720"/>
+      </w:pPr>
+      <w:r>
+        <w:t xml:space="preserve">        // .. Which is based on the orignal  constructor function [so that we preserve all the properties of the original class]</w:t>
+      </w:r>
+    </w:p>
+    <w:p>
+      <w:pPr>
+        <w:pStyle w:val="NoSpacing"/>
+        <w:ind w:left="720"/>
+      </w:pPr>
+      <w:r>
+        <w:t xml:space="preserve">                </w:t>
+      </w:r>
+    </w:p>
+    <w:p>
+      <w:pPr>
+        <w:pStyle w:val="NoSpacing"/>
+        <w:ind w:left="720"/>
+        <w:rPr>
+          <w:b/>
+        </w:rPr>
+      </w:pPr>
+      <w:r>
+        <w:rPr>
+          <w:b/>
+        </w:rPr>
+        <w:t xml:space="preserve">        return class extends originalConstructor</w:t>
+      </w:r>
+    </w:p>
+    <w:p>
+      <w:pPr>
+        <w:pStyle w:val="NoSpacing"/>
+        <w:ind w:left="720"/>
+        <w:rPr>
+          <w:b/>
+        </w:rPr>
+      </w:pPr>
+      <w:r>
+        <w:rPr>
+          <w:b/>
+        </w:rPr>
+        <w:t xml:space="preserve">        {            </w:t>
+      </w:r>
+    </w:p>
+    <w:p>
+      <w:pPr>
+        <w:pStyle w:val="NoSpacing"/>
+        <w:ind w:left="720"/>
+        <w:rPr>
+          <w:b/>
+        </w:rPr>
+      </w:pPr>
+      <w:r>
+        <w:rPr>
+          <w:b/>
+        </w:rPr>
+        <w:t xml:space="preserve">            constructor(..._:any[])</w:t>
+      </w:r>
+    </w:p>
+    <w:p>
+      <w:pPr>
+        <w:pStyle w:val="NoSpacing"/>
+        <w:ind w:left="720"/>
+        <w:rPr>
+          <w:b/>
+        </w:rPr>
+      </w:pPr>
+      <w:r>
+        <w:rPr>
+          <w:b/>
+        </w:rPr>
+        <w:t xml:space="preserve">            {</w:t>
+      </w:r>
+    </w:p>
+    <w:p>
+      <w:pPr>
+        <w:pStyle w:val="NoSpacing"/>
+        <w:ind w:left="720"/>
+        <w:rPr>
+          <w:b/>
+        </w:rPr>
+      </w:pPr>
+      <w:r>
+        <w:rPr>
+          <w:b/>
+        </w:rPr>
+        <w:t xml:space="preserve">                super();</w:t>
+      </w:r>
+    </w:p>
+    <w:p>
+      <w:pPr>
+        <w:pStyle w:val="NoSpacing"/>
+        <w:ind w:left="720"/>
+      </w:pPr>
+      <w:r>
+        <w:t xml:space="preserve">                // Now the below code will only be executed - upon instantiation only</w:t>
+      </w:r>
+    </w:p>
+    <w:p>
+      <w:pPr>
+        <w:pStyle w:val="NoSpacing"/>
+        <w:ind w:left="720"/>
+        <w:rPr>
+          <w:b/>
+        </w:rPr>
+      </w:pPr>
+      <w:r>
+        <w:rPr>
+          <w:b/>
+        </w:rPr>
+        <w:t xml:space="preserve">                console.log('WithTemplate - decorator function  ' + this.name)     </w:t>
+      </w:r>
+    </w:p>
+    <w:p>
+      <w:pPr>
+        <w:pStyle w:val="NoSpacing"/>
+        <w:ind w:left="720"/>
+        <w:rPr>
+          <w:b/>
+        </w:rPr>
+      </w:pPr>
+      <w:r>
+        <w:rPr>
+          <w:b/>
+        </w:rPr>
+        <w:t xml:space="preserve">            }</w:t>
+      </w:r>
+    </w:p>
+    <w:p>
+      <w:pPr>
+        <w:pStyle w:val="NoSpacing"/>
+        <w:ind w:left="720"/>
+        <w:rPr>
+          <w:b/>
+        </w:rPr>
+      </w:pPr>
+      <w:r>
+        <w:rPr>
+          <w:b/>
+        </w:rPr>
+        <w:t xml:space="preserve">        }</w:t>
+      </w:r>
+    </w:p>
+    <w:p>
+      <w:pPr>
+        <w:pStyle w:val="NoSpacing"/>
+        <w:ind w:left="720"/>
+        <w:rPr>
+          <w:b/>
+        </w:rPr>
+      </w:pPr>
+      <w:r>
+        <w:rPr>
+          <w:b/>
+        </w:rPr>
+        <w:t xml:space="preserve">    }</w:t>
+      </w:r>
+    </w:p>
+    <w:p>
+      <w:pPr>
+        <w:pStyle w:val="NoSpacing"/>
+        <w:ind w:left="720"/>
+        <w:rPr>
+          <w:b/>
+        </w:rPr>
+      </w:pPr>
+      <w:r>
+        <w:rPr>
+          <w:b/>
+        </w:rPr>
+        <w:t>}</w:t>
+      </w:r>
+    </w:p>
+    <w:p>
+      <w:pPr>
+        <w:pStyle w:val="NoSpacing"/>
+        <w:ind w:left="720"/>
+      </w:pPr>
+    </w:p>
+    <w:p>
+      <w:pPr>
+        <w:pStyle w:val="NoSpacing"/>
+        <w:ind w:left="720"/>
+      </w:pPr>
+      <w:r>
+        <w:t>//@Logger2('LOGGER DECORATOR') // function execution 1st    // decorator execution second</w:t>
+      </w:r>
+    </w:p>
+    <w:p>
+      <w:pPr>
+        <w:pStyle w:val="NoSpacing"/>
+        <w:ind w:left="720"/>
+        <w:rPr>
+          <w:b/>
+        </w:rPr>
+      </w:pPr>
+      <w:r>
+        <w:rPr>
+          <w:b/>
+        </w:rPr>
+        <w:t>@WithTemplate('&lt;h2&gt;Hi There &lt;/h2&gt;','app') //function execution second  // decorator execution first</w:t>
+      </w:r>
+    </w:p>
+    <w:p>
+      <w:pPr>
+        <w:pStyle w:val="NoSpacing"/>
+        <w:ind w:left="720"/>
+        <w:rPr>
+          <w:b/>
+        </w:rPr>
+      </w:pPr>
+      <w:r>
+        <w:rPr>
+          <w:b/>
+        </w:rPr>
+        <w:t>class Person2 {</w:t>
+      </w:r>
+    </w:p>
+    <w:p>
+      <w:pPr>
+        <w:pStyle w:val="NoSpacing"/>
+        <w:ind w:left="720"/>
+        <w:rPr>
+          <w:b/>
+        </w:rPr>
+      </w:pPr>
+      <w:r>
+        <w:rPr>
+          <w:b/>
+        </w:rPr>
+        <w:t xml:space="preserve">    name:string = "Max"</w:t>
+      </w:r>
+    </w:p>
+    <w:p>
+      <w:pPr>
+        <w:pStyle w:val="NoSpacing"/>
+        <w:ind w:left="720"/>
+        <w:rPr>
+          <w:b/>
+        </w:rPr>
+      </w:pPr>
+      <w:r>
+        <w:rPr>
+          <w:b/>
+        </w:rPr>
+        <w:t xml:space="preserve">    constructor(){</w:t>
+      </w:r>
+    </w:p>
+    <w:p>
+      <w:pPr>
+        <w:pStyle w:val="NoSpacing"/>
+        <w:ind w:left="720"/>
+        <w:rPr>
+          <w:b/>
+        </w:rPr>
+      </w:pPr>
+      <w:r>
+        <w:rPr>
+          <w:b/>
+        </w:rPr>
+        <w:lastRenderedPageBreak/>
+        <w:t xml:space="preserve">        console.log("creating person object")</w:t>
+      </w:r>
+    </w:p>
+    <w:p>
+      <w:pPr>
+        <w:pStyle w:val="NoSpacing"/>
+        <w:ind w:left="720"/>
+        <w:rPr>
+          <w:b/>
+        </w:rPr>
+      </w:pPr>
+      <w:r>
+        <w:rPr>
+          <w:b/>
+        </w:rPr>
+        <w:t xml:space="preserve">    }</w:t>
+      </w:r>
+    </w:p>
+    <w:p>
+      <w:pPr>
+        <w:pStyle w:val="NoSpacing"/>
+        <w:ind w:left="720"/>
+        <w:rPr>
+          <w:b/>
+        </w:rPr>
+      </w:pPr>
+      <w:r>
+        <w:rPr>
+          <w:b/>
+        </w:rPr>
+        <w:t>}</w:t>
+      </w:r>
+    </w:p>
+    <w:p>
+      <w:pPr>
+        <w:pStyle w:val="NoSpacing"/>
+        <w:ind w:left="720"/>
+      </w:pPr>
+    </w:p>
+    <w:p>
+      <w:pPr>
+        <w:pStyle w:val="NoSpacing"/>
+        <w:ind w:left="720"/>
+        <w:rPr>
+          <w:b/>
+        </w:rPr>
+      </w:pPr>
+      <w:r>
+        <w:rPr>
+          <w:b/>
+        </w:rPr>
+        <w:t>const _per2 = new Person2();</w:t>
+      </w:r>
+    </w:p>
+    <w:p>
+      <w:pPr>
+        <w:pStyle w:val="NoSpacing"/>
+        <w:ind w:left="720"/>
+      </w:pPr>
+      <w:r>
+        <w:t>//console.log(_per2)</w:t>
+      </w:r>
+    </w:p>
+    <w:p>
+      <w:pPr>
+        <w:pStyle w:val="NoSpacing"/>
+      </w:pPr>
+    </w:p>
+    <w:p>
+      <w:pPr>
+        <w:pStyle w:val="NoSpacing"/>
+      </w:pPr>
+    </w:p>
+    <w:p>
+      <w:pPr>
+        <w:pStyle w:val="NoSpacing"/>
+      </w:pPr>
+      <w:r>
+        <w:rPr>
+          <w:highlight w:val="lightGray"/>
+        </w:rPr>
+        <w:t>OTHER DECORATOR RETURN TYPES</w:t>
+      </w:r>
+      <w:r>
+        <w:rPr>
+          <w:highlight w:val="lightGray"/>
+        </w:rPr>
+        <w:t>.</w:t>
+      </w:r>
+    </w:p>
+    <w:p>
+      <w:pPr>
+        <w:pStyle w:val="NoSpacing"/>
+      </w:pPr>
+    </w:p>
+    <w:p>
+      <w:pPr>
+        <w:pStyle w:val="NoSpacing"/>
+      </w:pPr>
+      <w:r>
+        <w:t>We can return something on the decorators we add to accessors and methods.</w:t>
+      </w:r>
+    </w:p>
+    <w:p>
+      <w:pPr>
+        <w:pStyle w:val="NoSpacing"/>
+        <w:numPr>
+          <w:ilvl w:val="0"/>
+          <w:numId w:val="4"/>
+        </w:numPr>
+      </w:pPr>
+      <w:r>
+        <w:t>We can return a property descriptor in this case.</w:t>
+      </w:r>
+    </w:p>
+    <w:p>
+      <w:pPr>
+        <w:pStyle w:val="NoSpacing"/>
+      </w:pPr>
+      <w:r>
+        <w:t>The decorators on properties and parameters also can return something – but TS will ignore it.</w:t>
+      </w:r>
+    </w:p>
+    <w:p>
+      <w:pPr>
+        <w:pStyle w:val="NoSpacing"/>
+      </w:pPr>
+    </w:p>
+    <w:p>
+      <w:pPr>
+        <w:pStyle w:val="NoSpacing"/>
+      </w:pPr>
+      <w:r>
+        <w:t>Returning on a method decorator.</w:t>
       </w:r>
       <w:bookmarkStart w:id="0" w:name="_GoBack"/>
       <w:bookmarkEnd w:id="0"/>
-      <w:r>
-        <w:rPr>
-          <w:highlight w:val="lightGray"/>
-        </w:rPr>
-        <w:t>.</w:t>
-      </w:r>
-    </w:p>
-    <w:p>
-      <w:pPr>
-        <w:pStyle w:val="NoSpacing"/>
-      </w:pPr>
-    </w:p>
-    <w:p>
-      <w:pPr>
-        <w:pStyle w:val="NoSpacing"/>
-      </w:pPr>
-    </w:p>
-    <w:p>
-      <w:pPr>
-        <w:pStyle w:val="NoSpacing"/>
-      </w:pPr>
-    </w:p>
-    <w:p>
-      <w:pPr>
-        <w:pStyle w:val="NoSpacing"/>
-      </w:pPr>
-    </w:p>
-    <w:p>
-      <w:pPr>
-        <w:pStyle w:val="NoSpacing"/>
-      </w:pPr>
-    </w:p>
-    <w:p>
-      <w:pPr>
-        <w:pStyle w:val="NoSpacing"/>
-      </w:pPr>
-    </w:p>
-    <w:p>
-      <w:pPr>
-        <w:pStyle w:val="NoSpacing"/>
-      </w:pPr>
-      <w:r>
-        <w:br/>
-      </w:r>
-    </w:p>
-    <w:p>
-      <w:pPr>
-        <w:pStyle w:val="NoSpacing"/>
-      </w:pPr>
-    </w:p>
-    <w:p>
-      <w:pPr>
-        <w:pStyle w:val="NoSpacing"/>
-      </w:pPr>
-    </w:p>
-    <w:p>
-      <w:pPr>
-        <w:pStyle w:val="NoSpacing"/>
-      </w:pPr>
     </w:p>
     <w:p>
       <w:pPr>

--- a/Typescript Cheat Sheet.docx
+++ b/Typescript Cheat Sheet.docx
@@ -13572,13 +13572,7 @@
         <w:rPr>
           <w:highlight w:val="lightGray"/>
         </w:rPr>
-        <w:t>ANOTHER GENERIC FUNCTION</w:t>
-      </w:r>
-      <w:r>
-        <w:rPr>
-          <w:highlight w:val="lightGray"/>
-        </w:rPr>
-        <w:t>.</w:t>
+        <w:t>ANOTHER GENERIC FUNCTION.</w:t>
       </w:r>
     </w:p>
     <w:p>
@@ -13589,8 +13583,6 @@
       <w:r>
         <w:lastRenderedPageBreak/>
         <w:br/>
-      </w:r>
-      <w:r>
         <w:t>interface lengthy {</w:t>
       </w:r>
     </w:p>
@@ -13819,13 +13811,7 @@
         <w:ind w:left="720"/>
       </w:pPr>
       <w:r>
-        <w:t>//the string will be converted to an object and string properties will be ad</w:t>
-      </w:r>
-      <w:r>
-        <w:t>d</w:t>
-      </w:r>
-      <w:r>
-        <w:t>ed but not a number</w:t>
+        <w:t>//the string will be converted to an object and string properties will be added but not a number</w:t>
       </w:r>
     </w:p>
     <w:p>
@@ -13949,13 +13935,7 @@
         <w:rPr>
           <w:highlight w:val="lightGray"/>
         </w:rPr>
-        <w:t>GENERIC CLASSES</w:t>
-      </w:r>
-      <w:r>
-        <w:rPr>
-          <w:highlight w:val="lightGray"/>
-        </w:rPr>
-        <w:t>.</w:t>
+        <w:t>GENERIC CLASSES.</w:t>
       </w:r>
       <w:r>
         <w:br/>
@@ -14011,10 +13991,7 @@
       </w:pPr>
       <w:r>
         <w:tab/>
-        <w:t xml:space="preserve">// </w:t>
-      </w:r>
-      <w:r>
-        <w:t>GENERIC TYPES CAN BE USED OVER METHODS ALSO</w:t>
+        <w:t>// GENERIC TYPES CAN BE USED OVER METHODS ALSO</w:t>
       </w:r>
     </w:p>
     <w:p>
@@ -14370,13 +14347,7 @@
         <w:rPr>
           <w:highlight w:val="lightGray"/>
         </w:rPr>
-        <w:t xml:space="preserve">GENERIC </w:t>
-      </w:r>
-      <w:r>
-        <w:rPr>
-          <w:highlight w:val="lightGray"/>
-        </w:rPr>
-        <w:t>UTILITY TYPES</w:t>
+        <w:t>GENERIC UTILITY TYPES</w:t>
       </w:r>
       <w:r>
         <w:rPr>
@@ -14758,21 +14729,7 @@
           <w:sz w:val="28"/>
           <w:highlight w:val="yellow"/>
         </w:rPr>
-        <w:t xml:space="preserve">                                      </w:t>
-      </w:r>
-      <w:r>
-        <w:rPr>
-          <w:sz w:val="28"/>
-          <w:highlight w:val="yellow"/>
-        </w:rPr>
-        <w:t xml:space="preserve">--------------- </w:t>
-      </w:r>
-      <w:r>
-        <w:rPr>
-          <w:sz w:val="28"/>
-          <w:highlight w:val="yellow"/>
-        </w:rPr>
-        <w:t>DECORATOR</w:t>
+        <w:t xml:space="preserve">                                      --------------- DECORATOR</w:t>
       </w:r>
       <w:r>
         <w:rPr>
@@ -15761,13 +15718,7 @@
         <w:rPr>
           <w:highlight w:val="lightGray"/>
         </w:rPr>
-        <w:t>PROPERTY DECORATORS</w:t>
-      </w:r>
-      <w:r>
-        <w:rPr>
-          <w:highlight w:val="lightGray"/>
-        </w:rPr>
-        <w:t>.</w:t>
+        <w:t>PROPERTY DECORATORS.</w:t>
       </w:r>
     </w:p>
     <w:p>
@@ -16184,13 +16135,7 @@
         <w:rPr>
           <w:highlight w:val="lightGray"/>
         </w:rPr>
-        <w:t xml:space="preserve">ACCESSOR AND PARAMETER </w:t>
-      </w:r>
-      <w:r>
-        <w:rPr>
-          <w:highlight w:val="lightGray"/>
-        </w:rPr>
-        <w:t>DECORATORS</w:t>
+        <w:t>ACCESSOR AND PARAMETER DECORATORS</w:t>
       </w:r>
       <w:r>
         <w:rPr>
@@ -16749,13 +16694,7 @@
         <w:rPr>
           <w:highlight w:val="lightGray"/>
         </w:rPr>
-        <w:t>RETURNING AND CHANGING A CLASS IN A CLASS DECORATOR</w:t>
-      </w:r>
-      <w:r>
-        <w:rPr>
-          <w:highlight w:val="lightGray"/>
-        </w:rPr>
-        <w:t>.</w:t>
+        <w:t>RETURNING AND CHANGING A CLASS IN A CLASS DECORATOR.</w:t>
       </w:r>
     </w:p>
     <w:p>
@@ -17412,13 +17351,7 @@
         <w:rPr>
           <w:highlight w:val="lightGray"/>
         </w:rPr>
-        <w:t>OTHER DECORATOR RETURN TYPES</w:t>
-      </w:r>
-      <w:r>
-        <w:rPr>
-          <w:highlight w:val="lightGray"/>
-        </w:rPr>
-        <w:t>.</w:t>
+        <w:t>OTHER DECORATOR RETURN TYPES.</w:t>
       </w:r>
     </w:p>
     <w:p>
@@ -17466,8 +17399,4233 @@
       <w:r>
         <w:t>Returning on a method decorator.</w:t>
       </w:r>
+    </w:p>
+    <w:p>
+      <w:pPr>
+        <w:pStyle w:val="NoSpacing"/>
+      </w:pPr>
+    </w:p>
+    <w:p>
+      <w:pPr>
+        <w:pStyle w:val="NoSpacing"/>
+      </w:pPr>
+      <w:r>
+        <w:t>Real time and clean example of how to use decorator</w:t>
+      </w:r>
+    </w:p>
+    <w:p>
+      <w:pPr>
+        <w:pStyle w:val="NoSpacing"/>
+      </w:pPr>
+    </w:p>
+    <w:p>
+      <w:pPr>
+        <w:pStyle w:val="NoSpacing"/>
+      </w:pPr>
+    </w:p>
+    <w:p>
+      <w:pPr>
+        <w:pStyle w:val="NoSpacing"/>
+        <w:ind w:left="720"/>
+      </w:pPr>
+      <w:r>
+        <w:t>//this is our method decorator</w:t>
+      </w:r>
+    </w:p>
+    <w:p>
+      <w:pPr>
+        <w:pStyle w:val="NoSpacing"/>
+        <w:ind w:left="720"/>
+        <w:rPr>
+          <w:b/>
+        </w:rPr>
+      </w:pPr>
+      <w:r>
+        <w:rPr>
+          <w:b/>
+        </w:rPr>
+        <w:t>function AutoBind(_target:any,_methodName:string,descriptor:PropertyDescriptor){</w:t>
+      </w:r>
+    </w:p>
+    <w:p>
+      <w:pPr>
+        <w:pStyle w:val="NoSpacing"/>
+        <w:ind w:left="720"/>
+      </w:pPr>
+      <w:r>
+        <w:t xml:space="preserve">    // Now what we want to make sure is : we want to set the 'this' keyword - to the object the method belongs to</w:t>
+      </w:r>
+    </w:p>
+    <w:p>
+      <w:pPr>
+        <w:pStyle w:val="NoSpacing"/>
+        <w:ind w:left="720"/>
+      </w:pPr>
+      <w:r>
+        <w:t xml:space="preserve">    // So we need to get access to the method which should be called.</w:t>
+      </w:r>
+    </w:p>
+    <w:p>
+      <w:pPr>
+        <w:pStyle w:val="NoSpacing"/>
+        <w:ind w:left="720"/>
+      </w:pPr>
+      <w:r>
+        <w:rPr>
+          <w:b/>
+        </w:rPr>
+        <w:t xml:space="preserve">    const originalMethod = descriptor.value;</w:t>
+      </w:r>
+      <w:r>
+        <w:t xml:space="preserve"> // value holds our method - print the descriptor to know more</w:t>
+      </w:r>
+    </w:p>
+    <w:p>
+      <w:pPr>
+        <w:pStyle w:val="NoSpacing"/>
+        <w:ind w:left="720"/>
+      </w:pPr>
+    </w:p>
+    <w:p>
+      <w:pPr>
+        <w:pStyle w:val="NoSpacing"/>
+        <w:ind w:left="720"/>
+      </w:pPr>
+      <w:r>
+        <w:t xml:space="preserve">    // This will in the end be returned</w:t>
+      </w:r>
+    </w:p>
+    <w:p>
+      <w:pPr>
+        <w:pStyle w:val="NoSpacing"/>
+        <w:ind w:left="720"/>
+        <w:rPr>
+          <w:b/>
+        </w:rPr>
+      </w:pPr>
+      <w:r>
+        <w:rPr>
+          <w:b/>
+        </w:rPr>
+        <w:t xml:space="preserve">    const adjDescriptor:PropertyDescriptor = {</w:t>
+      </w:r>
+    </w:p>
+    <w:p>
+      <w:pPr>
+        <w:pStyle w:val="NoSpacing"/>
+        <w:ind w:left="720"/>
+        <w:rPr>
+          <w:b/>
+        </w:rPr>
+      </w:pPr>
+      <w:r>
+        <w:rPr>
+          <w:b/>
+        </w:rPr>
+        <w:t xml:space="preserve">        configurable:true,</w:t>
+      </w:r>
+    </w:p>
+    <w:p>
+      <w:pPr>
+        <w:pStyle w:val="NoSpacing"/>
+        <w:ind w:left="720"/>
+        <w:rPr>
+          <w:b/>
+        </w:rPr>
+      </w:pPr>
+      <w:r>
+        <w:rPr>
+          <w:b/>
+        </w:rPr>
+        <w:t xml:space="preserve">        enumerable:false,</w:t>
+      </w:r>
+    </w:p>
+    <w:p>
+      <w:pPr>
+        <w:pStyle w:val="NoSpacing"/>
+        <w:ind w:left="720"/>
+      </w:pPr>
+      <w:r>
+        <w:t xml:space="preserve">        // We want to execute some extra logic - when users try to access this property</w:t>
+      </w:r>
+    </w:p>
+    <w:p>
+      <w:pPr>
+        <w:pStyle w:val="NoSpacing"/>
+        <w:ind w:left="720"/>
+        <w:rPr>
+          <w:b/>
+        </w:rPr>
+      </w:pPr>
+      <w:r>
+        <w:t xml:space="preserve">        </w:t>
+      </w:r>
+      <w:r>
+        <w:rPr>
+          <w:b/>
+        </w:rPr>
+        <w:t>get : function(){</w:t>
+      </w:r>
+    </w:p>
+    <w:p>
+      <w:pPr>
+        <w:pStyle w:val="NoSpacing"/>
+        <w:ind w:left="720"/>
+      </w:pPr>
+      <w:r>
+        <w:t xml:space="preserve">            // Having a getter is like having a 'value' property, with extra logic that runs before the value is returned</w:t>
+      </w:r>
+    </w:p>
+    <w:p>
+      <w:pPr>
+        <w:pStyle w:val="NoSpacing"/>
+        <w:ind w:left="720"/>
+        <w:rPr>
+          <w:b/>
+        </w:rPr>
+      </w:pPr>
+      <w:r>
+        <w:rPr>
+          <w:b/>
+        </w:rPr>
+        <w:t xml:space="preserve">            const boundFn = originalMethod.bind(this);</w:t>
+      </w:r>
+    </w:p>
+    <w:p>
+      <w:pPr>
+        <w:pStyle w:val="NoSpacing"/>
+        <w:ind w:left="720"/>
+      </w:pPr>
+      <w:r>
+        <w:t xml:space="preserve">            // what does this refer to in here.</w:t>
+      </w:r>
+    </w:p>
+    <w:p>
+      <w:pPr>
+        <w:pStyle w:val="NoSpacing"/>
+        <w:ind w:left="720"/>
+      </w:pPr>
+      <w:r>
+        <w:t xml:space="preserve">            // this will refer to whatever is responsible for triggering the getter method.</w:t>
+      </w:r>
+    </w:p>
+    <w:p>
+      <w:pPr>
+        <w:pStyle w:val="NoSpacing"/>
+        <w:ind w:left="720"/>
+      </w:pPr>
+      <w:r>
+        <w:t xml:space="preserve">            // the getter method will be triggered by the concrete object to which it belongs</w:t>
+      </w:r>
+    </w:p>
+    <w:p>
+      <w:pPr>
+        <w:pStyle w:val="NoSpacing"/>
+        <w:ind w:left="720"/>
+      </w:pPr>
+      <w:r>
+        <w:t xml:space="preserve">            // i.e this inside of the getter method will always refer to the object on which we define the getter.</w:t>
+      </w:r>
+    </w:p>
+    <w:p>
+      <w:pPr>
+        <w:pStyle w:val="NoSpacing"/>
+        <w:ind w:left="720"/>
+      </w:pPr>
+      <w:r>
+        <w:t xml:space="preserve">            // .. and this will not be over written by the eventlistener</w:t>
+      </w:r>
+    </w:p>
+    <w:p>
+      <w:pPr>
+        <w:pStyle w:val="NoSpacing"/>
+        <w:ind w:left="720"/>
+      </w:pPr>
+    </w:p>
+    <w:p>
+      <w:pPr>
+        <w:pStyle w:val="NoSpacing"/>
+        <w:ind w:left="720"/>
+      </w:pPr>
+      <w:r>
+        <w:t xml:space="preserve">            // Therefore this in here will refer to the object on which we originally defined the method.</w:t>
+      </w:r>
+    </w:p>
+    <w:p>
+      <w:pPr>
+        <w:pStyle w:val="NoSpacing"/>
+        <w:ind w:left="720"/>
+      </w:pPr>
+      <w:r>
+        <w:t xml:space="preserve">            // so we can safely bind this to the original method.</w:t>
+      </w:r>
+    </w:p>
+    <w:p>
+      <w:pPr>
+        <w:pStyle w:val="NoSpacing"/>
+        <w:ind w:left="720"/>
+        <w:rPr>
+          <w:b/>
+        </w:rPr>
+      </w:pPr>
+      <w:r>
+        <w:rPr>
+          <w:b/>
+        </w:rPr>
+        <w:t xml:space="preserve">            return boundFn;</w:t>
+      </w:r>
+    </w:p>
+    <w:p>
+      <w:pPr>
+        <w:pStyle w:val="NoSpacing"/>
+        <w:ind w:left="720"/>
+        <w:rPr>
+          <w:b/>
+        </w:rPr>
+      </w:pPr>
+      <w:r>
+        <w:rPr>
+          <w:b/>
+        </w:rPr>
+        <w:t xml:space="preserve">        }</w:t>
+      </w:r>
+    </w:p>
+    <w:p>
+      <w:pPr>
+        <w:pStyle w:val="NoSpacing"/>
+        <w:ind w:left="720"/>
+      </w:pPr>
+      <w:r>
+        <w:lastRenderedPageBreak/>
+        <w:t xml:space="preserve">    }</w:t>
+      </w:r>
+    </w:p>
+    <w:p>
+      <w:pPr>
+        <w:pStyle w:val="NoSpacing"/>
+        <w:ind w:left="720"/>
+        <w:rPr>
+          <w:b/>
+        </w:rPr>
+      </w:pPr>
+      <w:r>
+        <w:rPr>
+          <w:b/>
+        </w:rPr>
+        <w:t xml:space="preserve">    return adjDescriptor;</w:t>
+      </w:r>
+    </w:p>
+    <w:p>
+      <w:pPr>
+        <w:pStyle w:val="NoSpacing"/>
+        <w:ind w:left="720"/>
+      </w:pPr>
+      <w:r>
+        <w:t xml:space="preserve">    // This descriptor object will override the old descriptor object</w:t>
+      </w:r>
+    </w:p>
+    <w:p>
+      <w:pPr>
+        <w:pStyle w:val="NoSpacing"/>
+        <w:ind w:left="720"/>
+      </w:pPr>
+      <w:r>
+        <w:t xml:space="preserve">    // type script will replace the old methods configuration with the new configuration - which adde</w:t>
+      </w:r>
+      <w:r>
+        <w:t>d</w:t>
+      </w:r>
+      <w:r>
+        <w:t xml:space="preserve"> the extra getter layer</w:t>
+      </w:r>
+    </w:p>
+    <w:p>
+      <w:pPr>
+        <w:pStyle w:val="NoSpacing"/>
+        <w:ind w:left="720"/>
+        <w:rPr>
+          <w:b/>
+        </w:rPr>
+      </w:pPr>
+      <w:r>
+        <w:rPr>
+          <w:b/>
+        </w:rPr>
+        <w:t>}</w:t>
+      </w:r>
+    </w:p>
+    <w:p>
+      <w:pPr>
+        <w:pStyle w:val="NoSpacing"/>
+        <w:ind w:left="720"/>
+      </w:pPr>
+    </w:p>
+    <w:p>
+      <w:pPr>
+        <w:pStyle w:val="NoSpacing"/>
+        <w:ind w:left="720"/>
+        <w:rPr>
+          <w:b/>
+        </w:rPr>
+      </w:pPr>
+      <w:r>
+        <w:rPr>
+          <w:b/>
+        </w:rPr>
+        <w:t>class Printer{</w:t>
+      </w:r>
+    </w:p>
+    <w:p>
+      <w:pPr>
+        <w:pStyle w:val="NoSpacing"/>
+        <w:ind w:left="720"/>
+        <w:rPr>
+          <w:b/>
+        </w:rPr>
+      </w:pPr>
+      <w:r>
+        <w:rPr>
+          <w:b/>
+        </w:rPr>
+        <w:t xml:space="preserve">    message:string = "HI there"</w:t>
+      </w:r>
+    </w:p>
+    <w:p>
+      <w:pPr>
+        <w:pStyle w:val="NoSpacing"/>
+        <w:ind w:left="720"/>
+        <w:rPr>
+          <w:b/>
+        </w:rPr>
+      </w:pPr>
+    </w:p>
+    <w:p>
+      <w:pPr>
+        <w:pStyle w:val="NoSpacing"/>
+        <w:ind w:left="720"/>
+        <w:rPr>
+          <w:b/>
+        </w:rPr>
+      </w:pPr>
+      <w:r>
+        <w:rPr>
+          <w:b/>
+        </w:rPr>
+        <w:t xml:space="preserve">    @AutoBind</w:t>
+      </w:r>
+    </w:p>
+    <w:p>
+      <w:pPr>
+        <w:pStyle w:val="NoSpacing"/>
+        <w:ind w:left="720"/>
+        <w:rPr>
+          <w:b/>
+        </w:rPr>
+      </w:pPr>
+      <w:r>
+        <w:rPr>
+          <w:b/>
+        </w:rPr>
+        <w:t xml:space="preserve">    showMessage(){</w:t>
+      </w:r>
+    </w:p>
+    <w:p>
+      <w:pPr>
+        <w:pStyle w:val="NoSpacing"/>
+        <w:ind w:left="720"/>
+        <w:rPr>
+          <w:b/>
+        </w:rPr>
+      </w:pPr>
+      <w:r>
+        <w:rPr>
+          <w:b/>
+        </w:rPr>
+        <w:t xml:space="preserve">        console.log(this.message)</w:t>
+      </w:r>
+    </w:p>
+    <w:p>
+      <w:pPr>
+        <w:pStyle w:val="NoSpacing"/>
+        <w:ind w:left="720"/>
+        <w:rPr>
+          <w:b/>
+        </w:rPr>
+      </w:pPr>
+      <w:r>
+        <w:rPr>
+          <w:b/>
+        </w:rPr>
+        <w:t xml:space="preserve">    }</w:t>
+      </w:r>
+    </w:p>
+    <w:p>
+      <w:pPr>
+        <w:pStyle w:val="NoSpacing"/>
+        <w:ind w:left="720"/>
+        <w:rPr>
+          <w:b/>
+        </w:rPr>
+      </w:pPr>
+      <w:r>
+        <w:rPr>
+          <w:b/>
+        </w:rPr>
+        <w:t>}</w:t>
+      </w:r>
+    </w:p>
+    <w:p>
+      <w:pPr>
+        <w:pStyle w:val="NoSpacing"/>
+        <w:ind w:left="720"/>
+      </w:pPr>
+    </w:p>
+    <w:p>
+      <w:pPr>
+        <w:pStyle w:val="NoSpacing"/>
+        <w:ind w:left="720"/>
+        <w:rPr>
+          <w:b/>
+        </w:rPr>
+      </w:pPr>
+      <w:r>
+        <w:rPr>
+          <w:b/>
+        </w:rPr>
+        <w:t>const P1 = new Printer();</w:t>
+      </w:r>
+    </w:p>
+    <w:p>
+      <w:pPr>
+        <w:pStyle w:val="NoSpacing"/>
+        <w:ind w:left="720"/>
+        <w:rPr>
+          <w:b/>
+        </w:rPr>
+      </w:pPr>
+      <w:r>
+        <w:rPr>
+          <w:b/>
+        </w:rPr>
+        <w:t>window.onload = ()=&gt;{</w:t>
+      </w:r>
+    </w:p>
+    <w:p>
+      <w:pPr>
+        <w:pStyle w:val="NoSpacing"/>
+        <w:ind w:left="720"/>
+        <w:rPr>
+          <w:b/>
+        </w:rPr>
+      </w:pPr>
+      <w:r>
+        <w:rPr>
+          <w:b/>
+        </w:rPr>
+        <w:t xml:space="preserve">    const btn = document.querySelector('button')! as HTMLButtonElement;</w:t>
+      </w:r>
+    </w:p>
+    <w:p>
+      <w:pPr>
+        <w:pStyle w:val="NoSpacing"/>
+        <w:ind w:left="720"/>
+        <w:rPr>
+          <w:b/>
+        </w:rPr>
+      </w:pPr>
+      <w:r>
+        <w:rPr>
+          <w:b/>
+        </w:rPr>
+        <w:t xml:space="preserve">    btn.addEventListener('click',P1.showMessage );   </w:t>
+      </w:r>
+    </w:p>
+    <w:p>
+      <w:pPr>
+        <w:pStyle w:val="NoSpacing"/>
+        <w:ind w:left="720"/>
+        <w:rPr>
+          <w:b/>
+        </w:rPr>
+      </w:pPr>
+      <w:r>
+        <w:rPr>
+          <w:b/>
+        </w:rPr>
+        <w:t>}</w:t>
+      </w:r>
+    </w:p>
+    <w:p>
+      <w:pPr>
+        <w:pStyle w:val="NoSpacing"/>
+        <w:ind w:left="720"/>
+      </w:pPr>
+    </w:p>
+    <w:p>
+      <w:pPr>
+        <w:pStyle w:val="NoSpacing"/>
+        <w:ind w:left="720"/>
+      </w:pPr>
+      <w:r>
+        <w:t>// btn.addEventListener('click', P1.showMessage)  - prints undefined.</w:t>
+      </w:r>
+    </w:p>
+    <w:p>
+      <w:pPr>
+        <w:pStyle w:val="NoSpacing"/>
+        <w:ind w:left="720"/>
+      </w:pPr>
+      <w:r>
+        <w:t>// why ? with an event listener - if we point at a function that should be executed</w:t>
+      </w:r>
+    </w:p>
+    <w:p>
+      <w:pPr>
+        <w:pStyle w:val="NoSpacing"/>
+        <w:ind w:left="720"/>
+      </w:pPr>
+      <w:r>
+        <w:t>// ... 'this' keyword inside of that function will not have the same context/reference as if we call simply P1.showMessage();</w:t>
+      </w:r>
+    </w:p>
+    <w:p>
+      <w:pPr>
+        <w:pStyle w:val="NoSpacing"/>
+        <w:ind w:left="720"/>
+      </w:pPr>
+      <w:r>
+        <w:t>// In the scenario here, where we use an event listener this - will refer to the target of the event</w:t>
+      </w:r>
+    </w:p>
+    <w:p>
+      <w:pPr>
+        <w:pStyle w:val="NoSpacing"/>
+        <w:ind w:left="720"/>
+      </w:pPr>
+      <w:r>
+        <w:t>// why ? because addeventlistener in the end binds this in the function - to the target of the event..</w:t>
+      </w:r>
+    </w:p>
+    <w:p>
+      <w:pPr>
+        <w:pStyle w:val="NoSpacing"/>
+        <w:ind w:left="720"/>
+      </w:pPr>
+    </w:p>
+    <w:p>
+      <w:pPr>
+        <w:pStyle w:val="NoSpacing"/>
+        <w:ind w:left="720"/>
+      </w:pPr>
+      <w:r>
+        <w:t xml:space="preserve">// Workaround is to use bind </w:t>
+      </w:r>
+    </w:p>
+    <w:p>
+      <w:pPr>
+        <w:pStyle w:val="NoSpacing"/>
+        <w:ind w:left="720"/>
+      </w:pPr>
+      <w:r>
+        <w:t>// btn.addEventListener('click',P1.showMessage.bind(P1) );</w:t>
+      </w:r>
+    </w:p>
+    <w:p>
+      <w:pPr>
+        <w:pStyle w:val="NoSpacing"/>
+        <w:ind w:left="720"/>
+      </w:pPr>
+    </w:p>
+    <w:p>
+      <w:pPr>
+        <w:pStyle w:val="NoSpacing"/>
+        <w:ind w:left="720"/>
+      </w:pPr>
+      <w:r>
+        <w:t>// btn.addEventListener('click', ()=&gt;P1.showMessage());</w:t>
+      </w:r>
+    </w:p>
+    <w:p>
+      <w:pPr>
+        <w:pStyle w:val="NoSpacing"/>
+        <w:ind w:left="720"/>
+      </w:pPr>
+      <w:r>
+        <w:t>// if we execute the function inside an arrow function it works fine</w:t>
+      </w:r>
+    </w:p>
+    <w:p>
+      <w:pPr>
+        <w:pStyle w:val="NoSpacing"/>
+        <w:ind w:left="720"/>
+      </w:pPr>
+    </w:p>
+    <w:p>
+      <w:pPr>
+        <w:pStyle w:val="NoSpacing"/>
+        <w:ind w:left="720"/>
+      </w:pPr>
+      <w:r>
+        <w:t>// Now we will add a decorator to the method 'showmessage' - which will automatically bind 'this' to the surrounding class.</w:t>
+      </w:r>
+    </w:p>
+    <w:p>
+      <w:pPr>
+        <w:pStyle w:val="NoSpacing"/>
+        <w:ind w:left="720"/>
+      </w:pPr>
+      <w:r>
+        <w:t>// i.e to the object the method belongs to - everytime is called irrespective of where we call it.</w:t>
+      </w:r>
+    </w:p>
+    <w:p>
+      <w:pPr>
+        <w:pStyle w:val="NoSpacing"/>
+      </w:pPr>
+    </w:p>
+    <w:p>
+      <w:pPr>
+        <w:pStyle w:val="NoSpacing"/>
+        <w:rPr>
+          <w:highlight w:val="lightGray"/>
+        </w:rPr>
+      </w:pPr>
+    </w:p>
+    <w:p>
+      <w:pPr>
+        <w:pStyle w:val="NoSpacing"/>
+      </w:pPr>
+      <w:r>
+        <w:rPr>
+          <w:highlight w:val="lightGray"/>
+        </w:rPr>
+        <w:t>VALIDATION WITH DECORATORS.</w:t>
+      </w:r>
+    </w:p>
+    <w:p>
+      <w:pPr>
+        <w:pStyle w:val="NoSpacing"/>
+      </w:pPr>
+    </w:p>
+    <w:p>
+      <w:pPr>
+        <w:pStyle w:val="NoSpacing"/>
+        <w:ind w:left="720"/>
+      </w:pPr>
+      <w:r>
+        <w:t>// lets create a interface  - where we will configure the storage we have to work with.</w:t>
+      </w:r>
+    </w:p>
+    <w:p>
+      <w:pPr>
+        <w:pStyle w:val="NoSpacing"/>
+        <w:ind w:left="720"/>
+      </w:pPr>
+      <w:r>
+        <w:t>// we need a couple of properties - so using an index type notation here</w:t>
+      </w:r>
+    </w:p>
+    <w:p>
+      <w:pPr>
+        <w:pStyle w:val="NoSpacing"/>
+        <w:ind w:left="720"/>
+      </w:pPr>
+      <w:r>
+        <w:t>interface ValidatorConfig{</w:t>
+      </w:r>
+    </w:p>
+    <w:p>
+      <w:pPr>
+        <w:pStyle w:val="NoSpacing"/>
+        <w:ind w:left="720"/>
+      </w:pPr>
+      <w:r>
+        <w:t xml:space="preserve">    [className:string] : {  //the value of the object - the properties of the class that have validators attached to them</w:t>
+      </w:r>
+    </w:p>
+    <w:p>
+      <w:pPr>
+        <w:pStyle w:val="NoSpacing"/>
+        <w:ind w:left="720"/>
+      </w:pPr>
+      <w:r>
+        <w:lastRenderedPageBreak/>
+        <w:t xml:space="preserve">        [validatableProp:string] : string[]; // ['required','positive']</w:t>
+      </w:r>
+    </w:p>
+    <w:p>
+      <w:pPr>
+        <w:pStyle w:val="NoSpacing"/>
+        <w:ind w:left="720"/>
+      </w:pPr>
+      <w:r>
+        <w:t xml:space="preserve">    }; </w:t>
+      </w:r>
+    </w:p>
+    <w:p>
+      <w:pPr>
+        <w:pStyle w:val="NoSpacing"/>
+        <w:ind w:left="720"/>
+      </w:pPr>
+      <w:r>
+        <w:t>}</w:t>
+      </w:r>
+    </w:p>
+    <w:p>
+      <w:pPr>
+        <w:pStyle w:val="NoSpacing"/>
+        <w:ind w:left="720"/>
+      </w:pPr>
+    </w:p>
+    <w:p>
+      <w:pPr>
+        <w:pStyle w:val="NoSpacing"/>
+        <w:ind w:left="720"/>
+      </w:pPr>
+      <w:r>
+        <w:t>// const samplEntry:ValidatorConfig = {</w:t>
+      </w:r>
+    </w:p>
+    <w:p>
+      <w:pPr>
+        <w:pStyle w:val="NoSpacing"/>
+        <w:ind w:left="720"/>
+      </w:pPr>
+      <w:r>
+        <w:t>//     Course : {</w:t>
+      </w:r>
+    </w:p>
+    <w:p>
+      <w:pPr>
+        <w:pStyle w:val="NoSpacing"/>
+        <w:ind w:left="720"/>
+      </w:pPr>
+      <w:r>
+        <w:t>//         title : ['required','PostiveNumber']</w:t>
+      </w:r>
+    </w:p>
+    <w:p>
+      <w:pPr>
+        <w:pStyle w:val="NoSpacing"/>
+        <w:ind w:left="720"/>
+      </w:pPr>
+      <w:r>
+        <w:t>//     }</w:t>
+      </w:r>
+    </w:p>
+    <w:p>
+      <w:pPr>
+        <w:pStyle w:val="NoSpacing"/>
+        <w:ind w:left="720"/>
+      </w:pPr>
+      <w:r>
+        <w:t>// }</w:t>
+      </w:r>
+    </w:p>
+    <w:p>
+      <w:pPr>
+        <w:pStyle w:val="NoSpacing"/>
+        <w:ind w:left="720"/>
+      </w:pPr>
+    </w:p>
+    <w:p>
+      <w:pPr>
+        <w:pStyle w:val="NoSpacing"/>
+        <w:ind w:left="720"/>
+      </w:pPr>
+      <w:r>
+        <w:t>const registeredValidators:ValidatorConfig = {</w:t>
+      </w:r>
+    </w:p>
+    <w:p>
+      <w:pPr>
+        <w:pStyle w:val="NoSpacing"/>
+        <w:ind w:left="720"/>
+      </w:pPr>
+      <w:r>
+        <w:t xml:space="preserve">    //when the app start this will be empty - as no validators have been registered yet.</w:t>
+      </w:r>
+    </w:p>
+    <w:p>
+      <w:pPr>
+        <w:pStyle w:val="NoSpacing"/>
+        <w:ind w:left="720"/>
+      </w:pPr>
+      <w:r>
+        <w:t xml:space="preserve">    //our decorators will add something to this registry</w:t>
+      </w:r>
+    </w:p>
+    <w:p>
+      <w:pPr>
+        <w:pStyle w:val="NoSpacing"/>
+        <w:ind w:left="720"/>
+      </w:pPr>
+      <w:r>
+        <w:t>}</w:t>
+      </w:r>
+    </w:p>
+    <w:p>
+      <w:pPr>
+        <w:pStyle w:val="NoSpacing"/>
+        <w:ind w:left="720"/>
+      </w:pPr>
+    </w:p>
+    <w:p>
+      <w:pPr>
+        <w:pStyle w:val="NoSpacing"/>
+        <w:ind w:left="720"/>
+      </w:pPr>
+      <w:r>
+        <w:t>//target will be the prototype of the object the constructor sits on / constructor function if it were a static property</w:t>
+      </w:r>
+    </w:p>
+    <w:p>
+      <w:pPr>
+        <w:pStyle w:val="NoSpacing"/>
+        <w:ind w:left="720"/>
+      </w:pPr>
+      <w:r>
+        <w:t>function Required(target : any, propName:string){</w:t>
+      </w:r>
+    </w:p>
+    <w:p>
+      <w:pPr>
+        <w:pStyle w:val="NoSpacing"/>
+        <w:ind w:left="720"/>
+      </w:pPr>
+      <w:r>
+        <w:t xml:space="preserve">    registeredValidators[target.constructor.name] = {</w:t>
+      </w:r>
+    </w:p>
+    <w:p>
+      <w:pPr>
+        <w:pStyle w:val="NoSpacing"/>
+        <w:ind w:left="720"/>
+      </w:pPr>
+      <w:r>
+        <w:t xml:space="preserve">        ...registeredValidators[target.constructor.name],</w:t>
+      </w:r>
+    </w:p>
+    <w:p>
+      <w:pPr>
+        <w:pStyle w:val="NoSpacing"/>
+        <w:ind w:left="720"/>
+      </w:pPr>
+      <w:r>
+        <w:t xml:space="preserve">        [propName] : [...registeredValidators[target.constructor.name][propName],'required']</w:t>
+      </w:r>
+    </w:p>
+    <w:p>
+      <w:pPr>
+        <w:pStyle w:val="NoSpacing"/>
+        <w:ind w:left="720"/>
+      </w:pPr>
+      <w:r>
+        <w:t xml:space="preserve">        //[propName] : ['required'] </w:t>
+      </w:r>
+    </w:p>
+    <w:p>
+      <w:pPr>
+        <w:pStyle w:val="NoSpacing"/>
+        <w:ind w:left="720"/>
+      </w:pPr>
+      <w:r>
+        <w:t xml:space="preserve">        // dynamically assigned property</w:t>
+      </w:r>
+    </w:p>
+    <w:p>
+      <w:pPr>
+        <w:pStyle w:val="NoSpacing"/>
+        <w:ind w:left="720"/>
+      </w:pPr>
+      <w:r>
+        <w:t xml:space="preserve">        // retreive existing validators and append to the new array</w:t>
+      </w:r>
+    </w:p>
+    <w:p>
+      <w:pPr>
+        <w:pStyle w:val="NoSpacing"/>
+        <w:ind w:left="720"/>
+      </w:pPr>
+      <w:r>
+        <w:t xml:space="preserve">    }</w:t>
+      </w:r>
+    </w:p>
+    <w:p>
+      <w:pPr>
+        <w:pStyle w:val="NoSpacing"/>
+        <w:ind w:left="720"/>
+      </w:pPr>
+      <w:r>
+        <w:t>}</w:t>
+      </w:r>
+    </w:p>
+    <w:p>
+      <w:pPr>
+        <w:pStyle w:val="NoSpacing"/>
+        <w:ind w:left="720"/>
+      </w:pPr>
+    </w:p>
+    <w:p>
+      <w:pPr>
+        <w:pStyle w:val="NoSpacing"/>
+        <w:ind w:left="720"/>
+      </w:pPr>
+      <w:r>
+        <w:t>function PositiveNumber(target : any, propName:string){</w:t>
+      </w:r>
+    </w:p>
+    <w:p>
+      <w:pPr>
+        <w:pStyle w:val="NoSpacing"/>
+        <w:ind w:left="720"/>
+      </w:pPr>
+      <w:r>
+        <w:t xml:space="preserve">    registeredValidators[target.constructor.name] = {</w:t>
+      </w:r>
+    </w:p>
+    <w:p>
+      <w:pPr>
+        <w:pStyle w:val="NoSpacing"/>
+        <w:ind w:left="720"/>
+      </w:pPr>
+      <w:r>
+        <w:t xml:space="preserve">        ...registeredValidators[target.constructor.name],</w:t>
+      </w:r>
+    </w:p>
+    <w:p>
+      <w:pPr>
+        <w:pStyle w:val="NoSpacing"/>
+        <w:ind w:left="720"/>
+      </w:pPr>
+      <w:r>
+        <w:t xml:space="preserve">        [propName] : [...registeredValidators[target.constructor.name][propName],'PositiveNumber']</w:t>
+      </w:r>
+    </w:p>
+    <w:p>
+      <w:pPr>
+        <w:pStyle w:val="NoSpacing"/>
+        <w:ind w:left="720"/>
+      </w:pPr>
+      <w:r>
+        <w:t xml:space="preserve">        // [propName] : ['PositiveNumber'] </w:t>
+      </w:r>
+    </w:p>
+    <w:p>
+      <w:pPr>
+        <w:pStyle w:val="NoSpacing"/>
+        <w:ind w:left="720"/>
+      </w:pPr>
+      <w:r>
+        <w:t xml:space="preserve">        //dynamically assigned property</w:t>
+      </w:r>
+    </w:p>
+    <w:p>
+      <w:pPr>
+        <w:pStyle w:val="NoSpacing"/>
+        <w:ind w:left="720"/>
+      </w:pPr>
+      <w:r>
+        <w:t xml:space="preserve">        // retreive existing validators and append to the new array</w:t>
+      </w:r>
+    </w:p>
+    <w:p>
+      <w:pPr>
+        <w:pStyle w:val="NoSpacing"/>
+        <w:ind w:left="720"/>
+      </w:pPr>
+      <w:r>
+        <w:t xml:space="preserve">    }</w:t>
+      </w:r>
+    </w:p>
+    <w:p>
+      <w:pPr>
+        <w:pStyle w:val="NoSpacing"/>
+        <w:ind w:left="720"/>
+      </w:pPr>
+      <w:r>
+        <w:t>}</w:t>
+      </w:r>
+    </w:p>
+    <w:p>
+      <w:pPr>
+        <w:pStyle w:val="NoSpacing"/>
+        <w:ind w:left="720"/>
+      </w:pPr>
+    </w:p>
+    <w:p>
+      <w:pPr>
+        <w:pStyle w:val="NoSpacing"/>
+        <w:ind w:left="720"/>
+      </w:pPr>
+      <w:r>
+        <w:t>// the validate function should go through all registered validators and</w:t>
+      </w:r>
+    </w:p>
+    <w:p>
+      <w:pPr>
+        <w:pStyle w:val="NoSpacing"/>
+        <w:ind w:left="720"/>
+      </w:pPr>
+      <w:r>
+        <w:t>// ..  then run different logic based on which validators it finds</w:t>
+      </w:r>
+    </w:p>
+    <w:p>
+      <w:pPr>
+        <w:pStyle w:val="NoSpacing"/>
+        <w:ind w:left="720"/>
+      </w:pPr>
+      <w:r>
+        <w:t>function Validate(obj:any){</w:t>
+      </w:r>
+    </w:p>
+    <w:p>
+      <w:pPr>
+        <w:pStyle w:val="NoSpacing"/>
+        <w:ind w:left="720"/>
+      </w:pPr>
+      <w:r>
+        <w:t xml:space="preserve">    const objValidatorConfig =  registeredValidators[obj.constructor.name]</w:t>
+      </w:r>
+    </w:p>
+    <w:p>
+      <w:pPr>
+        <w:pStyle w:val="NoSpacing"/>
+        <w:ind w:left="720"/>
+      </w:pPr>
+      <w:r>
+        <w:t xml:space="preserve">    // Right now validators will hold  -----&gt; title : ['required','PostiveNumber']</w:t>
+      </w:r>
+    </w:p>
+    <w:p>
+      <w:pPr>
+        <w:pStyle w:val="NoSpacing"/>
+        <w:ind w:left="720"/>
+      </w:pPr>
+      <w:r>
+        <w:t xml:space="preserve">    // lets look up if validator configuration is available for this class</w:t>
+      </w:r>
+    </w:p>
+    <w:p>
+      <w:pPr>
+        <w:pStyle w:val="NoSpacing"/>
+        <w:ind w:left="720"/>
+      </w:pPr>
+    </w:p>
+    <w:p>
+      <w:pPr>
+        <w:pStyle w:val="NoSpacing"/>
+        <w:ind w:left="720"/>
+      </w:pPr>
+      <w:r>
+        <w:t xml:space="preserve">    if(!objValidatorConfig)</w:t>
+      </w:r>
+    </w:p>
+    <w:p>
+      <w:pPr>
+        <w:pStyle w:val="NoSpacing"/>
+        <w:ind w:left="720"/>
+      </w:pPr>
+      <w:r>
+        <w:t xml:space="preserve">        return true; // none of the properties are configured with decorators</w:t>
+      </w:r>
+    </w:p>
+    <w:p>
+      <w:pPr>
+        <w:pStyle w:val="NoSpacing"/>
+        <w:ind w:left="720"/>
+      </w:pPr>
+      <w:r>
+        <w:t xml:space="preserve">    let isValid = true;</w:t>
+      </w:r>
+    </w:p>
+    <w:p>
+      <w:pPr>
+        <w:pStyle w:val="NoSpacing"/>
+        <w:ind w:left="720"/>
+      </w:pPr>
+      <w:r>
+        <w:lastRenderedPageBreak/>
+        <w:t xml:space="preserve">    for (const prop in objValidatorConfig){</w:t>
+      </w:r>
+    </w:p>
+    <w:p>
+      <w:pPr>
+        <w:pStyle w:val="NoSpacing"/>
+        <w:ind w:left="720"/>
+      </w:pPr>
+      <w:r>
+        <w:t xml:space="preserve">        // console.log(`validating property ${prop}`)</w:t>
+      </w:r>
+    </w:p>
+    <w:p>
+      <w:pPr>
+        <w:pStyle w:val="NoSpacing"/>
+        <w:ind w:left="720"/>
+      </w:pPr>
+      <w:r>
+        <w:t xml:space="preserve">        // prop - this gives us access to all the property names for which we might then have validators</w:t>
+      </w:r>
+    </w:p>
+    <w:p>
+      <w:pPr>
+        <w:pStyle w:val="NoSpacing"/>
+        <w:ind w:left="720"/>
+      </w:pPr>
+      <w:r>
+        <w:t xml:space="preserve">        // now we will have to go through all the validators you might have</w:t>
+      </w:r>
+    </w:p>
+    <w:p>
+      <w:pPr>
+        <w:pStyle w:val="NoSpacing"/>
+        <w:ind w:left="720"/>
+      </w:pPr>
+      <w:r>
+        <w:t xml:space="preserve">        for (const validator of objValidatorConfig[prop]) { // validator will hold an array of validators</w:t>
+      </w:r>
+    </w:p>
+    <w:p>
+      <w:pPr>
+        <w:pStyle w:val="NoSpacing"/>
+        <w:ind w:left="720"/>
+      </w:pPr>
+      <w:r>
+        <w:t xml:space="preserve">            switch(validator){</w:t>
+      </w:r>
+    </w:p>
+    <w:p>
+      <w:pPr>
+        <w:pStyle w:val="NoSpacing"/>
+        <w:ind w:left="720"/>
+      </w:pPr>
+      <w:r>
+        <w:t xml:space="preserve">                case 'required' :</w:t>
+      </w:r>
+    </w:p>
+    <w:p>
+      <w:pPr>
+        <w:pStyle w:val="NoSpacing"/>
+        <w:ind w:left="720"/>
+      </w:pPr>
+      <w:r>
+        <w:t xml:space="preserve">                    isValid = isValid &amp;&amp;  !! obj[prop]; //covert to truthy</w:t>
+      </w:r>
+    </w:p>
+    <w:p>
+      <w:pPr>
+        <w:pStyle w:val="NoSpacing"/>
+        <w:ind w:left="720"/>
+      </w:pPr>
+      <w:r>
+        <w:t xml:space="preserve">                    break; </w:t>
+      </w:r>
+    </w:p>
+    <w:p>
+      <w:pPr>
+        <w:pStyle w:val="NoSpacing"/>
+        <w:ind w:left="720"/>
+      </w:pPr>
+      <w:r>
+        <w:t xml:space="preserve">                case 'PositiveNumber':</w:t>
+      </w:r>
+    </w:p>
+    <w:p>
+      <w:pPr>
+        <w:pStyle w:val="NoSpacing"/>
+        <w:ind w:left="720"/>
+      </w:pPr>
+      <w:r>
+        <w:t xml:space="preserve">                    isValid = isValid &amp;&amp;  obj[prop] &gt; 0 ;</w:t>
+      </w:r>
+    </w:p>
+    <w:p>
+      <w:pPr>
+        <w:pStyle w:val="NoSpacing"/>
+        <w:ind w:left="720"/>
+      </w:pPr>
+      <w:r>
+        <w:t xml:space="preserve">                    break;</w:t>
+      </w:r>
+    </w:p>
+    <w:p>
+      <w:pPr>
+        <w:pStyle w:val="NoSpacing"/>
+        <w:ind w:left="720"/>
+      </w:pPr>
+      <w:r>
+        <w:t xml:space="preserve">            }</w:t>
+      </w:r>
+    </w:p>
+    <w:p>
+      <w:pPr>
+        <w:pStyle w:val="NoSpacing"/>
+        <w:ind w:left="720"/>
+      </w:pPr>
+      <w:r>
+        <w:t xml:space="preserve">        }</w:t>
+      </w:r>
+    </w:p>
+    <w:p>
+      <w:pPr>
+        <w:pStyle w:val="NoSpacing"/>
+        <w:ind w:left="720"/>
+      </w:pPr>
+      <w:r>
+        <w:t xml:space="preserve">    }</w:t>
+      </w:r>
+    </w:p>
+    <w:p>
+      <w:pPr>
+        <w:pStyle w:val="NoSpacing"/>
+        <w:ind w:left="720"/>
+      </w:pPr>
+    </w:p>
+    <w:p>
+      <w:pPr>
+        <w:pStyle w:val="NoSpacing"/>
+        <w:ind w:left="720"/>
+      </w:pPr>
+      <w:r>
+        <w:t xml:space="preserve">    return isValid;//possibly an empty error</w:t>
+      </w:r>
+    </w:p>
+    <w:p>
+      <w:pPr>
+        <w:pStyle w:val="NoSpacing"/>
+        <w:ind w:left="720"/>
+      </w:pPr>
+      <w:r>
+        <w:t>}</w:t>
+      </w:r>
+    </w:p>
+    <w:p>
+      <w:pPr>
+        <w:pStyle w:val="NoSpacing"/>
+        <w:ind w:left="720"/>
+      </w:pPr>
+    </w:p>
+    <w:p>
+      <w:pPr>
+        <w:pStyle w:val="NoSpacing"/>
+        <w:ind w:left="720"/>
+      </w:pPr>
+      <w:r>
+        <w:t>class Course{</w:t>
+      </w:r>
+    </w:p>
+    <w:p>
+      <w:pPr>
+        <w:pStyle w:val="NoSpacing"/>
+        <w:ind w:left="720"/>
+      </w:pPr>
+      <w:r>
+        <w:t xml:space="preserve">    @Required</w:t>
+      </w:r>
+    </w:p>
+    <w:p>
+      <w:pPr>
+        <w:pStyle w:val="NoSpacing"/>
+        <w:ind w:left="720"/>
+      </w:pPr>
+      <w:r>
+        <w:t xml:space="preserve">    title:string;</w:t>
+      </w:r>
+    </w:p>
+    <w:p>
+      <w:pPr>
+        <w:pStyle w:val="NoSpacing"/>
+        <w:ind w:left="720"/>
+      </w:pPr>
+    </w:p>
+    <w:p>
+      <w:pPr>
+        <w:pStyle w:val="NoSpacing"/>
+        <w:ind w:left="720"/>
+      </w:pPr>
+      <w:r>
+        <w:t xml:space="preserve">    @PositiveNumber</w:t>
+      </w:r>
+    </w:p>
+    <w:p>
+      <w:pPr>
+        <w:pStyle w:val="NoSpacing"/>
+        <w:ind w:left="720"/>
+      </w:pPr>
+      <w:r>
+        <w:t xml:space="preserve">    price:number;</w:t>
+      </w:r>
+    </w:p>
+    <w:p>
+      <w:pPr>
+        <w:pStyle w:val="NoSpacing"/>
+        <w:ind w:left="720"/>
+      </w:pPr>
+      <w:r>
+        <w:t xml:space="preserve">    </w:t>
+      </w:r>
+    </w:p>
+    <w:p>
+      <w:pPr>
+        <w:pStyle w:val="NoSpacing"/>
+        <w:ind w:left="720"/>
+      </w:pPr>
+      <w:r>
+        <w:t xml:space="preserve">    constructor(titl:string,pric:number){   </w:t>
+      </w:r>
+    </w:p>
+    <w:p>
+      <w:pPr>
+        <w:pStyle w:val="NoSpacing"/>
+        <w:ind w:left="720"/>
+      </w:pPr>
+      <w:r>
+        <w:t xml:space="preserve">        this.title = titl;</w:t>
+      </w:r>
+    </w:p>
+    <w:p>
+      <w:pPr>
+        <w:pStyle w:val="NoSpacing"/>
+        <w:ind w:left="720"/>
+      </w:pPr>
+      <w:r>
+        <w:t xml:space="preserve">        this.price = pric;</w:t>
+      </w:r>
+    </w:p>
+    <w:p>
+      <w:pPr>
+        <w:pStyle w:val="NoSpacing"/>
+        <w:ind w:left="720"/>
+      </w:pPr>
+      <w:r>
+        <w:t xml:space="preserve">    }    </w:t>
+      </w:r>
+    </w:p>
+    <w:p>
+      <w:pPr>
+        <w:pStyle w:val="NoSpacing"/>
+        <w:ind w:left="720"/>
+      </w:pPr>
+      <w:r>
+        <w:t>}</w:t>
+      </w:r>
+    </w:p>
+    <w:p>
+      <w:pPr>
+        <w:pStyle w:val="NoSpacing"/>
+        <w:ind w:left="720"/>
+      </w:pPr>
+    </w:p>
+    <w:p>
+      <w:pPr>
+        <w:pStyle w:val="NoSpacing"/>
+        <w:ind w:left="720"/>
+      </w:pPr>
+      <w:r>
+        <w:t>window.onload = ()=&gt;{</w:t>
+      </w:r>
+    </w:p>
+    <w:p>
+      <w:pPr>
+        <w:pStyle w:val="NoSpacing"/>
+        <w:ind w:left="720"/>
+      </w:pPr>
+      <w:r>
+        <w:t xml:space="preserve">    const form = document.querySelector('form')! as HTMLFormElement;</w:t>
+      </w:r>
+    </w:p>
+    <w:p>
+      <w:pPr>
+        <w:pStyle w:val="NoSpacing"/>
+        <w:ind w:left="720"/>
+      </w:pPr>
+      <w:r>
+        <w:t xml:space="preserve">    form.addEventListener('submit',(event)=&gt;{</w:t>
+      </w:r>
+    </w:p>
+    <w:p>
+      <w:pPr>
+        <w:pStyle w:val="NoSpacing"/>
+        <w:ind w:left="720"/>
+      </w:pPr>
+      <w:r>
+        <w:t xml:space="preserve">        event?.preventDefault();</w:t>
+      </w:r>
+    </w:p>
+    <w:p>
+      <w:pPr>
+        <w:pStyle w:val="NoSpacing"/>
+        <w:ind w:left="720"/>
+      </w:pPr>
+      <w:r>
+        <w:t xml:space="preserve">        const titleEl = document.getElementById('title') as HTMLInputElement;</w:t>
+      </w:r>
+    </w:p>
+    <w:p>
+      <w:pPr>
+        <w:pStyle w:val="NoSpacing"/>
+        <w:ind w:left="720"/>
+      </w:pPr>
+      <w:r>
+        <w:t xml:space="preserve">        const priceEl = document.getElementById('price') as HTMLInputElement;</w:t>
+      </w:r>
+    </w:p>
+    <w:p>
+      <w:pPr>
+        <w:pStyle w:val="NoSpacing"/>
+        <w:ind w:left="720"/>
+      </w:pPr>
+    </w:p>
+    <w:p>
+      <w:pPr>
+        <w:pStyle w:val="NoSpacing"/>
+        <w:ind w:left="720"/>
+      </w:pPr>
+      <w:r>
+        <w:t xml:space="preserve">        const title =  titleEl.value;</w:t>
+      </w:r>
+    </w:p>
+    <w:p>
+      <w:pPr>
+        <w:pStyle w:val="NoSpacing"/>
+        <w:ind w:left="720"/>
+      </w:pPr>
+      <w:r>
+        <w:t xml:space="preserve">        const price = +priceEl.value;</w:t>
+      </w:r>
+    </w:p>
+    <w:p>
+      <w:pPr>
+        <w:pStyle w:val="NoSpacing"/>
+        <w:ind w:left="720"/>
+      </w:pPr>
+    </w:p>
+    <w:p>
+      <w:pPr>
+        <w:pStyle w:val="NoSpacing"/>
+        <w:ind w:left="720"/>
+      </w:pPr>
+      <w:r>
+        <w:t xml:space="preserve">        const newCourse = new Course(title,price);</w:t>
+      </w:r>
+    </w:p>
+    <w:p>
+      <w:pPr>
+        <w:pStyle w:val="NoSpacing"/>
+        <w:ind w:left="720"/>
+      </w:pPr>
+    </w:p>
+    <w:p>
+      <w:pPr>
+        <w:pStyle w:val="NoSpacing"/>
+        <w:ind w:left="720"/>
+      </w:pPr>
+      <w:r>
+        <w:t xml:space="preserve">        if(Validate(newCourse)){</w:t>
+      </w:r>
+    </w:p>
+    <w:p>
+      <w:pPr>
+        <w:pStyle w:val="NoSpacing"/>
+        <w:ind w:left="720"/>
+      </w:pPr>
+      <w:r>
+        <w:t xml:space="preserve">            console.log('valid course')</w:t>
+      </w:r>
+    </w:p>
+    <w:p>
+      <w:pPr>
+        <w:pStyle w:val="NoSpacing"/>
+        <w:ind w:left="720"/>
+      </w:pPr>
+      <w:r>
+        <w:t xml:space="preserve">        }</w:t>
+      </w:r>
+    </w:p>
+    <w:p>
+      <w:pPr>
+        <w:pStyle w:val="NoSpacing"/>
+        <w:ind w:left="720"/>
+      </w:pPr>
+      <w:r>
+        <w:lastRenderedPageBreak/>
+        <w:t xml:space="preserve">        else{</w:t>
+      </w:r>
+    </w:p>
+    <w:p>
+      <w:pPr>
+        <w:pStyle w:val="NoSpacing"/>
+        <w:ind w:left="720"/>
+      </w:pPr>
+      <w:r>
+        <w:t xml:space="preserve">            //throw Error('bad object')</w:t>
+      </w:r>
+    </w:p>
+    <w:p>
+      <w:pPr>
+        <w:pStyle w:val="NoSpacing"/>
+        <w:ind w:left="720"/>
+      </w:pPr>
+      <w:r>
+        <w:t xml:space="preserve">            console.log('invalid course')</w:t>
+      </w:r>
+    </w:p>
+    <w:p>
+      <w:pPr>
+        <w:pStyle w:val="NoSpacing"/>
+        <w:ind w:left="720"/>
+      </w:pPr>
+      <w:r>
+        <w:t xml:space="preserve">        }</w:t>
+      </w:r>
+    </w:p>
+    <w:p>
+      <w:pPr>
+        <w:pStyle w:val="NoSpacing"/>
+        <w:ind w:left="720"/>
+      </w:pPr>
+      <w:r>
+        <w:t xml:space="preserve">    })</w:t>
+      </w:r>
+    </w:p>
+    <w:p>
+      <w:pPr>
+        <w:pStyle w:val="NoSpacing"/>
+        <w:ind w:left="720"/>
+      </w:pPr>
+      <w:r>
+        <w:t>}</w:t>
+      </w:r>
+    </w:p>
+    <w:p>
+      <w:pPr>
+        <w:pStyle w:val="NoSpacing"/>
+      </w:pPr>
+    </w:p>
+    <w:p>
+      <w:pPr>
+        <w:pStyle w:val="NoSpacing"/>
+      </w:pPr>
+    </w:p>
+    <w:p>
+      <w:pPr>
+        <w:pStyle w:val="NoSpacing"/>
+      </w:pPr>
+    </w:p>
+    <w:p>
+      <w:pPr>
+        <w:pStyle w:val="NoSpacing"/>
+      </w:pPr>
+    </w:p>
+    <w:p>
+      <w:pPr>
+        <w:pStyle w:val="NoSpacing"/>
+        <w:rPr>
+          <w:sz w:val="28"/>
+        </w:rPr>
+      </w:pPr>
+      <w:r>
+        <w:rPr>
+          <w:sz w:val="28"/>
+          <w:highlight w:val="yellow"/>
+        </w:rPr>
+        <w:t xml:space="preserve">    </w:t>
+      </w:r>
+      <w:r>
+        <w:rPr>
+          <w:sz w:val="28"/>
+          <w:highlight w:val="yellow"/>
+        </w:rPr>
+        <w:t xml:space="preserve">                                      --------------- </w:t>
+      </w:r>
+      <w:r>
+        <w:rPr>
+          <w:sz w:val="28"/>
+          <w:highlight w:val="yellow"/>
+        </w:rPr>
+        <w:t>MODULES                                  .</w:t>
+      </w:r>
+      <w:r>
+        <w:rPr>
+          <w:sz w:val="28"/>
+        </w:rPr>
+        <w:t xml:space="preserve"> </w:t>
+      </w:r>
+    </w:p>
+    <w:p>
+      <w:pPr>
+        <w:pStyle w:val="NoSpacing"/>
+        <w:rPr>
+          <w:sz w:val="28"/>
+        </w:rPr>
+      </w:pPr>
+    </w:p>
+    <w:p>
+      <w:pPr>
+        <w:shd w:val="clear" w:color="auto" w:fill="1E1E1E"/>
+        <w:spacing w:line="360" w:lineRule="atLeast"/>
+        <w:rPr>
+          <w:rFonts w:ascii="Consolas" w:eastAsia="Times New Roman" w:hAnsi="Consolas" w:cs="Times New Roman"/>
+          <w:color w:val="D4D4D4"/>
+          <w:sz w:val="27"/>
+          <w:szCs w:val="27"/>
+        </w:rPr>
+      </w:pPr>
+      <w:r>
+        <w:rPr>
+          <w:sz w:val="28"/>
+        </w:rPr>
+        <w:t xml:space="preserve">Put code in a : </w:t>
+      </w:r>
+      <w:r>
+        <w:rPr>
+          <w:rFonts w:ascii="Consolas" w:eastAsia="Times New Roman" w:hAnsi="Consolas" w:cs="Times New Roman"/>
+          <w:color w:val="569CD6"/>
+          <w:sz w:val="27"/>
+          <w:szCs w:val="27"/>
+        </w:rPr>
+        <w:t>namespace</w:t>
+      </w:r>
+      <w:r>
+        <w:rPr>
+          <w:rFonts w:ascii="Consolas" w:eastAsia="Times New Roman" w:hAnsi="Consolas" w:cs="Times New Roman"/>
+          <w:color w:val="D4D4D4"/>
+          <w:sz w:val="27"/>
+          <w:szCs w:val="27"/>
+        </w:rPr>
+        <w:t> </w:t>
+      </w:r>
+      <w:r>
+        <w:rPr>
+          <w:rFonts w:ascii="Consolas" w:eastAsia="Times New Roman" w:hAnsi="Consolas" w:cs="Times New Roman"/>
+          <w:color w:val="4EC9B0"/>
+          <w:sz w:val="27"/>
+          <w:szCs w:val="27"/>
+        </w:rPr>
+        <w:t>dragdropI</w:t>
+      </w:r>
+      <w:r>
+        <w:rPr>
+          <w:rFonts w:ascii="Consolas" w:eastAsia="Times New Roman" w:hAnsi="Consolas" w:cs="Times New Roman"/>
+          <w:color w:val="D4D4D4"/>
+          <w:sz w:val="27"/>
+          <w:szCs w:val="27"/>
+        </w:rPr>
+        <w:t>{</w:t>
+      </w:r>
+    </w:p>
+    <w:p>
+      <w:pPr>
+        <w:shd w:val="clear" w:color="auto" w:fill="1E1E1E"/>
+        <w:spacing w:after="0" w:line="360" w:lineRule="atLeast"/>
+        <w:rPr>
+          <w:rFonts w:ascii="Consolas" w:eastAsia="Times New Roman" w:hAnsi="Consolas" w:cs="Times New Roman"/>
+          <w:color w:val="D4D4D4"/>
+          <w:sz w:val="27"/>
+          <w:szCs w:val="27"/>
+        </w:rPr>
+      </w:pPr>
+      <w:r>
+        <w:rPr>
+          <w:rFonts w:ascii="Consolas" w:eastAsia="Times New Roman" w:hAnsi="Consolas" w:cs="Times New Roman"/>
+          <w:color w:val="D4D4D4"/>
+          <w:sz w:val="27"/>
+          <w:szCs w:val="27"/>
+        </w:rPr>
+        <w:t xml:space="preserve">In tsconfig : </w:t>
+      </w:r>
+    </w:p>
+    <w:p>
+      <w:pPr>
+        <w:shd w:val="clear" w:color="auto" w:fill="1E1E1E"/>
+        <w:spacing w:after="0" w:line="360" w:lineRule="atLeast"/>
+        <w:rPr>
+          <w:rFonts w:ascii="Consolas" w:eastAsia="Times New Roman" w:hAnsi="Consolas" w:cs="Times New Roman"/>
+          <w:color w:val="D4D4D4"/>
+          <w:sz w:val="27"/>
+          <w:szCs w:val="27"/>
+        </w:rPr>
+      </w:pPr>
+    </w:p>
+    <w:p>
+      <w:pPr>
+        <w:shd w:val="clear" w:color="auto" w:fill="1E1E1E"/>
+        <w:spacing w:after="0" w:line="360" w:lineRule="atLeast"/>
+        <w:rPr>
+          <w:rFonts w:ascii="Consolas" w:eastAsia="Times New Roman" w:hAnsi="Consolas" w:cs="Times New Roman"/>
+          <w:color w:val="D4D4D4"/>
+          <w:sz w:val="27"/>
+          <w:szCs w:val="27"/>
+        </w:rPr>
+      </w:pPr>
+      <w:r>
+        <w:rPr>
+          <w:rFonts w:ascii="Consolas" w:eastAsia="Times New Roman" w:hAnsi="Consolas" w:cs="Times New Roman"/>
+          <w:color w:val="D4D4D4"/>
+          <w:sz w:val="27"/>
+          <w:szCs w:val="27"/>
+        </w:rPr>
+        <w:t> </w:t>
+      </w:r>
+      <w:r>
+        <w:rPr>
+          <w:rFonts w:ascii="Consolas" w:eastAsia="Times New Roman" w:hAnsi="Consolas" w:cs="Times New Roman"/>
+          <w:color w:val="9CDCFE"/>
+          <w:sz w:val="27"/>
+          <w:szCs w:val="27"/>
+        </w:rPr>
+        <w:t>"target"</w:t>
+      </w:r>
+      <w:r>
+        <w:rPr>
+          <w:rFonts w:ascii="Consolas" w:eastAsia="Times New Roman" w:hAnsi="Consolas" w:cs="Times New Roman"/>
+          <w:color w:val="D4D4D4"/>
+          <w:sz w:val="27"/>
+          <w:szCs w:val="27"/>
+        </w:rPr>
+        <w:t>: </w:t>
+      </w:r>
+      <w:r>
+        <w:rPr>
+          <w:rFonts w:ascii="Consolas" w:eastAsia="Times New Roman" w:hAnsi="Consolas" w:cs="Times New Roman"/>
+          <w:color w:val="CE9178"/>
+          <w:sz w:val="27"/>
+          <w:szCs w:val="27"/>
+        </w:rPr>
+        <w:t>"es6"</w:t>
+      </w:r>
+      <w:r>
+        <w:rPr>
+          <w:rFonts w:ascii="Consolas" w:eastAsia="Times New Roman" w:hAnsi="Consolas" w:cs="Times New Roman"/>
+          <w:color w:val="D4D4D4"/>
+          <w:sz w:val="27"/>
+          <w:szCs w:val="27"/>
+        </w:rPr>
+        <w:t>,   </w:t>
+      </w:r>
+    </w:p>
+    <w:p>
+      <w:pPr>
+        <w:shd w:val="clear" w:color="auto" w:fill="1E1E1E"/>
+        <w:spacing w:line="360" w:lineRule="atLeast"/>
+        <w:rPr>
+          <w:rFonts w:ascii="Consolas" w:eastAsia="Times New Roman" w:hAnsi="Consolas" w:cs="Times New Roman"/>
+          <w:color w:val="D4D4D4"/>
+          <w:sz w:val="27"/>
+          <w:szCs w:val="27"/>
+        </w:rPr>
+      </w:pPr>
+      <w:r>
+        <w:rPr>
+          <w:rFonts w:ascii="Consolas" w:eastAsia="Times New Roman" w:hAnsi="Consolas" w:cs="Times New Roman"/>
+          <w:color w:val="D4D4D4"/>
+          <w:sz w:val="27"/>
+          <w:szCs w:val="27"/>
+        </w:rPr>
+        <w:t> </w:t>
+      </w:r>
+      <w:r>
+        <w:rPr>
+          <w:rFonts w:ascii="Consolas" w:eastAsia="Times New Roman" w:hAnsi="Consolas" w:cs="Times New Roman"/>
+          <w:color w:val="9CDCFE"/>
+          <w:sz w:val="27"/>
+          <w:szCs w:val="27"/>
+        </w:rPr>
+        <w:t>"module"</w:t>
+      </w:r>
+      <w:r>
+        <w:rPr>
+          <w:rFonts w:ascii="Consolas" w:eastAsia="Times New Roman" w:hAnsi="Consolas" w:cs="Times New Roman"/>
+          <w:color w:val="D4D4D4"/>
+          <w:sz w:val="27"/>
+          <w:szCs w:val="27"/>
+        </w:rPr>
+        <w:t>: </w:t>
+      </w:r>
+      <w:r>
+        <w:rPr>
+          <w:rFonts w:ascii="Consolas" w:eastAsia="Times New Roman" w:hAnsi="Consolas" w:cs="Times New Roman"/>
+          <w:color w:val="CE9178"/>
+          <w:sz w:val="27"/>
+          <w:szCs w:val="27"/>
+        </w:rPr>
+        <w:t>"amd"</w:t>
+      </w:r>
+      <w:r>
+        <w:rPr>
+          <w:rFonts w:ascii="Consolas" w:eastAsia="Times New Roman" w:hAnsi="Consolas" w:cs="Times New Roman"/>
+          <w:color w:val="D4D4D4"/>
+          <w:sz w:val="27"/>
+          <w:szCs w:val="27"/>
+        </w:rPr>
+        <w:t>,    </w:t>
+      </w:r>
+      <w:r>
+        <w:rPr>
+          <w:rFonts w:ascii="Consolas" w:eastAsia="Times New Roman" w:hAnsi="Consolas" w:cs="Times New Roman"/>
+          <w:color w:val="D4D4D4"/>
+          <w:sz w:val="27"/>
+          <w:szCs w:val="27"/>
+        </w:rPr>
+        <w:t xml:space="preserve">/ </w:t>
+      </w:r>
+      <w:r>
+        <w:rPr>
+          <w:rFonts w:ascii="Consolas" w:eastAsia="Times New Roman" w:hAnsi="Consolas" w:cs="Times New Roman"/>
+          <w:color w:val="D4D4D4"/>
+          <w:sz w:val="27"/>
+          <w:szCs w:val="27"/>
+        </w:rPr>
+        <w:t> </w:t>
+      </w:r>
+      <w:r>
+        <w:rPr>
+          <w:rFonts w:ascii="Consolas" w:eastAsia="Times New Roman" w:hAnsi="Consolas" w:cs="Times New Roman"/>
+          <w:color w:val="9CDCFE"/>
+          <w:sz w:val="27"/>
+          <w:szCs w:val="27"/>
+        </w:rPr>
+        <w:t>"module"</w:t>
+      </w:r>
+      <w:r>
+        <w:rPr>
+          <w:rFonts w:ascii="Consolas" w:eastAsia="Times New Roman" w:hAnsi="Consolas" w:cs="Times New Roman"/>
+          <w:color w:val="D4D4D4"/>
+          <w:sz w:val="27"/>
+          <w:szCs w:val="27"/>
+        </w:rPr>
+        <w:t>: </w:t>
+      </w:r>
+      <w:r>
+        <w:rPr>
+          <w:rFonts w:ascii="Consolas" w:eastAsia="Times New Roman" w:hAnsi="Consolas" w:cs="Times New Roman"/>
+          <w:color w:val="CE9178"/>
+          <w:sz w:val="27"/>
+          <w:szCs w:val="27"/>
+        </w:rPr>
+        <w:t>"es2015"</w:t>
+      </w:r>
+      <w:r>
+        <w:rPr>
+          <w:rFonts w:ascii="Consolas" w:eastAsia="Times New Roman" w:hAnsi="Consolas" w:cs="Times New Roman"/>
+          <w:color w:val="D4D4D4"/>
+          <w:sz w:val="27"/>
+          <w:szCs w:val="27"/>
+        </w:rPr>
+        <w:t>,</w:t>
+      </w:r>
+    </w:p>
+    <w:p>
+      <w:pPr>
+        <w:shd w:val="clear" w:color="auto" w:fill="1E1E1E"/>
+        <w:spacing w:after="0" w:line="360" w:lineRule="atLeast"/>
+        <w:rPr>
+          <w:rFonts w:ascii="Consolas" w:eastAsia="Times New Roman" w:hAnsi="Consolas" w:cs="Times New Roman"/>
+          <w:color w:val="D4D4D4"/>
+          <w:sz w:val="27"/>
+          <w:szCs w:val="27"/>
+        </w:rPr>
+      </w:pPr>
+      <w:r>
+        <w:rPr>
+          <w:rFonts w:ascii="Consolas" w:eastAsia="Times New Roman" w:hAnsi="Consolas" w:cs="Times New Roman"/>
+          <w:color w:val="9CDCFE"/>
+          <w:sz w:val="27"/>
+          <w:szCs w:val="27"/>
+        </w:rPr>
+        <w:t xml:space="preserve">  </w:t>
+      </w:r>
+      <w:r>
+        <w:rPr>
+          <w:rFonts w:ascii="Consolas" w:eastAsia="Times New Roman" w:hAnsi="Consolas" w:cs="Times New Roman"/>
+          <w:color w:val="9CDCFE"/>
+          <w:sz w:val="27"/>
+          <w:szCs w:val="27"/>
+        </w:rPr>
+        <w:t>"outFile"</w:t>
+      </w:r>
+      <w:r>
+        <w:rPr>
+          <w:rFonts w:ascii="Consolas" w:eastAsia="Times New Roman" w:hAnsi="Consolas" w:cs="Times New Roman"/>
+          <w:color w:val="D4D4D4"/>
+          <w:sz w:val="27"/>
+          <w:szCs w:val="27"/>
+        </w:rPr>
+        <w:t>: </w:t>
+      </w:r>
+      <w:r>
+        <w:rPr>
+          <w:rFonts w:ascii="Consolas" w:eastAsia="Times New Roman" w:hAnsi="Consolas" w:cs="Times New Roman"/>
+          <w:color w:val="CE9178"/>
+          <w:sz w:val="27"/>
+          <w:szCs w:val="27"/>
+        </w:rPr>
+        <w:t>"./dist/bundle.js"</w:t>
+      </w:r>
+      <w:r>
+        <w:rPr>
+          <w:rFonts w:ascii="Consolas" w:eastAsia="Times New Roman" w:hAnsi="Consolas" w:cs="Times New Roman"/>
+          <w:color w:val="D4D4D4"/>
+          <w:sz w:val="27"/>
+          <w:szCs w:val="27"/>
+        </w:rPr>
+        <w:t>,   </w:t>
+      </w:r>
+    </w:p>
+    <w:p>
+      <w:pPr>
+        <w:shd w:val="clear" w:color="auto" w:fill="1E1E1E"/>
+        <w:spacing w:after="0" w:line="360" w:lineRule="atLeast"/>
+        <w:rPr>
+          <w:rFonts w:ascii="Consolas" w:eastAsia="Times New Roman" w:hAnsi="Consolas" w:cs="Times New Roman"/>
+          <w:color w:val="D4D4D4"/>
+          <w:sz w:val="27"/>
+          <w:szCs w:val="27"/>
+        </w:rPr>
+      </w:pPr>
+      <w:r>
+        <w:rPr>
+          <w:rFonts w:ascii="Consolas" w:eastAsia="Times New Roman" w:hAnsi="Consolas" w:cs="Times New Roman"/>
+          <w:color w:val="9CDCFE"/>
+          <w:sz w:val="27"/>
+          <w:szCs w:val="27"/>
+        </w:rPr>
+        <w:t xml:space="preserve">  </w:t>
+      </w:r>
+      <w:r>
+        <w:rPr>
+          <w:rFonts w:ascii="Consolas" w:eastAsia="Times New Roman" w:hAnsi="Consolas" w:cs="Times New Roman"/>
+          <w:color w:val="9CDCFE"/>
+          <w:sz w:val="27"/>
+          <w:szCs w:val="27"/>
+        </w:rPr>
+        <w:t>"outDir"</w:t>
+      </w:r>
+      <w:r>
+        <w:rPr>
+          <w:rFonts w:ascii="Consolas" w:eastAsia="Times New Roman" w:hAnsi="Consolas" w:cs="Times New Roman"/>
+          <w:color w:val="D4D4D4"/>
+          <w:sz w:val="27"/>
+          <w:szCs w:val="27"/>
+        </w:rPr>
+        <w:t>: </w:t>
+      </w:r>
+      <w:r>
+        <w:rPr>
+          <w:rFonts w:ascii="Consolas" w:eastAsia="Times New Roman" w:hAnsi="Consolas" w:cs="Times New Roman"/>
+          <w:color w:val="CE9178"/>
+          <w:sz w:val="27"/>
+          <w:szCs w:val="27"/>
+        </w:rPr>
+        <w:t>"./dist"</w:t>
+      </w:r>
+      <w:r>
+        <w:rPr>
+          <w:rFonts w:ascii="Consolas" w:eastAsia="Times New Roman" w:hAnsi="Consolas" w:cs="Times New Roman"/>
+          <w:color w:val="D4D4D4"/>
+          <w:sz w:val="27"/>
+          <w:szCs w:val="27"/>
+        </w:rPr>
+        <w:t>,</w:t>
+      </w:r>
+    </w:p>
+    <w:p>
+      <w:pPr>
+        <w:shd w:val="clear" w:color="auto" w:fill="1E1E1E"/>
+        <w:spacing w:after="0" w:line="360" w:lineRule="atLeast"/>
+        <w:rPr>
+          <w:rFonts w:ascii="Consolas" w:eastAsia="Times New Roman" w:hAnsi="Consolas" w:cs="Times New Roman"/>
+          <w:color w:val="D4D4D4"/>
+          <w:sz w:val="27"/>
+          <w:szCs w:val="27"/>
+        </w:rPr>
+      </w:pPr>
+      <w:r>
+        <w:rPr>
+          <w:rFonts w:ascii="Consolas" w:eastAsia="Times New Roman" w:hAnsi="Consolas" w:cs="Times New Roman"/>
+          <w:color w:val="9CDCFE"/>
+          <w:sz w:val="27"/>
+          <w:szCs w:val="27"/>
+        </w:rPr>
+        <w:t xml:space="preserve">  </w:t>
+      </w:r>
+      <w:r>
+        <w:rPr>
+          <w:rFonts w:ascii="Consolas" w:eastAsia="Times New Roman" w:hAnsi="Consolas" w:cs="Times New Roman"/>
+          <w:color w:val="9CDCFE"/>
+          <w:sz w:val="27"/>
+          <w:szCs w:val="27"/>
+        </w:rPr>
+        <w:t>"rootDir"</w:t>
+      </w:r>
+      <w:r>
+        <w:rPr>
+          <w:rFonts w:ascii="Consolas" w:eastAsia="Times New Roman" w:hAnsi="Consolas" w:cs="Times New Roman"/>
+          <w:color w:val="D4D4D4"/>
+          <w:sz w:val="27"/>
+          <w:szCs w:val="27"/>
+        </w:rPr>
+        <w:t>: </w:t>
+      </w:r>
+      <w:r>
+        <w:rPr>
+          <w:rFonts w:ascii="Consolas" w:eastAsia="Times New Roman" w:hAnsi="Consolas" w:cs="Times New Roman"/>
+          <w:color w:val="CE9178"/>
+          <w:sz w:val="27"/>
+          <w:szCs w:val="27"/>
+        </w:rPr>
+        <w:t>"./src"</w:t>
+      </w:r>
+      <w:r>
+        <w:rPr>
+          <w:rFonts w:ascii="Consolas" w:eastAsia="Times New Roman" w:hAnsi="Consolas" w:cs="Times New Roman"/>
+          <w:color w:val="D4D4D4"/>
+          <w:sz w:val="27"/>
+          <w:szCs w:val="27"/>
+        </w:rPr>
+        <w:t>,  </w:t>
+      </w:r>
+    </w:p>
+    <w:p>
+      <w:pPr>
+        <w:shd w:val="clear" w:color="auto" w:fill="1E1E1E"/>
+        <w:spacing w:after="0" w:line="360" w:lineRule="atLeast"/>
+        <w:rPr>
+          <w:rFonts w:ascii="Consolas" w:eastAsia="Times New Roman" w:hAnsi="Consolas" w:cs="Times New Roman"/>
+          <w:color w:val="D4D4D4"/>
+          <w:sz w:val="27"/>
+          <w:szCs w:val="27"/>
+        </w:rPr>
+      </w:pPr>
+    </w:p>
+    <w:p>
+      <w:pPr>
+        <w:shd w:val="clear" w:color="auto" w:fill="1E1E1E"/>
+        <w:spacing w:after="0" w:line="360" w:lineRule="atLeast"/>
+        <w:rPr>
+          <w:rFonts w:ascii="Consolas" w:eastAsia="Times New Roman" w:hAnsi="Consolas" w:cs="Times New Roman"/>
+          <w:color w:val="D4D4D4"/>
+          <w:sz w:val="27"/>
+          <w:szCs w:val="27"/>
+        </w:rPr>
+      </w:pPr>
+    </w:p>
+    <w:p>
+      <w:pPr>
+        <w:shd w:val="clear" w:color="auto" w:fill="1E1E1E"/>
+        <w:spacing w:after="0" w:line="360" w:lineRule="atLeast"/>
+        <w:rPr>
+          <w:rFonts w:ascii="Consolas" w:eastAsia="Times New Roman" w:hAnsi="Consolas" w:cs="Times New Roman"/>
+          <w:color w:val="D4D4D4"/>
+          <w:sz w:val="27"/>
+          <w:szCs w:val="27"/>
+        </w:rPr>
+      </w:pPr>
+      <w:r>
+        <w:rPr>
+          <w:rFonts w:ascii="Consolas" w:eastAsia="Times New Roman" w:hAnsi="Consolas" w:cs="Times New Roman"/>
+          <w:color w:val="D4D4D4"/>
+          <w:sz w:val="27"/>
+          <w:szCs w:val="27"/>
+        </w:rPr>
+        <w:t> </w:t>
+      </w:r>
+    </w:p>
+    <w:p>
+      <w:pPr>
+        <w:shd w:val="clear" w:color="auto" w:fill="1E1E1E"/>
+        <w:spacing w:line="360" w:lineRule="atLeast"/>
+        <w:rPr>
+          <w:rFonts w:ascii="Consolas" w:eastAsia="Times New Roman" w:hAnsi="Consolas" w:cs="Times New Roman"/>
+          <w:color w:val="D4D4D4"/>
+          <w:sz w:val="27"/>
+          <w:szCs w:val="27"/>
+        </w:rPr>
+      </w:pPr>
+    </w:p>
+    <w:p>
+      <w:pPr>
+        <w:pStyle w:val="NoSpacing"/>
+        <w:rPr>
+          <w:sz w:val="28"/>
+        </w:rPr>
+      </w:pPr>
+    </w:p>
+    <w:p>
+      <w:pPr>
+        <w:pStyle w:val="NoSpacing"/>
+        <w:rPr>
+          <w:sz w:val="28"/>
+        </w:rPr>
+      </w:pPr>
+      <w:r>
+        <w:rPr>
+          <w:sz w:val="28"/>
+        </w:rPr>
+        <w:t>///  &lt;reference path="./base-component.ts" /&gt;</w:t>
+      </w:r>
+      <w:r>
+        <w:rPr>
+          <w:sz w:val="28"/>
+        </w:rPr>
+        <w:t xml:space="preserve"> after using namespace App{}</w:t>
+      </w:r>
+    </w:p>
+    <w:p>
+      <w:pPr>
+        <w:pStyle w:val="NoSpacing"/>
+        <w:rPr>
+          <w:sz w:val="28"/>
+        </w:rPr>
+      </w:pPr>
+    </w:p>
+    <w:p>
+      <w:pPr>
+        <w:shd w:val="clear" w:color="auto" w:fill="1E1E1E"/>
+        <w:spacing w:after="0" w:line="360" w:lineRule="atLeast"/>
+        <w:rPr>
+          <w:rFonts w:ascii="Consolas" w:eastAsia="Times New Roman" w:hAnsi="Consolas" w:cs="Times New Roman"/>
+          <w:color w:val="D4D4D4"/>
+          <w:sz w:val="27"/>
+          <w:szCs w:val="27"/>
+        </w:rPr>
+      </w:pPr>
+      <w:r>
+        <w:rPr>
+          <w:rFonts w:ascii="Consolas" w:eastAsia="Times New Roman" w:hAnsi="Consolas" w:cs="Times New Roman"/>
+          <w:color w:val="C586C0"/>
+          <w:sz w:val="27"/>
+          <w:szCs w:val="27"/>
+        </w:rPr>
+        <w:t>import</w:t>
+      </w:r>
+      <w:r>
+        <w:rPr>
+          <w:rFonts w:ascii="Consolas" w:eastAsia="Times New Roman" w:hAnsi="Consolas" w:cs="Times New Roman"/>
+          <w:color w:val="D4D4D4"/>
+          <w:sz w:val="27"/>
+          <w:szCs w:val="27"/>
+        </w:rPr>
+        <w:t> {</w:t>
+      </w:r>
+      <w:r>
+        <w:rPr>
+          <w:rFonts w:ascii="Consolas" w:eastAsia="Times New Roman" w:hAnsi="Consolas" w:cs="Times New Roman"/>
+          <w:color w:val="9CDCFE"/>
+          <w:sz w:val="27"/>
+          <w:szCs w:val="27"/>
+        </w:rPr>
+        <w:t>Draggable</w:t>
+      </w:r>
+      <w:r>
+        <w:rPr>
+          <w:rFonts w:ascii="Consolas" w:eastAsia="Times New Roman" w:hAnsi="Consolas" w:cs="Times New Roman"/>
+          <w:color w:val="D4D4D4"/>
+          <w:sz w:val="27"/>
+          <w:szCs w:val="27"/>
+        </w:rPr>
+        <w:t>} </w:t>
+      </w:r>
+      <w:r>
+        <w:rPr>
+          <w:rFonts w:ascii="Consolas" w:eastAsia="Times New Roman" w:hAnsi="Consolas" w:cs="Times New Roman"/>
+          <w:color w:val="C586C0"/>
+          <w:sz w:val="27"/>
+          <w:szCs w:val="27"/>
+        </w:rPr>
+        <w:t>from</w:t>
+      </w:r>
+      <w:r>
+        <w:rPr>
+          <w:rFonts w:ascii="Consolas" w:eastAsia="Times New Roman" w:hAnsi="Consolas" w:cs="Times New Roman"/>
+          <w:color w:val="D4D4D4"/>
+          <w:sz w:val="27"/>
+          <w:szCs w:val="27"/>
+        </w:rPr>
+        <w:t> </w:t>
+      </w:r>
+      <w:r>
+        <w:rPr>
+          <w:rFonts w:ascii="Consolas" w:eastAsia="Times New Roman" w:hAnsi="Consolas" w:cs="Times New Roman"/>
+          <w:color w:val="CE9178"/>
+          <w:sz w:val="27"/>
+          <w:szCs w:val="27"/>
+        </w:rPr>
+        <w:t>'../models/dragdrop.js'</w:t>
+      </w:r>
+    </w:p>
+    <w:p>
+      <w:pPr>
+        <w:pStyle w:val="NoSpacing"/>
+        <w:rPr>
+          <w:sz w:val="28"/>
+        </w:rPr>
+      </w:pPr>
+    </w:p>
+    <w:p>
+      <w:pPr>
+        <w:shd w:val="clear" w:color="auto" w:fill="1E1E1E"/>
+        <w:spacing w:after="0" w:line="360" w:lineRule="atLeast"/>
+        <w:rPr>
+          <w:rFonts w:ascii="Consolas" w:eastAsia="Times New Roman" w:hAnsi="Consolas" w:cs="Times New Roman"/>
+          <w:color w:val="D4D4D4"/>
+          <w:sz w:val="27"/>
+          <w:szCs w:val="27"/>
+        </w:rPr>
+      </w:pPr>
+      <w:r>
+        <w:rPr>
+          <w:rFonts w:ascii="Consolas" w:eastAsia="Times New Roman" w:hAnsi="Consolas" w:cs="Times New Roman"/>
+          <w:color w:val="C586C0"/>
+          <w:sz w:val="27"/>
+          <w:szCs w:val="27"/>
+        </w:rPr>
+        <w:t>import</w:t>
+      </w:r>
+      <w:r>
+        <w:rPr>
+          <w:rFonts w:ascii="Consolas" w:eastAsia="Times New Roman" w:hAnsi="Consolas" w:cs="Times New Roman"/>
+          <w:color w:val="D4D4D4"/>
+          <w:sz w:val="27"/>
+          <w:szCs w:val="27"/>
+        </w:rPr>
+        <w:t> </w:t>
+      </w:r>
+      <w:r>
+        <w:rPr>
+          <w:rFonts w:ascii="Consolas" w:eastAsia="Times New Roman" w:hAnsi="Consolas" w:cs="Times New Roman"/>
+          <w:color w:val="9CDCFE"/>
+          <w:sz w:val="27"/>
+          <w:szCs w:val="27"/>
+        </w:rPr>
+        <w:t>Comp</w:t>
+      </w:r>
+      <w:r>
+        <w:rPr>
+          <w:rFonts w:ascii="Consolas" w:eastAsia="Times New Roman" w:hAnsi="Consolas" w:cs="Times New Roman"/>
+          <w:color w:val="D4D4D4"/>
+          <w:sz w:val="27"/>
+          <w:szCs w:val="27"/>
+        </w:rPr>
+        <w:t> </w:t>
+      </w:r>
+      <w:r>
+        <w:rPr>
+          <w:rFonts w:ascii="Consolas" w:eastAsia="Times New Roman" w:hAnsi="Consolas" w:cs="Times New Roman"/>
+          <w:color w:val="C586C0"/>
+          <w:sz w:val="27"/>
+          <w:szCs w:val="27"/>
+        </w:rPr>
+        <w:t>from</w:t>
+      </w:r>
+      <w:r>
+        <w:rPr>
+          <w:rFonts w:ascii="Consolas" w:eastAsia="Times New Roman" w:hAnsi="Consolas" w:cs="Times New Roman"/>
+          <w:color w:val="D4D4D4"/>
+          <w:sz w:val="27"/>
+          <w:szCs w:val="27"/>
+        </w:rPr>
+        <w:t> </w:t>
+      </w:r>
+      <w:r>
+        <w:rPr>
+          <w:rFonts w:ascii="Consolas" w:eastAsia="Times New Roman" w:hAnsi="Consolas" w:cs="Times New Roman"/>
+          <w:color w:val="CE9178"/>
+          <w:sz w:val="27"/>
+          <w:szCs w:val="27"/>
+        </w:rPr>
+        <w:t>'./base-component.js'</w:t>
+      </w:r>
+    </w:p>
+    <w:p>
+      <w:pPr>
+        <w:pStyle w:val="NoSpacing"/>
+      </w:pPr>
+    </w:p>
+    <w:p>
+      <w:pPr>
+        <w:pStyle w:val="NoSpacing"/>
+      </w:pPr>
+      <w:r>
+        <w:t>WEBPACK + TYPESCRIPT</w:t>
+      </w:r>
+    </w:p>
+    <w:p>
+      <w:pPr>
+        <w:pStyle w:val="NoSpacing"/>
+      </w:pPr>
+      <w:r>
+        <w:t>1 minified code – variable and function names – which makes downloads faster</w:t>
+      </w:r>
+    </w:p>
+    <w:p>
+      <w:pPr>
+        <w:pStyle w:val="NoSpacing"/>
+      </w:pPr>
+      <w:r>
+        <w:t>2 one command to build and spin a webserver and reload when we do changes</w:t>
+      </w:r>
+    </w:p>
+    <w:p>
+      <w:pPr>
+        <w:pStyle w:val="NoSpacing"/>
+      </w:pPr>
+      <w:r>
+        <w:t>3 webpack helps in code bundling : so less imports required.</w:t>
+      </w:r>
+    </w:p>
+    <w:p>
+      <w:pPr>
+        <w:pStyle w:val="NoSpacing"/>
+      </w:pPr>
+      <w:r>
+        <w:t>4 add a lot of build steps</w:t>
+      </w:r>
+    </w:p>
+    <w:p>
+      <w:pPr>
+        <w:pStyle w:val="NoSpacing"/>
+      </w:pPr>
+    </w:p>
+    <w:p>
+      <w:pPr>
+        <w:pStyle w:val="NoSpacing"/>
+        <w:rPr>
+          <w:sz w:val="28"/>
+        </w:rPr>
+      </w:pPr>
+      <w:r>
+        <w:rPr>
+          <w:sz w:val="28"/>
+          <w:highlight w:val="yellow"/>
+        </w:rPr>
+        <w:t xml:space="preserve">    </w:t>
+      </w:r>
+      <w:r>
+        <w:rPr>
+          <w:sz w:val="28"/>
+          <w:highlight w:val="yellow"/>
+        </w:rPr>
+        <w:t xml:space="preserve">                                      --------------- </w:t>
+      </w:r>
+      <w:r>
+        <w:rPr>
+          <w:sz w:val="28"/>
+          <w:highlight w:val="yellow"/>
+        </w:rPr>
+        <w:t>MODULES                                  .</w:t>
+      </w:r>
+      <w:r>
+        <w:rPr>
+          <w:sz w:val="28"/>
+        </w:rPr>
+        <w:t xml:space="preserve"> </w:t>
+      </w:r>
+    </w:p>
+    <w:p>
+      <w:pPr>
+        <w:pStyle w:val="NoSpacing"/>
+      </w:pPr>
+    </w:p>
+    <w:p>
+      <w:pPr>
+        <w:pStyle w:val="NoSpacing"/>
+      </w:pPr>
+    </w:p>
+    <w:p>
+      <w:pPr>
+        <w:pStyle w:val="NoSpacing"/>
+      </w:pPr>
+    </w:p>
+    <w:p>
+      <w:pPr>
+        <w:pStyle w:val="NoSpacing"/>
+      </w:pPr>
+      <w:r>
+        <w:t>Should install Third party libraries : That setup a project,wortflow,configuration that makes development very efficient for us</w:t>
+      </w:r>
+      <w:r>
+        <w:t>.</w:t>
+      </w:r>
+    </w:p>
+    <w:p>
+      <w:pPr>
+        <w:pStyle w:val="NoSpacing"/>
+      </w:pPr>
+    </w:p>
+    <w:p>
+      <w:pPr>
+        <w:pStyle w:val="NoSpacing"/>
+      </w:pPr>
+    </w:p>
+    <w:p>
+      <w:pPr>
+        <w:pStyle w:val="NoSpacing"/>
+        <w:rPr>
+          <w:b/>
+        </w:rPr>
+      </w:pPr>
+      <w:r>
+        <w:rPr>
+          <w:b/>
+        </w:rPr>
+        <w:t>npm install --save-dev webpack webpack-cli webpack-dev-server typescript ts-loader</w:t>
+      </w:r>
+    </w:p>
+    <w:p>
+      <w:pPr>
+        <w:pStyle w:val="NoSpacing"/>
+      </w:pPr>
+    </w:p>
+    <w:p>
+      <w:pPr>
+        <w:pStyle w:val="NoSpacing"/>
+      </w:pPr>
+      <w:r>
+        <w:rPr>
+          <w:b/>
+        </w:rPr>
+        <w:t>webpack</w:t>
+      </w:r>
+      <w:r>
+        <w:t xml:space="preserve"> : A tool that allows us to plugin certain functionalities to bundle our code, transform our code</w:t>
+      </w:r>
+      <w:r>
+        <w:t xml:space="preserve"> from</w:t>
+      </w:r>
+      <w:r>
+        <w:t xml:space="preserve"> </w:t>
+      </w:r>
+      <w:r>
+        <w:t>TS to JS</w:t>
+      </w:r>
+      <w:r>
+        <w:t xml:space="preserve"> files and bundle all the JS files to a single JS file</w:t>
+      </w:r>
+      <w:r>
+        <w:t>.</w:t>
+      </w:r>
+    </w:p>
+    <w:p>
+      <w:pPr>
+        <w:pStyle w:val="NoSpacing"/>
+      </w:pPr>
+    </w:p>
+    <w:p>
+      <w:pPr>
+        <w:pStyle w:val="NoSpacing"/>
+      </w:pPr>
+      <w:r>
+        <w:rPr>
+          <w:b/>
+        </w:rPr>
+        <w:t>webpack-cli</w:t>
+      </w:r>
+      <w:r>
+        <w:t xml:space="preserve"> : to run webpack commands in our project.</w:t>
+      </w:r>
+    </w:p>
+    <w:p>
+      <w:pPr>
+        <w:pStyle w:val="NoSpacing"/>
+      </w:pPr>
+      <w:r>
+        <w:rPr>
+          <w:b/>
+        </w:rPr>
+        <w:t>w</w:t>
+      </w:r>
+      <w:r>
+        <w:rPr>
+          <w:b/>
+        </w:rPr>
+        <w:t>ebpack-devserver :</w:t>
+      </w:r>
+      <w:r>
+        <w:t xml:space="preserve"> to have that built-in development server</w:t>
+      </w:r>
+      <w:r>
+        <w:t xml:space="preserve"> that starts webpack under the hood which,</w:t>
+      </w:r>
+      <w:r>
+        <w:t xml:space="preserve"> watches files for changes + </w:t>
+      </w:r>
+      <w:r>
+        <w:t xml:space="preserve">automatically </w:t>
+      </w:r>
+      <w:r>
+        <w:t xml:space="preserve">recompile when </w:t>
+      </w:r>
+      <w:r>
+        <w:t>something changes,+ serves our page.</w:t>
+      </w:r>
+    </w:p>
+    <w:p>
+      <w:pPr>
+        <w:pStyle w:val="NoSpacing"/>
+      </w:pPr>
+      <w:r>
+        <w:rPr>
+          <w:b/>
+        </w:rPr>
+        <w:t>ts-loader</w:t>
+      </w:r>
+      <w:r>
+        <w:t xml:space="preserve"> : This is a package that tells webpack, how to compile TS code using ts-loader which uses the typescript compiler under the code , bundle our emitted </w:t>
+      </w:r>
+      <w:r>
+        <w:t>javascrip</w:t>
+      </w:r>
+      <w:r>
+        <w:t xml:space="preserve">t </w:t>
+      </w:r>
+      <w:r>
+        <w:t>files in to one bundle code file.</w:t>
+      </w:r>
+    </w:p>
+    <w:p>
+      <w:pPr>
+        <w:pStyle w:val="NoSpacing"/>
+      </w:pPr>
+    </w:p>
+    <w:p>
+      <w:pPr>
+        <w:pStyle w:val="NoSpacing"/>
+      </w:pPr>
+      <w:r>
+        <w:rPr>
+          <w:b/>
+        </w:rPr>
+        <w:t xml:space="preserve">Tsconfig.json settings </w:t>
+      </w:r>
+      <w:r>
+        <w:br/>
+      </w:r>
+      <w:r>
+        <w:t xml:space="preserve">    "target": "es6",</w:t>
+      </w:r>
+    </w:p>
+    <w:p>
+      <w:pPr>
+        <w:pStyle w:val="NoSpacing"/>
+      </w:pPr>
+      <w:r>
+        <w:t xml:space="preserve">    "module": "es2015",</w:t>
+      </w:r>
+    </w:p>
+    <w:p>
+      <w:pPr>
+        <w:pStyle w:val="NoSpacing"/>
+      </w:pPr>
+      <w:r>
+        <w:t xml:space="preserve">    "outDir": "./dist",</w:t>
+      </w:r>
+    </w:p>
+    <w:p>
+      <w:pPr>
+        <w:pStyle w:val="NoSpacing"/>
+      </w:pPr>
+      <w:r>
+        <w:t xml:space="preserve">    "sourceMap": true,    </w:t>
+      </w:r>
+    </w:p>
+    <w:p>
+      <w:pPr>
+        <w:pStyle w:val="NoSpacing"/>
+      </w:pPr>
+    </w:p>
+    <w:p>
+      <w:pPr>
+        <w:pStyle w:val="NoSpacing"/>
+      </w:pPr>
+    </w:p>
+    <w:p>
+      <w:pPr>
+        <w:pStyle w:val="NoSpacing"/>
+      </w:pPr>
+      <w:r>
+        <w:rPr>
+          <w:b/>
+        </w:rPr>
+        <w:t xml:space="preserve">use:'ts-loader' </w:t>
+      </w:r>
+      <w:r>
+        <w:t xml:space="preserve">: </w:t>
+      </w:r>
+      <w:r>
+        <w:t>The above line will take into consideration the tsconfig file.</w:t>
+      </w:r>
+    </w:p>
+    <w:p>
+      <w:pPr>
+        <w:pStyle w:val="NoSpacing"/>
+      </w:pPr>
+    </w:p>
+    <w:p>
+      <w:pPr>
+        <w:pStyle w:val="NoSpacing"/>
+      </w:pPr>
+      <w:r>
+        <w:rPr>
+          <w:b/>
+        </w:rPr>
+        <w:t>resolve</w:t>
+      </w:r>
+      <w:r>
+        <w:t xml:space="preserve"> : We tell webpack which file extensions it adds to the imports it finds.</w:t>
+      </w:r>
+      <w:r>
+        <w:br/>
+      </w:r>
+      <w:r>
+        <w:t>resolve : {</w:t>
+      </w:r>
+    </w:p>
+    <w:p>
+      <w:pPr>
+        <w:pStyle w:val="NoSpacing"/>
+      </w:pPr>
+      <w:r>
+        <w:t xml:space="preserve">     extentions : ['.ts' , '.js']</w:t>
+      </w:r>
+    </w:p>
+    <w:p>
+      <w:pPr>
+        <w:pStyle w:val="NoSpacing"/>
+      </w:pPr>
+      <w:r>
+        <w:t xml:space="preserve"> }</w:t>
+      </w:r>
+    </w:p>
+    <w:p>
+      <w:pPr>
+        <w:pStyle w:val="NoSpacing"/>
+      </w:pPr>
+      <w:r>
+        <w:t>Webpack looks for .ts files and .js files and then bundle all the files which are having these extensions.</w:t>
+      </w:r>
+    </w:p>
+    <w:p>
+      <w:pPr>
+        <w:pStyle w:val="NoSpacing"/>
+      </w:pPr>
+    </w:p>
+    <w:p>
+      <w:pPr>
+        <w:pStyle w:val="NoSpacing"/>
+      </w:pPr>
+      <w:r>
+        <w:rPr>
+          <w:b/>
+        </w:rPr>
+        <w:t xml:space="preserve">devtools :"inline-source-map" : </w:t>
+      </w:r>
+      <w:r>
+        <w:t xml:space="preserve">This tells webpack </w:t>
+      </w:r>
+      <w:r>
+        <w:t>that there will be source maps generated already, which it should extract and wire up correctly to the bundle it generates.</w:t>
+      </w:r>
+    </w:p>
+    <w:p>
+      <w:pPr>
+        <w:pStyle w:val="NoSpacing"/>
+      </w:pPr>
+    </w:p>
+    <w:p>
+      <w:pPr>
+        <w:pStyle w:val="NoSpacing"/>
+      </w:pPr>
+      <w:r>
+        <w:rPr>
+          <w:b/>
+          <w:i/>
+        </w:rPr>
+        <w:t xml:space="preserve">Webpack.config.js </w:t>
+      </w:r>
+      <w:r>
+        <w:rPr>
+          <w:i/>
+        </w:rPr>
+        <w:t>contents</w:t>
+      </w:r>
+      <w:r>
+        <w:t xml:space="preserve"> </w:t>
+      </w:r>
+      <w:r>
+        <w:rPr>
+          <w:u w:val="single"/>
+        </w:rPr>
+        <w:t>development configuration</w:t>
+      </w:r>
+    </w:p>
+    <w:p>
+      <w:pPr>
+        <w:pStyle w:val="NoSpacing"/>
+        <w:rPr>
+          <w:b/>
+        </w:rPr>
+      </w:pPr>
+    </w:p>
+    <w:p>
+      <w:pPr>
+        <w:pStyle w:val="NoSpacing"/>
+        <w:ind w:left="720"/>
+        <w:rPr>
+          <w:rStyle w:val="Emphasis"/>
+          <w:i w:val="0"/>
+        </w:rPr>
+      </w:pPr>
+      <w:r>
+        <w:rPr>
+          <w:rStyle w:val="Emphasis"/>
+          <w:i w:val="0"/>
+        </w:rPr>
+        <w:t>const path = require('path')</w:t>
+      </w:r>
+    </w:p>
+    <w:p>
+      <w:pPr>
+        <w:pStyle w:val="NoSpacing"/>
+        <w:ind w:left="720"/>
+        <w:rPr>
+          <w:rStyle w:val="Emphasis"/>
+          <w:i w:val="0"/>
+        </w:rPr>
+      </w:pPr>
+    </w:p>
+    <w:p>
+      <w:pPr>
+        <w:pStyle w:val="NoSpacing"/>
+        <w:ind w:left="720"/>
+        <w:rPr>
+          <w:rStyle w:val="Emphasis"/>
+          <w:i w:val="0"/>
+        </w:rPr>
+      </w:pPr>
+      <w:r>
+        <w:rPr>
+          <w:rStyle w:val="Emphasis"/>
+          <w:i w:val="0"/>
+        </w:rPr>
+        <w:t>module.exports = {</w:t>
+      </w:r>
+    </w:p>
+    <w:p>
+      <w:pPr>
+        <w:pStyle w:val="NoSpacing"/>
+        <w:ind w:left="720"/>
+        <w:rPr>
+          <w:rStyle w:val="Emphasis"/>
+          <w:i w:val="0"/>
+        </w:rPr>
+      </w:pPr>
+    </w:p>
+    <w:p>
+      <w:pPr>
+        <w:pStyle w:val="NoSpacing"/>
+        <w:ind w:left="720"/>
+        <w:rPr>
+          <w:rStyle w:val="Emphasis"/>
+          <w:i w:val="0"/>
+        </w:rPr>
+      </w:pPr>
+      <w:r>
+        <w:rPr>
+          <w:rStyle w:val="Emphasis"/>
+          <w:i w:val="0"/>
+        </w:rPr>
+        <w:t xml:space="preserve"> mode:'development',</w:t>
+      </w:r>
+    </w:p>
+    <w:p>
+      <w:pPr>
+        <w:pStyle w:val="NoSpacing"/>
+        <w:ind w:left="720"/>
+        <w:rPr>
+          <w:rStyle w:val="Emphasis"/>
+          <w:i w:val="0"/>
+        </w:rPr>
+      </w:pPr>
+    </w:p>
+    <w:p>
+      <w:pPr>
+        <w:pStyle w:val="NoSpacing"/>
+        <w:ind w:left="720"/>
+        <w:rPr>
+          <w:rStyle w:val="Emphasis"/>
+          <w:i w:val="0"/>
+        </w:rPr>
+      </w:pPr>
+      <w:r>
+        <w:rPr>
+          <w:rStyle w:val="Emphasis"/>
+          <w:i w:val="0"/>
+        </w:rPr>
+        <w:t xml:space="preserve"> entry: "./src/app.ts"  ,</w:t>
+      </w:r>
+    </w:p>
+    <w:p>
+      <w:pPr>
+        <w:pStyle w:val="NoSpacing"/>
+        <w:ind w:left="720"/>
+        <w:rPr>
+          <w:rStyle w:val="Emphasis"/>
+          <w:i w:val="0"/>
+        </w:rPr>
+      </w:pPr>
+    </w:p>
+    <w:p>
+      <w:pPr>
+        <w:pStyle w:val="NoSpacing"/>
+        <w:ind w:left="720"/>
+        <w:rPr>
+          <w:rStyle w:val="Emphasis"/>
+          <w:b/>
+        </w:rPr>
+      </w:pPr>
+      <w:r>
+        <w:rPr>
+          <w:rStyle w:val="Emphasis"/>
+          <w:b/>
+        </w:rPr>
+        <w:t>devtools :"inline-source-map",</w:t>
+      </w:r>
+      <w:r>
+        <w:rPr>
+          <w:rStyle w:val="Emphasis"/>
+          <w:b/>
+        </w:rPr>
+        <w:t xml:space="preserve"> //not working </w:t>
+      </w:r>
       <w:bookmarkStart w:id="0" w:name="_GoBack"/>
       <w:bookmarkEnd w:id="0"/>
+    </w:p>
+    <w:p>
+      <w:pPr>
+        <w:pStyle w:val="NoSpacing"/>
+        <w:ind w:left="720"/>
+        <w:rPr>
+          <w:rStyle w:val="Emphasis"/>
+          <w:i w:val="0"/>
+        </w:rPr>
+      </w:pPr>
+    </w:p>
+    <w:p>
+      <w:pPr>
+        <w:pStyle w:val="NoSpacing"/>
+        <w:ind w:left="720"/>
+        <w:rPr>
+          <w:rStyle w:val="Emphasis"/>
+          <w:i w:val="0"/>
+        </w:rPr>
+      </w:pPr>
+      <w:r>
+        <w:rPr>
+          <w:rStyle w:val="Emphasis"/>
+          <w:i w:val="0"/>
+        </w:rPr>
+        <w:t xml:space="preserve"> output:{</w:t>
+      </w:r>
+    </w:p>
+    <w:p>
+      <w:pPr>
+        <w:pStyle w:val="NoSpacing"/>
+        <w:ind w:left="720"/>
+        <w:rPr>
+          <w:rStyle w:val="Emphasis"/>
+          <w:i w:val="0"/>
+        </w:rPr>
+      </w:pPr>
+      <w:r>
+        <w:rPr>
+          <w:rStyle w:val="Emphasis"/>
+          <w:i w:val="0"/>
+        </w:rPr>
+        <w:lastRenderedPageBreak/>
+        <w:t xml:space="preserve">     filename : 'bundle.js',</w:t>
+      </w:r>
+    </w:p>
+    <w:p>
+      <w:pPr>
+        <w:pStyle w:val="NoSpacing"/>
+        <w:ind w:left="720"/>
+        <w:rPr>
+          <w:rStyle w:val="Emphasis"/>
+          <w:i w:val="0"/>
+        </w:rPr>
+      </w:pPr>
+      <w:r>
+        <w:rPr>
+          <w:rStyle w:val="Emphasis"/>
+          <w:i w:val="0"/>
+        </w:rPr>
+        <w:t xml:space="preserve">     path: path.resolve(__dirname,'./dist'),</w:t>
+      </w:r>
+    </w:p>
+    <w:p>
+      <w:pPr>
+        <w:pStyle w:val="NoSpacing"/>
+        <w:ind w:left="720"/>
+        <w:rPr>
+          <w:rStyle w:val="Emphasis"/>
+          <w:i w:val="0"/>
+        </w:rPr>
+      </w:pPr>
+      <w:r>
+        <w:rPr>
+          <w:rStyle w:val="Emphasis"/>
+          <w:i w:val="0"/>
+        </w:rPr>
+        <w:t xml:space="preserve">     publicPath:'dist'</w:t>
+      </w:r>
+      <w:r>
+        <w:rPr>
+          <w:rStyle w:val="Emphasis"/>
+          <w:i w:val="0"/>
+        </w:rPr>
+        <w:t xml:space="preserve"> // this was needed by the webpack dev server for production its not needed</w:t>
+      </w:r>
+    </w:p>
+    <w:p>
+      <w:pPr>
+        <w:pStyle w:val="NoSpacing"/>
+        <w:ind w:left="720"/>
+        <w:rPr>
+          <w:rStyle w:val="Emphasis"/>
+          <w:i w:val="0"/>
+        </w:rPr>
+      </w:pPr>
+      <w:r>
+        <w:rPr>
+          <w:rStyle w:val="Emphasis"/>
+          <w:i w:val="0"/>
+        </w:rPr>
+        <w:t xml:space="preserve"> },</w:t>
+      </w:r>
+    </w:p>
+    <w:p>
+      <w:pPr>
+        <w:pStyle w:val="NoSpacing"/>
+        <w:ind w:left="720"/>
+        <w:rPr>
+          <w:rStyle w:val="Emphasis"/>
+          <w:i w:val="0"/>
+        </w:rPr>
+      </w:pPr>
+    </w:p>
+    <w:p>
+      <w:pPr>
+        <w:pStyle w:val="NoSpacing"/>
+        <w:ind w:left="720"/>
+        <w:rPr>
+          <w:rStyle w:val="Emphasis"/>
+          <w:i w:val="0"/>
+        </w:rPr>
+      </w:pPr>
+      <w:r>
+        <w:rPr>
+          <w:rStyle w:val="Emphasis"/>
+          <w:i w:val="0"/>
+        </w:rPr>
+        <w:t>// module and rules are applied on a per file level</w:t>
+      </w:r>
+    </w:p>
+    <w:p>
+      <w:pPr>
+        <w:pStyle w:val="NoSpacing"/>
+        <w:ind w:left="720"/>
+        <w:rPr>
+          <w:rStyle w:val="Emphasis"/>
+          <w:i w:val="0"/>
+        </w:rPr>
+      </w:pPr>
+      <w:r>
+        <w:rPr>
+          <w:rStyle w:val="Emphasis"/>
+          <w:i w:val="0"/>
+        </w:rPr>
+        <w:t xml:space="preserve"> module: {</w:t>
+      </w:r>
+    </w:p>
+    <w:p>
+      <w:pPr>
+        <w:pStyle w:val="NoSpacing"/>
+        <w:ind w:left="720"/>
+        <w:rPr>
+          <w:rStyle w:val="Emphasis"/>
+          <w:i w:val="0"/>
+        </w:rPr>
+      </w:pPr>
+      <w:r>
+        <w:rPr>
+          <w:rStyle w:val="Emphasis"/>
+          <w:i w:val="0"/>
+        </w:rPr>
+        <w:t xml:space="preserve">    rules : [</w:t>
+      </w:r>
+    </w:p>
+    <w:p>
+      <w:pPr>
+        <w:pStyle w:val="NoSpacing"/>
+        <w:ind w:left="720"/>
+        <w:rPr>
+          <w:rStyle w:val="Emphasis"/>
+          <w:i w:val="0"/>
+        </w:rPr>
+      </w:pPr>
+      <w:r>
+        <w:rPr>
+          <w:rStyle w:val="Emphasis"/>
+          <w:i w:val="0"/>
+        </w:rPr>
+        <w:t xml:space="preserve">        {</w:t>
+      </w:r>
+    </w:p>
+    <w:p>
+      <w:pPr>
+        <w:pStyle w:val="NoSpacing"/>
+        <w:ind w:left="720"/>
+        <w:rPr>
+          <w:rStyle w:val="Emphasis"/>
+          <w:i w:val="0"/>
+        </w:rPr>
+      </w:pPr>
+      <w:r>
+        <w:rPr>
+          <w:rStyle w:val="Emphasis"/>
+          <w:i w:val="0"/>
+        </w:rPr>
+        <w:t xml:space="preserve">            test:/\.ts$/,</w:t>
+      </w:r>
+    </w:p>
+    <w:p>
+      <w:pPr>
+        <w:pStyle w:val="NoSpacing"/>
+        <w:ind w:left="720"/>
+        <w:rPr>
+          <w:rStyle w:val="Emphasis"/>
+          <w:i w:val="0"/>
+        </w:rPr>
+      </w:pPr>
+      <w:r>
+        <w:rPr>
+          <w:rStyle w:val="Emphasis"/>
+          <w:i w:val="0"/>
+        </w:rPr>
+        <w:t xml:space="preserve">            use:'ts-loader',</w:t>
+      </w:r>
+    </w:p>
+    <w:p>
+      <w:pPr>
+        <w:pStyle w:val="NoSpacing"/>
+        <w:ind w:left="720"/>
+        <w:rPr>
+          <w:rStyle w:val="Emphasis"/>
+          <w:i w:val="0"/>
+        </w:rPr>
+      </w:pPr>
+      <w:r>
+        <w:rPr>
+          <w:rStyle w:val="Emphasis"/>
+          <w:i w:val="0"/>
+        </w:rPr>
+        <w:t xml:space="preserve">            exclude: /node_modules/</w:t>
+      </w:r>
+    </w:p>
+    <w:p>
+      <w:pPr>
+        <w:pStyle w:val="NoSpacing"/>
+        <w:ind w:left="720"/>
+        <w:rPr>
+          <w:rStyle w:val="Emphasis"/>
+          <w:i w:val="0"/>
+        </w:rPr>
+      </w:pPr>
+      <w:r>
+        <w:rPr>
+          <w:rStyle w:val="Emphasis"/>
+          <w:i w:val="0"/>
+        </w:rPr>
+        <w:t xml:space="preserve">        }</w:t>
+      </w:r>
+    </w:p>
+    <w:p>
+      <w:pPr>
+        <w:pStyle w:val="NoSpacing"/>
+        <w:ind w:left="720"/>
+        <w:rPr>
+          <w:rStyle w:val="Emphasis"/>
+          <w:i w:val="0"/>
+        </w:rPr>
+      </w:pPr>
+      <w:r>
+        <w:rPr>
+          <w:rStyle w:val="Emphasis"/>
+          <w:i w:val="0"/>
+        </w:rPr>
+        <w:t xml:space="preserve">    ]</w:t>
+      </w:r>
+    </w:p>
+    <w:p>
+      <w:pPr>
+        <w:pStyle w:val="NoSpacing"/>
+        <w:ind w:left="720"/>
+        <w:rPr>
+          <w:rStyle w:val="Emphasis"/>
+          <w:i w:val="0"/>
+        </w:rPr>
+      </w:pPr>
+      <w:r>
+        <w:rPr>
+          <w:rStyle w:val="Emphasis"/>
+          <w:i w:val="0"/>
+        </w:rPr>
+        <w:t xml:space="preserve"> },</w:t>
+      </w:r>
+    </w:p>
+    <w:p>
+      <w:pPr>
+        <w:pStyle w:val="NoSpacing"/>
+        <w:ind w:left="720"/>
+        <w:rPr>
+          <w:rStyle w:val="Emphasis"/>
+          <w:i w:val="0"/>
+        </w:rPr>
+      </w:pPr>
+      <w:r>
+        <w:rPr>
+          <w:rStyle w:val="Emphasis"/>
+          <w:i w:val="0"/>
+        </w:rPr>
+        <w:t xml:space="preserve"> </w:t>
+      </w:r>
+    </w:p>
+    <w:p>
+      <w:pPr>
+        <w:pStyle w:val="NoSpacing"/>
+        <w:ind w:left="720"/>
+        <w:rPr>
+          <w:rStyle w:val="Emphasis"/>
+          <w:i w:val="0"/>
+        </w:rPr>
+      </w:pPr>
+      <w:r>
+        <w:rPr>
+          <w:rStyle w:val="Emphasis"/>
+          <w:i w:val="0"/>
+        </w:rPr>
+        <w:t xml:space="preserve"> resolve : {</w:t>
+      </w:r>
+    </w:p>
+    <w:p>
+      <w:pPr>
+        <w:pStyle w:val="NoSpacing"/>
+        <w:ind w:left="720"/>
+        <w:rPr>
+          <w:rStyle w:val="Emphasis"/>
+          <w:i w:val="0"/>
+        </w:rPr>
+      </w:pPr>
+      <w:r>
+        <w:rPr>
+          <w:rStyle w:val="Emphasis"/>
+          <w:i w:val="0"/>
+        </w:rPr>
+        <w:t xml:space="preserve">    extensions : ['.ts' , '.js']</w:t>
+      </w:r>
+    </w:p>
+    <w:p>
+      <w:pPr>
+        <w:pStyle w:val="NoSpacing"/>
+        <w:ind w:left="720"/>
+        <w:rPr>
+          <w:rStyle w:val="Emphasis"/>
+          <w:i w:val="0"/>
+        </w:rPr>
+      </w:pPr>
+      <w:r>
+        <w:rPr>
+          <w:rStyle w:val="Emphasis"/>
+          <w:i w:val="0"/>
+        </w:rPr>
+        <w:t xml:space="preserve"> }</w:t>
+      </w:r>
+    </w:p>
+    <w:p>
+      <w:pPr>
+        <w:pStyle w:val="NoSpacing"/>
+        <w:ind w:left="720"/>
+        <w:rPr>
+          <w:rStyle w:val="Emphasis"/>
+          <w:i w:val="0"/>
+        </w:rPr>
+      </w:pPr>
+    </w:p>
+    <w:p>
+      <w:pPr>
+        <w:pStyle w:val="NoSpacing"/>
+        <w:ind w:left="720"/>
+      </w:pPr>
+      <w:r>
+        <w:rPr>
+          <w:rStyle w:val="Emphasis"/>
+          <w:i w:val="0"/>
+        </w:rPr>
+        <w:t>}</w:t>
+      </w:r>
+    </w:p>
+    <w:p>
+      <w:pPr>
+        <w:pStyle w:val="NoSpacing"/>
+      </w:pPr>
+    </w:p>
+    <w:p>
+      <w:pPr>
+        <w:pStyle w:val="NoSpacing"/>
+      </w:pPr>
+      <w:r>
+        <w:t>Package.json.</w:t>
+      </w:r>
+    </w:p>
+    <w:p>
+      <w:pPr>
+        <w:pStyle w:val="NoSpacing"/>
+      </w:pPr>
+    </w:p>
+    <w:p>
+      <w:pPr>
+        <w:shd w:val="clear" w:color="auto" w:fill="1E1E1E"/>
+        <w:spacing w:after="0" w:line="360" w:lineRule="atLeast"/>
+        <w:rPr>
+          <w:rFonts w:ascii="Consolas" w:eastAsia="Times New Roman" w:hAnsi="Consolas" w:cs="Times New Roman"/>
+          <w:color w:val="D4D4D4"/>
+          <w:sz w:val="27"/>
+          <w:szCs w:val="27"/>
+        </w:rPr>
+      </w:pPr>
+      <w:r>
+        <w:rPr>
+          <w:rFonts w:ascii="Consolas" w:eastAsia="Times New Roman" w:hAnsi="Consolas" w:cs="Times New Roman"/>
+          <w:color w:val="D4D4D4"/>
+          <w:sz w:val="27"/>
+          <w:szCs w:val="27"/>
+        </w:rPr>
+        <w:t>  </w:t>
+      </w:r>
+      <w:r>
+        <w:rPr>
+          <w:rFonts w:ascii="Consolas" w:eastAsia="Times New Roman" w:hAnsi="Consolas" w:cs="Times New Roman"/>
+          <w:color w:val="9CDCFE"/>
+          <w:sz w:val="27"/>
+          <w:szCs w:val="27"/>
+        </w:rPr>
+        <w:t>"scripts"</w:t>
+      </w:r>
+      <w:r>
+        <w:rPr>
+          <w:rFonts w:ascii="Consolas" w:eastAsia="Times New Roman" w:hAnsi="Consolas" w:cs="Times New Roman"/>
+          <w:color w:val="D4D4D4"/>
+          <w:sz w:val="27"/>
+          <w:szCs w:val="27"/>
+        </w:rPr>
+        <w:t>: {</w:t>
+      </w:r>
+    </w:p>
+    <w:p>
+      <w:pPr>
+        <w:shd w:val="clear" w:color="auto" w:fill="1E1E1E"/>
+        <w:spacing w:after="0" w:line="360" w:lineRule="atLeast"/>
+        <w:rPr>
+          <w:rFonts w:ascii="Consolas" w:eastAsia="Times New Roman" w:hAnsi="Consolas" w:cs="Times New Roman"/>
+          <w:color w:val="D4D4D4"/>
+          <w:sz w:val="27"/>
+          <w:szCs w:val="27"/>
+        </w:rPr>
+      </w:pPr>
+      <w:r>
+        <w:rPr>
+          <w:rFonts w:ascii="Consolas" w:eastAsia="Times New Roman" w:hAnsi="Consolas" w:cs="Times New Roman"/>
+          <w:color w:val="D4D4D4"/>
+          <w:sz w:val="27"/>
+          <w:szCs w:val="27"/>
+        </w:rPr>
+        <w:t>    </w:t>
+      </w:r>
+      <w:r>
+        <w:rPr>
+          <w:rFonts w:ascii="Consolas" w:eastAsia="Times New Roman" w:hAnsi="Consolas" w:cs="Times New Roman"/>
+          <w:color w:val="9CDCFE"/>
+          <w:sz w:val="27"/>
+          <w:szCs w:val="27"/>
+        </w:rPr>
+        <w:t>"test"</w:t>
+      </w:r>
+      <w:r>
+        <w:rPr>
+          <w:rFonts w:ascii="Consolas" w:eastAsia="Times New Roman" w:hAnsi="Consolas" w:cs="Times New Roman"/>
+          <w:color w:val="D4D4D4"/>
+          <w:sz w:val="27"/>
+          <w:szCs w:val="27"/>
+        </w:rPr>
+        <w:t>: </w:t>
+      </w:r>
+      <w:r>
+        <w:rPr>
+          <w:rFonts w:ascii="Consolas" w:eastAsia="Times New Roman" w:hAnsi="Consolas" w:cs="Times New Roman"/>
+          <w:color w:val="CE9178"/>
+          <w:sz w:val="27"/>
+          <w:szCs w:val="27"/>
+        </w:rPr>
+        <w:t>"echo </w:t>
+      </w:r>
+      <w:r>
+        <w:rPr>
+          <w:rFonts w:ascii="Consolas" w:eastAsia="Times New Roman" w:hAnsi="Consolas" w:cs="Times New Roman"/>
+          <w:color w:val="D7BA7D"/>
+          <w:sz w:val="27"/>
+          <w:szCs w:val="27"/>
+        </w:rPr>
+        <w:t>\"</w:t>
+      </w:r>
+      <w:r>
+        <w:rPr>
+          <w:rFonts w:ascii="Consolas" w:eastAsia="Times New Roman" w:hAnsi="Consolas" w:cs="Times New Roman"/>
+          <w:color w:val="CE9178"/>
+          <w:sz w:val="27"/>
+          <w:szCs w:val="27"/>
+        </w:rPr>
+        <w:t>Error: no test specified</w:t>
+      </w:r>
+      <w:r>
+        <w:rPr>
+          <w:rFonts w:ascii="Consolas" w:eastAsia="Times New Roman" w:hAnsi="Consolas" w:cs="Times New Roman"/>
+          <w:color w:val="D7BA7D"/>
+          <w:sz w:val="27"/>
+          <w:szCs w:val="27"/>
+        </w:rPr>
+        <w:t>\"</w:t>
+      </w:r>
+      <w:r>
+        <w:rPr>
+          <w:rFonts w:ascii="Consolas" w:eastAsia="Times New Roman" w:hAnsi="Consolas" w:cs="Times New Roman"/>
+          <w:color w:val="CE9178"/>
+          <w:sz w:val="27"/>
+          <w:szCs w:val="27"/>
+        </w:rPr>
+        <w:t> &amp;&amp; exit 1"</w:t>
+      </w:r>
+      <w:r>
+        <w:rPr>
+          <w:rFonts w:ascii="Consolas" w:eastAsia="Times New Roman" w:hAnsi="Consolas" w:cs="Times New Roman"/>
+          <w:color w:val="D4D4D4"/>
+          <w:sz w:val="27"/>
+          <w:szCs w:val="27"/>
+        </w:rPr>
+        <w:t>,</w:t>
+      </w:r>
+    </w:p>
+    <w:p>
+      <w:pPr>
+        <w:shd w:val="clear" w:color="auto" w:fill="1E1E1E"/>
+        <w:spacing w:after="0" w:line="360" w:lineRule="atLeast"/>
+        <w:rPr>
+          <w:rFonts w:ascii="Consolas" w:eastAsia="Times New Roman" w:hAnsi="Consolas" w:cs="Times New Roman"/>
+          <w:color w:val="D4D4D4"/>
+          <w:sz w:val="27"/>
+          <w:szCs w:val="27"/>
+        </w:rPr>
+      </w:pPr>
+      <w:r>
+        <w:rPr>
+          <w:rFonts w:ascii="Consolas" w:eastAsia="Times New Roman" w:hAnsi="Consolas" w:cs="Times New Roman"/>
+          <w:color w:val="D4D4D4"/>
+          <w:sz w:val="27"/>
+          <w:szCs w:val="27"/>
+        </w:rPr>
+        <w:t>    </w:t>
+      </w:r>
+      <w:r>
+        <w:rPr>
+          <w:rFonts w:ascii="Consolas" w:eastAsia="Times New Roman" w:hAnsi="Consolas" w:cs="Times New Roman"/>
+          <w:color w:val="9CDCFE"/>
+          <w:sz w:val="27"/>
+          <w:szCs w:val="27"/>
+        </w:rPr>
+        <w:t>"start"</w:t>
+      </w:r>
+      <w:r>
+        <w:rPr>
+          <w:rFonts w:ascii="Consolas" w:eastAsia="Times New Roman" w:hAnsi="Consolas" w:cs="Times New Roman"/>
+          <w:color w:val="D4D4D4"/>
+          <w:sz w:val="27"/>
+          <w:szCs w:val="27"/>
+        </w:rPr>
+        <w:t>: </w:t>
+      </w:r>
+      <w:r>
+        <w:rPr>
+          <w:rFonts w:ascii="Consolas" w:eastAsia="Times New Roman" w:hAnsi="Consolas" w:cs="Times New Roman"/>
+          <w:color w:val="CE9178"/>
+          <w:sz w:val="27"/>
+          <w:szCs w:val="27"/>
+        </w:rPr>
+        <w:t>"webpack-dev-server"</w:t>
+      </w:r>
+      <w:r>
+        <w:rPr>
+          <w:rFonts w:ascii="Consolas" w:eastAsia="Times New Roman" w:hAnsi="Consolas" w:cs="Times New Roman"/>
+          <w:color w:val="D4D4D4"/>
+          <w:sz w:val="27"/>
+          <w:szCs w:val="27"/>
+        </w:rPr>
+        <w:t>,</w:t>
+      </w:r>
+    </w:p>
+    <w:p>
+      <w:pPr>
+        <w:shd w:val="clear" w:color="auto" w:fill="1E1E1E"/>
+        <w:spacing w:after="0" w:line="360" w:lineRule="atLeast"/>
+        <w:rPr>
+          <w:rFonts w:ascii="Consolas" w:eastAsia="Times New Roman" w:hAnsi="Consolas" w:cs="Times New Roman"/>
+          <w:color w:val="D4D4D4"/>
+          <w:sz w:val="27"/>
+          <w:szCs w:val="27"/>
+        </w:rPr>
+      </w:pPr>
+      <w:r>
+        <w:rPr>
+          <w:rFonts w:ascii="Consolas" w:eastAsia="Times New Roman" w:hAnsi="Consolas" w:cs="Times New Roman"/>
+          <w:color w:val="D4D4D4"/>
+          <w:sz w:val="27"/>
+          <w:szCs w:val="27"/>
+        </w:rPr>
+        <w:t>    </w:t>
+      </w:r>
+      <w:r>
+        <w:rPr>
+          <w:rFonts w:ascii="Consolas" w:eastAsia="Times New Roman" w:hAnsi="Consolas" w:cs="Times New Roman"/>
+          <w:color w:val="9CDCFE"/>
+          <w:sz w:val="27"/>
+          <w:szCs w:val="27"/>
+        </w:rPr>
+        <w:t>"build"</w:t>
+      </w:r>
+      <w:r>
+        <w:rPr>
+          <w:rFonts w:ascii="Consolas" w:eastAsia="Times New Roman" w:hAnsi="Consolas" w:cs="Times New Roman"/>
+          <w:color w:val="D4D4D4"/>
+          <w:sz w:val="27"/>
+          <w:szCs w:val="27"/>
+        </w:rPr>
+        <w:t>:</w:t>
+      </w:r>
+      <w:r>
+        <w:rPr>
+          <w:rFonts w:ascii="Consolas" w:eastAsia="Times New Roman" w:hAnsi="Consolas" w:cs="Times New Roman"/>
+          <w:color w:val="CE9178"/>
+          <w:sz w:val="27"/>
+          <w:szCs w:val="27"/>
+        </w:rPr>
+        <w:t>"webpack"</w:t>
+      </w:r>
+    </w:p>
+    <w:p>
+      <w:pPr>
+        <w:shd w:val="clear" w:color="auto" w:fill="1E1E1E"/>
+        <w:spacing w:after="0" w:line="360" w:lineRule="atLeast"/>
+        <w:rPr>
+          <w:rFonts w:ascii="Consolas" w:eastAsia="Times New Roman" w:hAnsi="Consolas" w:cs="Times New Roman"/>
+          <w:color w:val="D4D4D4"/>
+          <w:sz w:val="27"/>
+          <w:szCs w:val="27"/>
+        </w:rPr>
+      </w:pPr>
+      <w:r>
+        <w:rPr>
+          <w:rFonts w:ascii="Consolas" w:eastAsia="Times New Roman" w:hAnsi="Consolas" w:cs="Times New Roman"/>
+          <w:color w:val="D4D4D4"/>
+          <w:sz w:val="27"/>
+          <w:szCs w:val="27"/>
+        </w:rPr>
+        <w:t>  },</w:t>
+      </w:r>
+    </w:p>
+    <w:p>
+      <w:pPr>
+        <w:pStyle w:val="NoSpacing"/>
+      </w:pPr>
+    </w:p>
+    <w:p>
+      <w:pPr>
+        <w:pStyle w:val="NoSpacing"/>
+      </w:pPr>
+    </w:p>
+    <w:p>
+      <w:pPr>
+        <w:pStyle w:val="NoSpacing"/>
+      </w:pPr>
+    </w:p>
+    <w:p>
+      <w:pPr>
+        <w:pStyle w:val="NoSpacing"/>
+      </w:pPr>
+      <w:r>
+        <w:rPr>
+          <w:b/>
+          <w:i/>
+        </w:rPr>
+        <w:t>Webpack.config</w:t>
+      </w:r>
+      <w:r>
+        <w:rPr>
+          <w:b/>
+          <w:i/>
+        </w:rPr>
+        <w:t>.production</w:t>
+      </w:r>
+      <w:r>
+        <w:rPr>
+          <w:b/>
+          <w:i/>
+        </w:rPr>
+        <w:t xml:space="preserve">.js </w:t>
+      </w:r>
+      <w:r>
+        <w:rPr>
+          <w:i/>
+        </w:rPr>
+        <w:t>contents</w:t>
+      </w:r>
+      <w:r>
+        <w:t xml:space="preserve"> </w:t>
+      </w:r>
+      <w:r>
+        <w:rPr>
+          <w:u w:val="single"/>
+        </w:rPr>
+        <w:t xml:space="preserve">production </w:t>
+      </w:r>
+      <w:r>
+        <w:rPr>
+          <w:u w:val="single"/>
+        </w:rPr>
+        <w:t>configuration</w:t>
+      </w:r>
+    </w:p>
+    <w:p>
+      <w:pPr>
+        <w:pStyle w:val="NoSpacing"/>
+      </w:pPr>
+    </w:p>
+    <w:p>
+      <w:pPr>
+        <w:pStyle w:val="NoSpacing"/>
+        <w:ind w:left="720"/>
+      </w:pPr>
+      <w:r>
+        <w:t>const path = require('path');</w:t>
+      </w:r>
+    </w:p>
+    <w:p>
+      <w:pPr>
+        <w:pStyle w:val="NoSpacing"/>
+        <w:ind w:left="720"/>
+      </w:pPr>
+      <w:r>
+        <w:t>const clean = require('clean-webpack-plugin');</w:t>
+      </w:r>
+    </w:p>
+    <w:p>
+      <w:pPr>
+        <w:pStyle w:val="NoSpacing"/>
+        <w:ind w:left="720"/>
+      </w:pPr>
+    </w:p>
+    <w:p>
+      <w:pPr>
+        <w:pStyle w:val="NoSpacing"/>
+        <w:ind w:left="720"/>
+      </w:pPr>
+      <w:r>
+        <w:t>module.exports = {</w:t>
+      </w:r>
+    </w:p>
+    <w:p>
+      <w:pPr>
+        <w:pStyle w:val="NoSpacing"/>
+        <w:ind w:left="720"/>
+      </w:pPr>
+    </w:p>
+    <w:p>
+      <w:pPr>
+        <w:pStyle w:val="NoSpacing"/>
+        <w:ind w:left="720"/>
+      </w:pPr>
+      <w:r>
+        <w:t xml:space="preserve"> mode:'production',</w:t>
+      </w:r>
+    </w:p>
+    <w:p>
+      <w:pPr>
+        <w:pStyle w:val="NoSpacing"/>
+        <w:ind w:left="720"/>
+      </w:pPr>
+    </w:p>
+    <w:p>
+      <w:pPr>
+        <w:pStyle w:val="NoSpacing"/>
+        <w:ind w:left="720"/>
+      </w:pPr>
+      <w:r>
+        <w:t xml:space="preserve"> entry: "./src/app.ts"  ,</w:t>
+      </w:r>
+    </w:p>
+    <w:p>
+      <w:pPr>
+        <w:pStyle w:val="NoSpacing"/>
+        <w:ind w:left="720"/>
+      </w:pPr>
+    </w:p>
+    <w:p>
+      <w:pPr>
+        <w:pStyle w:val="NoSpacing"/>
+        <w:ind w:left="720"/>
+      </w:pPr>
+      <w:r>
+        <w:t xml:space="preserve"> output:{</w:t>
+      </w:r>
+    </w:p>
+    <w:p>
+      <w:pPr>
+        <w:pStyle w:val="NoSpacing"/>
+        <w:ind w:left="720"/>
+      </w:pPr>
+      <w:r>
+        <w:t xml:space="preserve">     filename : 'bundle.js',</w:t>
+      </w:r>
+    </w:p>
+    <w:p>
+      <w:pPr>
+        <w:pStyle w:val="NoSpacing"/>
+        <w:ind w:left="720"/>
+      </w:pPr>
+      <w:r>
+        <w:t xml:space="preserve">     path: path.resolve(__dirname,'./dist'),</w:t>
+      </w:r>
+    </w:p>
+    <w:p>
+      <w:pPr>
+        <w:pStyle w:val="NoSpacing"/>
+        <w:ind w:left="720"/>
+      </w:pPr>
+      <w:r>
+        <w:lastRenderedPageBreak/>
+        <w:t xml:space="preserve">     publicPath:'dist'</w:t>
+      </w:r>
+    </w:p>
+    <w:p>
+      <w:pPr>
+        <w:pStyle w:val="NoSpacing"/>
+        <w:ind w:left="720"/>
+      </w:pPr>
+      <w:r>
+        <w:t xml:space="preserve"> },</w:t>
+      </w:r>
+    </w:p>
+    <w:p>
+      <w:pPr>
+        <w:pStyle w:val="NoSpacing"/>
+        <w:ind w:left="720"/>
+      </w:pPr>
+      <w:r>
+        <w:t xml:space="preserve"> module: {</w:t>
+      </w:r>
+    </w:p>
+    <w:p>
+      <w:pPr>
+        <w:pStyle w:val="NoSpacing"/>
+        <w:ind w:left="720"/>
+      </w:pPr>
+      <w:r>
+        <w:t xml:space="preserve">    rules : [</w:t>
+      </w:r>
+    </w:p>
+    <w:p>
+      <w:pPr>
+        <w:pStyle w:val="NoSpacing"/>
+        <w:ind w:left="720"/>
+      </w:pPr>
+      <w:r>
+        <w:t xml:space="preserve">        {</w:t>
+      </w:r>
+    </w:p>
+    <w:p>
+      <w:pPr>
+        <w:pStyle w:val="NoSpacing"/>
+        <w:ind w:left="720"/>
+      </w:pPr>
+      <w:r>
+        <w:t xml:space="preserve">            test:/\.ts$/,</w:t>
+      </w:r>
+    </w:p>
+    <w:p>
+      <w:pPr>
+        <w:pStyle w:val="NoSpacing"/>
+        <w:ind w:left="720"/>
+      </w:pPr>
+      <w:r>
+        <w:t xml:space="preserve">            use:'ts-loader',</w:t>
+      </w:r>
+    </w:p>
+    <w:p>
+      <w:pPr>
+        <w:pStyle w:val="NoSpacing"/>
+        <w:ind w:left="720"/>
+      </w:pPr>
+      <w:r>
+        <w:t xml:space="preserve">            exclude: /node_modules/</w:t>
+      </w:r>
+    </w:p>
+    <w:p>
+      <w:pPr>
+        <w:pStyle w:val="NoSpacing"/>
+        <w:ind w:left="720"/>
+      </w:pPr>
+      <w:r>
+        <w:t xml:space="preserve">        }</w:t>
+      </w:r>
+    </w:p>
+    <w:p>
+      <w:pPr>
+        <w:pStyle w:val="NoSpacing"/>
+        <w:ind w:left="720"/>
+      </w:pPr>
+      <w:r>
+        <w:t xml:space="preserve">    ]</w:t>
+      </w:r>
+    </w:p>
+    <w:p>
+      <w:pPr>
+        <w:pStyle w:val="NoSpacing"/>
+        <w:ind w:left="720"/>
+      </w:pPr>
+      <w:r>
+        <w:t xml:space="preserve"> },</w:t>
+      </w:r>
+    </w:p>
+    <w:p>
+      <w:pPr>
+        <w:pStyle w:val="NoSpacing"/>
+        <w:ind w:left="720"/>
+      </w:pPr>
+      <w:r>
+        <w:t xml:space="preserve"> </w:t>
+      </w:r>
+    </w:p>
+    <w:p>
+      <w:pPr>
+        <w:pStyle w:val="NoSpacing"/>
+        <w:ind w:left="720"/>
+      </w:pPr>
+      <w:r>
+        <w:t xml:space="preserve"> resolve : {</w:t>
+      </w:r>
+    </w:p>
+    <w:p>
+      <w:pPr>
+        <w:pStyle w:val="NoSpacing"/>
+        <w:ind w:left="720"/>
+      </w:pPr>
+      <w:r>
+        <w:t xml:space="preserve">    extensions : ['.ts' , '.js']</w:t>
+      </w:r>
+    </w:p>
+    <w:p>
+      <w:pPr>
+        <w:pStyle w:val="NoSpacing"/>
+        <w:ind w:left="720"/>
+      </w:pPr>
+      <w:r>
+        <w:t xml:space="preserve"> },</w:t>
+      </w:r>
+    </w:p>
+    <w:p>
+      <w:pPr>
+        <w:pStyle w:val="NoSpacing"/>
+        <w:ind w:left="720"/>
+      </w:pPr>
+    </w:p>
+    <w:p>
+      <w:pPr>
+        <w:pStyle w:val="NoSpacing"/>
+        <w:ind w:left="720"/>
+      </w:pPr>
+      <w:r>
+        <w:t xml:space="preserve"> plugins:[</w:t>
+      </w:r>
+    </w:p>
+    <w:p>
+      <w:pPr>
+        <w:pStyle w:val="NoSpacing"/>
+        <w:ind w:left="720"/>
+      </w:pPr>
+      <w:r>
+        <w:t xml:space="preserve">     new clean.CleanWebpackPlugin()</w:t>
+      </w:r>
+    </w:p>
+    <w:p>
+      <w:pPr>
+        <w:pStyle w:val="NoSpacing"/>
+        <w:ind w:left="720"/>
+      </w:pPr>
+      <w:r>
+        <w:t xml:space="preserve"> ]</w:t>
+      </w:r>
+    </w:p>
+    <w:p>
+      <w:pPr>
+        <w:pStyle w:val="NoSpacing"/>
+        <w:ind w:left="720"/>
+      </w:pPr>
+    </w:p>
+    <w:p>
+      <w:pPr>
+        <w:pStyle w:val="NoSpacing"/>
+        <w:ind w:left="720"/>
+      </w:pPr>
+      <w:r>
+        <w:t>}</w:t>
+      </w:r>
+    </w:p>
+    <w:p>
+      <w:pPr>
+        <w:pStyle w:val="NoSpacing"/>
+      </w:pPr>
+    </w:p>
+    <w:p>
+      <w:pPr>
+        <w:pStyle w:val="NoSpacing"/>
+      </w:pPr>
+    </w:p>
+    <w:p>
+      <w:pPr>
+        <w:shd w:val="clear" w:color="auto" w:fill="1E1E1E"/>
+        <w:spacing w:after="0" w:line="360" w:lineRule="atLeast"/>
+        <w:rPr>
+          <w:rFonts w:ascii="Consolas" w:eastAsia="Times New Roman" w:hAnsi="Consolas" w:cs="Times New Roman"/>
+          <w:color w:val="D4D4D4"/>
+          <w:sz w:val="27"/>
+          <w:szCs w:val="27"/>
+        </w:rPr>
+      </w:pPr>
+      <w:r>
+        <w:rPr>
+          <w:rFonts w:ascii="Consolas" w:eastAsia="Times New Roman" w:hAnsi="Consolas" w:cs="Times New Roman"/>
+          <w:color w:val="D4D4D4"/>
+          <w:sz w:val="27"/>
+          <w:szCs w:val="27"/>
+        </w:rPr>
+        <w:t>  </w:t>
+      </w:r>
+      <w:r>
+        <w:rPr>
+          <w:rFonts w:ascii="Consolas" w:eastAsia="Times New Roman" w:hAnsi="Consolas" w:cs="Times New Roman"/>
+          <w:color w:val="9CDCFE"/>
+          <w:sz w:val="27"/>
+          <w:szCs w:val="27"/>
+        </w:rPr>
+        <w:t>"scripts"</w:t>
+      </w:r>
+      <w:r>
+        <w:rPr>
+          <w:rFonts w:ascii="Consolas" w:eastAsia="Times New Roman" w:hAnsi="Consolas" w:cs="Times New Roman"/>
+          <w:color w:val="D4D4D4"/>
+          <w:sz w:val="27"/>
+          <w:szCs w:val="27"/>
+        </w:rPr>
+        <w:t>: {</w:t>
+      </w:r>
+    </w:p>
+    <w:p>
+      <w:pPr>
+        <w:shd w:val="clear" w:color="auto" w:fill="1E1E1E"/>
+        <w:spacing w:after="0" w:line="360" w:lineRule="atLeast"/>
+        <w:rPr>
+          <w:rFonts w:ascii="Consolas" w:eastAsia="Times New Roman" w:hAnsi="Consolas" w:cs="Times New Roman"/>
+          <w:color w:val="D4D4D4"/>
+          <w:sz w:val="27"/>
+          <w:szCs w:val="27"/>
+        </w:rPr>
+      </w:pPr>
+      <w:r>
+        <w:rPr>
+          <w:rFonts w:ascii="Consolas" w:eastAsia="Times New Roman" w:hAnsi="Consolas" w:cs="Times New Roman"/>
+          <w:color w:val="D4D4D4"/>
+          <w:sz w:val="27"/>
+          <w:szCs w:val="27"/>
+        </w:rPr>
+        <w:t>    </w:t>
+      </w:r>
+      <w:r>
+        <w:rPr>
+          <w:rFonts w:ascii="Consolas" w:eastAsia="Times New Roman" w:hAnsi="Consolas" w:cs="Times New Roman"/>
+          <w:color w:val="9CDCFE"/>
+          <w:sz w:val="27"/>
+          <w:szCs w:val="27"/>
+        </w:rPr>
+        <w:t>"test"</w:t>
+      </w:r>
+      <w:r>
+        <w:rPr>
+          <w:rFonts w:ascii="Consolas" w:eastAsia="Times New Roman" w:hAnsi="Consolas" w:cs="Times New Roman"/>
+          <w:color w:val="D4D4D4"/>
+          <w:sz w:val="27"/>
+          <w:szCs w:val="27"/>
+        </w:rPr>
+        <w:t>: </w:t>
+      </w:r>
+      <w:r>
+        <w:rPr>
+          <w:rFonts w:ascii="Consolas" w:eastAsia="Times New Roman" w:hAnsi="Consolas" w:cs="Times New Roman"/>
+          <w:color w:val="CE9178"/>
+          <w:sz w:val="27"/>
+          <w:szCs w:val="27"/>
+        </w:rPr>
+        <w:t>"echo </w:t>
+      </w:r>
+      <w:r>
+        <w:rPr>
+          <w:rFonts w:ascii="Consolas" w:eastAsia="Times New Roman" w:hAnsi="Consolas" w:cs="Times New Roman"/>
+          <w:color w:val="D7BA7D"/>
+          <w:sz w:val="27"/>
+          <w:szCs w:val="27"/>
+        </w:rPr>
+        <w:t>\"</w:t>
+      </w:r>
+      <w:r>
+        <w:rPr>
+          <w:rFonts w:ascii="Consolas" w:eastAsia="Times New Roman" w:hAnsi="Consolas" w:cs="Times New Roman"/>
+          <w:color w:val="CE9178"/>
+          <w:sz w:val="27"/>
+          <w:szCs w:val="27"/>
+        </w:rPr>
+        <w:t>Error: no test specified</w:t>
+      </w:r>
+      <w:r>
+        <w:rPr>
+          <w:rFonts w:ascii="Consolas" w:eastAsia="Times New Roman" w:hAnsi="Consolas" w:cs="Times New Roman"/>
+          <w:color w:val="D7BA7D"/>
+          <w:sz w:val="27"/>
+          <w:szCs w:val="27"/>
+        </w:rPr>
+        <w:t>\"</w:t>
+      </w:r>
+      <w:r>
+        <w:rPr>
+          <w:rFonts w:ascii="Consolas" w:eastAsia="Times New Roman" w:hAnsi="Consolas" w:cs="Times New Roman"/>
+          <w:color w:val="CE9178"/>
+          <w:sz w:val="27"/>
+          <w:szCs w:val="27"/>
+        </w:rPr>
+        <w:t> &amp;&amp; exit 1"</w:t>
+      </w:r>
+      <w:r>
+        <w:rPr>
+          <w:rFonts w:ascii="Consolas" w:eastAsia="Times New Roman" w:hAnsi="Consolas" w:cs="Times New Roman"/>
+          <w:color w:val="D4D4D4"/>
+          <w:sz w:val="27"/>
+          <w:szCs w:val="27"/>
+        </w:rPr>
+        <w:t>,</w:t>
+      </w:r>
+    </w:p>
+    <w:p>
+      <w:pPr>
+        <w:shd w:val="clear" w:color="auto" w:fill="1E1E1E"/>
+        <w:spacing w:after="0" w:line="360" w:lineRule="atLeast"/>
+        <w:rPr>
+          <w:rFonts w:ascii="Consolas" w:eastAsia="Times New Roman" w:hAnsi="Consolas" w:cs="Times New Roman"/>
+          <w:color w:val="D4D4D4"/>
+          <w:sz w:val="27"/>
+          <w:szCs w:val="27"/>
+        </w:rPr>
+      </w:pPr>
+      <w:r>
+        <w:rPr>
+          <w:rFonts w:ascii="Consolas" w:eastAsia="Times New Roman" w:hAnsi="Consolas" w:cs="Times New Roman"/>
+          <w:color w:val="D4D4D4"/>
+          <w:sz w:val="27"/>
+          <w:szCs w:val="27"/>
+        </w:rPr>
+        <w:t>    </w:t>
+      </w:r>
+      <w:r>
+        <w:rPr>
+          <w:rFonts w:ascii="Consolas" w:eastAsia="Times New Roman" w:hAnsi="Consolas" w:cs="Times New Roman"/>
+          <w:color w:val="9CDCFE"/>
+          <w:sz w:val="27"/>
+          <w:szCs w:val="27"/>
+        </w:rPr>
+        <w:t>"start"</w:t>
+      </w:r>
+      <w:r>
+        <w:rPr>
+          <w:rFonts w:ascii="Consolas" w:eastAsia="Times New Roman" w:hAnsi="Consolas" w:cs="Times New Roman"/>
+          <w:color w:val="D4D4D4"/>
+          <w:sz w:val="27"/>
+          <w:szCs w:val="27"/>
+        </w:rPr>
+        <w:t>: </w:t>
+      </w:r>
+      <w:r>
+        <w:rPr>
+          <w:rFonts w:ascii="Consolas" w:eastAsia="Times New Roman" w:hAnsi="Consolas" w:cs="Times New Roman"/>
+          <w:color w:val="CE9178"/>
+          <w:sz w:val="27"/>
+          <w:szCs w:val="27"/>
+        </w:rPr>
+        <w:t>"webpack-dev-server"</w:t>
+      </w:r>
+      <w:r>
+        <w:rPr>
+          <w:rFonts w:ascii="Consolas" w:eastAsia="Times New Roman" w:hAnsi="Consolas" w:cs="Times New Roman"/>
+          <w:color w:val="D4D4D4"/>
+          <w:sz w:val="27"/>
+          <w:szCs w:val="27"/>
+        </w:rPr>
+        <w:t>,</w:t>
+      </w:r>
+    </w:p>
+    <w:p>
+      <w:pPr>
+        <w:shd w:val="clear" w:color="auto" w:fill="1E1E1E"/>
+        <w:spacing w:after="0" w:line="360" w:lineRule="atLeast"/>
+        <w:rPr>
+          <w:rFonts w:ascii="Consolas" w:eastAsia="Times New Roman" w:hAnsi="Consolas" w:cs="Times New Roman"/>
+          <w:color w:val="D4D4D4"/>
+          <w:sz w:val="27"/>
+          <w:szCs w:val="27"/>
+        </w:rPr>
+      </w:pPr>
+      <w:r>
+        <w:rPr>
+          <w:rFonts w:ascii="Consolas" w:eastAsia="Times New Roman" w:hAnsi="Consolas" w:cs="Times New Roman"/>
+          <w:color w:val="D4D4D4"/>
+          <w:sz w:val="27"/>
+          <w:szCs w:val="27"/>
+        </w:rPr>
+        <w:t>    </w:t>
+      </w:r>
+      <w:r>
+        <w:rPr>
+          <w:rFonts w:ascii="Consolas" w:eastAsia="Times New Roman" w:hAnsi="Consolas" w:cs="Times New Roman"/>
+          <w:color w:val="9CDCFE"/>
+          <w:sz w:val="27"/>
+          <w:szCs w:val="27"/>
+        </w:rPr>
+        <w:t>"build"</w:t>
+      </w:r>
+      <w:r>
+        <w:rPr>
+          <w:rFonts w:ascii="Consolas" w:eastAsia="Times New Roman" w:hAnsi="Consolas" w:cs="Times New Roman"/>
+          <w:color w:val="D4D4D4"/>
+          <w:sz w:val="27"/>
+          <w:szCs w:val="27"/>
+        </w:rPr>
+        <w:t>: </w:t>
+      </w:r>
+      <w:r>
+        <w:rPr>
+          <w:rFonts w:ascii="Consolas" w:eastAsia="Times New Roman" w:hAnsi="Consolas" w:cs="Times New Roman"/>
+          <w:color w:val="CE9178"/>
+          <w:sz w:val="27"/>
+          <w:szCs w:val="27"/>
+        </w:rPr>
+        <w:t>"webpack --config webpack.config.prod.js"</w:t>
+      </w:r>
+    </w:p>
+    <w:p>
+      <w:pPr>
+        <w:shd w:val="clear" w:color="auto" w:fill="1E1E1E"/>
+        <w:spacing w:after="0" w:line="360" w:lineRule="atLeast"/>
+        <w:rPr>
+          <w:rFonts w:ascii="Consolas" w:eastAsia="Times New Roman" w:hAnsi="Consolas" w:cs="Times New Roman"/>
+          <w:color w:val="D4D4D4"/>
+          <w:sz w:val="27"/>
+          <w:szCs w:val="27"/>
+        </w:rPr>
+      </w:pPr>
+      <w:r>
+        <w:rPr>
+          <w:rFonts w:ascii="Consolas" w:eastAsia="Times New Roman" w:hAnsi="Consolas" w:cs="Times New Roman"/>
+          <w:color w:val="D4D4D4"/>
+          <w:sz w:val="27"/>
+          <w:szCs w:val="27"/>
+        </w:rPr>
+        <w:t>  },</w:t>
+      </w:r>
+    </w:p>
+    <w:p>
+      <w:pPr>
+        <w:pStyle w:val="NoSpacing"/>
+      </w:pPr>
+    </w:p>
+    <w:p>
+      <w:pPr>
+        <w:pStyle w:val="NoSpacing"/>
+      </w:pPr>
+    </w:p>
+    <w:p>
+      <w:pPr>
+        <w:pStyle w:val="NoSpacing"/>
+      </w:pPr>
+    </w:p>
+    <w:p>
+      <w:pPr>
+        <w:pStyle w:val="NoSpacing"/>
+      </w:pPr>
+    </w:p>
+    <w:p>
+      <w:pPr>
+        <w:pStyle w:val="NoSpacing"/>
+      </w:pPr>
+    </w:p>
+    <w:p>
+      <w:pPr>
+        <w:pStyle w:val="NoSpacing"/>
+      </w:pPr>
+    </w:p>
+    <w:p>
+      <w:pPr>
+        <w:pStyle w:val="NoSpacing"/>
+      </w:pPr>
+    </w:p>
+    <w:p>
+      <w:pPr>
+        <w:pStyle w:val="NoSpacing"/>
+      </w:pPr>
+    </w:p>
+    <w:p>
+      <w:pPr>
+        <w:pStyle w:val="NoSpacing"/>
+      </w:pPr>
+    </w:p>
+    <w:p>
+      <w:pPr>
+        <w:pStyle w:val="NoSpacing"/>
+      </w:pPr>
+    </w:p>
+    <w:p>
+      <w:pPr>
+        <w:pStyle w:val="NoSpacing"/>
+      </w:pPr>
+    </w:p>
+    <w:p>
+      <w:pPr>
+        <w:pStyle w:val="NoSpacing"/>
+      </w:pPr>
     </w:p>
     <w:p>
       <w:pPr>
@@ -17610,6 +21768,95 @@
     </w:lvl>
   </w:abstractNum>
   <w:abstractNum w:abstractNumId="1" w15:restartNumberingAfterBreak="0">
+    <w:nsid w:val="058E573A"/>
+    <w:multiLevelType w:val="hybridMultilevel"/>
+    <w:tmpl w:val="E9064E1E"/>
+    <w:lvl w:ilvl="0" w:tplc="AA4C98C2">
+      <w:start w:val="1"/>
+      <w:numFmt w:val="decimal"/>
+      <w:lvlText w:val="%1-"/>
+      <w:lvlJc w:val="left"/>
+      <w:pPr>
+        <w:ind w:left="720" w:hanging="360"/>
+      </w:pPr>
+      <w:rPr>
+        <w:rFonts w:hint="default"/>
+      </w:rPr>
+    </w:lvl>
+    <w:lvl w:ilvl="1" w:tplc="04090019" w:tentative="1">
+      <w:start w:val="1"/>
+      <w:numFmt w:val="lowerLetter"/>
+      <w:lvlText w:val="%2."/>
+      <w:lvlJc w:val="left"/>
+      <w:pPr>
+        <w:ind w:left="1440" w:hanging="360"/>
+      </w:pPr>
+    </w:lvl>
+    <w:lvl w:ilvl="2" w:tplc="0409001B" w:tentative="1">
+      <w:start w:val="1"/>
+      <w:numFmt w:val="lowerRoman"/>
+      <w:lvlText w:val="%3."/>
+      <w:lvlJc w:val="right"/>
+      <w:pPr>
+        <w:ind w:left="2160" w:hanging="180"/>
+      </w:pPr>
+    </w:lvl>
+    <w:lvl w:ilvl="3" w:tplc="0409000F" w:tentative="1">
+      <w:start w:val="1"/>
+      <w:numFmt w:val="decimal"/>
+      <w:lvlText w:val="%4."/>
+      <w:lvlJc w:val="left"/>
+      <w:pPr>
+        <w:ind w:left="2880" w:hanging="360"/>
+      </w:pPr>
+    </w:lvl>
+    <w:lvl w:ilvl="4" w:tplc="04090019" w:tentative="1">
+      <w:start w:val="1"/>
+      <w:numFmt w:val="lowerLetter"/>
+      <w:lvlText w:val="%5."/>
+      <w:lvlJc w:val="left"/>
+      <w:pPr>
+        <w:ind w:left="3600" w:hanging="360"/>
+      </w:pPr>
+    </w:lvl>
+    <w:lvl w:ilvl="5" w:tplc="0409001B" w:tentative="1">
+      <w:start w:val="1"/>
+      <w:numFmt w:val="lowerRoman"/>
+      <w:lvlText w:val="%6."/>
+      <w:lvlJc w:val="right"/>
+      <w:pPr>
+        <w:ind w:left="4320" w:hanging="180"/>
+      </w:pPr>
+    </w:lvl>
+    <w:lvl w:ilvl="6" w:tplc="0409000F" w:tentative="1">
+      <w:start w:val="1"/>
+      <w:numFmt w:val="decimal"/>
+      <w:lvlText w:val="%7."/>
+      <w:lvlJc w:val="left"/>
+      <w:pPr>
+        <w:ind w:left="5040" w:hanging="360"/>
+      </w:pPr>
+    </w:lvl>
+    <w:lvl w:ilvl="7" w:tplc="04090019" w:tentative="1">
+      <w:start w:val="1"/>
+      <w:numFmt w:val="lowerLetter"/>
+      <w:lvlText w:val="%8."/>
+      <w:lvlJc w:val="left"/>
+      <w:pPr>
+        <w:ind w:left="5760" w:hanging="360"/>
+      </w:pPr>
+    </w:lvl>
+    <w:lvl w:ilvl="8" w:tplc="0409001B" w:tentative="1">
+      <w:start w:val="1"/>
+      <w:numFmt w:val="lowerRoman"/>
+      <w:lvlText w:val="%9."/>
+      <w:lvlJc w:val="right"/>
+      <w:pPr>
+        <w:ind w:left="6480" w:hanging="180"/>
+      </w:pPr>
+    </w:lvl>
+  </w:abstractNum>
+  <w:abstractNum w:abstractNumId="2" w15:restartNumberingAfterBreak="0">
     <w:nsid w:val="164473AE"/>
     <w:multiLevelType w:val="hybridMultilevel"/>
     <w:tmpl w:val="01D23714"/>
@@ -17721,7 +21968,7 @@
       </w:rPr>
     </w:lvl>
   </w:abstractNum>
-  <w:abstractNum w:abstractNumId="2" w15:restartNumberingAfterBreak="0">
+  <w:abstractNum w:abstractNumId="3" w15:restartNumberingAfterBreak="0">
     <w:nsid w:val="26CA595C"/>
     <w:multiLevelType w:val="hybridMultilevel"/>
     <w:tmpl w:val="E1C6E690"/>
@@ -17810,7 +22057,7 @@
       </w:pPr>
     </w:lvl>
   </w:abstractNum>
-  <w:abstractNum w:abstractNumId="3" w15:restartNumberingAfterBreak="0">
+  <w:abstractNum w:abstractNumId="4" w15:restartNumberingAfterBreak="0">
     <w:nsid w:val="595A20CC"/>
     <w:multiLevelType w:val="hybridMultilevel"/>
     <w:tmpl w:val="1376D5BE"/>
@@ -17900,15 +22147,18 @@
     </w:lvl>
   </w:abstractNum>
   <w:num w:numId="1">
-    <w:abstractNumId w:val="2"/>
+    <w:abstractNumId w:val="3"/>
   </w:num>
   <w:num w:numId="2">
     <w:abstractNumId w:val="0"/>
   </w:num>
   <w:num w:numId="3">
-    <w:abstractNumId w:val="3"/>
+    <w:abstractNumId w:val="4"/>
   </w:num>
   <w:num w:numId="4">
+    <w:abstractNumId w:val="2"/>
+  </w:num>
+  <w:num w:numId="5">
     <w:abstractNumId w:val="1"/>
   </w:num>
 </w:numbering>
@@ -18465,6 +22715,48 @@
       <w:szCs w:val="18"/>
     </w:rPr>
   </w:style>
+  <w:style w:type="paragraph" w:styleId="Subtitle">
+    <w:name w:val="Subtitle"/>
+    <w:basedOn w:val="Normal"/>
+    <w:next w:val="Normal"/>
+    <w:link w:val="SubtitleChar"/>
+    <w:uiPriority w:val="11"/>
+    <w:qFormat/>
+    <w:rsid w:val="00D20CC1"/>
+    <w:pPr>
+      <w:numPr>
+        <w:ilvl w:val="1"/>
+      </w:numPr>
+    </w:pPr>
+    <w:rPr>
+      <w:rFonts w:eastAsiaTheme="minorEastAsia"/>
+      <w:color w:val="5A5A5A" w:themeColor="text1" w:themeTint="A5"/>
+      <w:spacing w:val="15"/>
+    </w:rPr>
+  </w:style>
+  <w:style w:type="character" w:customStyle="1" w:styleId="SubtitleChar">
+    <w:name w:val="Subtitle Char"/>
+    <w:basedOn w:val="DefaultParagraphFont"/>
+    <w:link w:val="Subtitle"/>
+    <w:uiPriority w:val="11"/>
+    <w:rsid w:val="00D20CC1"/>
+    <w:rPr>
+      <w:rFonts w:eastAsiaTheme="minorEastAsia"/>
+      <w:color w:val="5A5A5A" w:themeColor="text1" w:themeTint="A5"/>
+      <w:spacing w:val="15"/>
+    </w:rPr>
+  </w:style>
+  <w:style w:type="character" w:styleId="Emphasis">
+    <w:name w:val="Emphasis"/>
+    <w:basedOn w:val="DefaultParagraphFont"/>
+    <w:uiPriority w:val="20"/>
+    <w:qFormat/>
+    <w:rsid w:val="00D20CC1"/>
+    <w:rPr>
+      <w:i/>
+      <w:iCs/>
+    </w:rPr>
+  </w:style>
 </w:styles>
 </file>
 

--- a/Typescript Cheat Sheet.docx
+++ b/Typescript Cheat Sheet.docx
@@ -20001,8 +20001,6 @@
       </w:r>
       <w:r>
         <w:br/>
-      </w:r>
-      <w:r>
         <w:t xml:space="preserve">    "target": "es6",</w:t>
       </w:r>
     </w:p>
@@ -20077,8 +20075,6 @@
       </w:r>
       <w:r>
         <w:br/>
-      </w:r>
-      <w:r>
         <w:t>resolve : {</w:t>
       </w:r>
     </w:p>
@@ -20299,8 +20295,6 @@
         </w:rPr>
         <w:t xml:space="preserve"> //not working </w:t>
       </w:r>
-      <w:bookmarkStart w:id="0" w:name="_GoBack"/>
-      <w:bookmarkEnd w:id="0"/>
     </w:p>
     <w:p>
       <w:pPr>
@@ -21139,6 +21133,12 @@
         <w:pStyle w:val="NoSpacing"/>
         <w:ind w:left="720"/>
       </w:pPr>
+    </w:p>
+    <w:p>
+      <w:pPr>
+        <w:pStyle w:val="NoSpacing"/>
+        <w:ind w:left="720"/>
+      </w:pPr>
       <w:r>
         <w:t xml:space="preserve"> module: {</w:t>
       </w:r>
@@ -21571,76 +21571,1252 @@
       <w:pPr>
         <w:pStyle w:val="NoSpacing"/>
       </w:pPr>
-    </w:p>
-    <w:p>
-      <w:pPr>
-        <w:pStyle w:val="NoSpacing"/>
-      </w:pPr>
-    </w:p>
-    <w:p>
-      <w:pPr>
-        <w:pStyle w:val="NoSpacing"/>
-      </w:pPr>
-    </w:p>
-    <w:p>
-      <w:pPr>
-        <w:pStyle w:val="NoSpacing"/>
-      </w:pPr>
-    </w:p>
-    <w:p>
-      <w:pPr>
-        <w:pStyle w:val="NoSpacing"/>
-      </w:pPr>
-    </w:p>
-    <w:p>
-      <w:pPr>
-        <w:pStyle w:val="NoSpacing"/>
-      </w:pPr>
-    </w:p>
-    <w:p>
-      <w:pPr>
-        <w:pStyle w:val="NoSpacing"/>
-      </w:pPr>
-    </w:p>
-    <w:p>
-      <w:pPr>
-        <w:pStyle w:val="NoSpacing"/>
-      </w:pPr>
-    </w:p>
-    <w:p>
-      <w:pPr>
-        <w:pStyle w:val="NoSpacing"/>
-      </w:pPr>
-    </w:p>
-    <w:p>
-      <w:pPr>
-        <w:pStyle w:val="NoSpacing"/>
-      </w:pPr>
-    </w:p>
-    <w:p>
-      <w:pPr>
-        <w:pStyle w:val="NoSpacing"/>
-      </w:pPr>
-    </w:p>
-    <w:p>
-      <w:pPr>
-        <w:pStyle w:val="NoSpacing"/>
-      </w:pPr>
-    </w:p>
-    <w:p>
-      <w:pPr>
-        <w:pStyle w:val="NoSpacing"/>
-      </w:pPr>
-    </w:p>
-    <w:p>
-      <w:pPr>
-        <w:pStyle w:val="NoSpacing"/>
-      </w:pPr>
-    </w:p>
-    <w:p>
-      <w:pPr>
-        <w:pStyle w:val="NoSpacing"/>
-      </w:pPr>
+      <w:r>
+        <w:br/>
+        <w:t>npm run build.</w:t>
+      </w:r>
+    </w:p>
+    <w:p>
+      <w:pPr>
+        <w:pStyle w:val="NoSpacing"/>
+      </w:pPr>
+    </w:p>
+    <w:p>
+      <w:pPr>
+        <w:pStyle w:val="NoSpacing"/>
+      </w:pPr>
+    </w:p>
+    <w:p>
+      <w:pPr>
+        <w:pStyle w:val="NoSpacing"/>
+      </w:pPr>
+    </w:p>
+    <w:p>
+      <w:pPr>
+        <w:pStyle w:val="NoSpacing"/>
+        <w:rPr>
+          <w:sz w:val="40"/>
+          <w:szCs w:val="40"/>
+        </w:rPr>
+      </w:pPr>
+      <w:r>
+        <w:rPr>
+          <w:sz w:val="40"/>
+          <w:szCs w:val="40"/>
+          <w:highlight w:val="yellow"/>
+        </w:rPr>
+        <w:t>TYPESCRIPT AND THIRD PARTY LIBRARIES</w:t>
+      </w:r>
+    </w:p>
+    <w:p>
+      <w:pPr>
+        <w:pStyle w:val="NoSpacing"/>
+      </w:pPr>
+    </w:p>
+    <w:p>
+      <w:pPr>
+        <w:pStyle w:val="NoSpacing"/>
+        <w:numPr>
+          <w:ilvl w:val="0"/>
+          <w:numId w:val="4"/>
+        </w:numPr>
+      </w:pPr>
+      <w:r>
+        <w:t>As a matter</w:t>
+      </w:r>
+      <w:r>
+        <w:t xml:space="preserve"> of fact any javascript library – BY USING TYPES PACKAGE</w:t>
+      </w:r>
+    </w:p>
+    <w:p>
+      <w:pPr>
+        <w:pStyle w:val="NoSpacing"/>
+        <w:numPr>
+          <w:ilvl w:val="0"/>
+          <w:numId w:val="4"/>
+        </w:numPr>
+      </w:pPr>
+      <w:r>
+        <w:t>npm install –save lodash</w:t>
+      </w:r>
+    </w:p>
+    <w:p>
+      <w:pPr>
+        <w:pStyle w:val="NoSpacing"/>
+        <w:numPr>
+          <w:ilvl w:val="0"/>
+          <w:numId w:val="4"/>
+        </w:numPr>
+      </w:pPr>
+      <w:r>
+        <w:t xml:space="preserve">to use : </w:t>
+      </w:r>
+      <w:r>
+        <w:br/>
+      </w:r>
+      <w:r>
+        <w:br/>
+      </w:r>
+      <w:r>
+        <w:t xml:space="preserve">import _ from 'lodash' </w:t>
+      </w:r>
+    </w:p>
+    <w:p>
+      <w:pPr>
+        <w:pStyle w:val="NoSpacing"/>
+        <w:ind w:left="1080"/>
+      </w:pPr>
+      <w:r>
+        <w:t>console.log(_.shuffle([10,20,30]))</w:t>
+      </w:r>
+    </w:p>
+    <w:p>
+      <w:pPr>
+        <w:pStyle w:val="NoSpacing"/>
+        <w:numPr>
+          <w:ilvl w:val="0"/>
+          <w:numId w:val="4"/>
+        </w:numPr>
+      </w:pPr>
+      <w:r>
+        <w:t>The above will not work</w:t>
+      </w:r>
+      <w:r>
+        <w:t xml:space="preserve"> and if you try to build your TS file it shows error</w:t>
+      </w:r>
+      <w:r>
+        <w:t>.</w:t>
+      </w:r>
+      <w:r>
+        <w:br/>
+      </w:r>
+      <w:r>
+        <w:t>Typescript does not understand which methods lodash exposes</w:t>
+      </w:r>
+      <w:r>
+        <w:t xml:space="preserve"> from its Javascript files</w:t>
+      </w:r>
+      <w:r>
+        <w:t>.</w:t>
+      </w:r>
+      <w:r>
+        <w:br/>
+      </w:r>
+    </w:p>
+    <w:p>
+      <w:pPr>
+        <w:pStyle w:val="NoSpacing"/>
+        <w:numPr>
+          <w:ilvl w:val="0"/>
+          <w:numId w:val="4"/>
+        </w:numPr>
+      </w:pPr>
+      <w:r>
+        <w:lastRenderedPageBreak/>
+        <w:t>Now change the below line in tsconfig.json file</w:t>
+      </w:r>
+      <w:r>
+        <w:br/>
+      </w:r>
+      <w:r>
+        <w:t xml:space="preserve">  "noEmitOnError": false</w:t>
+      </w:r>
+      <w:r>
+        <w:br/>
+        <w:t>Then a js file will be generated and thus u will be able to see o/p in the console about the ar</w:t>
+      </w:r>
+      <w:r>
+        <w:t>r</w:t>
+      </w:r>
+      <w:r>
+        <w:t>ay being shuffled after every reload.</w:t>
+      </w:r>
+    </w:p>
+    <w:p>
+      <w:pPr>
+        <w:pStyle w:val="NoSpacing"/>
+        <w:numPr>
+          <w:ilvl w:val="0"/>
+          <w:numId w:val="4"/>
+        </w:numPr>
+      </w:pPr>
+      <w:r>
+        <w:t>If you have a javascript only library and if you use it typescript you get errors like this.</w:t>
+      </w:r>
+    </w:p>
+    <w:p>
+      <w:pPr>
+        <w:pStyle w:val="NoSpacing"/>
+        <w:numPr>
+          <w:ilvl w:val="0"/>
+          <w:numId w:val="4"/>
+        </w:numPr>
+      </w:pPr>
+      <w:r>
+        <w:t>How does it work then – as this is a js in the end which you are using it works as the browser can understand</w:t>
+      </w:r>
+      <w:r>
+        <w:t>. No intellisense</w:t>
+      </w:r>
+    </w:p>
+    <w:p>
+      <w:pPr>
+        <w:pStyle w:val="NoSpacing"/>
+        <w:numPr>
+          <w:ilvl w:val="0"/>
+          <w:numId w:val="4"/>
+        </w:numPr>
+      </w:pPr>
+      <w:r>
+        <w:t>If you translate any JS library into typescript – it can be used comfortably in typescript</w:t>
+      </w:r>
+      <w:r>
+        <w:t>.</w:t>
+      </w:r>
+    </w:p>
+    <w:p>
+      <w:pPr>
+        <w:pStyle w:val="NoSpacing"/>
+        <w:numPr>
+          <w:ilvl w:val="0"/>
+          <w:numId w:val="4"/>
+        </w:numPr>
+      </w:pPr>
+      <w:r>
+        <w:t xml:space="preserve">Now change the </w:t>
+      </w:r>
+      <w:r>
+        <w:t xml:space="preserve">  "noEmitOnError": </w:t>
+      </w:r>
+      <w:r>
+        <w:t>true and tell TS about lodash</w:t>
+      </w:r>
+    </w:p>
+    <w:p>
+      <w:pPr>
+        <w:pStyle w:val="NoSpacing"/>
+        <w:numPr>
+          <w:ilvl w:val="0"/>
+          <w:numId w:val="4"/>
+        </w:numPr>
+      </w:pPr>
+      <w:r>
+        <w:t>Lookup for lodash types they contain name.d.ts files.</w:t>
+      </w:r>
+      <w:r>
+        <w:t xml:space="preserve"> : these files provide a translation from simple javascript to TS. They define the types the library lodash works with, but do not contain any logic that runs.</w:t>
+      </w:r>
+    </w:p>
+    <w:p>
+      <w:pPr>
+        <w:pStyle w:val="NoSpacing"/>
+        <w:numPr>
+          <w:ilvl w:val="0"/>
+          <w:numId w:val="4"/>
+        </w:numPr>
+      </w:pPr>
+      <w:r>
+        <w:rPr>
+          <w:rFonts w:ascii="Consolas" w:hAnsi="Consolas"/>
+          <w:color w:val="333333"/>
+          <w:shd w:val="clear" w:color="auto" w:fill="F7F7F7"/>
+        </w:rPr>
+        <w:t>npm install --save @types/lodash</w:t>
+      </w:r>
+      <w:r>
+        <w:rPr>
+          <w:rFonts w:ascii="Consolas" w:hAnsi="Consolas"/>
+          <w:color w:val="333333"/>
+          <w:shd w:val="clear" w:color="auto" w:fill="F7F7F7"/>
+        </w:rPr>
+        <w:t xml:space="preserve"> </w:t>
+      </w:r>
+    </w:p>
+    <w:p>
+      <w:pPr>
+        <w:pStyle w:val="NoSpacing"/>
+        <w:numPr>
+          <w:ilvl w:val="0"/>
+          <w:numId w:val="4"/>
+        </w:numPr>
+      </w:pPr>
+      <w:r>
+        <w:t>Now typescri</w:t>
+      </w:r>
+      <w:r>
+        <w:t>pt understands all of this and compiles fine with npm start</w:t>
+      </w:r>
+    </w:p>
+    <w:p>
+      <w:pPr>
+        <w:pStyle w:val="NoSpacing"/>
+        <w:ind w:left="1080"/>
+      </w:pPr>
+      <w:r>
+        <w:rPr>
+          <w:noProof/>
+        </w:rPr>
+        <w:drawing>
+          <wp:inline distT="0" distB="0" distL="0" distR="0">
+            <wp:extent cx="4155440" cy="3248025"/>
+            <wp:effectExtent l="0" t="0" r="0" b="9525"/>
+            <wp:docPr id="1" name="Picture 1"/>
+            <wp:cNvGraphicFramePr>
+              <a:graphicFrameLocks xmlns:a="http://schemas.openxmlformats.org/drawingml/2006/main" noChangeAspect="1"/>
+            </wp:cNvGraphicFramePr>
+            <a:graphic xmlns:a="http://schemas.openxmlformats.org/drawingml/2006/main">
+              <a:graphicData uri="http://schemas.openxmlformats.org/drawingml/2006/picture">
+                <pic:pic xmlns:pic="http://schemas.openxmlformats.org/drawingml/2006/picture">
+                  <pic:nvPicPr>
+                    <pic:cNvPr id="0" name="Picture 1"/>
+                    <pic:cNvPicPr>
+                      <a:picLocks noChangeAspect="1" noChangeArrowheads="1"/>
+                    </pic:cNvPicPr>
+                  </pic:nvPicPr>
+                  <pic:blipFill>
+                    <a:blip r:embed="rId6">
+                      <a:extLst>
+                        <a:ext uri="{28A0092B-C50C-407E-A947-70E740481C1C}">
+                          <a14:useLocalDpi xmlns:a14="http://schemas.microsoft.com/office/drawing/2010/main" val="0"/>
+                        </a:ext>
+                      </a:extLst>
+                    </a:blip>
+                    <a:srcRect/>
+                    <a:stretch>
+                      <a:fillRect/>
+                    </a:stretch>
+                  </pic:blipFill>
+                  <pic:spPr bwMode="auto">
+                    <a:xfrm>
+                      <a:off x="0" y="0"/>
+                      <a:ext cx="4155440" cy="3248025"/>
+                    </a:xfrm>
+                    <a:prstGeom prst="rect">
+                      <a:avLst/>
+                    </a:prstGeom>
+                    <a:noFill/>
+                    <a:ln>
+                      <a:noFill/>
+                    </a:ln>
+                  </pic:spPr>
+                </pic:pic>
+              </a:graphicData>
+            </a:graphic>
+          </wp:inline>
+        </w:drawing>
+      </w:r>
+      <w:r>
+        <w:br/>
+      </w:r>
+    </w:p>
+    <w:p>
+      <w:pPr>
+        <w:pStyle w:val="NoSpacing"/>
+      </w:pPr>
+    </w:p>
+    <w:p>
+      <w:pPr>
+        <w:pStyle w:val="NoSpacing"/>
+      </w:pPr>
+    </w:p>
+    <w:p>
+      <w:pPr>
+        <w:shd w:val="clear" w:color="auto" w:fill="1E1E1E"/>
+        <w:spacing w:after="0" w:line="360" w:lineRule="atLeast"/>
+        <w:rPr>
+          <w:rFonts w:ascii="Consolas" w:eastAsia="Times New Roman" w:hAnsi="Consolas" w:cs="Times New Roman"/>
+          <w:color w:val="D4D4D4"/>
+          <w:sz w:val="27"/>
+          <w:szCs w:val="27"/>
+        </w:rPr>
+      </w:pPr>
+      <w:r>
+        <w:rPr>
+          <w:rFonts w:ascii="Consolas" w:eastAsia="Times New Roman" w:hAnsi="Consolas" w:cs="Times New Roman"/>
+          <w:color w:val="D4D4D4"/>
+          <w:sz w:val="27"/>
+          <w:szCs w:val="27"/>
+        </w:rPr>
+        <w:t>  </w:t>
+      </w:r>
+      <w:r>
+        <w:rPr>
+          <w:rFonts w:ascii="Consolas" w:eastAsia="Times New Roman" w:hAnsi="Consolas" w:cs="Times New Roman"/>
+          <w:color w:val="9CDCFE"/>
+          <w:sz w:val="27"/>
+          <w:szCs w:val="27"/>
+        </w:rPr>
+        <w:t>"devDependencies"</w:t>
+      </w:r>
+      <w:r>
+        <w:rPr>
+          <w:rFonts w:ascii="Consolas" w:eastAsia="Times New Roman" w:hAnsi="Consolas" w:cs="Times New Roman"/>
+          <w:color w:val="D4D4D4"/>
+          <w:sz w:val="27"/>
+          <w:szCs w:val="27"/>
+        </w:rPr>
+        <w:t>: {</w:t>
+      </w:r>
+    </w:p>
+    <w:p>
+      <w:pPr>
+        <w:shd w:val="clear" w:color="auto" w:fill="1E1E1E"/>
+        <w:spacing w:after="0" w:line="360" w:lineRule="atLeast"/>
+        <w:rPr>
+          <w:rFonts w:ascii="Consolas" w:eastAsia="Times New Roman" w:hAnsi="Consolas" w:cs="Times New Roman"/>
+          <w:color w:val="D4D4D4"/>
+          <w:sz w:val="27"/>
+          <w:szCs w:val="27"/>
+        </w:rPr>
+      </w:pPr>
+      <w:r>
+        <w:rPr>
+          <w:rFonts w:ascii="Consolas" w:eastAsia="Times New Roman" w:hAnsi="Consolas" w:cs="Times New Roman"/>
+          <w:color w:val="D4D4D4"/>
+          <w:sz w:val="27"/>
+          <w:szCs w:val="27"/>
+        </w:rPr>
+        <w:t>    </w:t>
+      </w:r>
+      <w:r>
+        <w:rPr>
+          <w:rFonts w:ascii="Consolas" w:eastAsia="Times New Roman" w:hAnsi="Consolas" w:cs="Times New Roman"/>
+          <w:color w:val="9CDCFE"/>
+          <w:sz w:val="27"/>
+          <w:szCs w:val="27"/>
+        </w:rPr>
+        <w:t>"clean-webpack-plugin"</w:t>
+      </w:r>
+      <w:r>
+        <w:rPr>
+          <w:rFonts w:ascii="Consolas" w:eastAsia="Times New Roman" w:hAnsi="Consolas" w:cs="Times New Roman"/>
+          <w:color w:val="D4D4D4"/>
+          <w:sz w:val="27"/>
+          <w:szCs w:val="27"/>
+        </w:rPr>
+        <w:t>: </w:t>
+      </w:r>
+      <w:r>
+        <w:rPr>
+          <w:rFonts w:ascii="Consolas" w:eastAsia="Times New Roman" w:hAnsi="Consolas" w:cs="Times New Roman"/>
+          <w:color w:val="CE9178"/>
+          <w:sz w:val="27"/>
+          <w:szCs w:val="27"/>
+        </w:rPr>
+        <w:t>"^3.0.0"</w:t>
+      </w:r>
+      <w:r>
+        <w:rPr>
+          <w:rFonts w:ascii="Consolas" w:eastAsia="Times New Roman" w:hAnsi="Consolas" w:cs="Times New Roman"/>
+          <w:color w:val="D4D4D4"/>
+          <w:sz w:val="27"/>
+          <w:szCs w:val="27"/>
+        </w:rPr>
+        <w:t>,</w:t>
+      </w:r>
+    </w:p>
+    <w:p>
+      <w:pPr>
+        <w:shd w:val="clear" w:color="auto" w:fill="1E1E1E"/>
+        <w:spacing w:after="0" w:line="360" w:lineRule="atLeast"/>
+        <w:rPr>
+          <w:rFonts w:ascii="Consolas" w:eastAsia="Times New Roman" w:hAnsi="Consolas" w:cs="Times New Roman"/>
+          <w:color w:val="D4D4D4"/>
+          <w:sz w:val="27"/>
+          <w:szCs w:val="27"/>
+        </w:rPr>
+      </w:pPr>
+      <w:r>
+        <w:rPr>
+          <w:rFonts w:ascii="Consolas" w:eastAsia="Times New Roman" w:hAnsi="Consolas" w:cs="Times New Roman"/>
+          <w:color w:val="D4D4D4"/>
+          <w:sz w:val="27"/>
+          <w:szCs w:val="27"/>
+        </w:rPr>
+        <w:t>    </w:t>
+      </w:r>
+      <w:r>
+        <w:rPr>
+          <w:rFonts w:ascii="Consolas" w:eastAsia="Times New Roman" w:hAnsi="Consolas" w:cs="Times New Roman"/>
+          <w:color w:val="9CDCFE"/>
+          <w:sz w:val="27"/>
+          <w:szCs w:val="27"/>
+        </w:rPr>
+        <w:t>"lite-server"</w:t>
+      </w:r>
+      <w:r>
+        <w:rPr>
+          <w:rFonts w:ascii="Consolas" w:eastAsia="Times New Roman" w:hAnsi="Consolas" w:cs="Times New Roman"/>
+          <w:color w:val="D4D4D4"/>
+          <w:sz w:val="27"/>
+          <w:szCs w:val="27"/>
+        </w:rPr>
+        <w:t>: </w:t>
+      </w:r>
+      <w:r>
+        <w:rPr>
+          <w:rFonts w:ascii="Consolas" w:eastAsia="Times New Roman" w:hAnsi="Consolas" w:cs="Times New Roman"/>
+          <w:color w:val="CE9178"/>
+          <w:sz w:val="27"/>
+          <w:szCs w:val="27"/>
+        </w:rPr>
+        <w:t>"^2.5.4"</w:t>
+      </w:r>
+      <w:r>
+        <w:rPr>
+          <w:rFonts w:ascii="Consolas" w:eastAsia="Times New Roman" w:hAnsi="Consolas" w:cs="Times New Roman"/>
+          <w:color w:val="D4D4D4"/>
+          <w:sz w:val="27"/>
+          <w:szCs w:val="27"/>
+        </w:rPr>
+        <w:t>,</w:t>
+      </w:r>
+    </w:p>
+    <w:p>
+      <w:pPr>
+        <w:shd w:val="clear" w:color="auto" w:fill="1E1E1E"/>
+        <w:spacing w:after="0" w:line="360" w:lineRule="atLeast"/>
+        <w:rPr>
+          <w:rFonts w:ascii="Consolas" w:eastAsia="Times New Roman" w:hAnsi="Consolas" w:cs="Times New Roman"/>
+          <w:color w:val="D4D4D4"/>
+          <w:sz w:val="27"/>
+          <w:szCs w:val="27"/>
+        </w:rPr>
+      </w:pPr>
+      <w:r>
+        <w:rPr>
+          <w:rFonts w:ascii="Consolas" w:eastAsia="Times New Roman" w:hAnsi="Consolas" w:cs="Times New Roman"/>
+          <w:color w:val="D4D4D4"/>
+          <w:sz w:val="27"/>
+          <w:szCs w:val="27"/>
+        </w:rPr>
+        <w:t>    </w:t>
+      </w:r>
+      <w:r>
+        <w:rPr>
+          <w:rFonts w:ascii="Consolas" w:eastAsia="Times New Roman" w:hAnsi="Consolas" w:cs="Times New Roman"/>
+          <w:color w:val="9CDCFE"/>
+          <w:sz w:val="27"/>
+          <w:szCs w:val="27"/>
+        </w:rPr>
+        <w:t>"ts-loader"</w:t>
+      </w:r>
+      <w:r>
+        <w:rPr>
+          <w:rFonts w:ascii="Consolas" w:eastAsia="Times New Roman" w:hAnsi="Consolas" w:cs="Times New Roman"/>
+          <w:color w:val="D4D4D4"/>
+          <w:sz w:val="27"/>
+          <w:szCs w:val="27"/>
+        </w:rPr>
+        <w:t>: </w:t>
+      </w:r>
+      <w:r>
+        <w:rPr>
+          <w:rFonts w:ascii="Consolas" w:eastAsia="Times New Roman" w:hAnsi="Consolas" w:cs="Times New Roman"/>
+          <w:color w:val="CE9178"/>
+          <w:sz w:val="27"/>
+          <w:szCs w:val="27"/>
+        </w:rPr>
+        <w:t>"^6.2.1"</w:t>
+      </w:r>
+      <w:r>
+        <w:rPr>
+          <w:rFonts w:ascii="Consolas" w:eastAsia="Times New Roman" w:hAnsi="Consolas" w:cs="Times New Roman"/>
+          <w:color w:val="D4D4D4"/>
+          <w:sz w:val="27"/>
+          <w:szCs w:val="27"/>
+        </w:rPr>
+        <w:t>,</w:t>
+      </w:r>
+    </w:p>
+    <w:p>
+      <w:pPr>
+        <w:shd w:val="clear" w:color="auto" w:fill="1E1E1E"/>
+        <w:spacing w:after="0" w:line="360" w:lineRule="atLeast"/>
+        <w:rPr>
+          <w:rFonts w:ascii="Consolas" w:eastAsia="Times New Roman" w:hAnsi="Consolas" w:cs="Times New Roman"/>
+          <w:color w:val="D4D4D4"/>
+          <w:sz w:val="27"/>
+          <w:szCs w:val="27"/>
+        </w:rPr>
+      </w:pPr>
+      <w:r>
+        <w:rPr>
+          <w:rFonts w:ascii="Consolas" w:eastAsia="Times New Roman" w:hAnsi="Consolas" w:cs="Times New Roman"/>
+          <w:color w:val="D4D4D4"/>
+          <w:sz w:val="27"/>
+          <w:szCs w:val="27"/>
+        </w:rPr>
+        <w:t>    </w:t>
+      </w:r>
+      <w:r>
+        <w:rPr>
+          <w:rFonts w:ascii="Consolas" w:eastAsia="Times New Roman" w:hAnsi="Consolas" w:cs="Times New Roman"/>
+          <w:color w:val="9CDCFE"/>
+          <w:sz w:val="27"/>
+          <w:szCs w:val="27"/>
+        </w:rPr>
+        <w:t>"typescript"</w:t>
+      </w:r>
+      <w:r>
+        <w:rPr>
+          <w:rFonts w:ascii="Consolas" w:eastAsia="Times New Roman" w:hAnsi="Consolas" w:cs="Times New Roman"/>
+          <w:color w:val="D4D4D4"/>
+          <w:sz w:val="27"/>
+          <w:szCs w:val="27"/>
+        </w:rPr>
+        <w:t>: </w:t>
+      </w:r>
+      <w:r>
+        <w:rPr>
+          <w:rFonts w:ascii="Consolas" w:eastAsia="Times New Roman" w:hAnsi="Consolas" w:cs="Times New Roman"/>
+          <w:color w:val="CE9178"/>
+          <w:sz w:val="27"/>
+          <w:szCs w:val="27"/>
+        </w:rPr>
+        <w:t>"^3.8.3"</w:t>
+      </w:r>
+      <w:r>
+        <w:rPr>
+          <w:rFonts w:ascii="Consolas" w:eastAsia="Times New Roman" w:hAnsi="Consolas" w:cs="Times New Roman"/>
+          <w:color w:val="D4D4D4"/>
+          <w:sz w:val="27"/>
+          <w:szCs w:val="27"/>
+        </w:rPr>
+        <w:t>,</w:t>
+      </w:r>
+    </w:p>
+    <w:p>
+      <w:pPr>
+        <w:shd w:val="clear" w:color="auto" w:fill="1E1E1E"/>
+        <w:spacing w:after="0" w:line="360" w:lineRule="atLeast"/>
+        <w:rPr>
+          <w:rFonts w:ascii="Consolas" w:eastAsia="Times New Roman" w:hAnsi="Consolas" w:cs="Times New Roman"/>
+          <w:color w:val="D4D4D4"/>
+          <w:sz w:val="27"/>
+          <w:szCs w:val="27"/>
+        </w:rPr>
+      </w:pPr>
+      <w:r>
+        <w:rPr>
+          <w:rFonts w:ascii="Consolas" w:eastAsia="Times New Roman" w:hAnsi="Consolas" w:cs="Times New Roman"/>
+          <w:color w:val="D4D4D4"/>
+          <w:sz w:val="27"/>
+          <w:szCs w:val="27"/>
+        </w:rPr>
+        <w:t>    </w:t>
+      </w:r>
+      <w:r>
+        <w:rPr>
+          <w:rFonts w:ascii="Consolas" w:eastAsia="Times New Roman" w:hAnsi="Consolas" w:cs="Times New Roman"/>
+          <w:color w:val="9CDCFE"/>
+          <w:sz w:val="27"/>
+          <w:szCs w:val="27"/>
+        </w:rPr>
+        <w:t>"webpack"</w:t>
+      </w:r>
+      <w:r>
+        <w:rPr>
+          <w:rFonts w:ascii="Consolas" w:eastAsia="Times New Roman" w:hAnsi="Consolas" w:cs="Times New Roman"/>
+          <w:color w:val="D4D4D4"/>
+          <w:sz w:val="27"/>
+          <w:szCs w:val="27"/>
+        </w:rPr>
+        <w:t>: </w:t>
+      </w:r>
+      <w:r>
+        <w:rPr>
+          <w:rFonts w:ascii="Consolas" w:eastAsia="Times New Roman" w:hAnsi="Consolas" w:cs="Times New Roman"/>
+          <w:color w:val="CE9178"/>
+          <w:sz w:val="27"/>
+          <w:szCs w:val="27"/>
+        </w:rPr>
+        <w:t>"^4.42.0"</w:t>
+      </w:r>
+      <w:r>
+        <w:rPr>
+          <w:rFonts w:ascii="Consolas" w:eastAsia="Times New Roman" w:hAnsi="Consolas" w:cs="Times New Roman"/>
+          <w:color w:val="D4D4D4"/>
+          <w:sz w:val="27"/>
+          <w:szCs w:val="27"/>
+        </w:rPr>
+        <w:t>,</w:t>
+      </w:r>
+    </w:p>
+    <w:p>
+      <w:pPr>
+        <w:shd w:val="clear" w:color="auto" w:fill="1E1E1E"/>
+        <w:spacing w:after="0" w:line="360" w:lineRule="atLeast"/>
+        <w:rPr>
+          <w:rFonts w:ascii="Consolas" w:eastAsia="Times New Roman" w:hAnsi="Consolas" w:cs="Times New Roman"/>
+          <w:color w:val="D4D4D4"/>
+          <w:sz w:val="27"/>
+          <w:szCs w:val="27"/>
+        </w:rPr>
+      </w:pPr>
+      <w:r>
+        <w:rPr>
+          <w:rFonts w:ascii="Consolas" w:eastAsia="Times New Roman" w:hAnsi="Consolas" w:cs="Times New Roman"/>
+          <w:color w:val="D4D4D4"/>
+          <w:sz w:val="27"/>
+          <w:szCs w:val="27"/>
+        </w:rPr>
+        <w:t>    </w:t>
+      </w:r>
+      <w:r>
+        <w:rPr>
+          <w:rFonts w:ascii="Consolas" w:eastAsia="Times New Roman" w:hAnsi="Consolas" w:cs="Times New Roman"/>
+          <w:color w:val="9CDCFE"/>
+          <w:sz w:val="27"/>
+          <w:szCs w:val="27"/>
+        </w:rPr>
+        <w:t>"webpack-cli"</w:t>
+      </w:r>
+      <w:r>
+        <w:rPr>
+          <w:rFonts w:ascii="Consolas" w:eastAsia="Times New Roman" w:hAnsi="Consolas" w:cs="Times New Roman"/>
+          <w:color w:val="D4D4D4"/>
+          <w:sz w:val="27"/>
+          <w:szCs w:val="27"/>
+        </w:rPr>
+        <w:t>: </w:t>
+      </w:r>
+      <w:r>
+        <w:rPr>
+          <w:rFonts w:ascii="Consolas" w:eastAsia="Times New Roman" w:hAnsi="Consolas" w:cs="Times New Roman"/>
+          <w:color w:val="CE9178"/>
+          <w:sz w:val="27"/>
+          <w:szCs w:val="27"/>
+        </w:rPr>
+        <w:t>"^3.3.11"</w:t>
+      </w:r>
+      <w:r>
+        <w:rPr>
+          <w:rFonts w:ascii="Consolas" w:eastAsia="Times New Roman" w:hAnsi="Consolas" w:cs="Times New Roman"/>
+          <w:color w:val="D4D4D4"/>
+          <w:sz w:val="27"/>
+          <w:szCs w:val="27"/>
+        </w:rPr>
+        <w:t>,</w:t>
+      </w:r>
+    </w:p>
+    <w:p>
+      <w:pPr>
+        <w:shd w:val="clear" w:color="auto" w:fill="1E1E1E"/>
+        <w:spacing w:after="0" w:line="360" w:lineRule="atLeast"/>
+        <w:rPr>
+          <w:rFonts w:ascii="Consolas" w:eastAsia="Times New Roman" w:hAnsi="Consolas" w:cs="Times New Roman"/>
+          <w:color w:val="D4D4D4"/>
+          <w:sz w:val="27"/>
+          <w:szCs w:val="27"/>
+        </w:rPr>
+      </w:pPr>
+      <w:r>
+        <w:rPr>
+          <w:rFonts w:ascii="Consolas" w:eastAsia="Times New Roman" w:hAnsi="Consolas" w:cs="Times New Roman"/>
+          <w:color w:val="D4D4D4"/>
+          <w:sz w:val="27"/>
+          <w:szCs w:val="27"/>
+        </w:rPr>
+        <w:t>    </w:t>
+      </w:r>
+      <w:r>
+        <w:rPr>
+          <w:rFonts w:ascii="Consolas" w:eastAsia="Times New Roman" w:hAnsi="Consolas" w:cs="Times New Roman"/>
+          <w:color w:val="9CDCFE"/>
+          <w:sz w:val="27"/>
+          <w:szCs w:val="27"/>
+        </w:rPr>
+        <w:t>"webpack-dev-server"</w:t>
+      </w:r>
+      <w:r>
+        <w:rPr>
+          <w:rFonts w:ascii="Consolas" w:eastAsia="Times New Roman" w:hAnsi="Consolas" w:cs="Times New Roman"/>
+          <w:color w:val="D4D4D4"/>
+          <w:sz w:val="27"/>
+          <w:szCs w:val="27"/>
+        </w:rPr>
+        <w:t>: </w:t>
+      </w:r>
+      <w:r>
+        <w:rPr>
+          <w:rFonts w:ascii="Consolas" w:eastAsia="Times New Roman" w:hAnsi="Consolas" w:cs="Times New Roman"/>
+          <w:color w:val="CE9178"/>
+          <w:sz w:val="27"/>
+          <w:szCs w:val="27"/>
+        </w:rPr>
+        <w:t>"^3.10.3"</w:t>
+      </w:r>
+    </w:p>
+    <w:p>
+      <w:pPr>
+        <w:shd w:val="clear" w:color="auto" w:fill="1E1E1E"/>
+        <w:spacing w:after="0" w:line="360" w:lineRule="atLeast"/>
+        <w:rPr>
+          <w:rFonts w:ascii="Consolas" w:eastAsia="Times New Roman" w:hAnsi="Consolas" w:cs="Times New Roman"/>
+          <w:color w:val="D4D4D4"/>
+          <w:sz w:val="27"/>
+          <w:szCs w:val="27"/>
+        </w:rPr>
+      </w:pPr>
+      <w:r>
+        <w:rPr>
+          <w:rFonts w:ascii="Consolas" w:eastAsia="Times New Roman" w:hAnsi="Consolas" w:cs="Times New Roman"/>
+          <w:color w:val="D4D4D4"/>
+          <w:sz w:val="27"/>
+          <w:szCs w:val="27"/>
+        </w:rPr>
+        <w:t>  },</w:t>
+      </w:r>
+    </w:p>
+    <w:p>
+      <w:pPr>
+        <w:shd w:val="clear" w:color="auto" w:fill="1E1E1E"/>
+        <w:spacing w:after="0" w:line="360" w:lineRule="atLeast"/>
+        <w:rPr>
+          <w:rFonts w:ascii="Consolas" w:eastAsia="Times New Roman" w:hAnsi="Consolas" w:cs="Times New Roman"/>
+          <w:color w:val="D4D4D4"/>
+          <w:sz w:val="27"/>
+          <w:szCs w:val="27"/>
+        </w:rPr>
+      </w:pPr>
+      <w:r>
+        <w:rPr>
+          <w:rFonts w:ascii="Consolas" w:eastAsia="Times New Roman" w:hAnsi="Consolas" w:cs="Times New Roman"/>
+          <w:color w:val="D4D4D4"/>
+          <w:sz w:val="27"/>
+          <w:szCs w:val="27"/>
+        </w:rPr>
+        <w:lastRenderedPageBreak/>
+        <w:t>  </w:t>
+      </w:r>
+      <w:r>
+        <w:rPr>
+          <w:rFonts w:ascii="Consolas" w:eastAsia="Times New Roman" w:hAnsi="Consolas" w:cs="Times New Roman"/>
+          <w:color w:val="9CDCFE"/>
+          <w:sz w:val="27"/>
+          <w:szCs w:val="27"/>
+        </w:rPr>
+        <w:t>"dependencies"</w:t>
+      </w:r>
+      <w:r>
+        <w:rPr>
+          <w:rFonts w:ascii="Consolas" w:eastAsia="Times New Roman" w:hAnsi="Consolas" w:cs="Times New Roman"/>
+          <w:color w:val="D4D4D4"/>
+          <w:sz w:val="27"/>
+          <w:szCs w:val="27"/>
+        </w:rPr>
+        <w:t>: {</w:t>
+      </w:r>
+    </w:p>
+    <w:p>
+      <w:pPr>
+        <w:shd w:val="clear" w:color="auto" w:fill="1E1E1E"/>
+        <w:spacing w:after="0" w:line="360" w:lineRule="atLeast"/>
+        <w:rPr>
+          <w:rFonts w:ascii="Consolas" w:eastAsia="Times New Roman" w:hAnsi="Consolas" w:cs="Times New Roman"/>
+          <w:color w:val="D4D4D4"/>
+          <w:sz w:val="27"/>
+          <w:szCs w:val="27"/>
+        </w:rPr>
+      </w:pPr>
+      <w:r>
+        <w:rPr>
+          <w:rFonts w:ascii="Consolas" w:eastAsia="Times New Roman" w:hAnsi="Consolas" w:cs="Times New Roman"/>
+          <w:color w:val="D4D4D4"/>
+          <w:sz w:val="27"/>
+          <w:szCs w:val="27"/>
+        </w:rPr>
+        <w:t>    </w:t>
+      </w:r>
+      <w:r>
+        <w:rPr>
+          <w:rFonts w:ascii="Consolas" w:eastAsia="Times New Roman" w:hAnsi="Consolas" w:cs="Times New Roman"/>
+          <w:color w:val="9CDCFE"/>
+          <w:sz w:val="27"/>
+          <w:szCs w:val="27"/>
+        </w:rPr>
+        <w:t>"@types/lodash"</w:t>
+      </w:r>
+      <w:r>
+        <w:rPr>
+          <w:rFonts w:ascii="Consolas" w:eastAsia="Times New Roman" w:hAnsi="Consolas" w:cs="Times New Roman"/>
+          <w:color w:val="D4D4D4"/>
+          <w:sz w:val="27"/>
+          <w:szCs w:val="27"/>
+        </w:rPr>
+        <w:t>: </w:t>
+      </w:r>
+      <w:r>
+        <w:rPr>
+          <w:rFonts w:ascii="Consolas" w:eastAsia="Times New Roman" w:hAnsi="Consolas" w:cs="Times New Roman"/>
+          <w:color w:val="CE9178"/>
+          <w:sz w:val="27"/>
+          <w:szCs w:val="27"/>
+        </w:rPr>
+        <w:t>"^4.14.149"</w:t>
+      </w:r>
+      <w:r>
+        <w:rPr>
+          <w:rFonts w:ascii="Consolas" w:eastAsia="Times New Roman" w:hAnsi="Consolas" w:cs="Times New Roman"/>
+          <w:color w:val="D4D4D4"/>
+          <w:sz w:val="27"/>
+          <w:szCs w:val="27"/>
+        </w:rPr>
+        <w:t>,</w:t>
+      </w:r>
+    </w:p>
+    <w:p>
+      <w:pPr>
+        <w:shd w:val="clear" w:color="auto" w:fill="1E1E1E"/>
+        <w:spacing w:after="0" w:line="360" w:lineRule="atLeast"/>
+        <w:rPr>
+          <w:rFonts w:ascii="Consolas" w:eastAsia="Times New Roman" w:hAnsi="Consolas" w:cs="Times New Roman"/>
+          <w:color w:val="D4D4D4"/>
+          <w:sz w:val="27"/>
+          <w:szCs w:val="27"/>
+        </w:rPr>
+      </w:pPr>
+      <w:r>
+        <w:rPr>
+          <w:rFonts w:ascii="Consolas" w:eastAsia="Times New Roman" w:hAnsi="Consolas" w:cs="Times New Roman"/>
+          <w:color w:val="D4D4D4"/>
+          <w:sz w:val="27"/>
+          <w:szCs w:val="27"/>
+        </w:rPr>
+        <w:t>    </w:t>
+      </w:r>
+      <w:r>
+        <w:rPr>
+          <w:rFonts w:ascii="Consolas" w:eastAsia="Times New Roman" w:hAnsi="Consolas" w:cs="Times New Roman"/>
+          <w:color w:val="9CDCFE"/>
+          <w:sz w:val="27"/>
+          <w:szCs w:val="27"/>
+        </w:rPr>
+        <w:t>"lodash"</w:t>
+      </w:r>
+      <w:r>
+        <w:rPr>
+          <w:rFonts w:ascii="Consolas" w:eastAsia="Times New Roman" w:hAnsi="Consolas" w:cs="Times New Roman"/>
+          <w:color w:val="D4D4D4"/>
+          <w:sz w:val="27"/>
+          <w:szCs w:val="27"/>
+        </w:rPr>
+        <w:t>: </w:t>
+      </w:r>
+      <w:r>
+        <w:rPr>
+          <w:rFonts w:ascii="Consolas" w:eastAsia="Times New Roman" w:hAnsi="Consolas" w:cs="Times New Roman"/>
+          <w:color w:val="CE9178"/>
+          <w:sz w:val="27"/>
+          <w:szCs w:val="27"/>
+        </w:rPr>
+        <w:t>"^4.17.15"</w:t>
+      </w:r>
+    </w:p>
+    <w:p>
+      <w:pPr>
+        <w:shd w:val="clear" w:color="auto" w:fill="1E1E1E"/>
+        <w:spacing w:after="0" w:line="360" w:lineRule="atLeast"/>
+        <w:rPr>
+          <w:rFonts w:ascii="Consolas" w:eastAsia="Times New Roman" w:hAnsi="Consolas" w:cs="Times New Roman"/>
+          <w:color w:val="D4D4D4"/>
+          <w:sz w:val="27"/>
+          <w:szCs w:val="27"/>
+        </w:rPr>
+      </w:pPr>
+      <w:r>
+        <w:rPr>
+          <w:rFonts w:ascii="Consolas" w:eastAsia="Times New Roman" w:hAnsi="Consolas" w:cs="Times New Roman"/>
+          <w:color w:val="D4D4D4"/>
+          <w:sz w:val="27"/>
+          <w:szCs w:val="27"/>
+        </w:rPr>
+        <w:t>  }</w:t>
+      </w:r>
+    </w:p>
+    <w:p>
+      <w:pPr>
+        <w:pStyle w:val="NoSpacing"/>
+      </w:pPr>
+    </w:p>
+    <w:p>
+      <w:pPr>
+        <w:pStyle w:val="NoSpacing"/>
+      </w:pPr>
+    </w:p>
+    <w:p>
+      <w:pPr>
+        <w:pStyle w:val="NoSpacing"/>
+      </w:pPr>
+    </w:p>
+    <w:p>
+      <w:pPr>
+        <w:pStyle w:val="NoSpacing"/>
+        <w:rPr>
+          <w:sz w:val="40"/>
+          <w:szCs w:val="40"/>
+        </w:rPr>
+      </w:pPr>
+      <w:r>
+        <w:rPr>
+          <w:sz w:val="40"/>
+          <w:szCs w:val="40"/>
+          <w:highlight w:val="yellow"/>
+        </w:rPr>
+        <w:t xml:space="preserve"> Using a javascript library which does not have a @types in typescript </w:t>
+      </w:r>
+    </w:p>
+    <w:p>
+      <w:pPr>
+        <w:pStyle w:val="NoSpacing"/>
+        <w:numPr>
+          <w:ilvl w:val="0"/>
+          <w:numId w:val="4"/>
+        </w:numPr>
+      </w:pPr>
+      <w:r>
+        <w:t xml:space="preserve">    &lt;script&gt;</w:t>
+      </w:r>
+    </w:p>
+    <w:p>
+      <w:pPr>
+        <w:pStyle w:val="NoSpacing"/>
+        <w:ind w:left="1080"/>
+      </w:pPr>
+      <w:r>
+        <w:t xml:space="preserve">      var GLOBAL = "GLOBAL VAR"</w:t>
+      </w:r>
+    </w:p>
+    <w:p>
+      <w:pPr>
+        <w:pStyle w:val="NoSpacing"/>
+        <w:ind w:left="1080"/>
+      </w:pPr>
+      <w:r>
+        <w:t xml:space="preserve">    &lt;/script&gt;</w:t>
+      </w:r>
+    </w:p>
+    <w:p>
+      <w:pPr>
+        <w:pStyle w:val="NoSpacing"/>
+        <w:ind w:left="1080"/>
+      </w:pPr>
+    </w:p>
+    <w:p>
+      <w:pPr>
+        <w:pStyle w:val="NoSpacing"/>
+        <w:numPr>
+          <w:ilvl w:val="0"/>
+          <w:numId w:val="4"/>
+        </w:numPr>
+      </w:pPr>
+      <w:r>
+        <w:t>In your app.ts console.log(GLOBAL)  will generate an error</w:t>
+      </w:r>
+    </w:p>
+    <w:p>
+      <w:pPr>
+        <w:pStyle w:val="NoSpacing"/>
+        <w:numPr>
+          <w:ilvl w:val="0"/>
+          <w:numId w:val="4"/>
+        </w:numPr>
+      </w:pPr>
+      <w:r>
+        <w:t>t</w:t>
+      </w:r>
+      <w:r>
+        <w:t>sc –w to compile will generate an error.</w:t>
+      </w:r>
+      <w:r>
+        <w:t xml:space="preserve"> But if the o/p is generated we can the value in the console.</w:t>
+      </w:r>
+    </w:p>
+    <w:p>
+      <w:pPr>
+        <w:pStyle w:val="NoSpacing"/>
+        <w:numPr>
+          <w:ilvl w:val="0"/>
+          <w:numId w:val="4"/>
+        </w:numPr>
+      </w:pPr>
+      <w:r>
+        <w:t xml:space="preserve">declare : we can declare some variables to TS </w:t>
+      </w:r>
+    </w:p>
+    <w:p>
+      <w:pPr>
+        <w:pStyle w:val="ListParagraph"/>
+        <w:numPr>
+          <w:ilvl w:val="0"/>
+          <w:numId w:val="4"/>
+        </w:numPr>
+        <w:shd w:val="clear" w:color="auto" w:fill="1E1E1E"/>
+        <w:spacing w:after="0" w:line="360" w:lineRule="atLeast"/>
+        <w:rPr>
+          <w:rFonts w:ascii="Consolas" w:eastAsia="Times New Roman" w:hAnsi="Consolas" w:cs="Times New Roman"/>
+          <w:color w:val="D4D4D4"/>
+          <w:sz w:val="27"/>
+          <w:szCs w:val="27"/>
+        </w:rPr>
+      </w:pPr>
+      <w:r>
+        <w:rPr>
+          <w:rFonts w:ascii="Consolas" w:eastAsia="Times New Roman" w:hAnsi="Consolas" w:cs="Times New Roman"/>
+          <w:color w:val="569CD6"/>
+          <w:sz w:val="27"/>
+          <w:szCs w:val="27"/>
+        </w:rPr>
+        <w:t>declare</w:t>
+      </w:r>
+      <w:r>
+        <w:rPr>
+          <w:rFonts w:ascii="Consolas" w:eastAsia="Times New Roman" w:hAnsi="Consolas" w:cs="Times New Roman"/>
+          <w:color w:val="D4D4D4"/>
+          <w:sz w:val="27"/>
+          <w:szCs w:val="27"/>
+        </w:rPr>
+        <w:t> </w:t>
+      </w:r>
+      <w:r>
+        <w:rPr>
+          <w:rFonts w:ascii="Consolas" w:eastAsia="Times New Roman" w:hAnsi="Consolas" w:cs="Times New Roman"/>
+          <w:color w:val="569CD6"/>
+          <w:sz w:val="27"/>
+          <w:szCs w:val="27"/>
+        </w:rPr>
+        <w:t>var</w:t>
+      </w:r>
+      <w:r>
+        <w:rPr>
+          <w:rFonts w:ascii="Consolas" w:eastAsia="Times New Roman" w:hAnsi="Consolas" w:cs="Times New Roman"/>
+          <w:color w:val="D4D4D4"/>
+          <w:sz w:val="27"/>
+          <w:szCs w:val="27"/>
+        </w:rPr>
+        <w:t> </w:t>
+      </w:r>
+      <w:r>
+        <w:rPr>
+          <w:rFonts w:ascii="Consolas" w:eastAsia="Times New Roman" w:hAnsi="Consolas" w:cs="Times New Roman"/>
+          <w:color w:val="9CDCFE"/>
+          <w:sz w:val="27"/>
+          <w:szCs w:val="27"/>
+        </w:rPr>
+        <w:t>GLOBAL</w:t>
+      </w:r>
+      <w:r>
+        <w:rPr>
+          <w:rFonts w:ascii="Consolas" w:eastAsia="Times New Roman" w:hAnsi="Consolas" w:cs="Times New Roman"/>
+          <w:color w:val="D4D4D4"/>
+          <w:sz w:val="27"/>
+          <w:szCs w:val="27"/>
+        </w:rPr>
+        <w:t>:</w:t>
+      </w:r>
+      <w:r>
+        <w:rPr>
+          <w:rFonts w:ascii="Consolas" w:eastAsia="Times New Roman" w:hAnsi="Consolas" w:cs="Times New Roman"/>
+          <w:color w:val="4EC9B0"/>
+          <w:sz w:val="27"/>
+          <w:szCs w:val="27"/>
+        </w:rPr>
+        <w:t>string</w:t>
+      </w:r>
+      <w:r>
+        <w:rPr>
+          <w:rFonts w:ascii="Consolas" w:eastAsia="Times New Roman" w:hAnsi="Consolas" w:cs="Times New Roman"/>
+          <w:color w:val="D4D4D4"/>
+          <w:sz w:val="27"/>
+          <w:szCs w:val="27"/>
+        </w:rPr>
+        <w:t>;</w:t>
+      </w:r>
+    </w:p>
+    <w:p>
+      <w:pPr>
+        <w:pStyle w:val="NoSpacing"/>
+      </w:pPr>
+    </w:p>
+    <w:p>
+      <w:pPr>
+        <w:pStyle w:val="NoSpacing"/>
+        <w:numPr>
+          <w:ilvl w:val="0"/>
+          <w:numId w:val="4"/>
+        </w:numPr>
+      </w:pPr>
+      <w:r>
+        <w:t>with the above line : compilation will work fine</w:t>
+      </w:r>
+    </w:p>
+    <w:p>
+      <w:pPr>
+        <w:pStyle w:val="ListParagraph"/>
+      </w:pPr>
+    </w:p>
+    <w:p>
+      <w:pPr>
+        <w:pStyle w:val="NoSpacing"/>
+      </w:pPr>
+    </w:p>
+    <w:p>
+      <w:pPr>
+        <w:pStyle w:val="NoSpacing"/>
+      </w:pPr>
+      <w:r>
+        <w:rPr>
+          <w:sz w:val="40"/>
+          <w:szCs w:val="40"/>
+          <w:highlight w:val="yellow"/>
+        </w:rPr>
+        <w:t xml:space="preserve">Using </w:t>
+      </w:r>
+      <w:r>
+        <w:rPr>
+          <w:sz w:val="40"/>
+          <w:szCs w:val="40"/>
+          <w:highlight w:val="yellow"/>
+        </w:rPr>
+        <w:t>a typescript library in typescript code</w:t>
+      </w:r>
+    </w:p>
+    <w:p>
+      <w:pPr>
+        <w:pStyle w:val="NoSpacing"/>
+      </w:pPr>
+    </w:p>
+    <w:p>
+      <w:pPr>
+        <w:pStyle w:val="NoSpacing"/>
+        <w:numPr>
+          <w:ilvl w:val="0"/>
+          <w:numId w:val="4"/>
+        </w:numPr>
+      </w:pPr>
+      <w:r>
+        <w:t>there are third party libraries that really embrace TS and its features and give you a brand new way of writing code.</w:t>
+      </w:r>
+    </w:p>
+    <w:p>
+      <w:pPr>
+        <w:pStyle w:val="NoSpacing"/>
+        <w:numPr>
+          <w:ilvl w:val="0"/>
+          <w:numId w:val="4"/>
+        </w:numPr>
+      </w:pPr>
+      <w:r>
+        <w:t>class-transformer and class-validator</w:t>
+      </w:r>
+    </w:p>
+    <w:p>
+      <w:pPr>
+        <w:pStyle w:val="NoSpacing"/>
+      </w:pPr>
+      <w:bookmarkStart w:id="0" w:name="_GoBack"/>
+      <w:bookmarkEnd w:id="0"/>
     </w:p>
     <w:sectPr>
       <w:pgSz w:w="12240" w:h="15840"/>
